--- a/Documents/Server/Data_NoSql/PhanTich_DB_GiaSu.docx
+++ b/Documents/Server/Data_NoSql/PhanTich_DB_GiaSu.docx
@@ -66,7 +66,7 @@
           <w:noProof/>
         </w:rPr>
         <w:drawing>
-          <wp:inline distT="0" distB="0" distL="0" distR="0" wp14:anchorId="2D6353F4" wp14:editId="55C6ACCF">
+          <wp:inline distT="0" distB="0" distL="0" distR="0" wp14:anchorId="39D9DEB9" wp14:editId="76422AF5">
             <wp:extent cx="1209524" cy="1352381"/>
             <wp:effectExtent l="0" t="0" r="0" b="635"/>
             <wp:docPr id="1" name="Picture 1"/>
@@ -123,25 +123,7 @@
           <w:szCs w:val="28"/>
           <w:lang w:val="en-US"/>
         </w:rPr>
-        <w:t>Sử dụng Firebase làm nơi lưu trữ</w:t>
-      </w:r>
-      <w:r>
-        <w:rPr>
-          <w:rFonts w:asciiTheme="majorHAnsi" w:hAnsiTheme="majorHAnsi" w:cstheme="majorHAnsi"/>
-          <w:sz w:val="28"/>
-          <w:szCs w:val="28"/>
-          <w:lang w:val="en-US"/>
-        </w:rPr>
-        <w:t xml:space="preserve">, </w:t>
-      </w:r>
-      <w:r>
-        <w:rPr>
-          <w:rFonts w:asciiTheme="majorHAnsi" w:hAnsiTheme="majorHAnsi" w:cstheme="majorHAnsi"/>
-          <w:sz w:val="28"/>
-          <w:szCs w:val="28"/>
-          <w:lang w:val="en-US"/>
-        </w:rPr>
-        <w:t xml:space="preserve">DB dạng NoSQL. </w:t>
+        <w:t xml:space="preserve">Sử dụng Firebase làm nơi lưu trữ, DB dạng NoSQL. </w:t>
       </w:r>
     </w:p>
     <w:p>
@@ -189,25 +171,7 @@
           <w:szCs w:val="28"/>
           <w:lang w:val="en-US"/>
         </w:rPr>
-        <w:t xml:space="preserve">BaiDang : </w:t>
-      </w:r>
-      <w:r>
-        <w:rPr>
-          <w:rFonts w:asciiTheme="majorHAnsi" w:hAnsiTheme="majorHAnsi" w:cstheme="majorHAnsi"/>
-          <w:sz w:val="28"/>
-          <w:szCs w:val="28"/>
-          <w:lang w:val="en-US"/>
-        </w:rPr>
-        <w:t>L</w:t>
-      </w:r>
-      <w:r>
-        <w:rPr>
-          <w:rFonts w:asciiTheme="majorHAnsi" w:hAnsiTheme="majorHAnsi" w:cstheme="majorHAnsi"/>
-          <w:sz w:val="28"/>
-          <w:szCs w:val="28"/>
-          <w:lang w:val="en-US"/>
-        </w:rPr>
-        <w:t>ưu trữ những bài đăng tìm kiếm gia sư-học viên-học nhóm của người dùng.</w:t>
+        <w:t>BaiDang : Lưu trữ những bài đăng tìm kiếm gia sư-học viên-học nhóm của người dùng.</w:t>
       </w:r>
     </w:p>
     <w:p>
@@ -231,25 +195,7 @@
           <w:szCs w:val="28"/>
           <w:lang w:val="en-US"/>
         </w:rPr>
-        <w:t xml:space="preserve">DataApp : </w:t>
-      </w:r>
-      <w:r>
-        <w:rPr>
-          <w:rFonts w:asciiTheme="majorHAnsi" w:hAnsiTheme="majorHAnsi" w:cstheme="majorHAnsi"/>
-          <w:sz w:val="28"/>
-          <w:szCs w:val="28"/>
-          <w:lang w:val="en-US"/>
-        </w:rPr>
-        <w:t>L</w:t>
-      </w:r>
-      <w:r>
-        <w:rPr>
-          <w:rFonts w:asciiTheme="majorHAnsi" w:hAnsiTheme="majorHAnsi" w:cstheme="majorHAnsi"/>
-          <w:sz w:val="28"/>
-          <w:szCs w:val="28"/>
-          <w:lang w:val="en-US"/>
-        </w:rPr>
-        <w:t>ưu trữ một số dữ liệu chung cần trong việc sử dụng ứng dụng.</w:t>
+        <w:t>DataApp : Lưu trữ một số dữ liệu chung cần trong việc sử dụng ứng dụng.</w:t>
       </w:r>
     </w:p>
     <w:p>
@@ -273,25 +219,7 @@
           <w:szCs w:val="28"/>
           <w:lang w:val="en-US"/>
         </w:rPr>
-        <w:t xml:space="preserve">HopThoai : </w:t>
-      </w:r>
-      <w:r>
-        <w:rPr>
-          <w:rFonts w:asciiTheme="majorHAnsi" w:hAnsiTheme="majorHAnsi" w:cstheme="majorHAnsi"/>
-          <w:sz w:val="28"/>
-          <w:szCs w:val="28"/>
-          <w:lang w:val="en-US"/>
-        </w:rPr>
-        <w:t>L</w:t>
-      </w:r>
-      <w:r>
-        <w:rPr>
-          <w:rFonts w:asciiTheme="majorHAnsi" w:hAnsiTheme="majorHAnsi" w:cstheme="majorHAnsi"/>
-          <w:sz w:val="28"/>
-          <w:szCs w:val="28"/>
-          <w:lang w:val="en-US"/>
-        </w:rPr>
-        <w:t>ưu trữ những đoạn thoại (Chat) giữa những người dùng với nhau.</w:t>
+        <w:t>HopThoai : Lưu trữ những đoạn thoại (Chat) giữa những người dùng với nhau.</w:t>
       </w:r>
     </w:p>
     <w:p>
@@ -315,52 +243,7 @@
           <w:szCs w:val="28"/>
           <w:lang w:val="en-US"/>
         </w:rPr>
-        <w:t>TaiKhoan</w:t>
-      </w:r>
-      <w:r>
-        <w:rPr>
-          <w:rFonts w:asciiTheme="majorHAnsi" w:hAnsiTheme="majorHAnsi" w:cstheme="majorHAnsi"/>
-          <w:sz w:val="28"/>
-          <w:szCs w:val="28"/>
-          <w:lang w:val="en-US"/>
-        </w:rPr>
-        <w:t xml:space="preserve"> </w:t>
-      </w:r>
-      <w:r>
-        <w:rPr>
-          <w:rFonts w:asciiTheme="majorHAnsi" w:hAnsiTheme="majorHAnsi" w:cstheme="majorHAnsi"/>
-          <w:sz w:val="28"/>
-          <w:szCs w:val="28"/>
-          <w:lang w:val="en-US"/>
-        </w:rPr>
-        <w:t>: L</w:t>
-      </w:r>
-      <w:r>
-        <w:rPr>
-          <w:rFonts w:asciiTheme="majorHAnsi" w:hAnsiTheme="majorHAnsi" w:cstheme="majorHAnsi"/>
-          <w:sz w:val="28"/>
-          <w:szCs w:val="28"/>
-          <w:lang w:val="en-US"/>
-        </w:rPr>
-        <w:t>ưu trữ nhữ</w:t>
-      </w:r>
-      <w:r>
-        <w:rPr>
-          <w:rFonts w:asciiTheme="majorHAnsi" w:hAnsiTheme="majorHAnsi" w:cstheme="majorHAnsi"/>
-          <w:sz w:val="28"/>
-          <w:szCs w:val="28"/>
-          <w:lang w:val="en-US"/>
-        </w:rPr>
-        <w:t xml:space="preserve">ng thông tin </w:t>
-      </w:r>
-      <w:r>
-        <w:rPr>
-          <w:rFonts w:asciiTheme="majorHAnsi" w:hAnsiTheme="majorHAnsi" w:cstheme="majorHAnsi"/>
-          <w:sz w:val="28"/>
-          <w:szCs w:val="28"/>
-          <w:lang w:val="en-US"/>
-        </w:rPr>
-        <w:t>của người dùng.</w:t>
+        <w:t>TaiKhoan : Lưu trữ những thông tin của người dùng.</w:t>
       </w:r>
     </w:p>
     <w:p>
@@ -384,16 +267,7 @@
           <w:szCs w:val="28"/>
           <w:lang w:val="en-US"/>
         </w:rPr>
-        <w:t>TaiLieu : Lưu trữ những tài liệu do người dùng và BQT đăng lên</w:t>
-      </w:r>
-      <w:r>
-        <w:rPr>
-          <w:rFonts w:asciiTheme="majorHAnsi" w:hAnsiTheme="majorHAnsi" w:cstheme="majorHAnsi"/>
-          <w:sz w:val="28"/>
-          <w:szCs w:val="28"/>
-          <w:lang w:val="en-US"/>
-        </w:rPr>
-        <w:t>.</w:t>
+        <w:t>TaiLieu : Lưu trữ những tài liệu do người dùng và BQT đăng lên.</w:t>
       </w:r>
     </w:p>
     <w:p>
@@ -466,7 +340,7 @@
           <w:noProof/>
         </w:rPr>
         <w:drawing>
-          <wp:inline distT="0" distB="0" distL="0" distR="0" wp14:anchorId="03AE74B1" wp14:editId="22D50436">
+          <wp:inline distT="0" distB="0" distL="0" distR="0" wp14:anchorId="6376EB58" wp14:editId="642F7000">
             <wp:extent cx="2190476" cy="2609524"/>
             <wp:effectExtent l="0" t="0" r="635" b="635"/>
             <wp:docPr id="2" name="Picture 2"/>
@@ -543,106 +417,7 @@
           <w:szCs w:val="28"/>
           <w:lang w:val="en-US"/>
         </w:rPr>
-        <w:t>Đượ</w:t>
-      </w:r>
-      <w:r>
-        <w:rPr>
-          <w:rFonts w:asciiTheme="majorHAnsi" w:hAnsiTheme="majorHAnsi" w:cstheme="majorHAnsi"/>
-          <w:sz w:val="28"/>
-          <w:szCs w:val="28"/>
-          <w:lang w:val="en-US"/>
-        </w:rPr>
-        <w:t>c chia làm 3 nhánh</w:t>
-      </w:r>
-      <w:r>
-        <w:rPr>
-          <w:rFonts w:asciiTheme="majorHAnsi" w:hAnsiTheme="majorHAnsi" w:cstheme="majorHAnsi"/>
-          <w:sz w:val="28"/>
-          <w:szCs w:val="28"/>
-          <w:lang w:val="en-US"/>
-        </w:rPr>
-        <w:t>. Mỗ</w:t>
-      </w:r>
-      <w:r>
-        <w:rPr>
-          <w:rFonts w:asciiTheme="majorHAnsi" w:hAnsiTheme="majorHAnsi" w:cstheme="majorHAnsi"/>
-          <w:sz w:val="28"/>
-          <w:szCs w:val="28"/>
-          <w:lang w:val="en-US"/>
-        </w:rPr>
-        <w:t>i nhánh</w:t>
-      </w:r>
-      <w:r>
-        <w:rPr>
-          <w:rFonts w:asciiTheme="majorHAnsi" w:hAnsiTheme="majorHAnsi" w:cstheme="majorHAnsi"/>
-          <w:sz w:val="28"/>
-          <w:szCs w:val="28"/>
-          <w:lang w:val="en-US"/>
-        </w:rPr>
-        <w:t xml:space="preserve"> lại được chia làm 2 nhánh nữa là “ChuaHoanTat” và “DaHoanTat”.</w:t>
-      </w:r>
-      <w:r>
-        <w:rPr>
-          <w:rFonts w:asciiTheme="majorHAnsi" w:hAnsiTheme="majorHAnsi" w:cstheme="majorHAnsi"/>
-          <w:sz w:val="28"/>
-          <w:szCs w:val="28"/>
-          <w:lang w:val="en-US"/>
-        </w:rPr>
-        <w:t xml:space="preserve"> Nhánh “ChuaHoanTat”</w:t>
-      </w:r>
-      <w:r>
-        <w:rPr>
-          <w:rFonts w:asciiTheme="majorHAnsi" w:hAnsiTheme="majorHAnsi" w:cstheme="majorHAnsi"/>
-          <w:sz w:val="28"/>
-          <w:szCs w:val="28"/>
-          <w:lang w:val="en-US"/>
-        </w:rPr>
-        <w:t xml:space="preserve"> </w:t>
-      </w:r>
-      <w:r>
-        <w:rPr>
-          <w:rFonts w:asciiTheme="majorHAnsi" w:hAnsiTheme="majorHAnsi" w:cstheme="majorHAnsi"/>
-          <w:sz w:val="28"/>
-          <w:szCs w:val="28"/>
-          <w:lang w:val="en-US"/>
-        </w:rPr>
-        <w:t>chứa những bài đăng mới và những bài đăng “chưa đạt yêu cầu” của người đăng</w:t>
-      </w:r>
-      <w:r>
-        <w:rPr>
-          <w:rFonts w:asciiTheme="majorHAnsi" w:hAnsiTheme="majorHAnsi" w:cstheme="majorHAnsi"/>
-          <w:sz w:val="28"/>
-          <w:szCs w:val="28"/>
-          <w:lang w:val="en-US"/>
-        </w:rPr>
-        <w:t>, dùng để hiện thị trong danh sách tìm kiếm với tât cả mọi người</w:t>
-      </w:r>
-      <w:r>
-        <w:rPr>
-          <w:rFonts w:asciiTheme="majorHAnsi" w:hAnsiTheme="majorHAnsi" w:cstheme="majorHAnsi"/>
-          <w:sz w:val="28"/>
-          <w:szCs w:val="28"/>
-          <w:lang w:val="en-US"/>
-        </w:rPr>
-        <w:t>. Nhánh “DaHoanTat” lưu trữ lại những bài đăng “đã đạt yêu cầu” của người đăng</w:t>
-      </w:r>
-      <w:r>
-        <w:rPr>
-          <w:rFonts w:asciiTheme="majorHAnsi" w:hAnsiTheme="majorHAnsi" w:cstheme="majorHAnsi"/>
-          <w:sz w:val="28"/>
-          <w:szCs w:val="28"/>
-          <w:lang w:val="en-US"/>
-        </w:rPr>
-        <w:t>, dùng để người đăng cũng như những người dùng khác liên quan tới bài đăng đó truy xuất</w:t>
-      </w:r>
-      <w:r>
-        <w:rPr>
-          <w:rFonts w:asciiTheme="majorHAnsi" w:hAnsiTheme="majorHAnsi" w:cstheme="majorHAnsi"/>
-          <w:sz w:val="28"/>
-          <w:szCs w:val="28"/>
-          <w:lang w:val="en-US"/>
-        </w:rPr>
-        <w:t>.</w:t>
+        <w:t>Được chia làm 3 nhánh. Mỗi nhánh lại được chia làm 2 nhánh nữa là “ChuaHoanTat” và “DaHoanTat”. Nhánh “ChuaHoanTat” chứa những bài đăng mới và những bài đăng “chưa đạt yêu cầu” của người đăng, dùng để hiện thị trong danh sách tìm kiếm với tât cả mọi người. Nhánh “DaHoanTat” lưu trữ lại những bài đăng “đã đạt yêu cầu” của người đăng, dùng để người đăng cũng như những người dùng khác liên quan tới bài đăng đó truy xuất.</w:t>
       </w:r>
     </w:p>
     <w:p>
@@ -701,16 +476,7 @@
           <w:szCs w:val="28"/>
           <w:lang w:val="en-US"/>
         </w:rPr>
-        <w:t>BaiDangTimGiaSu : C</w:t>
-      </w:r>
-      <w:r>
-        <w:rPr>
-          <w:rFonts w:asciiTheme="majorHAnsi" w:hAnsiTheme="majorHAnsi" w:cstheme="majorHAnsi"/>
-          <w:sz w:val="28"/>
-          <w:szCs w:val="28"/>
-          <w:lang w:val="en-US"/>
-        </w:rPr>
-        <w:t>hứa những bài đăng có nội dung tìm kiếm gia sư.</w:t>
+        <w:t>BaiDangTimGiaSu : Chứa những bài đăng có nội dung tìm kiếm gia sư.</w:t>
       </w:r>
     </w:p>
     <w:p>
@@ -758,16 +524,7 @@
           <w:szCs w:val="28"/>
           <w:lang w:val="en-US"/>
         </w:rPr>
-        <w:t>BaiDangTimHocNhom : Chứa những bài đăng có nội dung tìm kiếm thành viên học nhóm</w:t>
-      </w:r>
-      <w:r>
-        <w:rPr>
-          <w:rFonts w:asciiTheme="majorHAnsi" w:hAnsiTheme="majorHAnsi" w:cstheme="majorHAnsi"/>
-          <w:sz w:val="28"/>
-          <w:szCs w:val="28"/>
-          <w:lang w:val="en-US"/>
-        </w:rPr>
-        <w:t>.</w:t>
+        <w:t>BaiDangTimHocNhom : Chứa những bài đăng có nội dung tìm kiếm thành viên học nhóm.</w:t>
       </w:r>
     </w:p>
     <w:p>
@@ -822,36 +579,7 @@
           <w:lang w:val="en-US"/>
         </w:rPr>
         <w:tab/>
-      </w:r>
-      <w:r>
-        <w:rPr>
-          <w:rFonts w:asciiTheme="majorHAnsi" w:hAnsiTheme="majorHAnsi" w:cstheme="majorHAnsi"/>
-          <w:color w:val="4472C4" w:themeColor="accent1"/>
-          <w:sz w:val="28"/>
-          <w:szCs w:val="28"/>
-          <w:lang w:val="en-US"/>
-        </w:rPr>
-        <w:t>1.1.</w:t>
-      </w:r>
-      <w:r>
-        <w:rPr>
-          <w:rFonts w:asciiTheme="majorHAnsi" w:hAnsiTheme="majorHAnsi" w:cstheme="majorHAnsi"/>
-          <w:color w:val="4472C4" w:themeColor="accent1"/>
-          <w:sz w:val="28"/>
-          <w:szCs w:val="28"/>
-          <w:lang w:val="en-US"/>
-        </w:rPr>
-        <w:t>a/ Bài đăng “ChuaHoanTat”</w:t>
-      </w:r>
-      <w:r>
-        <w:rPr>
-          <w:rFonts w:asciiTheme="majorHAnsi" w:hAnsiTheme="majorHAnsi" w:cstheme="majorHAnsi"/>
-          <w:color w:val="4472C4" w:themeColor="accent1"/>
-          <w:sz w:val="28"/>
-          <w:szCs w:val="28"/>
-          <w:lang w:val="en-US"/>
-        </w:rPr>
-        <w:t xml:space="preserve"> </w:t>
+        <w:t xml:space="preserve">1.1.a/ Bài đăng “ChuaHoanTat” </w:t>
       </w:r>
     </w:p>
     <w:p>
@@ -890,7 +618,7 @@
           <w:noProof/>
         </w:rPr>
         <w:drawing>
-          <wp:inline distT="0" distB="0" distL="0" distR="0" wp14:anchorId="13CB55FB" wp14:editId="6053C2D7">
+          <wp:inline distT="0" distB="0" distL="0" distR="0" wp14:anchorId="0AE89276" wp14:editId="17475FE8">
             <wp:extent cx="4847619" cy="3200000"/>
             <wp:effectExtent l="0" t="0" r="0" b="635"/>
             <wp:docPr id="6" name="Picture 6"/>
@@ -993,7 +721,7 @@
           <w:noProof/>
         </w:rPr>
         <w:drawing>
-          <wp:anchor distT="0" distB="0" distL="114300" distR="114300" simplePos="0" relativeHeight="251658240" behindDoc="1" locked="0" layoutInCell="1" allowOverlap="1" wp14:anchorId="7A4D43AB">
+          <wp:anchor distT="0" distB="0" distL="114300" distR="114300" simplePos="0" relativeHeight="251659264" behindDoc="1" locked="0" layoutInCell="1" allowOverlap="1" wp14:anchorId="2837131C" wp14:editId="63E4EC1E">
             <wp:simplePos x="0" y="0"/>
             <wp:positionH relativeFrom="column">
               <wp:posOffset>1524000</wp:posOffset>
@@ -1090,16 +818,7 @@
           <w:szCs w:val="28"/>
           <w:lang w:val="en-US"/>
         </w:rPr>
-        <w:t xml:space="preserve">                    đây là ID của bài đăng. ID này sẽ</w:t>
-      </w:r>
-      <w:r>
-        <w:rPr>
-          <w:rFonts w:asciiTheme="majorHAnsi" w:hAnsiTheme="majorHAnsi" w:cstheme="majorHAnsi"/>
-          <w:sz w:val="28"/>
-          <w:szCs w:val="28"/>
-          <w:lang w:val="en-US"/>
-        </w:rPr>
-        <w:t xml:space="preserve"> do Firebase tự sinh.</w:t>
+        <w:t xml:space="preserve">                    đây là ID của bài đăng. ID này sẽ do Firebase tự sinh.</w:t>
       </w:r>
     </w:p>
     <w:p>
@@ -1151,16 +870,7 @@
           <w:lang w:val="en-US"/>
         </w:rPr>
         <w:tab/>
-        <w:t>+ Dạng 1 : Dùng cho bài đăng có nội dung là “Tìm gia sư”</w:t>
-      </w:r>
-      <w:r>
-        <w:rPr>
-          <w:rFonts w:asciiTheme="majorHAnsi" w:hAnsiTheme="majorHAnsi" w:cstheme="majorHAnsi"/>
-          <w:sz w:val="28"/>
-          <w:szCs w:val="28"/>
-          <w:lang w:val="en-US"/>
-        </w:rPr>
-        <w:t xml:space="preserve">. Nội dung lưu trữ là ID của người gửi yêu cầu vào bài đăng. </w:t>
+        <w:t xml:space="preserve">+ Dạng 1 : Dùng cho bài đăng có nội dung là “Tìm gia sư”. Nội dung lưu trữ là ID của người gửi yêu cầu vào bài đăng. </w:t>
       </w:r>
     </w:p>
     <w:p>
@@ -1196,7 +906,7 @@
           <w:noProof/>
         </w:rPr>
         <w:drawing>
-          <wp:inline distT="0" distB="0" distL="0" distR="0" wp14:anchorId="395957F6" wp14:editId="3F057716">
+          <wp:inline distT="0" distB="0" distL="0" distR="0" wp14:anchorId="604317A8" wp14:editId="08EF834B">
             <wp:extent cx="1990476" cy="790476"/>
             <wp:effectExtent l="0" t="0" r="0" b="0"/>
             <wp:docPr id="7" name="Picture 7"/>
@@ -1298,7 +1008,7 @@
           <w:noProof/>
         </w:rPr>
         <w:drawing>
-          <wp:inline distT="0" distB="0" distL="0" distR="0" wp14:anchorId="29004695" wp14:editId="325BE06F">
+          <wp:inline distT="0" distB="0" distL="0" distR="0" wp14:anchorId="678C8001" wp14:editId="14178334">
             <wp:extent cx="2123810" cy="742857"/>
             <wp:effectExtent l="0" t="0" r="0" b="635"/>
             <wp:docPr id="8" name="Picture 8"/>
@@ -1411,16 +1121,7 @@
           <w:szCs w:val="28"/>
           <w:lang w:val="en-US"/>
         </w:rPr>
-        <w:t>- Thông tin địa chỉ được lưu trữ theo dạng sau. Chia ra như thế để tiện cho việc tìm kiếm theo địa điểm</w:t>
-      </w:r>
-      <w:r>
-        <w:rPr>
-          <w:rFonts w:asciiTheme="majorHAnsi" w:hAnsiTheme="majorHAnsi" w:cstheme="majorHAnsi"/>
-          <w:sz w:val="28"/>
-          <w:szCs w:val="28"/>
-          <w:lang w:val="en-US"/>
-        </w:rPr>
-        <w:t>.</w:t>
+        <w:t>- Thông tin địa chỉ được lưu trữ theo dạng sau. Chia ra như thế để tiện cho việc tìm kiếm theo địa điểm.</w:t>
       </w:r>
     </w:p>
     <w:p>
@@ -1438,7 +1139,7 @@
           <w:noProof/>
         </w:rPr>
         <w:drawing>
-          <wp:inline distT="0" distB="0" distL="0" distR="0" wp14:anchorId="0215D1EF" wp14:editId="5E5F35E5">
+          <wp:inline distT="0" distB="0" distL="0" distR="0" wp14:anchorId="65111763" wp14:editId="5BBB2554">
             <wp:extent cx="4257143" cy="1000000"/>
             <wp:effectExtent l="0" t="0" r="0" b="0"/>
             <wp:docPr id="9" name="Picture 9"/>
@@ -1500,16 +1201,7 @@
           <w:lang w:val="en-US"/>
         </w:rPr>
         <w:tab/>
-        <w:t>- Lịch học được lưu trữ với dạng sau.</w:t>
-      </w:r>
-      <w:r>
-        <w:rPr>
-          <w:rFonts w:asciiTheme="majorHAnsi" w:hAnsiTheme="majorHAnsi" w:cstheme="majorHAnsi"/>
-          <w:sz w:val="28"/>
-          <w:szCs w:val="28"/>
-          <w:lang w:val="en-US"/>
-        </w:rPr>
-        <w:t xml:space="preserve"> </w:t>
+        <w:t>- Lịch học được lưu trữ với dạng sau. ThoiGian là thời gian bắt đầu buổi học (Thời lượng tự thương lượng).</w:t>
       </w:r>
     </w:p>
     <w:p>
@@ -1527,7 +1219,7 @@
           <w:noProof/>
         </w:rPr>
         <w:drawing>
-          <wp:inline distT="0" distB="0" distL="0" distR="0" wp14:anchorId="4D0C8F9A" wp14:editId="142A4828">
+          <wp:inline distT="0" distB="0" distL="0" distR="0" wp14:anchorId="3593E4BA" wp14:editId="05BA8BEA">
             <wp:extent cx="2419048" cy="1523810"/>
             <wp:effectExtent l="0" t="0" r="635" b="635"/>
             <wp:docPr id="10" name="Picture 10"/>
@@ -1565,6 +1257,26 @@
     </w:p>
     <w:p>
       <w:pPr>
+        <w:jc w:val="center"/>
+        <w:rPr>
+          <w:rFonts w:asciiTheme="majorHAnsi" w:hAnsiTheme="majorHAnsi" w:cstheme="majorHAnsi"/>
+          <w:sz w:val="28"/>
+          <w:szCs w:val="28"/>
+          <w:lang w:val="en-US"/>
+        </w:rPr>
+      </w:pPr>
+      <w:r>
+        <w:rPr>
+          <w:rFonts w:asciiTheme="majorHAnsi" w:hAnsiTheme="majorHAnsi" w:cstheme="majorHAnsi"/>
+          <w:sz w:val="28"/>
+          <w:szCs w:val="28"/>
+          <w:lang w:val="en-US"/>
+        </w:rPr>
+        <w:t>Ưu điểm của dạng này là người dùng xác định rõ được thời gian học nhưng khuyết điểm là hơi khó trong việc tìm kiếm theo buổi học (Sáng, chiều, tối)(Góp ý khắc nhược điểm này là xác định khung giờ nào sẽ nằm trong buổi nào ( VD: từ 06:00 – 12:00 là buổi sáng)).</w:t>
+      </w:r>
+    </w:p>
+    <w:p>
+      <w:pPr>
         <w:jc w:val="both"/>
         <w:rPr>
           <w:rFonts w:asciiTheme="majorHAnsi" w:hAnsiTheme="majorHAnsi" w:cstheme="majorHAnsi"/>
@@ -1590,82 +1302,242 @@
           <w:lang w:val="en-US"/>
         </w:rPr>
         <w:tab/>
-        <w:t>*Hiện đang dùng dạng trên nhưng đang phân vân với dạng sau :</w:t>
-      </w:r>
-    </w:p>
-    <w:p>
-      <w:pPr>
-        <w:jc w:val="both"/>
-        <w:rPr>
-          <w:rFonts w:asciiTheme="majorHAnsi" w:hAnsiTheme="majorHAnsi" w:cstheme="majorHAnsi"/>
-          <w:sz w:val="28"/>
-          <w:szCs w:val="28"/>
-          <w:lang w:val="en-US"/>
-        </w:rPr>
-      </w:pPr>
+      </w:r>
+      <w:r>
+        <w:rPr>
+          <w:rFonts w:asciiTheme="majorHAnsi" w:hAnsiTheme="majorHAnsi" w:cstheme="majorHAnsi"/>
+          <w:color w:val="FF0000"/>
+          <w:sz w:val="28"/>
+          <w:szCs w:val="28"/>
+          <w:lang w:val="en-US"/>
+        </w:rPr>
+        <w:t>*Hiện đang dùng dạng trên nhưng đang phân vân với dạng sau.</w:t>
+      </w:r>
+    </w:p>
+    <w:p>
+      <w:pPr>
+        <w:jc w:val="center"/>
+        <w:rPr>
+          <w:rFonts w:asciiTheme="majorHAnsi" w:hAnsiTheme="majorHAnsi" w:cstheme="majorHAnsi"/>
+          <w:sz w:val="28"/>
+          <w:szCs w:val="28"/>
+          <w:lang w:val="en-US"/>
+        </w:rPr>
+      </w:pPr>
+      <w:r>
+        <w:rPr>
+          <w:noProof/>
+        </w:rPr>
+        <w:drawing>
+          <wp:inline distT="0" distB="0" distL="0" distR="0" wp14:anchorId="60964967" wp14:editId="008AD382">
+            <wp:extent cx="2342857" cy="1561905"/>
+            <wp:effectExtent l="0" t="0" r="635" b="635"/>
+            <wp:docPr id="11" name="Picture 11"/>
+            <wp:cNvGraphicFramePr>
+              <a:graphicFrameLocks xmlns:a="http://schemas.openxmlformats.org/drawingml/2006/main" noChangeAspect="1"/>
+            </wp:cNvGraphicFramePr>
+            <a:graphic xmlns:a="http://schemas.openxmlformats.org/drawingml/2006/main">
+              <a:graphicData uri="http://schemas.openxmlformats.org/drawingml/2006/picture">
+                <pic:pic xmlns:pic="http://schemas.openxmlformats.org/drawingml/2006/picture">
+                  <pic:nvPicPr>
+                    <pic:cNvPr id="1" name=""/>
+                    <pic:cNvPicPr/>
+                  </pic:nvPicPr>
+                  <pic:blipFill>
+                    <a:blip r:embed="rId13"/>
+                    <a:stretch>
+                      <a:fillRect/>
+                    </a:stretch>
+                  </pic:blipFill>
+                  <pic:spPr>
+                    <a:xfrm>
+                      <a:off x="0" y="0"/>
+                      <a:ext cx="2342857" cy="1561905"/>
+                    </a:xfrm>
+                    <a:prstGeom prst="rect">
+                      <a:avLst/>
+                    </a:prstGeom>
+                  </pic:spPr>
+                </pic:pic>
+              </a:graphicData>
+            </a:graphic>
+          </wp:inline>
+        </w:drawing>
+      </w:r>
+    </w:p>
+    <w:p>
+      <w:pPr>
+        <w:jc w:val="center"/>
+        <w:rPr>
+          <w:rFonts w:asciiTheme="majorHAnsi" w:hAnsiTheme="majorHAnsi" w:cstheme="majorHAnsi"/>
+          <w:sz w:val="28"/>
+          <w:szCs w:val="28"/>
+          <w:lang w:val="en-US"/>
+        </w:rPr>
+      </w:pPr>
+      <w:r>
+        <w:rPr>
+          <w:rFonts w:asciiTheme="majorHAnsi" w:hAnsiTheme="majorHAnsi" w:cstheme="majorHAnsi"/>
+          <w:sz w:val="28"/>
+          <w:szCs w:val="28"/>
+          <w:lang w:val="en-US"/>
+        </w:rPr>
+        <w:t>Ưu điểm dạng này là dễ dàng trong việc tìm kiếm theo buổi học. Nhược là không xác định rõ được thời gian bắt đầu buổi học.</w:t>
+      </w:r>
+    </w:p>
+    <w:p>
+      <w:pPr>
+        <w:rPr>
+          <w:rFonts w:asciiTheme="majorHAnsi" w:hAnsiTheme="majorHAnsi" w:cstheme="majorHAnsi"/>
+          <w:color w:val="4472C4" w:themeColor="accent1"/>
+          <w:sz w:val="28"/>
+          <w:szCs w:val="28"/>
+          <w:lang w:val="en-US"/>
+        </w:rPr>
+      </w:pPr>
+      <w:r>
+        <w:rPr>
+          <w:rFonts w:asciiTheme="majorHAnsi" w:hAnsiTheme="majorHAnsi" w:cstheme="majorHAnsi"/>
+          <w:color w:val="4472C4" w:themeColor="accent1"/>
+          <w:sz w:val="28"/>
+          <w:szCs w:val="28"/>
+          <w:lang w:val="en-US"/>
+        </w:rPr>
+        <w:tab/>
+      </w:r>
+      <w:r>
+        <w:rPr>
+          <w:rFonts w:asciiTheme="majorHAnsi" w:hAnsiTheme="majorHAnsi" w:cstheme="majorHAnsi"/>
+          <w:color w:val="4472C4" w:themeColor="accent1"/>
+          <w:sz w:val="28"/>
+          <w:szCs w:val="28"/>
+          <w:lang w:val="en-US"/>
+        </w:rPr>
+        <w:tab/>
+        <w:t xml:space="preserve">    </w:t>
+      </w:r>
+    </w:p>
+    <w:p>
+      <w:pPr>
+        <w:rPr>
+          <w:rFonts w:asciiTheme="majorHAnsi" w:hAnsiTheme="majorHAnsi" w:cstheme="majorHAnsi"/>
+          <w:color w:val="4472C4" w:themeColor="accent1"/>
+          <w:sz w:val="28"/>
+          <w:szCs w:val="28"/>
+          <w:lang w:val="en-US"/>
+        </w:rPr>
+      </w:pPr>
+    </w:p>
+    <w:p>
+      <w:pPr>
+        <w:rPr>
+          <w:rFonts w:asciiTheme="majorHAnsi" w:hAnsiTheme="majorHAnsi" w:cstheme="majorHAnsi"/>
+          <w:color w:val="4472C4" w:themeColor="accent1"/>
+          <w:sz w:val="28"/>
+          <w:szCs w:val="28"/>
+          <w:lang w:val="en-US"/>
+        </w:rPr>
+      </w:pPr>
+    </w:p>
+    <w:p>
+      <w:pPr>
+        <w:ind w:left="720" w:firstLine="720"/>
+        <w:rPr>
+          <w:rFonts w:asciiTheme="majorHAnsi" w:hAnsiTheme="majorHAnsi" w:cstheme="majorHAnsi"/>
+          <w:color w:val="4472C4" w:themeColor="accent1"/>
+          <w:sz w:val="28"/>
+          <w:szCs w:val="28"/>
+          <w:lang w:val="en-US"/>
+        </w:rPr>
+      </w:pPr>
+      <w:r>
+        <w:rPr>
+          <w:rFonts w:asciiTheme="majorHAnsi" w:hAnsiTheme="majorHAnsi" w:cstheme="majorHAnsi"/>
+          <w:color w:val="4472C4" w:themeColor="accent1"/>
+          <w:sz w:val="28"/>
+          <w:szCs w:val="28"/>
+          <w:lang w:val="en-US"/>
+        </w:rPr>
+        <w:lastRenderedPageBreak/>
+        <w:t xml:space="preserve">    1.1.b/Bài đăng “DaHoanTat”</w:t>
+      </w:r>
+    </w:p>
+    <w:p>
+      <w:pPr>
+        <w:ind w:left="720" w:firstLine="720"/>
+        <w:rPr>
+          <w:rFonts w:asciiTheme="majorHAnsi" w:hAnsiTheme="majorHAnsi" w:cstheme="majorHAnsi"/>
+          <w:color w:val="4472C4" w:themeColor="accent1"/>
+          <w:sz w:val="28"/>
+          <w:szCs w:val="28"/>
+          <w:lang w:val="en-US"/>
+        </w:rPr>
+      </w:pPr>
+      <w:r>
+        <w:rPr>
+          <w:rFonts w:asciiTheme="majorHAnsi" w:hAnsiTheme="majorHAnsi" w:cstheme="majorHAnsi"/>
+          <w:color w:val="4472C4" w:themeColor="accent1"/>
+          <w:sz w:val="28"/>
+          <w:szCs w:val="28"/>
+          <w:lang w:val="en-US"/>
+        </w:rPr>
+        <w:tab/>
+      </w:r>
+    </w:p>
+    <w:p>
+      <w:pPr>
+        <w:ind w:left="720" w:firstLine="720"/>
+        <w:rPr>
+          <w:rFonts w:asciiTheme="majorHAnsi" w:hAnsiTheme="majorHAnsi" w:cstheme="majorHAnsi"/>
+          <w:color w:val="4472C4" w:themeColor="accent1"/>
+          <w:sz w:val="28"/>
+          <w:szCs w:val="28"/>
+          <w:lang w:val="en-US"/>
+        </w:rPr>
+      </w:pPr>
+      <w:r>
+        <w:rPr>
+          <w:rFonts w:asciiTheme="majorHAnsi" w:hAnsiTheme="majorHAnsi" w:cstheme="majorHAnsi"/>
+          <w:color w:val="4472C4" w:themeColor="accent1"/>
+          <w:sz w:val="28"/>
+          <w:szCs w:val="28"/>
+          <w:lang w:val="en-US"/>
+        </w:rPr>
+        <w:tab/>
+      </w:r>
+    </w:p>
+    <w:p>
+      <w:pPr>
+        <w:ind w:left="1440"/>
+        <w:rPr>
+          <w:rFonts w:asciiTheme="majorHAnsi" w:hAnsiTheme="majorHAnsi" w:cstheme="majorHAnsi"/>
+          <w:sz w:val="28"/>
+          <w:szCs w:val="28"/>
+          <w:lang w:val="en-US"/>
+        </w:rPr>
+      </w:pPr>
+      <w:r>
+        <w:rPr>
+          <w:rFonts w:asciiTheme="majorHAnsi" w:hAnsiTheme="majorHAnsi" w:cstheme="majorHAnsi"/>
+          <w:sz w:val="28"/>
+          <w:szCs w:val="28"/>
+          <w:lang w:val="en-US"/>
+        </w:rPr>
+        <w:tab/>
+      </w:r>
+      <w:r>
+        <w:rPr>
+          <w:rFonts w:asciiTheme="majorHAnsi" w:hAnsiTheme="majorHAnsi" w:cstheme="majorHAnsi"/>
+          <w:sz w:val="28"/>
+          <w:szCs w:val="28"/>
+          <w:lang w:val="en-US"/>
+        </w:rPr>
+        <w:tab/>
+      </w:r>
+    </w:p>
+    <w:p>
       <w:bookmarkStart w:id="0" w:name="_GoBack"/>
       <w:bookmarkEnd w:id="0"/>
-    </w:p>
-    <w:p>
-      <w:pPr>
-        <w:rPr>
-          <w:rFonts w:asciiTheme="majorHAnsi" w:hAnsiTheme="majorHAnsi" w:cstheme="majorHAnsi"/>
-          <w:color w:val="4472C4" w:themeColor="accent1"/>
-          <w:sz w:val="28"/>
-          <w:szCs w:val="28"/>
-          <w:lang w:val="en-US"/>
-        </w:rPr>
-      </w:pPr>
-      <w:r>
-        <w:rPr>
-          <w:rFonts w:asciiTheme="majorHAnsi" w:hAnsiTheme="majorHAnsi" w:cstheme="majorHAnsi"/>
-          <w:color w:val="4472C4" w:themeColor="accent1"/>
-          <w:sz w:val="28"/>
-          <w:szCs w:val="28"/>
-          <w:lang w:val="en-US"/>
-        </w:rPr>
-        <w:tab/>
-      </w:r>
-      <w:r>
-        <w:rPr>
-          <w:rFonts w:asciiTheme="majorHAnsi" w:hAnsiTheme="majorHAnsi" w:cstheme="majorHAnsi"/>
-          <w:color w:val="4472C4" w:themeColor="accent1"/>
-          <w:sz w:val="28"/>
-          <w:szCs w:val="28"/>
-          <w:lang w:val="en-US"/>
-        </w:rPr>
-        <w:tab/>
-        <w:t xml:space="preserve">    1.1.b/Bài đăng “DaHoanTat”</w:t>
-      </w:r>
-    </w:p>
-    <w:p>
-      <w:pPr>
-        <w:ind w:left="1440"/>
-        <w:rPr>
-          <w:rFonts w:asciiTheme="majorHAnsi" w:hAnsiTheme="majorHAnsi" w:cstheme="majorHAnsi"/>
-          <w:sz w:val="28"/>
-          <w:szCs w:val="28"/>
-          <w:lang w:val="en-US"/>
-        </w:rPr>
-      </w:pPr>
-      <w:r>
-        <w:rPr>
-          <w:rFonts w:asciiTheme="majorHAnsi" w:hAnsiTheme="majorHAnsi" w:cstheme="majorHAnsi"/>
-          <w:sz w:val="28"/>
-          <w:szCs w:val="28"/>
-          <w:lang w:val="en-US"/>
-        </w:rPr>
-        <w:tab/>
-      </w:r>
-      <w:r>
-        <w:rPr>
-          <w:rFonts w:asciiTheme="majorHAnsi" w:hAnsiTheme="majorHAnsi" w:cstheme="majorHAnsi"/>
-          <w:sz w:val="28"/>
-          <w:szCs w:val="28"/>
-          <w:lang w:val="en-US"/>
-        </w:rPr>
-        <w:tab/>
-      </w:r>
     </w:p>
     <w:sectPr>
       <w:pgSz w:w="11906" w:h="16838"/>
@@ -2401,6 +2273,7 @@
   <w:style w:type="paragraph" w:default="1" w:styleId="Normal">
     <w:name w:val="Normal"/>
     <w:qFormat/>
+    <w:rsid w:val="008B0B9B"/>
   </w:style>
   <w:style w:type="character" w:default="1" w:styleId="DefaultParagraphFont">
     <w:name w:val="Default Paragraph Font"/>

--- a/Documents/Server/Data_NoSql/PhanTich_DB_GiaSu.docx
+++ b/Documents/Server/Data_NoSql/PhanTich_DB_GiaSu.docx
@@ -66,7 +66,7 @@
           <w:noProof/>
         </w:rPr>
         <w:drawing>
-          <wp:inline distT="0" distB="0" distL="0" distR="0" wp14:anchorId="39D9DEB9" wp14:editId="76422AF5">
+          <wp:inline distT="0" distB="0" distL="0" distR="0" wp14:anchorId="6A09E5CD" wp14:editId="18C1E243">
             <wp:extent cx="1209524" cy="1352381"/>
             <wp:effectExtent l="0" t="0" r="0" b="635"/>
             <wp:docPr id="1" name="Picture 1"/>
@@ -167,11 +167,21 @@
       <w:r>
         <w:rPr>
           <w:rFonts w:asciiTheme="majorHAnsi" w:hAnsiTheme="majorHAnsi" w:cstheme="majorHAnsi"/>
-          <w:sz w:val="28"/>
-          <w:szCs w:val="28"/>
-          <w:lang w:val="en-US"/>
-        </w:rPr>
-        <w:t>BaiDang : Lưu trữ những bài đăng tìm kiếm gia sư-học viên-học nhóm của người dùng.</w:t>
+          <w:color w:val="FF0000"/>
+          <w:sz w:val="28"/>
+          <w:szCs w:val="28"/>
+          <w:lang w:val="en-US"/>
+        </w:rPr>
+        <w:t>BaiDang</w:t>
+      </w:r>
+      <w:r>
+        <w:rPr>
+          <w:rFonts w:asciiTheme="majorHAnsi" w:hAnsiTheme="majorHAnsi" w:cstheme="majorHAnsi"/>
+          <w:sz w:val="28"/>
+          <w:szCs w:val="28"/>
+          <w:lang w:val="en-US"/>
+        </w:rPr>
+        <w:t xml:space="preserve"> : Lưu trữ những bài đăng tìm kiếm gia sư-học viên-học nhóm của người dùng.</w:t>
       </w:r>
     </w:p>
     <w:p>
@@ -191,11 +201,21 @@
       <w:r>
         <w:rPr>
           <w:rFonts w:asciiTheme="majorHAnsi" w:hAnsiTheme="majorHAnsi" w:cstheme="majorHAnsi"/>
-          <w:sz w:val="28"/>
-          <w:szCs w:val="28"/>
-          <w:lang w:val="en-US"/>
-        </w:rPr>
-        <w:t>DataApp : Lưu trữ một số dữ liệu chung cần trong việc sử dụng ứng dụng.</w:t>
+          <w:color w:val="FF0000"/>
+          <w:sz w:val="28"/>
+          <w:szCs w:val="28"/>
+          <w:lang w:val="en-US"/>
+        </w:rPr>
+        <w:t>HopThoai</w:t>
+      </w:r>
+      <w:r>
+        <w:rPr>
+          <w:rFonts w:asciiTheme="majorHAnsi" w:hAnsiTheme="majorHAnsi" w:cstheme="majorHAnsi"/>
+          <w:sz w:val="28"/>
+          <w:szCs w:val="28"/>
+          <w:lang w:val="en-US"/>
+        </w:rPr>
+        <w:t xml:space="preserve"> : Lưu trữ những đoạn thoại (Chat) giữa những người dùng với nhau.</w:t>
       </w:r>
     </w:p>
     <w:p>
@@ -215,11 +235,21 @@
       <w:r>
         <w:rPr>
           <w:rFonts w:asciiTheme="majorHAnsi" w:hAnsiTheme="majorHAnsi" w:cstheme="majorHAnsi"/>
-          <w:sz w:val="28"/>
-          <w:szCs w:val="28"/>
-          <w:lang w:val="en-US"/>
-        </w:rPr>
-        <w:t>HopThoai : Lưu trữ những đoạn thoại (Chat) giữa những người dùng với nhau.</w:t>
+          <w:color w:val="FF0000"/>
+          <w:sz w:val="28"/>
+          <w:szCs w:val="28"/>
+          <w:lang w:val="en-US"/>
+        </w:rPr>
+        <w:t>TaiKhoan</w:t>
+      </w:r>
+      <w:r>
+        <w:rPr>
+          <w:rFonts w:asciiTheme="majorHAnsi" w:hAnsiTheme="majorHAnsi" w:cstheme="majorHAnsi"/>
+          <w:sz w:val="28"/>
+          <w:szCs w:val="28"/>
+          <w:lang w:val="en-US"/>
+        </w:rPr>
+        <w:t xml:space="preserve"> : Lưu trữ những thông tin của người dùng.</w:t>
       </w:r>
     </w:p>
     <w:p>
@@ -239,11 +269,21 @@
       <w:r>
         <w:rPr>
           <w:rFonts w:asciiTheme="majorHAnsi" w:hAnsiTheme="majorHAnsi" w:cstheme="majorHAnsi"/>
-          <w:sz w:val="28"/>
-          <w:szCs w:val="28"/>
-          <w:lang w:val="en-US"/>
-        </w:rPr>
-        <w:t>TaiKhoan : Lưu trữ những thông tin của người dùng.</w:t>
+          <w:color w:val="FF0000"/>
+          <w:sz w:val="28"/>
+          <w:szCs w:val="28"/>
+          <w:lang w:val="en-US"/>
+        </w:rPr>
+        <w:t>TaiLieu</w:t>
+      </w:r>
+      <w:r>
+        <w:rPr>
+          <w:rFonts w:asciiTheme="majorHAnsi" w:hAnsiTheme="majorHAnsi" w:cstheme="majorHAnsi"/>
+          <w:sz w:val="28"/>
+          <w:szCs w:val="28"/>
+          <w:lang w:val="en-US"/>
+        </w:rPr>
+        <w:t xml:space="preserve"> : Lưu trữ những tài liệu do người dùng và BQT đăng lên.</w:t>
       </w:r>
     </w:p>
     <w:p>
@@ -263,11 +303,21 @@
       <w:r>
         <w:rPr>
           <w:rFonts w:asciiTheme="majorHAnsi" w:hAnsiTheme="majorHAnsi" w:cstheme="majorHAnsi"/>
-          <w:sz w:val="28"/>
-          <w:szCs w:val="28"/>
-          <w:lang w:val="en-US"/>
-        </w:rPr>
-        <w:t>TaiLieu : Lưu trữ những tài liệu do người dùng và BQT đăng lên.</w:t>
+          <w:color w:val="FF0000"/>
+          <w:sz w:val="28"/>
+          <w:szCs w:val="28"/>
+          <w:lang w:val="en-US"/>
+        </w:rPr>
+        <w:t>DataApp</w:t>
+      </w:r>
+      <w:r>
+        <w:rPr>
+          <w:rFonts w:asciiTheme="majorHAnsi" w:hAnsiTheme="majorHAnsi" w:cstheme="majorHAnsi"/>
+          <w:sz w:val="28"/>
+          <w:szCs w:val="28"/>
+          <w:lang w:val="en-US"/>
+        </w:rPr>
+        <w:t xml:space="preserve"> : Lưu trữ một số dữ liệu chung cần trong việc sử dụng ứng dụng.</w:t>
       </w:r>
     </w:p>
     <w:p>
@@ -295,34 +345,37 @@
     </w:p>
     <w:p>
       <w:pPr>
+        <w:ind w:firstLine="720"/>
         <w:rPr>
           <w:rFonts w:asciiTheme="majorHAnsi" w:hAnsiTheme="majorHAnsi" w:cstheme="majorHAnsi"/>
           <w:b/>
-          <w:color w:val="4472C4" w:themeColor="accent1"/>
-          <w:sz w:val="28"/>
-          <w:szCs w:val="28"/>
-          <w:lang w:val="en-US"/>
-        </w:rPr>
-      </w:pPr>
-      <w:r>
-        <w:rPr>
-          <w:rFonts w:asciiTheme="majorHAnsi" w:hAnsiTheme="majorHAnsi" w:cstheme="majorHAnsi"/>
-          <w:sz w:val="28"/>
-          <w:szCs w:val="28"/>
-          <w:lang w:val="en-US"/>
-        </w:rPr>
-        <w:tab/>
-      </w:r>
+          <w:color w:val="FF0000"/>
+          <w:sz w:val="32"/>
+          <w:szCs w:val="32"/>
+          <w:lang w:val="en-US"/>
+        </w:rPr>
+      </w:pPr>
       <w:r>
         <w:rPr>
           <w:rFonts w:asciiTheme="majorHAnsi" w:hAnsiTheme="majorHAnsi" w:cstheme="majorHAnsi"/>
           <w:b/>
           <w:color w:val="4472C4" w:themeColor="accent1"/>
-          <w:sz w:val="28"/>
-          <w:szCs w:val="28"/>
-          <w:lang w:val="en-US"/>
-        </w:rPr>
-        <w:t xml:space="preserve">1/ BaiDang </w:t>
+          <w:sz w:val="32"/>
+          <w:szCs w:val="32"/>
+          <w:lang w:val="en-US"/>
+        </w:rPr>
+        <w:t>1</w:t>
+      </w:r>
+      <w:r>
+        <w:rPr>
+          <w:rFonts w:asciiTheme="majorHAnsi" w:hAnsiTheme="majorHAnsi" w:cstheme="majorHAnsi"/>
+          <w:b/>
+          <w:color w:val="4472C4" w:themeColor="accent1"/>
+          <w:sz w:val="32"/>
+          <w:szCs w:val="32"/>
+          <w:lang w:val="en-US"/>
+        </w:rPr>
+        <w:t>/TaiKhoan</w:t>
       </w:r>
     </w:p>
     <w:p>
@@ -330,8 +383,9 @@
         <w:jc w:val="center"/>
         <w:rPr>
           <w:rFonts w:asciiTheme="majorHAnsi" w:hAnsiTheme="majorHAnsi" w:cstheme="majorHAnsi"/>
-          <w:sz w:val="28"/>
-          <w:szCs w:val="28"/>
+          <w:color w:val="FF0000"/>
+          <w:sz w:val="32"/>
+          <w:szCs w:val="32"/>
           <w:lang w:val="en-US"/>
         </w:rPr>
       </w:pPr>
@@ -340,10 +394,10 @@
           <w:noProof/>
         </w:rPr>
         <w:drawing>
-          <wp:inline distT="0" distB="0" distL="0" distR="0" wp14:anchorId="6376EB58" wp14:editId="642F7000">
-            <wp:extent cx="2190476" cy="2609524"/>
+          <wp:inline distT="0" distB="0" distL="0" distR="0" wp14:anchorId="6111D052" wp14:editId="0371CB89">
+            <wp:extent cx="1942857" cy="819048"/>
             <wp:effectExtent l="0" t="0" r="635" b="635"/>
-            <wp:docPr id="2" name="Picture 2"/>
+            <wp:docPr id="13" name="Picture 13"/>
             <wp:cNvGraphicFramePr>
               <a:graphicFrameLocks xmlns:a="http://schemas.openxmlformats.org/drawingml/2006/main" noChangeAspect="1"/>
             </wp:cNvGraphicFramePr>
@@ -363,7 +417,7 @@
                   <pic:spPr>
                     <a:xfrm>
                       <a:off x="0" y="0"/>
-                      <a:ext cx="2190476" cy="2609524"/>
+                      <a:ext cx="1942857" cy="819048"/>
                     </a:xfrm>
                     <a:prstGeom prst="rect">
                       <a:avLst/>
@@ -378,250 +432,196 @@
     </w:p>
     <w:p>
       <w:pPr>
+        <w:rPr>
+          <w:rFonts w:asciiTheme="majorHAnsi" w:hAnsiTheme="majorHAnsi" w:cstheme="majorHAnsi"/>
+          <w:sz w:val="28"/>
+          <w:szCs w:val="28"/>
+          <w:lang w:val="en-US"/>
+        </w:rPr>
+      </w:pPr>
+      <w:r>
+        <w:rPr>
+          <w:rFonts w:asciiTheme="majorHAnsi" w:hAnsiTheme="majorHAnsi" w:cstheme="majorHAnsi"/>
+          <w:sz w:val="28"/>
+          <w:szCs w:val="28"/>
+          <w:lang w:val="en-US"/>
+        </w:rPr>
+        <w:tab/>
+        <w:t>- Chia làm 2 loại tài khoản cá nhân và doanh nghiệp. Phân biệt với nhau bằng thuộc tính loại. Mỗi tài khoản sẽ là một nhánh con,có key là ID của tài khoản đó, các thông tin còn lại được lưu bên trong nhánh con đó.</w:t>
+      </w:r>
+    </w:p>
+    <w:p>
+      <w:pPr>
+        <w:rPr>
+          <w:rFonts w:asciiTheme="majorHAnsi" w:hAnsiTheme="majorHAnsi" w:cstheme="majorHAnsi"/>
+          <w:color w:val="FF0000"/>
+          <w:sz w:val="32"/>
+          <w:szCs w:val="32"/>
+          <w:lang w:val="en-US"/>
+        </w:rPr>
+      </w:pPr>
+      <w:r>
+        <w:rPr>
+          <w:rFonts w:asciiTheme="majorHAnsi" w:hAnsiTheme="majorHAnsi" w:cstheme="majorHAnsi"/>
+          <w:color w:val="FF0000"/>
+          <w:sz w:val="32"/>
+          <w:szCs w:val="32"/>
+          <w:lang w:val="en-US"/>
+        </w:rPr>
+        <w:tab/>
+      </w:r>
+      <w:r>
+        <w:rPr>
+          <w:rFonts w:asciiTheme="majorHAnsi" w:hAnsiTheme="majorHAnsi" w:cstheme="majorHAnsi"/>
+          <w:color w:val="FF0000"/>
+          <w:sz w:val="32"/>
+          <w:szCs w:val="32"/>
+          <w:lang w:val="en-US"/>
+        </w:rPr>
+        <w:tab/>
+      </w:r>
+    </w:p>
+    <w:p>
+      <w:pPr>
+        <w:rPr>
+          <w:rFonts w:asciiTheme="majorHAnsi" w:hAnsiTheme="majorHAnsi" w:cstheme="majorHAnsi"/>
+          <w:color w:val="FF0000"/>
+          <w:sz w:val="32"/>
+          <w:szCs w:val="32"/>
+          <w:lang w:val="en-US"/>
+        </w:rPr>
+      </w:pPr>
+    </w:p>
+    <w:p>
+      <w:pPr>
+        <w:rPr>
+          <w:rFonts w:asciiTheme="majorHAnsi" w:hAnsiTheme="majorHAnsi" w:cstheme="majorHAnsi"/>
+          <w:color w:val="FF0000"/>
+          <w:sz w:val="32"/>
+          <w:szCs w:val="32"/>
+          <w:lang w:val="en-US"/>
+        </w:rPr>
+      </w:pPr>
+    </w:p>
+    <w:p>
+      <w:pPr>
+        <w:rPr>
+          <w:rFonts w:asciiTheme="majorHAnsi" w:hAnsiTheme="majorHAnsi" w:cstheme="majorHAnsi"/>
+          <w:color w:val="FF0000"/>
+          <w:sz w:val="32"/>
+          <w:szCs w:val="32"/>
+          <w:lang w:val="en-US"/>
+        </w:rPr>
+      </w:pPr>
+    </w:p>
+    <w:p>
+      <w:pPr>
+        <w:rPr>
+          <w:rFonts w:asciiTheme="majorHAnsi" w:hAnsiTheme="majorHAnsi" w:cstheme="majorHAnsi"/>
+          <w:color w:val="FF0000"/>
+          <w:sz w:val="32"/>
+          <w:szCs w:val="32"/>
+          <w:lang w:val="en-US"/>
+        </w:rPr>
+      </w:pPr>
+    </w:p>
+    <w:p>
+      <w:pPr>
+        <w:rPr>
+          <w:rFonts w:asciiTheme="majorHAnsi" w:hAnsiTheme="majorHAnsi" w:cstheme="majorHAnsi"/>
+          <w:color w:val="FF0000"/>
+          <w:sz w:val="32"/>
+          <w:szCs w:val="32"/>
+          <w:lang w:val="en-US"/>
+        </w:rPr>
+      </w:pPr>
+    </w:p>
+    <w:p>
+      <w:pPr>
+        <w:rPr>
+          <w:rFonts w:asciiTheme="majorHAnsi" w:hAnsiTheme="majorHAnsi" w:cstheme="majorHAnsi"/>
+          <w:color w:val="FF0000"/>
+          <w:sz w:val="32"/>
+          <w:szCs w:val="32"/>
+          <w:lang w:val="en-US"/>
+        </w:rPr>
+      </w:pPr>
+    </w:p>
+    <w:p>
+      <w:pPr>
+        <w:rPr>
+          <w:rFonts w:asciiTheme="majorHAnsi" w:hAnsiTheme="majorHAnsi" w:cstheme="majorHAnsi"/>
+          <w:color w:val="FF0000"/>
+          <w:sz w:val="32"/>
+          <w:szCs w:val="32"/>
+          <w:lang w:val="en-US"/>
+        </w:rPr>
+      </w:pPr>
+    </w:p>
+    <w:p>
+      <w:pPr>
+        <w:rPr>
+          <w:rFonts w:asciiTheme="majorHAnsi" w:hAnsiTheme="majorHAnsi" w:cstheme="majorHAnsi"/>
+          <w:color w:val="FF0000"/>
+          <w:sz w:val="32"/>
+          <w:szCs w:val="32"/>
+          <w:lang w:val="en-US"/>
+        </w:rPr>
+      </w:pPr>
+    </w:p>
+    <w:p>
+      <w:pPr>
+        <w:ind w:left="720" w:firstLine="720"/>
+        <w:rPr>
+          <w:rFonts w:asciiTheme="majorHAnsi" w:hAnsiTheme="majorHAnsi" w:cstheme="majorHAnsi"/>
+          <w:color w:val="4472C4" w:themeColor="accent1"/>
+          <w:sz w:val="28"/>
+          <w:szCs w:val="28"/>
+          <w:lang w:val="en-US"/>
+        </w:rPr>
+      </w:pPr>
+      <w:r>
+        <w:rPr>
+          <w:rFonts w:asciiTheme="majorHAnsi" w:hAnsiTheme="majorHAnsi" w:cstheme="majorHAnsi"/>
+          <w:color w:val="4472C4" w:themeColor="accent1"/>
+          <w:sz w:val="28"/>
+          <w:szCs w:val="28"/>
+          <w:lang w:val="en-US"/>
+        </w:rPr>
+        <w:lastRenderedPageBreak/>
+        <w:t>1</w:t>
+      </w:r>
+      <w:r>
+        <w:rPr>
+          <w:rFonts w:asciiTheme="majorHAnsi" w:hAnsiTheme="majorHAnsi" w:cstheme="majorHAnsi"/>
+          <w:color w:val="4472C4" w:themeColor="accent1"/>
+          <w:sz w:val="28"/>
+          <w:szCs w:val="28"/>
+          <w:lang w:val="en-US"/>
+        </w:rPr>
+        <w:t xml:space="preserve">.1/Tài khoản cá nhân </w:t>
+      </w:r>
+    </w:p>
+    <w:p>
+      <w:pPr>
         <w:jc w:val="center"/>
         <w:rPr>
           <w:rFonts w:asciiTheme="majorHAnsi" w:hAnsiTheme="majorHAnsi" w:cstheme="majorHAnsi"/>
-          <w:sz w:val="28"/>
-          <w:szCs w:val="28"/>
-          <w:lang w:val="en-US"/>
-        </w:rPr>
-      </w:pPr>
-      <w:r>
-        <w:rPr>
-          <w:rFonts w:asciiTheme="majorHAnsi" w:hAnsiTheme="majorHAnsi" w:cstheme="majorHAnsi"/>
-          <w:sz w:val="28"/>
-          <w:szCs w:val="28"/>
-          <w:lang w:val="en-US"/>
-        </w:rPr>
-        <w:t>Tổng quan BaiDang</w:t>
-      </w:r>
-    </w:p>
-    <w:p>
-      <w:pPr>
-        <w:pStyle w:val="ListParagraph"/>
-        <w:numPr>
-          <w:ilvl w:val="0"/>
-          <w:numId w:val="2"/>
-        </w:numPr>
-        <w:rPr>
-          <w:rFonts w:asciiTheme="majorHAnsi" w:hAnsiTheme="majorHAnsi" w:cstheme="majorHAnsi"/>
-          <w:sz w:val="28"/>
-          <w:szCs w:val="28"/>
-          <w:lang w:val="en-US"/>
-        </w:rPr>
-      </w:pPr>
-      <w:r>
-        <w:rPr>
-          <w:rFonts w:asciiTheme="majorHAnsi" w:hAnsiTheme="majorHAnsi" w:cstheme="majorHAnsi"/>
-          <w:sz w:val="28"/>
-          <w:szCs w:val="28"/>
-          <w:lang w:val="en-US"/>
-        </w:rPr>
-        <w:t>Được chia làm 3 nhánh. Mỗi nhánh lại được chia làm 2 nhánh nữa là “ChuaHoanTat” và “DaHoanTat”. Nhánh “ChuaHoanTat” chứa những bài đăng mới và những bài đăng “chưa đạt yêu cầu” của người đăng, dùng để hiện thị trong danh sách tìm kiếm với tât cả mọi người. Nhánh “DaHoanTat” lưu trữ lại những bài đăng “đã đạt yêu cầu” của người đăng, dùng để người đăng cũng như những người dùng khác liên quan tới bài đăng đó truy xuất.</w:t>
-      </w:r>
-    </w:p>
-    <w:p>
-      <w:pPr>
-        <w:rPr>
-          <w:rFonts w:asciiTheme="majorHAnsi" w:hAnsiTheme="majorHAnsi" w:cstheme="majorHAnsi"/>
-          <w:sz w:val="28"/>
-          <w:szCs w:val="28"/>
-          <w:lang w:val="en-US"/>
-        </w:rPr>
-      </w:pPr>
-    </w:p>
-    <w:p>
-      <w:pPr>
-        <w:pStyle w:val="ListParagraph"/>
-        <w:numPr>
-          <w:ilvl w:val="0"/>
-          <w:numId w:val="2"/>
-        </w:numPr>
-        <w:rPr>
-          <w:rFonts w:asciiTheme="majorHAnsi" w:hAnsiTheme="majorHAnsi" w:cstheme="majorHAnsi"/>
-          <w:sz w:val="28"/>
-          <w:szCs w:val="28"/>
-          <w:lang w:val="en-US"/>
-        </w:rPr>
-      </w:pPr>
-      <w:r>
-        <w:rPr>
-          <w:rFonts w:asciiTheme="majorHAnsi" w:hAnsiTheme="majorHAnsi" w:cstheme="majorHAnsi"/>
-          <w:sz w:val="28"/>
-          <w:szCs w:val="28"/>
-          <w:lang w:val="en-US"/>
-        </w:rPr>
-        <w:lastRenderedPageBreak/>
-        <w:t>3 nhánh chính của BaiDang gồm :</w:t>
-      </w:r>
-    </w:p>
-    <w:p>
-      <w:pPr>
-        <w:pStyle w:val="ListParagraph"/>
-        <w:numPr>
-          <w:ilvl w:val="1"/>
-          <w:numId w:val="2"/>
-        </w:numPr>
-        <w:rPr>
-          <w:rFonts w:asciiTheme="majorHAnsi" w:hAnsiTheme="majorHAnsi" w:cstheme="majorHAnsi"/>
-          <w:sz w:val="28"/>
-          <w:szCs w:val="28"/>
-          <w:lang w:val="en-US"/>
-        </w:rPr>
-      </w:pPr>
-      <w:r>
-        <w:rPr>
-          <w:rFonts w:asciiTheme="majorHAnsi" w:hAnsiTheme="majorHAnsi" w:cstheme="majorHAnsi"/>
-          <w:sz w:val="28"/>
-          <w:szCs w:val="28"/>
-          <w:lang w:val="en-US"/>
-        </w:rPr>
-        <w:t>BaiDangTimGiaSu : Chứa những bài đăng có nội dung tìm kiếm gia sư.</w:t>
-      </w:r>
-    </w:p>
-    <w:p>
-      <w:pPr>
-        <w:pStyle w:val="ListParagraph"/>
-        <w:numPr>
-          <w:ilvl w:val="1"/>
-          <w:numId w:val="2"/>
-        </w:numPr>
-        <w:rPr>
-          <w:rFonts w:asciiTheme="majorHAnsi" w:hAnsiTheme="majorHAnsi" w:cstheme="majorHAnsi"/>
-          <w:sz w:val="28"/>
-          <w:szCs w:val="28"/>
-          <w:lang w:val="en-US"/>
-        </w:rPr>
-      </w:pPr>
-      <w:r>
-        <w:rPr>
-          <w:rFonts w:asciiTheme="majorHAnsi" w:hAnsiTheme="majorHAnsi" w:cstheme="majorHAnsi"/>
-          <w:sz w:val="28"/>
-          <w:szCs w:val="28"/>
-          <w:lang w:val="en-US"/>
-        </w:rPr>
-        <w:t>BaiDangTimHocVien : Chứa những bài đăng có nội dung tìm kiếm học viên.</w:t>
-      </w:r>
-    </w:p>
-    <w:p>
-      <w:pPr>
-        <w:pStyle w:val="ListParagraph"/>
-        <w:numPr>
-          <w:ilvl w:val="1"/>
-          <w:numId w:val="2"/>
-        </w:numPr>
-        <w:rPr>
-          <w:rFonts w:asciiTheme="majorHAnsi" w:hAnsiTheme="majorHAnsi" w:cstheme="majorHAnsi"/>
-          <w:sz w:val="28"/>
-          <w:szCs w:val="28"/>
-          <w:lang w:val="en-US"/>
-        </w:rPr>
-      </w:pPr>
-      <w:r>
-        <w:rPr>
-          <w:rFonts w:asciiTheme="majorHAnsi" w:hAnsiTheme="majorHAnsi" w:cstheme="majorHAnsi"/>
-          <w:sz w:val="28"/>
-          <w:szCs w:val="28"/>
-          <w:lang w:val="en-US"/>
-        </w:rPr>
-        <w:t>BaiDangTimHocNhom : Chứa những bài đăng có nội dung tìm kiếm thành viên học nhóm.</w:t>
-      </w:r>
-    </w:p>
-    <w:p>
-      <w:pPr>
-        <w:ind w:firstLine="720"/>
-        <w:rPr>
-          <w:rFonts w:asciiTheme="majorHAnsi" w:hAnsiTheme="majorHAnsi" w:cstheme="majorHAnsi"/>
-          <w:color w:val="4472C4" w:themeColor="accent1"/>
-          <w:sz w:val="28"/>
-          <w:szCs w:val="28"/>
-          <w:lang w:val="en-US"/>
-        </w:rPr>
-      </w:pPr>
-      <w:r>
-        <w:rPr>
-          <w:rFonts w:asciiTheme="majorHAnsi" w:hAnsiTheme="majorHAnsi" w:cstheme="majorHAnsi"/>
-          <w:color w:val="4472C4" w:themeColor="accent1"/>
-          <w:sz w:val="28"/>
-          <w:szCs w:val="28"/>
-          <w:lang w:val="en-US"/>
-        </w:rPr>
-        <w:t xml:space="preserve">    </w:t>
-      </w:r>
-      <w:r>
-        <w:rPr>
-          <w:rFonts w:asciiTheme="majorHAnsi" w:hAnsiTheme="majorHAnsi" w:cstheme="majorHAnsi"/>
-          <w:color w:val="4472C4" w:themeColor="accent1"/>
-          <w:sz w:val="28"/>
-          <w:szCs w:val="28"/>
-          <w:lang w:val="en-US"/>
-        </w:rPr>
-        <w:t>1.1/Cấu trúc chung của một bài đăng</w:t>
-      </w:r>
-    </w:p>
-    <w:p>
-      <w:pPr>
-        <w:ind w:firstLine="720"/>
-        <w:rPr>
-          <w:rFonts w:asciiTheme="majorHAnsi" w:hAnsiTheme="majorHAnsi" w:cstheme="majorHAnsi"/>
-          <w:color w:val="4472C4" w:themeColor="accent1"/>
-          <w:sz w:val="28"/>
-          <w:szCs w:val="28"/>
-          <w:lang w:val="en-US"/>
-        </w:rPr>
-      </w:pPr>
-      <w:r>
-        <w:rPr>
-          <w:rFonts w:asciiTheme="majorHAnsi" w:hAnsiTheme="majorHAnsi" w:cstheme="majorHAnsi"/>
-          <w:color w:val="4472C4" w:themeColor="accent1"/>
-          <w:sz w:val="28"/>
-          <w:szCs w:val="28"/>
-          <w:lang w:val="en-US"/>
-        </w:rPr>
-        <w:tab/>
-        <w:t xml:space="preserve">1.1.a/ Bài đăng “ChuaHoanTat” </w:t>
-      </w:r>
-    </w:p>
-    <w:p>
-      <w:pPr>
-        <w:ind w:firstLine="720"/>
-        <w:rPr>
-          <w:rFonts w:asciiTheme="majorHAnsi" w:hAnsiTheme="majorHAnsi" w:cstheme="majorHAnsi"/>
-          <w:color w:val="4472C4" w:themeColor="accent1"/>
-          <w:sz w:val="28"/>
-          <w:szCs w:val="28"/>
-          <w:lang w:val="en-US"/>
-        </w:rPr>
-      </w:pPr>
-      <w:r>
-        <w:rPr>
-          <w:rFonts w:asciiTheme="majorHAnsi" w:hAnsiTheme="majorHAnsi" w:cstheme="majorHAnsi"/>
-          <w:color w:val="4472C4" w:themeColor="accent1"/>
-          <w:sz w:val="28"/>
-          <w:szCs w:val="28"/>
-          <w:lang w:val="en-US"/>
-        </w:rPr>
-        <w:tab/>
-      </w:r>
-      <w:r>
-        <w:rPr>
-          <w:rFonts w:asciiTheme="majorHAnsi" w:hAnsiTheme="majorHAnsi" w:cstheme="majorHAnsi"/>
-          <w:color w:val="4472C4" w:themeColor="accent1"/>
-          <w:sz w:val="28"/>
-          <w:szCs w:val="28"/>
-          <w:lang w:val="en-US"/>
-        </w:rPr>
-        <w:tab/>
-      </w:r>
+          <w:color w:val="4472C4" w:themeColor="accent1"/>
+          <w:sz w:val="28"/>
+          <w:szCs w:val="28"/>
+          <w:lang w:val="en-US"/>
+        </w:rPr>
+      </w:pPr>
       <w:r>
         <w:rPr>
           <w:noProof/>
         </w:rPr>
         <w:drawing>
-          <wp:inline distT="0" distB="0" distL="0" distR="0" wp14:anchorId="0AE89276" wp14:editId="17475FE8">
-            <wp:extent cx="4847619" cy="3200000"/>
-            <wp:effectExtent l="0" t="0" r="0" b="635"/>
-            <wp:docPr id="6" name="Picture 6"/>
+          <wp:inline distT="0" distB="0" distL="0" distR="0" wp14:anchorId="3F99EFE8" wp14:editId="0F956669">
+            <wp:extent cx="2847619" cy="4161905"/>
+            <wp:effectExtent l="0" t="0" r="0" b="0"/>
+            <wp:docPr id="15" name="Picture 15"/>
             <wp:cNvGraphicFramePr>
               <a:graphicFrameLocks xmlns:a="http://schemas.openxmlformats.org/drawingml/2006/main" noChangeAspect="1"/>
             </wp:cNvGraphicFramePr>
@@ -641,6 +641,2730 @@
                   <pic:spPr>
                     <a:xfrm>
                       <a:off x="0" y="0"/>
+                      <a:ext cx="2847619" cy="4161905"/>
+                    </a:xfrm>
+                    <a:prstGeom prst="rect">
+                      <a:avLst/>
+                    </a:prstGeom>
+                  </pic:spPr>
+                </pic:pic>
+              </a:graphicData>
+            </a:graphic>
+          </wp:inline>
+        </w:drawing>
+      </w:r>
+    </w:p>
+    <w:p>
+      <w:pPr>
+        <w:rPr>
+          <w:rFonts w:asciiTheme="majorHAnsi" w:hAnsiTheme="majorHAnsi" w:cstheme="majorHAnsi"/>
+          <w:sz w:val="28"/>
+          <w:szCs w:val="28"/>
+          <w:lang w:val="en-US"/>
+        </w:rPr>
+      </w:pPr>
+      <w:r>
+        <w:rPr>
+          <w:rFonts w:asciiTheme="majorHAnsi" w:hAnsiTheme="majorHAnsi" w:cstheme="majorHAnsi"/>
+          <w:color w:val="4472C4" w:themeColor="accent1"/>
+          <w:sz w:val="28"/>
+          <w:szCs w:val="28"/>
+          <w:lang w:val="en-US"/>
+        </w:rPr>
+        <w:tab/>
+      </w:r>
+      <w:r>
+        <w:rPr>
+          <w:rFonts w:asciiTheme="majorHAnsi" w:hAnsiTheme="majorHAnsi" w:cstheme="majorHAnsi"/>
+          <w:color w:val="4472C4" w:themeColor="accent1"/>
+          <w:sz w:val="28"/>
+          <w:szCs w:val="28"/>
+          <w:lang w:val="en-US"/>
+        </w:rPr>
+        <w:tab/>
+      </w:r>
+      <w:r>
+        <w:rPr>
+          <w:rFonts w:asciiTheme="majorHAnsi" w:hAnsiTheme="majorHAnsi" w:cstheme="majorHAnsi"/>
+          <w:sz w:val="28"/>
+          <w:szCs w:val="28"/>
+          <w:lang w:val="en-US"/>
+        </w:rPr>
+        <w:t>- Đây là những thông tin của tài khoản cá nhân. Trừ “</w:t>
+      </w:r>
+      <w:r>
+        <w:rPr>
+          <w:rFonts w:asciiTheme="majorHAnsi" w:hAnsiTheme="majorHAnsi" w:cstheme="majorHAnsi"/>
+          <w:color w:val="4472C4" w:themeColor="accent1"/>
+          <w:sz w:val="28"/>
+          <w:szCs w:val="28"/>
+          <w:lang w:val="en-US"/>
+        </w:rPr>
+        <w:t>TinhNang1</w:t>
+      </w:r>
+      <w:r>
+        <w:rPr>
+          <w:rFonts w:asciiTheme="majorHAnsi" w:hAnsiTheme="majorHAnsi" w:cstheme="majorHAnsi"/>
+          <w:sz w:val="28"/>
+          <w:szCs w:val="28"/>
+          <w:lang w:val="en-US"/>
+        </w:rPr>
+        <w:t>” ra (là chức năng gia sư) sẽ được người dùng kích hoạt sau tùy ý. Mặc định sau khi tạo xong tài khoản thì sẽ mang chức năng là học viên.</w:t>
+      </w:r>
+    </w:p>
+    <w:p>
+      <w:pPr>
+        <w:rPr>
+          <w:rFonts w:asciiTheme="majorHAnsi" w:hAnsiTheme="majorHAnsi" w:cstheme="majorHAnsi"/>
+          <w:sz w:val="28"/>
+          <w:szCs w:val="28"/>
+          <w:lang w:val="en-US"/>
+        </w:rPr>
+      </w:pPr>
+      <w:r>
+        <w:rPr>
+          <w:rFonts w:asciiTheme="majorHAnsi" w:hAnsiTheme="majorHAnsi" w:cstheme="majorHAnsi"/>
+          <w:sz w:val="28"/>
+          <w:szCs w:val="28"/>
+          <w:lang w:val="en-US"/>
+        </w:rPr>
+        <w:tab/>
+      </w:r>
+      <w:r>
+        <w:rPr>
+          <w:rFonts w:asciiTheme="majorHAnsi" w:hAnsiTheme="majorHAnsi" w:cstheme="majorHAnsi"/>
+          <w:sz w:val="28"/>
+          <w:szCs w:val="28"/>
+          <w:lang w:val="en-US"/>
+        </w:rPr>
+        <w:tab/>
+        <w:t xml:space="preserve">- Nhánh </w:t>
+      </w:r>
+      <w:r>
+        <w:rPr>
+          <w:rFonts w:asciiTheme="majorHAnsi" w:hAnsiTheme="majorHAnsi" w:cstheme="majorHAnsi"/>
+          <w:color w:val="4472C4" w:themeColor="accent1"/>
+          <w:sz w:val="28"/>
+          <w:szCs w:val="28"/>
+          <w:lang w:val="en-US"/>
+        </w:rPr>
+        <w:t>BaiDang</w:t>
+      </w:r>
+      <w:r>
+        <w:rPr>
+          <w:rFonts w:asciiTheme="majorHAnsi" w:hAnsiTheme="majorHAnsi" w:cstheme="majorHAnsi"/>
+          <w:sz w:val="28"/>
+          <w:szCs w:val="28"/>
+          <w:lang w:val="en-US"/>
+        </w:rPr>
+        <w:t xml:space="preserve"> có dạng sau:</w:t>
+      </w:r>
+    </w:p>
+    <w:p>
+      <w:pPr>
+        <w:jc w:val="center"/>
+        <w:rPr>
+          <w:rFonts w:asciiTheme="majorHAnsi" w:hAnsiTheme="majorHAnsi" w:cstheme="majorHAnsi"/>
+          <w:sz w:val="28"/>
+          <w:szCs w:val="28"/>
+          <w:lang w:val="en-US"/>
+        </w:rPr>
+      </w:pPr>
+      <w:r>
+        <w:rPr>
+          <w:noProof/>
+        </w:rPr>
+        <w:drawing>
+          <wp:inline distT="0" distB="0" distL="0" distR="0" wp14:anchorId="7186766D" wp14:editId="4E7A1AD9">
+            <wp:extent cx="2285714" cy="2619048"/>
+            <wp:effectExtent l="0" t="0" r="635" b="0"/>
+            <wp:docPr id="16" name="Picture 16"/>
+            <wp:cNvGraphicFramePr>
+              <a:graphicFrameLocks xmlns:a="http://schemas.openxmlformats.org/drawingml/2006/main" noChangeAspect="1"/>
+            </wp:cNvGraphicFramePr>
+            <a:graphic xmlns:a="http://schemas.openxmlformats.org/drawingml/2006/main">
+              <a:graphicData uri="http://schemas.openxmlformats.org/drawingml/2006/picture">
+                <pic:pic xmlns:pic="http://schemas.openxmlformats.org/drawingml/2006/picture">
+                  <pic:nvPicPr>
+                    <pic:cNvPr id="1" name=""/>
+                    <pic:cNvPicPr/>
+                  </pic:nvPicPr>
+                  <pic:blipFill>
+                    <a:blip r:embed="rId8"/>
+                    <a:stretch>
+                      <a:fillRect/>
+                    </a:stretch>
+                  </pic:blipFill>
+                  <pic:spPr>
+                    <a:xfrm>
+                      <a:off x="0" y="0"/>
+                      <a:ext cx="2285714" cy="2619048"/>
+                    </a:xfrm>
+                    <a:prstGeom prst="rect">
+                      <a:avLst/>
+                    </a:prstGeom>
+                  </pic:spPr>
+                </pic:pic>
+              </a:graphicData>
+            </a:graphic>
+          </wp:inline>
+        </w:drawing>
+      </w:r>
+    </w:p>
+    <w:p>
+      <w:pPr>
+        <w:jc w:val="center"/>
+        <w:rPr>
+          <w:rFonts w:asciiTheme="majorHAnsi" w:hAnsiTheme="majorHAnsi" w:cstheme="majorHAnsi"/>
+          <w:sz w:val="28"/>
+          <w:szCs w:val="28"/>
+          <w:lang w:val="en-US"/>
+        </w:rPr>
+      </w:pPr>
+    </w:p>
+    <w:p>
+      <w:pPr>
+        <w:rPr>
+          <w:rFonts w:asciiTheme="majorHAnsi" w:hAnsiTheme="majorHAnsi" w:cstheme="majorHAnsi"/>
+          <w:sz w:val="28"/>
+          <w:szCs w:val="28"/>
+          <w:lang w:val="en-US"/>
+        </w:rPr>
+      </w:pPr>
+      <w:r>
+        <w:rPr>
+          <w:rFonts w:asciiTheme="majorHAnsi" w:hAnsiTheme="majorHAnsi" w:cstheme="majorHAnsi"/>
+          <w:sz w:val="28"/>
+          <w:szCs w:val="28"/>
+          <w:lang w:val="en-US"/>
+        </w:rPr>
+        <w:tab/>
+      </w:r>
+      <w:r>
+        <w:rPr>
+          <w:rFonts w:asciiTheme="majorHAnsi" w:hAnsiTheme="majorHAnsi" w:cstheme="majorHAnsi"/>
+          <w:sz w:val="28"/>
+          <w:szCs w:val="28"/>
+          <w:lang w:val="en-US"/>
+        </w:rPr>
+        <w:tab/>
+      </w:r>
+    </w:p>
+    <w:p>
+      <w:pPr>
+        <w:rPr>
+          <w:rFonts w:asciiTheme="majorHAnsi" w:hAnsiTheme="majorHAnsi" w:cstheme="majorHAnsi"/>
+          <w:sz w:val="28"/>
+          <w:szCs w:val="28"/>
+          <w:lang w:val="en-US"/>
+        </w:rPr>
+      </w:pPr>
+    </w:p>
+    <w:p>
+      <w:pPr>
+        <w:ind w:left="720" w:firstLine="720"/>
+        <w:rPr>
+          <w:rFonts w:asciiTheme="majorHAnsi" w:hAnsiTheme="majorHAnsi" w:cstheme="majorHAnsi"/>
+          <w:sz w:val="28"/>
+          <w:szCs w:val="28"/>
+          <w:lang w:val="en-US"/>
+        </w:rPr>
+      </w:pPr>
+      <w:r>
+        <w:rPr>
+          <w:rFonts w:asciiTheme="majorHAnsi" w:hAnsiTheme="majorHAnsi" w:cstheme="majorHAnsi"/>
+          <w:sz w:val="28"/>
+          <w:szCs w:val="28"/>
+          <w:lang w:val="en-US"/>
+        </w:rPr>
+        <w:lastRenderedPageBreak/>
+        <w:t xml:space="preserve">    Các nhánh con có dạng sau. Lưu trữ ID của bài đăng ( BaiS1,BaiS2,.. là ID của bài đăng được lưu ở nhánh </w:t>
+      </w:r>
+      <w:r>
+        <w:rPr>
+          <w:rFonts w:asciiTheme="majorHAnsi" w:hAnsiTheme="majorHAnsi" w:cstheme="majorHAnsi"/>
+          <w:color w:val="FF0000"/>
+          <w:sz w:val="28"/>
+          <w:szCs w:val="28"/>
+          <w:lang w:val="en-US"/>
+        </w:rPr>
+        <w:t>BaiDang</w:t>
+      </w:r>
+      <w:r>
+        <w:rPr>
+          <w:rFonts w:asciiTheme="majorHAnsi" w:hAnsiTheme="majorHAnsi" w:cstheme="majorHAnsi"/>
+          <w:sz w:val="28"/>
+          <w:szCs w:val="28"/>
+          <w:lang w:val="en-US"/>
+        </w:rPr>
+        <w:t xml:space="preserve"> chính(1 trong 5 nhánh chính nêu ở đầu bài viết)).</w:t>
+      </w:r>
+    </w:p>
+    <w:p>
+      <w:pPr>
+        <w:jc w:val="center"/>
+        <w:rPr>
+          <w:rFonts w:asciiTheme="majorHAnsi" w:hAnsiTheme="majorHAnsi" w:cstheme="majorHAnsi"/>
+          <w:sz w:val="28"/>
+          <w:szCs w:val="28"/>
+          <w:lang w:val="en-US"/>
+        </w:rPr>
+      </w:pPr>
+      <w:r>
+        <w:rPr>
+          <w:noProof/>
+        </w:rPr>
+        <w:drawing>
+          <wp:inline distT="0" distB="0" distL="0" distR="0" wp14:anchorId="3D64DC5C" wp14:editId="616693FB">
+            <wp:extent cx="1904762" cy="1590476"/>
+            <wp:effectExtent l="0" t="0" r="635" b="0"/>
+            <wp:docPr id="17" name="Picture 17"/>
+            <wp:cNvGraphicFramePr>
+              <a:graphicFrameLocks xmlns:a="http://schemas.openxmlformats.org/drawingml/2006/main" noChangeAspect="1"/>
+            </wp:cNvGraphicFramePr>
+            <a:graphic xmlns:a="http://schemas.openxmlformats.org/drawingml/2006/main">
+              <a:graphicData uri="http://schemas.openxmlformats.org/drawingml/2006/picture">
+                <pic:pic xmlns:pic="http://schemas.openxmlformats.org/drawingml/2006/picture">
+                  <pic:nvPicPr>
+                    <pic:cNvPr id="1" name=""/>
+                    <pic:cNvPicPr/>
+                  </pic:nvPicPr>
+                  <pic:blipFill>
+                    <a:blip r:embed="rId9"/>
+                    <a:stretch>
+                      <a:fillRect/>
+                    </a:stretch>
+                  </pic:blipFill>
+                  <pic:spPr>
+                    <a:xfrm>
+                      <a:off x="0" y="0"/>
+                      <a:ext cx="1904762" cy="1590476"/>
+                    </a:xfrm>
+                    <a:prstGeom prst="rect">
+                      <a:avLst/>
+                    </a:prstGeom>
+                  </pic:spPr>
+                </pic:pic>
+              </a:graphicData>
+            </a:graphic>
+          </wp:inline>
+        </w:drawing>
+      </w:r>
+    </w:p>
+    <w:p>
+      <w:pPr>
+        <w:ind w:left="720" w:firstLine="720"/>
+        <w:rPr>
+          <w:rFonts w:asciiTheme="majorHAnsi" w:hAnsiTheme="majorHAnsi" w:cstheme="majorHAnsi"/>
+          <w:sz w:val="28"/>
+          <w:szCs w:val="28"/>
+          <w:lang w:val="en-US"/>
+        </w:rPr>
+      </w:pPr>
+      <w:r>
+        <w:rPr>
+          <w:rFonts w:asciiTheme="majorHAnsi" w:hAnsiTheme="majorHAnsi" w:cstheme="majorHAnsi"/>
+          <w:sz w:val="28"/>
+          <w:szCs w:val="28"/>
+          <w:lang w:val="en-US"/>
+        </w:rPr>
+        <w:t xml:space="preserve">- Nhánh </w:t>
+      </w:r>
+      <w:r>
+        <w:rPr>
+          <w:rFonts w:asciiTheme="majorHAnsi" w:hAnsiTheme="majorHAnsi" w:cstheme="majorHAnsi"/>
+          <w:color w:val="4472C4" w:themeColor="accent1"/>
+          <w:sz w:val="28"/>
+          <w:szCs w:val="28"/>
+          <w:lang w:val="en-US"/>
+        </w:rPr>
+        <w:t>Chat</w:t>
+      </w:r>
+      <w:r>
+        <w:rPr>
+          <w:rFonts w:asciiTheme="majorHAnsi" w:hAnsiTheme="majorHAnsi" w:cstheme="majorHAnsi"/>
+          <w:sz w:val="28"/>
+          <w:szCs w:val="28"/>
+          <w:lang w:val="en-US"/>
+        </w:rPr>
+        <w:t xml:space="preserve"> có dạng sau. Dùng để lưu ID hộp thoại được lưu ở nhánh </w:t>
+      </w:r>
+      <w:r>
+        <w:rPr>
+          <w:rFonts w:asciiTheme="majorHAnsi" w:hAnsiTheme="majorHAnsi" w:cstheme="majorHAnsi"/>
+          <w:color w:val="FF0000"/>
+          <w:sz w:val="28"/>
+          <w:szCs w:val="28"/>
+          <w:lang w:val="en-US"/>
+        </w:rPr>
+        <w:t>HopThoai</w:t>
+      </w:r>
+      <w:r>
+        <w:rPr>
+          <w:rFonts w:asciiTheme="majorHAnsi" w:hAnsiTheme="majorHAnsi" w:cstheme="majorHAnsi"/>
+          <w:sz w:val="28"/>
+          <w:szCs w:val="28"/>
+          <w:lang w:val="en-US"/>
+        </w:rPr>
+        <w:t xml:space="preserve"> chính(1 trong 5 nhánh chính nêu ở đầu bài viết).</w:t>
+      </w:r>
+    </w:p>
+    <w:p>
+      <w:pPr>
+        <w:ind w:left="720" w:firstLine="720"/>
+        <w:jc w:val="center"/>
+        <w:rPr>
+          <w:rFonts w:asciiTheme="majorHAnsi" w:hAnsiTheme="majorHAnsi" w:cstheme="majorHAnsi"/>
+          <w:sz w:val="28"/>
+          <w:szCs w:val="28"/>
+          <w:lang w:val="en-US"/>
+        </w:rPr>
+      </w:pPr>
+      <w:r>
+        <w:rPr>
+          <w:noProof/>
+        </w:rPr>
+        <w:drawing>
+          <wp:inline distT="0" distB="0" distL="0" distR="0" wp14:anchorId="3747E6DD" wp14:editId="5C708E97">
+            <wp:extent cx="2161905" cy="866667"/>
+            <wp:effectExtent l="0" t="0" r="0" b="0"/>
+            <wp:docPr id="18" name="Picture 18"/>
+            <wp:cNvGraphicFramePr>
+              <a:graphicFrameLocks xmlns:a="http://schemas.openxmlformats.org/drawingml/2006/main" noChangeAspect="1"/>
+            </wp:cNvGraphicFramePr>
+            <a:graphic xmlns:a="http://schemas.openxmlformats.org/drawingml/2006/main">
+              <a:graphicData uri="http://schemas.openxmlformats.org/drawingml/2006/picture">
+                <pic:pic xmlns:pic="http://schemas.openxmlformats.org/drawingml/2006/picture">
+                  <pic:nvPicPr>
+                    <pic:cNvPr id="1" name=""/>
+                    <pic:cNvPicPr/>
+                  </pic:nvPicPr>
+                  <pic:blipFill>
+                    <a:blip r:embed="rId10"/>
+                    <a:stretch>
+                      <a:fillRect/>
+                    </a:stretch>
+                  </pic:blipFill>
+                  <pic:spPr>
+                    <a:xfrm>
+                      <a:off x="0" y="0"/>
+                      <a:ext cx="2161905" cy="866667"/>
+                    </a:xfrm>
+                    <a:prstGeom prst="rect">
+                      <a:avLst/>
+                    </a:prstGeom>
+                  </pic:spPr>
+                </pic:pic>
+              </a:graphicData>
+            </a:graphic>
+          </wp:inline>
+        </w:drawing>
+      </w:r>
+    </w:p>
+    <w:p>
+      <w:pPr>
+        <w:ind w:left="720" w:firstLine="720"/>
+        <w:rPr>
+          <w:noProof/>
+        </w:rPr>
+      </w:pPr>
+      <w:r>
+        <w:rPr>
+          <w:rFonts w:asciiTheme="majorHAnsi" w:hAnsiTheme="majorHAnsi" w:cstheme="majorHAnsi"/>
+          <w:sz w:val="28"/>
+          <w:szCs w:val="28"/>
+          <w:lang w:val="en-US"/>
+        </w:rPr>
+        <w:t xml:space="preserve">- Nhánh </w:t>
+      </w:r>
+      <w:r>
+        <w:rPr>
+          <w:rFonts w:asciiTheme="majorHAnsi" w:hAnsiTheme="majorHAnsi" w:cstheme="majorHAnsi"/>
+          <w:color w:val="4472C4" w:themeColor="accent1"/>
+          <w:sz w:val="28"/>
+          <w:szCs w:val="28"/>
+          <w:lang w:val="en-US"/>
+        </w:rPr>
+        <w:t>DiaChi</w:t>
+      </w:r>
+      <w:r>
+        <w:rPr>
+          <w:rFonts w:asciiTheme="majorHAnsi" w:hAnsiTheme="majorHAnsi" w:cstheme="majorHAnsi"/>
+          <w:sz w:val="28"/>
+          <w:szCs w:val="28"/>
+          <w:lang w:val="en-US"/>
+        </w:rPr>
+        <w:t xml:space="preserve"> được lưu trữ như sau. Cách lưu này tiện cho việc tìm kiếm theo địa điểm.</w:t>
+      </w:r>
+    </w:p>
+    <w:p>
+      <w:pPr>
+        <w:ind w:left="720" w:firstLine="720"/>
+        <w:jc w:val="center"/>
+        <w:rPr>
+          <w:rFonts w:asciiTheme="majorHAnsi" w:hAnsiTheme="majorHAnsi" w:cstheme="majorHAnsi"/>
+          <w:sz w:val="28"/>
+          <w:szCs w:val="28"/>
+          <w:lang w:val="en-US"/>
+        </w:rPr>
+      </w:pPr>
+      <w:r>
+        <w:rPr>
+          <w:noProof/>
+        </w:rPr>
+        <w:drawing>
+          <wp:inline distT="0" distB="0" distL="0" distR="0" wp14:anchorId="651B1CAE" wp14:editId="5C2839A4">
+            <wp:extent cx="3390476" cy="1009524"/>
+            <wp:effectExtent l="0" t="0" r="635" b="635"/>
+            <wp:docPr id="20" name="Picture 20"/>
+            <wp:cNvGraphicFramePr>
+              <a:graphicFrameLocks xmlns:a="http://schemas.openxmlformats.org/drawingml/2006/main" noChangeAspect="1"/>
+            </wp:cNvGraphicFramePr>
+            <a:graphic xmlns:a="http://schemas.openxmlformats.org/drawingml/2006/main">
+              <a:graphicData uri="http://schemas.openxmlformats.org/drawingml/2006/picture">
+                <pic:pic xmlns:pic="http://schemas.openxmlformats.org/drawingml/2006/picture">
+                  <pic:nvPicPr>
+                    <pic:cNvPr id="1" name=""/>
+                    <pic:cNvPicPr/>
+                  </pic:nvPicPr>
+                  <pic:blipFill>
+                    <a:blip r:embed="rId11"/>
+                    <a:stretch>
+                      <a:fillRect/>
+                    </a:stretch>
+                  </pic:blipFill>
+                  <pic:spPr>
+                    <a:xfrm>
+                      <a:off x="0" y="0"/>
+                      <a:ext cx="3390476" cy="1009524"/>
+                    </a:xfrm>
+                    <a:prstGeom prst="rect">
+                      <a:avLst/>
+                    </a:prstGeom>
+                  </pic:spPr>
+                </pic:pic>
+              </a:graphicData>
+            </a:graphic>
+          </wp:inline>
+        </w:drawing>
+      </w:r>
+    </w:p>
+    <w:p>
+      <w:pPr>
+        <w:ind w:left="720" w:firstLine="720"/>
+        <w:rPr>
+          <w:rFonts w:asciiTheme="majorHAnsi" w:hAnsiTheme="majorHAnsi" w:cstheme="majorHAnsi"/>
+          <w:sz w:val="28"/>
+          <w:szCs w:val="28"/>
+          <w:lang w:val="en-US"/>
+        </w:rPr>
+      </w:pPr>
+      <w:r>
+        <w:rPr>
+          <w:rFonts w:asciiTheme="majorHAnsi" w:hAnsiTheme="majorHAnsi" w:cstheme="majorHAnsi"/>
+          <w:sz w:val="28"/>
+          <w:szCs w:val="28"/>
+          <w:lang w:val="en-US"/>
+        </w:rPr>
+        <w:t xml:space="preserve">- Nhánh </w:t>
+      </w:r>
+      <w:r>
+        <w:rPr>
+          <w:rFonts w:asciiTheme="majorHAnsi" w:hAnsiTheme="majorHAnsi" w:cstheme="majorHAnsi"/>
+          <w:color w:val="4472C4" w:themeColor="accent1"/>
+          <w:sz w:val="28"/>
+          <w:szCs w:val="28"/>
+          <w:lang w:val="en-US"/>
+        </w:rPr>
+        <w:t>YeuCau</w:t>
+      </w:r>
+      <w:r>
+        <w:rPr>
+          <w:rFonts w:asciiTheme="majorHAnsi" w:hAnsiTheme="majorHAnsi" w:cstheme="majorHAnsi"/>
+          <w:sz w:val="28"/>
+          <w:szCs w:val="28"/>
+          <w:lang w:val="en-US"/>
+        </w:rPr>
+        <w:t xml:space="preserve"> có cấu trúc sau :</w:t>
+      </w:r>
+    </w:p>
+    <w:p>
+      <w:pPr>
+        <w:ind w:left="720" w:firstLine="720"/>
+        <w:jc w:val="center"/>
+        <w:rPr>
+          <w:rFonts w:asciiTheme="majorHAnsi" w:hAnsiTheme="majorHAnsi" w:cstheme="majorHAnsi"/>
+          <w:sz w:val="28"/>
+          <w:szCs w:val="28"/>
+          <w:lang w:val="en-US"/>
+        </w:rPr>
+      </w:pPr>
+      <w:r>
+        <w:rPr>
+          <w:noProof/>
+        </w:rPr>
+        <w:drawing>
+          <wp:inline distT="0" distB="0" distL="0" distR="0" wp14:anchorId="0E384124" wp14:editId="1F27BF86">
+            <wp:extent cx="2104762" cy="790476"/>
+            <wp:effectExtent l="0" t="0" r="0" b="0"/>
+            <wp:docPr id="21" name="Picture 21"/>
+            <wp:cNvGraphicFramePr>
+              <a:graphicFrameLocks xmlns:a="http://schemas.openxmlformats.org/drawingml/2006/main" noChangeAspect="1"/>
+            </wp:cNvGraphicFramePr>
+            <a:graphic xmlns:a="http://schemas.openxmlformats.org/drawingml/2006/main">
+              <a:graphicData uri="http://schemas.openxmlformats.org/drawingml/2006/picture">
+                <pic:pic xmlns:pic="http://schemas.openxmlformats.org/drawingml/2006/picture">
+                  <pic:nvPicPr>
+                    <pic:cNvPr id="1" name=""/>
+                    <pic:cNvPicPr/>
+                  </pic:nvPicPr>
+                  <pic:blipFill>
+                    <a:blip r:embed="rId12"/>
+                    <a:stretch>
+                      <a:fillRect/>
+                    </a:stretch>
+                  </pic:blipFill>
+                  <pic:spPr>
+                    <a:xfrm>
+                      <a:off x="0" y="0"/>
+                      <a:ext cx="2104762" cy="790476"/>
+                    </a:xfrm>
+                    <a:prstGeom prst="rect">
+                      <a:avLst/>
+                    </a:prstGeom>
+                  </pic:spPr>
+                </pic:pic>
+              </a:graphicData>
+            </a:graphic>
+          </wp:inline>
+        </w:drawing>
+      </w:r>
+    </w:p>
+    <w:p>
+      <w:pPr>
+        <w:ind w:left="1440" w:firstLine="720"/>
+        <w:rPr>
+          <w:rFonts w:asciiTheme="majorHAnsi" w:hAnsiTheme="majorHAnsi" w:cstheme="majorHAnsi"/>
+          <w:sz w:val="28"/>
+          <w:szCs w:val="28"/>
+          <w:lang w:val="en-US"/>
+        </w:rPr>
+      </w:pPr>
+      <w:r>
+        <w:rPr>
+          <w:rFonts w:asciiTheme="majorHAnsi" w:hAnsiTheme="majorHAnsi" w:cstheme="majorHAnsi"/>
+          <w:sz w:val="28"/>
+          <w:szCs w:val="28"/>
+          <w:lang w:val="en-US"/>
+        </w:rPr>
+        <w:t>+</w:t>
+      </w:r>
+      <w:r>
+        <w:rPr>
+          <w:rFonts w:asciiTheme="majorHAnsi" w:hAnsiTheme="majorHAnsi" w:cstheme="majorHAnsi"/>
+          <w:color w:val="4472C4" w:themeColor="accent1"/>
+          <w:sz w:val="28"/>
+          <w:szCs w:val="28"/>
+          <w:lang w:val="en-US"/>
+        </w:rPr>
+        <w:t xml:space="preserve"> </w:t>
+      </w:r>
+      <w:r>
+        <w:rPr>
+          <w:rFonts w:asciiTheme="majorHAnsi" w:hAnsiTheme="majorHAnsi" w:cstheme="majorHAnsi"/>
+          <w:color w:val="4472C4" w:themeColor="accent1"/>
+          <w:sz w:val="28"/>
+          <w:szCs w:val="28"/>
+          <w:lang w:val="en-US"/>
+        </w:rPr>
+        <w:t>YeuCauCuaGiaSu</w:t>
+      </w:r>
+      <w:r>
+        <w:rPr>
+          <w:rFonts w:asciiTheme="majorHAnsi" w:hAnsiTheme="majorHAnsi" w:cstheme="majorHAnsi"/>
+          <w:sz w:val="28"/>
+          <w:szCs w:val="28"/>
+          <w:lang w:val="en-US"/>
+        </w:rPr>
+        <w:t xml:space="preserve"> là yêu cầu do “</w:t>
+      </w:r>
+      <w:r>
+        <w:rPr>
+          <w:rFonts w:asciiTheme="majorHAnsi" w:hAnsiTheme="majorHAnsi" w:cstheme="majorHAnsi"/>
+          <w:color w:val="4472C4" w:themeColor="accent1"/>
+          <w:sz w:val="28"/>
+          <w:szCs w:val="28"/>
+          <w:lang w:val="en-US"/>
+        </w:rPr>
+        <w:t>TinhNang1</w:t>
+      </w:r>
+      <w:r>
+        <w:rPr>
+          <w:rFonts w:asciiTheme="majorHAnsi" w:hAnsiTheme="majorHAnsi" w:cstheme="majorHAnsi"/>
+          <w:sz w:val="28"/>
+          <w:szCs w:val="28"/>
+          <w:lang w:val="en-US"/>
+        </w:rPr>
+        <w:t xml:space="preserve">” gửi. Tức là </w:t>
+      </w:r>
+      <w:r>
+        <w:rPr>
+          <w:rFonts w:asciiTheme="majorHAnsi" w:hAnsiTheme="majorHAnsi" w:cstheme="majorHAnsi"/>
+          <w:sz w:val="28"/>
+          <w:szCs w:val="28"/>
+          <w:highlight w:val="yellow"/>
+          <w:lang w:val="en-US"/>
+        </w:rPr>
+        <w:t xml:space="preserve">yêu cầu của </w:t>
+      </w:r>
+      <w:r>
+        <w:rPr>
+          <w:rFonts w:asciiTheme="majorHAnsi" w:hAnsiTheme="majorHAnsi" w:cstheme="majorHAnsi"/>
+          <w:b/>
+          <w:i/>
+          <w:sz w:val="28"/>
+          <w:szCs w:val="28"/>
+          <w:highlight w:val="yellow"/>
+          <w:u w:val="single"/>
+          <w:lang w:val="en-US"/>
+        </w:rPr>
+        <w:t>gia sư gửi đến</w:t>
+      </w:r>
+      <w:r>
+        <w:rPr>
+          <w:rFonts w:asciiTheme="majorHAnsi" w:hAnsiTheme="majorHAnsi" w:cstheme="majorHAnsi"/>
+          <w:b/>
+          <w:sz w:val="28"/>
+          <w:szCs w:val="28"/>
+          <w:highlight w:val="yellow"/>
+          <w:lang w:val="en-US"/>
+        </w:rPr>
+        <w:t xml:space="preserve"> </w:t>
+      </w:r>
+      <w:r>
+        <w:rPr>
+          <w:rFonts w:asciiTheme="majorHAnsi" w:hAnsiTheme="majorHAnsi" w:cstheme="majorHAnsi"/>
+          <w:sz w:val="28"/>
+          <w:szCs w:val="28"/>
+          <w:highlight w:val="yellow"/>
+          <w:lang w:val="en-US"/>
+        </w:rPr>
+        <w:t xml:space="preserve">bài đăng tìm gia sư của </w:t>
+      </w:r>
+      <w:r>
+        <w:rPr>
+          <w:rFonts w:asciiTheme="majorHAnsi" w:hAnsiTheme="majorHAnsi" w:cstheme="majorHAnsi"/>
+          <w:b/>
+          <w:i/>
+          <w:sz w:val="28"/>
+          <w:szCs w:val="28"/>
+          <w:highlight w:val="yellow"/>
+          <w:u w:val="single"/>
+          <w:lang w:val="en-US"/>
+        </w:rPr>
+        <w:t>học viên</w:t>
+      </w:r>
+      <w:r>
+        <w:rPr>
+          <w:rFonts w:asciiTheme="majorHAnsi" w:hAnsiTheme="majorHAnsi" w:cstheme="majorHAnsi"/>
+          <w:sz w:val="28"/>
+          <w:szCs w:val="28"/>
+          <w:lang w:val="en-US"/>
+        </w:rPr>
+        <w:t>.</w:t>
+      </w:r>
+    </w:p>
+    <w:p>
+      <w:pPr>
+        <w:ind w:left="1440" w:firstLine="720"/>
+        <w:rPr>
+          <w:rFonts w:asciiTheme="majorHAnsi" w:hAnsiTheme="majorHAnsi" w:cstheme="majorHAnsi"/>
+          <w:sz w:val="28"/>
+          <w:szCs w:val="28"/>
+          <w:lang w:val="en-US"/>
+        </w:rPr>
+      </w:pPr>
+      <w:r>
+        <w:rPr>
+          <w:rFonts w:asciiTheme="majorHAnsi" w:hAnsiTheme="majorHAnsi" w:cstheme="majorHAnsi"/>
+          <w:sz w:val="28"/>
+          <w:szCs w:val="28"/>
+          <w:lang w:val="en-US"/>
+        </w:rPr>
+        <w:t>+</w:t>
+      </w:r>
+      <w:r>
+        <w:rPr>
+          <w:rFonts w:asciiTheme="majorHAnsi" w:hAnsiTheme="majorHAnsi" w:cstheme="majorHAnsi"/>
+          <w:color w:val="4472C4" w:themeColor="accent1"/>
+          <w:sz w:val="28"/>
+          <w:szCs w:val="28"/>
+          <w:lang w:val="en-US"/>
+        </w:rPr>
+        <w:t xml:space="preserve"> </w:t>
+      </w:r>
+      <w:r>
+        <w:rPr>
+          <w:rFonts w:asciiTheme="majorHAnsi" w:hAnsiTheme="majorHAnsi" w:cstheme="majorHAnsi"/>
+          <w:color w:val="4472C4" w:themeColor="accent1"/>
+          <w:sz w:val="28"/>
+          <w:szCs w:val="28"/>
+          <w:lang w:val="en-US"/>
+        </w:rPr>
+        <w:t>YeuCauCuaHocVien</w:t>
+      </w:r>
+      <w:r>
+        <w:rPr>
+          <w:rFonts w:asciiTheme="majorHAnsi" w:hAnsiTheme="majorHAnsi" w:cstheme="majorHAnsi"/>
+          <w:sz w:val="28"/>
+          <w:szCs w:val="28"/>
+          <w:lang w:val="en-US"/>
+        </w:rPr>
+        <w:t xml:space="preserve"> được chia làm 2 nhánh con là </w:t>
+      </w:r>
+      <w:r>
+        <w:rPr>
+          <w:rFonts w:asciiTheme="majorHAnsi" w:hAnsiTheme="majorHAnsi" w:cstheme="majorHAnsi"/>
+          <w:color w:val="4472C4" w:themeColor="accent1"/>
+          <w:sz w:val="28"/>
+          <w:szCs w:val="28"/>
+          <w:lang w:val="en-US"/>
+        </w:rPr>
+        <w:t>HocVien</w:t>
+      </w:r>
+      <w:r>
+        <w:rPr>
+          <w:rFonts w:asciiTheme="majorHAnsi" w:hAnsiTheme="majorHAnsi" w:cstheme="majorHAnsi"/>
+          <w:sz w:val="28"/>
+          <w:szCs w:val="28"/>
+          <w:lang w:val="en-US"/>
+        </w:rPr>
+        <w:t xml:space="preserve"> và </w:t>
+      </w:r>
+      <w:r>
+        <w:rPr>
+          <w:rFonts w:asciiTheme="majorHAnsi" w:hAnsiTheme="majorHAnsi" w:cstheme="majorHAnsi"/>
+          <w:color w:val="4472C4" w:themeColor="accent1"/>
+          <w:sz w:val="28"/>
+          <w:szCs w:val="28"/>
+          <w:lang w:val="en-US"/>
+        </w:rPr>
+        <w:t>HocNhom</w:t>
+      </w:r>
+      <w:r>
+        <w:rPr>
+          <w:rFonts w:asciiTheme="majorHAnsi" w:hAnsiTheme="majorHAnsi" w:cstheme="majorHAnsi"/>
+          <w:sz w:val="28"/>
+          <w:szCs w:val="28"/>
+          <w:lang w:val="en-US"/>
+        </w:rPr>
+        <w:t>:</w:t>
+      </w:r>
+    </w:p>
+    <w:p>
+      <w:pPr>
+        <w:ind w:left="2160" w:firstLine="720"/>
+        <w:rPr>
+          <w:rFonts w:asciiTheme="majorHAnsi" w:hAnsiTheme="majorHAnsi" w:cstheme="majorHAnsi"/>
+          <w:sz w:val="28"/>
+          <w:szCs w:val="28"/>
+          <w:lang w:val="en-US"/>
+        </w:rPr>
+      </w:pPr>
+      <w:r>
+        <w:rPr>
+          <w:rFonts w:asciiTheme="majorHAnsi" w:hAnsiTheme="majorHAnsi" w:cstheme="majorHAnsi"/>
+          <w:color w:val="4472C4" w:themeColor="accent1"/>
+          <w:sz w:val="28"/>
+          <w:szCs w:val="28"/>
+          <w:lang w:val="en-US"/>
+        </w:rPr>
+        <w:t xml:space="preserve"> </w:t>
+      </w:r>
+      <w:r>
+        <w:rPr>
+          <w:rFonts w:asciiTheme="majorHAnsi" w:hAnsiTheme="majorHAnsi" w:cstheme="majorHAnsi"/>
+          <w:sz w:val="28"/>
+          <w:szCs w:val="28"/>
+          <w:lang w:val="en-US"/>
+        </w:rPr>
+        <w:t xml:space="preserve"> </w:t>
+      </w:r>
+      <w:r>
+        <w:rPr>
+          <w:rFonts w:ascii="Arial" w:hAnsi="Arial" w:cs="Arial"/>
+          <w:sz w:val="28"/>
+          <w:szCs w:val="28"/>
+          <w:lang w:val="en-US"/>
+        </w:rPr>
+        <w:t>•</w:t>
+      </w:r>
+      <w:r>
+        <w:rPr>
+          <w:rFonts w:asciiTheme="majorHAnsi" w:hAnsiTheme="majorHAnsi" w:cstheme="majorHAnsi"/>
+          <w:sz w:val="28"/>
+          <w:szCs w:val="28"/>
+          <w:lang w:val="en-US"/>
+        </w:rPr>
+        <w:t xml:space="preserve"> </w:t>
+      </w:r>
+      <w:r>
+        <w:rPr>
+          <w:rFonts w:asciiTheme="majorHAnsi" w:hAnsiTheme="majorHAnsi" w:cstheme="majorHAnsi"/>
+          <w:color w:val="4472C4" w:themeColor="accent1"/>
+          <w:sz w:val="28"/>
+          <w:szCs w:val="28"/>
+          <w:lang w:val="en-US"/>
+        </w:rPr>
+        <w:t>HocVien</w:t>
+      </w:r>
+      <w:r>
+        <w:rPr>
+          <w:rFonts w:asciiTheme="majorHAnsi" w:hAnsiTheme="majorHAnsi" w:cstheme="majorHAnsi"/>
+          <w:sz w:val="28"/>
+          <w:szCs w:val="28"/>
+          <w:lang w:val="en-US"/>
+        </w:rPr>
+        <w:t xml:space="preserve"> là </w:t>
+      </w:r>
+      <w:r>
+        <w:rPr>
+          <w:rFonts w:asciiTheme="majorHAnsi" w:hAnsiTheme="majorHAnsi" w:cstheme="majorHAnsi"/>
+          <w:sz w:val="28"/>
+          <w:szCs w:val="28"/>
+          <w:highlight w:val="yellow"/>
+          <w:lang w:val="en-US"/>
+        </w:rPr>
+        <w:t xml:space="preserve">yêu cầu của </w:t>
+      </w:r>
+      <w:r>
+        <w:rPr>
+          <w:rFonts w:asciiTheme="majorHAnsi" w:hAnsiTheme="majorHAnsi" w:cstheme="majorHAnsi"/>
+          <w:b/>
+          <w:i/>
+          <w:sz w:val="28"/>
+          <w:szCs w:val="28"/>
+          <w:highlight w:val="yellow"/>
+          <w:u w:val="single"/>
+          <w:lang w:val="en-US"/>
+        </w:rPr>
+        <w:t>học viên gửi tới</w:t>
+      </w:r>
+      <w:r>
+        <w:rPr>
+          <w:rFonts w:asciiTheme="majorHAnsi" w:hAnsiTheme="majorHAnsi" w:cstheme="majorHAnsi"/>
+          <w:sz w:val="28"/>
+          <w:szCs w:val="28"/>
+          <w:highlight w:val="yellow"/>
+          <w:lang w:val="en-US"/>
+        </w:rPr>
+        <w:t xml:space="preserve"> bài đăng tìm học viên của </w:t>
+      </w:r>
+      <w:r>
+        <w:rPr>
+          <w:rFonts w:asciiTheme="majorHAnsi" w:hAnsiTheme="majorHAnsi" w:cstheme="majorHAnsi"/>
+          <w:b/>
+          <w:i/>
+          <w:sz w:val="28"/>
+          <w:szCs w:val="28"/>
+          <w:highlight w:val="yellow"/>
+          <w:u w:val="single"/>
+          <w:lang w:val="en-US"/>
+        </w:rPr>
+        <w:t>gia sư</w:t>
+      </w:r>
+      <w:r>
+        <w:rPr>
+          <w:rFonts w:asciiTheme="majorHAnsi" w:hAnsiTheme="majorHAnsi" w:cstheme="majorHAnsi"/>
+          <w:sz w:val="28"/>
+          <w:szCs w:val="28"/>
+          <w:lang w:val="en-US"/>
+        </w:rPr>
+        <w:t xml:space="preserve">. </w:t>
+      </w:r>
+    </w:p>
+    <w:p>
+      <w:pPr>
+        <w:ind w:left="2160" w:firstLine="720"/>
+        <w:rPr>
+          <w:rFonts w:asciiTheme="majorHAnsi" w:hAnsiTheme="majorHAnsi" w:cstheme="majorHAnsi"/>
+          <w:sz w:val="28"/>
+          <w:szCs w:val="28"/>
+          <w:lang w:val="en-US"/>
+        </w:rPr>
+      </w:pPr>
+      <w:r>
+        <w:rPr>
+          <w:rFonts w:asciiTheme="majorHAnsi" w:hAnsiTheme="majorHAnsi" w:cstheme="majorHAnsi"/>
+          <w:color w:val="4472C4" w:themeColor="accent1"/>
+          <w:sz w:val="28"/>
+          <w:szCs w:val="28"/>
+          <w:lang w:val="en-US"/>
+        </w:rPr>
+        <w:t xml:space="preserve"> </w:t>
+      </w:r>
+      <w:r>
+        <w:rPr>
+          <w:rFonts w:asciiTheme="majorHAnsi" w:hAnsiTheme="majorHAnsi" w:cstheme="majorHAnsi"/>
+          <w:sz w:val="28"/>
+          <w:szCs w:val="28"/>
+          <w:lang w:val="en-US"/>
+        </w:rPr>
+        <w:t xml:space="preserve"> </w:t>
+      </w:r>
+      <w:r>
+        <w:rPr>
+          <w:rFonts w:ascii="Arial" w:hAnsi="Arial" w:cs="Arial"/>
+          <w:sz w:val="28"/>
+          <w:szCs w:val="28"/>
+          <w:lang w:val="en-US"/>
+        </w:rPr>
+        <w:t>•</w:t>
+      </w:r>
+      <w:r>
+        <w:rPr>
+          <w:rFonts w:asciiTheme="majorHAnsi" w:hAnsiTheme="majorHAnsi" w:cstheme="majorHAnsi"/>
+          <w:sz w:val="28"/>
+          <w:szCs w:val="28"/>
+          <w:lang w:val="en-US"/>
+        </w:rPr>
+        <w:t xml:space="preserve"> </w:t>
+      </w:r>
+      <w:r>
+        <w:rPr>
+          <w:rFonts w:asciiTheme="majorHAnsi" w:hAnsiTheme="majorHAnsi" w:cstheme="majorHAnsi"/>
+          <w:color w:val="4472C4" w:themeColor="accent1"/>
+          <w:sz w:val="28"/>
+          <w:szCs w:val="28"/>
+          <w:lang w:val="en-US"/>
+        </w:rPr>
+        <w:t>HocNhom</w:t>
+      </w:r>
+      <w:r>
+        <w:rPr>
+          <w:rFonts w:asciiTheme="majorHAnsi" w:hAnsiTheme="majorHAnsi" w:cstheme="majorHAnsi"/>
+          <w:sz w:val="28"/>
+          <w:szCs w:val="28"/>
+          <w:lang w:val="en-US"/>
+        </w:rPr>
+        <w:t xml:space="preserve"> là </w:t>
+      </w:r>
+      <w:r>
+        <w:rPr>
+          <w:rFonts w:asciiTheme="majorHAnsi" w:hAnsiTheme="majorHAnsi" w:cstheme="majorHAnsi"/>
+          <w:sz w:val="28"/>
+          <w:szCs w:val="28"/>
+          <w:highlight w:val="yellow"/>
+          <w:lang w:val="en-US"/>
+        </w:rPr>
+        <w:t xml:space="preserve">yêu cầu của </w:t>
+      </w:r>
+      <w:r>
+        <w:rPr>
+          <w:rFonts w:asciiTheme="majorHAnsi" w:hAnsiTheme="majorHAnsi" w:cstheme="majorHAnsi"/>
+          <w:b/>
+          <w:i/>
+          <w:sz w:val="28"/>
+          <w:szCs w:val="28"/>
+          <w:highlight w:val="yellow"/>
+          <w:u w:val="single"/>
+          <w:lang w:val="en-US"/>
+        </w:rPr>
+        <w:t>học viên gửi tới</w:t>
+      </w:r>
+      <w:r>
+        <w:rPr>
+          <w:rFonts w:asciiTheme="majorHAnsi" w:hAnsiTheme="majorHAnsi" w:cstheme="majorHAnsi"/>
+          <w:sz w:val="28"/>
+          <w:szCs w:val="28"/>
+          <w:highlight w:val="yellow"/>
+          <w:lang w:val="en-US"/>
+        </w:rPr>
+        <w:t xml:space="preserve"> bài đăng tìm học nhóm củ</w:t>
+      </w:r>
+      <w:r>
+        <w:rPr>
+          <w:rFonts w:asciiTheme="majorHAnsi" w:hAnsiTheme="majorHAnsi" w:cstheme="majorHAnsi"/>
+          <w:sz w:val="28"/>
+          <w:szCs w:val="28"/>
+          <w:highlight w:val="yellow"/>
+          <w:lang w:val="en-US"/>
+        </w:rPr>
+        <w:t xml:space="preserve">a </w:t>
+      </w:r>
+      <w:r>
+        <w:rPr>
+          <w:rFonts w:asciiTheme="majorHAnsi" w:hAnsiTheme="majorHAnsi" w:cstheme="majorHAnsi"/>
+          <w:b/>
+          <w:i/>
+          <w:sz w:val="28"/>
+          <w:szCs w:val="28"/>
+          <w:highlight w:val="yellow"/>
+          <w:u w:val="single"/>
+          <w:lang w:val="en-US"/>
+        </w:rPr>
+        <w:t>học viên khác</w:t>
+      </w:r>
+      <w:r>
+        <w:rPr>
+          <w:rFonts w:asciiTheme="majorHAnsi" w:hAnsiTheme="majorHAnsi" w:cstheme="majorHAnsi"/>
+          <w:sz w:val="28"/>
+          <w:szCs w:val="28"/>
+          <w:lang w:val="en-US"/>
+        </w:rPr>
+        <w:t xml:space="preserve">. </w:t>
+      </w:r>
+    </w:p>
+    <w:p>
+      <w:pPr>
+        <w:ind w:left="2160" w:firstLine="720"/>
+        <w:rPr>
+          <w:rFonts w:asciiTheme="majorHAnsi" w:hAnsiTheme="majorHAnsi" w:cstheme="majorHAnsi"/>
+          <w:sz w:val="28"/>
+          <w:szCs w:val="28"/>
+          <w:lang w:val="en-US"/>
+        </w:rPr>
+      </w:pPr>
+    </w:p>
+    <w:p>
+      <w:pPr>
+        <w:rPr>
+          <w:rFonts w:asciiTheme="majorHAnsi" w:hAnsiTheme="majorHAnsi" w:cstheme="majorHAnsi"/>
+          <w:sz w:val="28"/>
+          <w:szCs w:val="28"/>
+          <w:lang w:val="en-US"/>
+        </w:rPr>
+      </w:pPr>
+    </w:p>
+    <w:p>
+      <w:pPr>
+        <w:ind w:left="720" w:firstLine="720"/>
+        <w:rPr>
+          <w:rFonts w:asciiTheme="majorHAnsi" w:hAnsiTheme="majorHAnsi" w:cstheme="majorHAnsi"/>
+          <w:sz w:val="28"/>
+          <w:szCs w:val="28"/>
+          <w:lang w:val="en-US"/>
+        </w:rPr>
+      </w:pPr>
+      <w:r>
+        <w:rPr>
+          <w:rFonts w:asciiTheme="majorHAnsi" w:hAnsiTheme="majorHAnsi" w:cstheme="majorHAnsi"/>
+          <w:sz w:val="28"/>
+          <w:szCs w:val="28"/>
+          <w:lang w:val="en-US"/>
+        </w:rPr>
+        <w:lastRenderedPageBreak/>
+        <w:t xml:space="preserve">    Các nhánh sẽ có dạng như sau: (VD nhánh </w:t>
+      </w:r>
+      <w:r>
+        <w:rPr>
+          <w:rFonts w:asciiTheme="majorHAnsi" w:hAnsiTheme="majorHAnsi" w:cstheme="majorHAnsi"/>
+          <w:color w:val="4472C4" w:themeColor="accent1"/>
+          <w:sz w:val="28"/>
+          <w:szCs w:val="28"/>
+          <w:lang w:val="en-US"/>
+        </w:rPr>
+        <w:t>YeuCauCuaGiaSu</w:t>
+      </w:r>
+      <w:r>
+        <w:rPr>
+          <w:rFonts w:asciiTheme="majorHAnsi" w:hAnsiTheme="majorHAnsi" w:cstheme="majorHAnsi"/>
+          <w:sz w:val="28"/>
+          <w:szCs w:val="28"/>
+          <w:lang w:val="en-US"/>
+        </w:rPr>
+        <w:t>)</w:t>
+      </w:r>
+    </w:p>
+    <w:p>
+      <w:pPr>
+        <w:ind w:left="720" w:firstLine="720"/>
+        <w:jc w:val="center"/>
+        <w:rPr>
+          <w:rFonts w:asciiTheme="majorHAnsi" w:hAnsiTheme="majorHAnsi" w:cstheme="majorHAnsi"/>
+          <w:sz w:val="28"/>
+          <w:szCs w:val="28"/>
+          <w:lang w:val="en-US"/>
+        </w:rPr>
+      </w:pPr>
+      <w:r>
+        <w:rPr>
+          <w:noProof/>
+        </w:rPr>
+        <w:drawing>
+          <wp:inline distT="0" distB="0" distL="0" distR="0" wp14:anchorId="52EB290E" wp14:editId="2292F2D4">
+            <wp:extent cx="1923810" cy="1019048"/>
+            <wp:effectExtent l="0" t="0" r="635" b="0"/>
+            <wp:docPr id="23" name="Picture 23"/>
+            <wp:cNvGraphicFramePr>
+              <a:graphicFrameLocks xmlns:a="http://schemas.openxmlformats.org/drawingml/2006/main" noChangeAspect="1"/>
+            </wp:cNvGraphicFramePr>
+            <a:graphic xmlns:a="http://schemas.openxmlformats.org/drawingml/2006/main">
+              <a:graphicData uri="http://schemas.openxmlformats.org/drawingml/2006/picture">
+                <pic:pic xmlns:pic="http://schemas.openxmlformats.org/drawingml/2006/picture">
+                  <pic:nvPicPr>
+                    <pic:cNvPr id="1" name=""/>
+                    <pic:cNvPicPr/>
+                  </pic:nvPicPr>
+                  <pic:blipFill>
+                    <a:blip r:embed="rId13"/>
+                    <a:stretch>
+                      <a:fillRect/>
+                    </a:stretch>
+                  </pic:blipFill>
+                  <pic:spPr>
+                    <a:xfrm>
+                      <a:off x="0" y="0"/>
+                      <a:ext cx="1923810" cy="1019048"/>
+                    </a:xfrm>
+                    <a:prstGeom prst="rect">
+                      <a:avLst/>
+                    </a:prstGeom>
+                  </pic:spPr>
+                </pic:pic>
+              </a:graphicData>
+            </a:graphic>
+          </wp:inline>
+        </w:drawing>
+      </w:r>
+    </w:p>
+    <w:p>
+      <w:pPr>
+        <w:ind w:left="720" w:firstLine="720"/>
+        <w:rPr>
+          <w:rFonts w:asciiTheme="majorHAnsi" w:hAnsiTheme="majorHAnsi" w:cstheme="majorHAnsi"/>
+          <w:sz w:val="28"/>
+          <w:szCs w:val="28"/>
+          <w:lang w:val="en-US"/>
+        </w:rPr>
+      </w:pPr>
+      <w:r>
+        <w:rPr>
+          <w:rFonts w:asciiTheme="majorHAnsi" w:hAnsiTheme="majorHAnsi" w:cstheme="majorHAnsi"/>
+          <w:sz w:val="28"/>
+          <w:szCs w:val="28"/>
+          <w:lang w:val="en-US"/>
+        </w:rPr>
+        <w:t xml:space="preserve">0,1,2,.. là ID của yêu cầu ( cái này không quan trọng). Mỗi yêu cầu có dạng như sau. Gồm </w:t>
+      </w:r>
+      <w:r>
+        <w:rPr>
+          <w:rFonts w:asciiTheme="majorHAnsi" w:hAnsiTheme="majorHAnsi" w:cstheme="majorHAnsi"/>
+          <w:color w:val="4472C4" w:themeColor="accent1"/>
+          <w:sz w:val="28"/>
+          <w:szCs w:val="28"/>
+          <w:lang w:val="en-US"/>
+        </w:rPr>
+        <w:t>IDBai</w:t>
+      </w:r>
+      <w:r>
+        <w:rPr>
+          <w:rFonts w:asciiTheme="majorHAnsi" w:hAnsiTheme="majorHAnsi" w:cstheme="majorHAnsi"/>
+          <w:sz w:val="28"/>
+          <w:szCs w:val="28"/>
+          <w:lang w:val="en-US"/>
+        </w:rPr>
+        <w:t xml:space="preserve"> là ID bài đăng dùng để truy xuất và </w:t>
+      </w:r>
+      <w:r>
+        <w:rPr>
+          <w:rFonts w:asciiTheme="majorHAnsi" w:hAnsiTheme="majorHAnsi" w:cstheme="majorHAnsi"/>
+          <w:color w:val="4472C4" w:themeColor="accent1"/>
+          <w:sz w:val="28"/>
+          <w:szCs w:val="28"/>
+          <w:lang w:val="en-US"/>
+        </w:rPr>
+        <w:t>TinhTrang</w:t>
+      </w:r>
+      <w:r>
+        <w:rPr>
+          <w:rFonts w:asciiTheme="majorHAnsi" w:hAnsiTheme="majorHAnsi" w:cstheme="majorHAnsi"/>
+          <w:sz w:val="28"/>
+          <w:szCs w:val="28"/>
+          <w:lang w:val="en-US"/>
+        </w:rPr>
+        <w:t xml:space="preserve"> là tình trạng của yêu cầu(Tình trạng yêu cầu có 3 loại là “Đang chờ”, “Bị từ chối” và “Được chấp thuận”).</w:t>
+      </w:r>
+    </w:p>
+    <w:p>
+      <w:pPr>
+        <w:ind w:left="720" w:firstLine="720"/>
+        <w:jc w:val="center"/>
+        <w:rPr>
+          <w:rFonts w:asciiTheme="majorHAnsi" w:hAnsiTheme="majorHAnsi" w:cstheme="majorHAnsi"/>
+          <w:sz w:val="28"/>
+          <w:szCs w:val="28"/>
+          <w:lang w:val="en-US"/>
+        </w:rPr>
+      </w:pPr>
+      <w:r>
+        <w:rPr>
+          <w:noProof/>
+        </w:rPr>
+        <w:drawing>
+          <wp:inline distT="0" distB="0" distL="0" distR="0" wp14:anchorId="7A7A6257" wp14:editId="441B8DB4">
+            <wp:extent cx="2285714" cy="800000"/>
+            <wp:effectExtent l="0" t="0" r="635" b="635"/>
+            <wp:docPr id="24" name="Picture 24"/>
+            <wp:cNvGraphicFramePr>
+              <a:graphicFrameLocks xmlns:a="http://schemas.openxmlformats.org/drawingml/2006/main" noChangeAspect="1"/>
+            </wp:cNvGraphicFramePr>
+            <a:graphic xmlns:a="http://schemas.openxmlformats.org/drawingml/2006/main">
+              <a:graphicData uri="http://schemas.openxmlformats.org/drawingml/2006/picture">
+                <pic:pic xmlns:pic="http://schemas.openxmlformats.org/drawingml/2006/picture">
+                  <pic:nvPicPr>
+                    <pic:cNvPr id="1" name=""/>
+                    <pic:cNvPicPr/>
+                  </pic:nvPicPr>
+                  <pic:blipFill>
+                    <a:blip r:embed="rId14"/>
+                    <a:stretch>
+                      <a:fillRect/>
+                    </a:stretch>
+                  </pic:blipFill>
+                  <pic:spPr>
+                    <a:xfrm>
+                      <a:off x="0" y="0"/>
+                      <a:ext cx="2285714" cy="800000"/>
+                    </a:xfrm>
+                    <a:prstGeom prst="rect">
+                      <a:avLst/>
+                    </a:prstGeom>
+                  </pic:spPr>
+                </pic:pic>
+              </a:graphicData>
+            </a:graphic>
+          </wp:inline>
+        </w:drawing>
+      </w:r>
+    </w:p>
+    <w:p>
+      <w:pPr>
+        <w:ind w:left="720" w:firstLine="720"/>
+        <w:rPr>
+          <w:rFonts w:asciiTheme="majorHAnsi" w:hAnsiTheme="majorHAnsi" w:cstheme="majorHAnsi"/>
+          <w:sz w:val="28"/>
+          <w:szCs w:val="28"/>
+          <w:lang w:val="en-US"/>
+        </w:rPr>
+      </w:pPr>
+      <w:r>
+        <w:rPr>
+          <w:rFonts w:asciiTheme="majorHAnsi" w:hAnsiTheme="majorHAnsi" w:cstheme="majorHAnsi"/>
+          <w:sz w:val="28"/>
+          <w:szCs w:val="28"/>
+          <w:lang w:val="en-US"/>
+        </w:rPr>
+        <w:t xml:space="preserve">- Nhánh </w:t>
+      </w:r>
+      <w:r>
+        <w:rPr>
+          <w:rFonts w:asciiTheme="majorHAnsi" w:hAnsiTheme="majorHAnsi" w:cstheme="majorHAnsi"/>
+          <w:color w:val="4472C4" w:themeColor="accent1"/>
+          <w:sz w:val="28"/>
+          <w:szCs w:val="28"/>
+          <w:lang w:val="en-US"/>
+        </w:rPr>
+        <w:t>LichSuHoatDong</w:t>
+      </w:r>
+      <w:r>
+        <w:rPr>
+          <w:rFonts w:asciiTheme="majorHAnsi" w:hAnsiTheme="majorHAnsi" w:cstheme="majorHAnsi"/>
+          <w:color w:val="4472C4" w:themeColor="accent1"/>
+          <w:sz w:val="28"/>
+          <w:szCs w:val="28"/>
+          <w:lang w:val="en-US"/>
+        </w:rPr>
+        <w:t xml:space="preserve"> .</w:t>
+      </w:r>
+      <w:r>
+        <w:rPr>
+          <w:rFonts w:asciiTheme="majorHAnsi" w:hAnsiTheme="majorHAnsi" w:cstheme="majorHAnsi"/>
+          <w:sz w:val="28"/>
+          <w:szCs w:val="28"/>
+          <w:lang w:val="en-US"/>
+        </w:rPr>
+        <w:t xml:space="preserve"> Dùng để lưu lại lịch sử hoạt động tương tác của người dùng với ứng dụng (các bài đăng)</w:t>
+      </w:r>
+      <w:r>
+        <w:rPr>
+          <w:rFonts w:asciiTheme="majorHAnsi" w:hAnsiTheme="majorHAnsi" w:cstheme="majorHAnsi"/>
+          <w:sz w:val="28"/>
+          <w:szCs w:val="28"/>
+          <w:lang w:val="en-US"/>
+        </w:rPr>
+        <w:t>. Thông tin gồm có Key là ID của bài đăng tương ứng và Value là nội dung của hoạt động.</w:t>
+      </w:r>
+      <w:bookmarkStart w:id="0" w:name="_GoBack"/>
+      <w:bookmarkEnd w:id="0"/>
+    </w:p>
+    <w:p>
+      <w:pPr>
+        <w:ind w:left="720" w:firstLine="720"/>
+        <w:jc w:val="center"/>
+        <w:rPr>
+          <w:rFonts w:asciiTheme="majorHAnsi" w:hAnsiTheme="majorHAnsi" w:cstheme="majorHAnsi"/>
+          <w:sz w:val="28"/>
+          <w:szCs w:val="28"/>
+          <w:lang w:val="en-US"/>
+        </w:rPr>
+      </w:pPr>
+      <w:r>
+        <w:rPr>
+          <w:noProof/>
+        </w:rPr>
+        <w:drawing>
+          <wp:inline distT="0" distB="0" distL="0" distR="0" wp14:anchorId="5DFAC3C1" wp14:editId="5895A6AE">
+            <wp:extent cx="3228571" cy="876190"/>
+            <wp:effectExtent l="0" t="0" r="0" b="635"/>
+            <wp:docPr id="40" name="Picture 40"/>
+            <wp:cNvGraphicFramePr>
+              <a:graphicFrameLocks xmlns:a="http://schemas.openxmlformats.org/drawingml/2006/main" noChangeAspect="1"/>
+            </wp:cNvGraphicFramePr>
+            <a:graphic xmlns:a="http://schemas.openxmlformats.org/drawingml/2006/main">
+              <a:graphicData uri="http://schemas.openxmlformats.org/drawingml/2006/picture">
+                <pic:pic xmlns:pic="http://schemas.openxmlformats.org/drawingml/2006/picture">
+                  <pic:nvPicPr>
+                    <pic:cNvPr id="1" name=""/>
+                    <pic:cNvPicPr/>
+                  </pic:nvPicPr>
+                  <pic:blipFill>
+                    <a:blip r:embed="rId15"/>
+                    <a:stretch>
+                      <a:fillRect/>
+                    </a:stretch>
+                  </pic:blipFill>
+                  <pic:spPr>
+                    <a:xfrm>
+                      <a:off x="0" y="0"/>
+                      <a:ext cx="3228571" cy="876190"/>
+                    </a:xfrm>
+                    <a:prstGeom prst="rect">
+                      <a:avLst/>
+                    </a:prstGeom>
+                  </pic:spPr>
+                </pic:pic>
+              </a:graphicData>
+            </a:graphic>
+          </wp:inline>
+        </w:drawing>
+      </w:r>
+    </w:p>
+    <w:p>
+      <w:pPr>
+        <w:ind w:left="720" w:firstLine="720"/>
+        <w:rPr>
+          <w:rFonts w:asciiTheme="majorHAnsi" w:hAnsiTheme="majorHAnsi" w:cstheme="majorHAnsi"/>
+          <w:sz w:val="28"/>
+          <w:szCs w:val="28"/>
+          <w:lang w:val="en-US"/>
+        </w:rPr>
+      </w:pPr>
+      <w:r>
+        <w:rPr>
+          <w:rFonts w:asciiTheme="majorHAnsi" w:hAnsiTheme="majorHAnsi" w:cstheme="majorHAnsi"/>
+          <w:sz w:val="28"/>
+          <w:szCs w:val="28"/>
+          <w:lang w:val="en-US"/>
+        </w:rPr>
+        <w:t xml:space="preserve">- Nhánh </w:t>
+      </w:r>
+      <w:r>
+        <w:rPr>
+          <w:rFonts w:asciiTheme="majorHAnsi" w:hAnsiTheme="majorHAnsi" w:cstheme="majorHAnsi"/>
+          <w:color w:val="4472C4" w:themeColor="accent1"/>
+          <w:sz w:val="28"/>
+          <w:szCs w:val="28"/>
+          <w:lang w:val="en-US"/>
+        </w:rPr>
+        <w:t>TinhNang1</w:t>
+      </w:r>
+      <w:r>
+        <w:rPr>
+          <w:rFonts w:asciiTheme="majorHAnsi" w:hAnsiTheme="majorHAnsi" w:cstheme="majorHAnsi"/>
+          <w:sz w:val="28"/>
+          <w:szCs w:val="28"/>
+          <w:lang w:val="en-US"/>
+        </w:rPr>
+        <w:t xml:space="preserve"> (Tính năng gia sư) </w:t>
+      </w:r>
+    </w:p>
+    <w:p>
+      <w:pPr>
+        <w:ind w:left="720" w:firstLine="720"/>
+        <w:jc w:val="center"/>
+        <w:rPr>
+          <w:rFonts w:asciiTheme="majorHAnsi" w:hAnsiTheme="majorHAnsi" w:cstheme="majorHAnsi"/>
+          <w:sz w:val="28"/>
+          <w:szCs w:val="28"/>
+          <w:lang w:val="en-US"/>
+        </w:rPr>
+      </w:pPr>
+      <w:r>
+        <w:rPr>
+          <w:noProof/>
+        </w:rPr>
+        <w:drawing>
+          <wp:inline distT="0" distB="0" distL="0" distR="0" wp14:anchorId="70181405" wp14:editId="66C4F7A7">
+            <wp:extent cx="3266667" cy="1638095"/>
+            <wp:effectExtent l="0" t="0" r="0" b="635"/>
+            <wp:docPr id="25" name="Picture 25"/>
+            <wp:cNvGraphicFramePr>
+              <a:graphicFrameLocks xmlns:a="http://schemas.openxmlformats.org/drawingml/2006/main" noChangeAspect="1"/>
+            </wp:cNvGraphicFramePr>
+            <a:graphic xmlns:a="http://schemas.openxmlformats.org/drawingml/2006/main">
+              <a:graphicData uri="http://schemas.openxmlformats.org/drawingml/2006/picture">
+                <pic:pic xmlns:pic="http://schemas.openxmlformats.org/drawingml/2006/picture">
+                  <pic:nvPicPr>
+                    <pic:cNvPr id="1" name=""/>
+                    <pic:cNvPicPr/>
+                  </pic:nvPicPr>
+                  <pic:blipFill>
+                    <a:blip r:embed="rId16"/>
+                    <a:stretch>
+                      <a:fillRect/>
+                    </a:stretch>
+                  </pic:blipFill>
+                  <pic:spPr>
+                    <a:xfrm>
+                      <a:off x="0" y="0"/>
+                      <a:ext cx="3266667" cy="1638095"/>
+                    </a:xfrm>
+                    <a:prstGeom prst="rect">
+                      <a:avLst/>
+                    </a:prstGeom>
+                  </pic:spPr>
+                </pic:pic>
+              </a:graphicData>
+            </a:graphic>
+          </wp:inline>
+        </w:drawing>
+      </w:r>
+    </w:p>
+    <w:p>
+      <w:pPr>
+        <w:ind w:left="720" w:firstLine="720"/>
+        <w:rPr>
+          <w:rFonts w:asciiTheme="majorHAnsi" w:hAnsiTheme="majorHAnsi" w:cstheme="majorHAnsi"/>
+          <w:sz w:val="28"/>
+          <w:szCs w:val="28"/>
+          <w:lang w:val="en-US"/>
+        </w:rPr>
+      </w:pPr>
+      <w:r>
+        <w:rPr>
+          <w:rFonts w:asciiTheme="majorHAnsi" w:hAnsiTheme="majorHAnsi" w:cstheme="majorHAnsi"/>
+          <w:sz w:val="28"/>
+          <w:szCs w:val="28"/>
+          <w:lang w:val="en-US"/>
+        </w:rPr>
+        <w:tab/>
+        <w:t xml:space="preserve">+ </w:t>
+      </w:r>
+      <w:r>
+        <w:rPr>
+          <w:rFonts w:asciiTheme="majorHAnsi" w:hAnsiTheme="majorHAnsi" w:cstheme="majorHAnsi"/>
+          <w:color w:val="4472C4" w:themeColor="accent1"/>
+          <w:sz w:val="28"/>
+          <w:szCs w:val="28"/>
+          <w:lang w:val="en-US"/>
+        </w:rPr>
+        <w:t>BangCap</w:t>
+      </w:r>
+      <w:r>
+        <w:rPr>
+          <w:rFonts w:asciiTheme="majorHAnsi" w:hAnsiTheme="majorHAnsi" w:cstheme="majorHAnsi"/>
+          <w:sz w:val="28"/>
+          <w:szCs w:val="28"/>
+          <w:lang w:val="en-US"/>
+        </w:rPr>
+        <w:t xml:space="preserve"> có dạng sau. Có thể lưu nhiều bằng cấp. Mỗi bằng cấp có thông tin gồm</w:t>
+      </w:r>
+      <w:r>
+        <w:rPr>
+          <w:rFonts w:asciiTheme="majorHAnsi" w:hAnsiTheme="majorHAnsi" w:cstheme="majorHAnsi"/>
+          <w:color w:val="4472C4" w:themeColor="accent1"/>
+          <w:sz w:val="28"/>
+          <w:szCs w:val="28"/>
+          <w:lang w:val="en-US"/>
+        </w:rPr>
+        <w:t xml:space="preserve"> HinhAnh </w:t>
+      </w:r>
+      <w:r>
+        <w:rPr>
+          <w:rFonts w:asciiTheme="majorHAnsi" w:hAnsiTheme="majorHAnsi" w:cstheme="majorHAnsi"/>
+          <w:sz w:val="28"/>
+          <w:szCs w:val="28"/>
+          <w:lang w:val="en-US"/>
+        </w:rPr>
+        <w:t xml:space="preserve">là hình ảnh bằng cấp và </w:t>
+      </w:r>
+      <w:r>
+        <w:rPr>
+          <w:rFonts w:asciiTheme="majorHAnsi" w:hAnsiTheme="majorHAnsi" w:cstheme="majorHAnsi"/>
+          <w:color w:val="4472C4" w:themeColor="accent1"/>
+          <w:sz w:val="28"/>
+          <w:szCs w:val="28"/>
+          <w:lang w:val="en-US"/>
+        </w:rPr>
+        <w:t xml:space="preserve">TenBang </w:t>
+      </w:r>
+      <w:r>
+        <w:rPr>
+          <w:rFonts w:asciiTheme="majorHAnsi" w:hAnsiTheme="majorHAnsi" w:cstheme="majorHAnsi"/>
+          <w:sz w:val="28"/>
+          <w:szCs w:val="28"/>
+          <w:lang w:val="en-US"/>
+        </w:rPr>
+        <w:t>là tên bằng cấp.</w:t>
+      </w:r>
+    </w:p>
+    <w:p>
+      <w:pPr>
+        <w:ind w:left="720" w:firstLine="720"/>
+        <w:jc w:val="center"/>
+        <w:rPr>
+          <w:rFonts w:asciiTheme="majorHAnsi" w:hAnsiTheme="majorHAnsi" w:cstheme="majorHAnsi"/>
+          <w:sz w:val="28"/>
+          <w:szCs w:val="28"/>
+          <w:lang w:val="en-US"/>
+        </w:rPr>
+      </w:pPr>
+      <w:r>
+        <w:rPr>
+          <w:noProof/>
+        </w:rPr>
+        <w:drawing>
+          <wp:inline distT="0" distB="0" distL="0" distR="0" wp14:anchorId="2D5DBAFA" wp14:editId="7FDAE594">
+            <wp:extent cx="2914286" cy="1876190"/>
+            <wp:effectExtent l="0" t="0" r="635" b="0"/>
+            <wp:docPr id="26" name="Picture 26"/>
+            <wp:cNvGraphicFramePr>
+              <a:graphicFrameLocks xmlns:a="http://schemas.openxmlformats.org/drawingml/2006/main" noChangeAspect="1"/>
+            </wp:cNvGraphicFramePr>
+            <a:graphic xmlns:a="http://schemas.openxmlformats.org/drawingml/2006/main">
+              <a:graphicData uri="http://schemas.openxmlformats.org/drawingml/2006/picture">
+                <pic:pic xmlns:pic="http://schemas.openxmlformats.org/drawingml/2006/picture">
+                  <pic:nvPicPr>
+                    <pic:cNvPr id="1" name=""/>
+                    <pic:cNvPicPr/>
+                  </pic:nvPicPr>
+                  <pic:blipFill>
+                    <a:blip r:embed="rId17"/>
+                    <a:stretch>
+                      <a:fillRect/>
+                    </a:stretch>
+                  </pic:blipFill>
+                  <pic:spPr>
+                    <a:xfrm>
+                      <a:off x="0" y="0"/>
+                      <a:ext cx="2914286" cy="1876190"/>
+                    </a:xfrm>
+                    <a:prstGeom prst="rect">
+                      <a:avLst/>
+                    </a:prstGeom>
+                  </pic:spPr>
+                </pic:pic>
+              </a:graphicData>
+            </a:graphic>
+          </wp:inline>
+        </w:drawing>
+      </w:r>
+    </w:p>
+    <w:p>
+      <w:pPr>
+        <w:ind w:left="720" w:firstLine="720"/>
+        <w:rPr>
+          <w:rFonts w:asciiTheme="majorHAnsi" w:hAnsiTheme="majorHAnsi" w:cstheme="majorHAnsi"/>
+          <w:sz w:val="28"/>
+          <w:szCs w:val="28"/>
+          <w:lang w:val="en-US"/>
+        </w:rPr>
+      </w:pPr>
+      <w:r>
+        <w:rPr>
+          <w:rFonts w:asciiTheme="majorHAnsi" w:hAnsiTheme="majorHAnsi" w:cstheme="majorHAnsi"/>
+          <w:color w:val="4472C4" w:themeColor="accent1"/>
+          <w:sz w:val="28"/>
+          <w:szCs w:val="28"/>
+          <w:lang w:val="en-US"/>
+        </w:rPr>
+        <w:lastRenderedPageBreak/>
+        <w:tab/>
+      </w:r>
+      <w:r>
+        <w:rPr>
+          <w:rFonts w:asciiTheme="majorHAnsi" w:hAnsiTheme="majorHAnsi" w:cstheme="majorHAnsi"/>
+          <w:sz w:val="28"/>
+          <w:szCs w:val="28"/>
+          <w:lang w:val="en-US"/>
+        </w:rPr>
+        <w:t xml:space="preserve">+ </w:t>
+      </w:r>
+      <w:r>
+        <w:rPr>
+          <w:rFonts w:asciiTheme="majorHAnsi" w:hAnsiTheme="majorHAnsi" w:cstheme="majorHAnsi"/>
+          <w:color w:val="4472C4" w:themeColor="accent1"/>
+          <w:sz w:val="28"/>
+          <w:szCs w:val="28"/>
+          <w:lang w:val="en-US"/>
+        </w:rPr>
+        <w:t>Rating</w:t>
+      </w:r>
+      <w:r>
+        <w:rPr>
+          <w:rFonts w:asciiTheme="majorHAnsi" w:hAnsiTheme="majorHAnsi" w:cstheme="majorHAnsi"/>
+          <w:sz w:val="28"/>
+          <w:szCs w:val="28"/>
+          <w:lang w:val="en-US"/>
+        </w:rPr>
+        <w:t xml:space="preserve"> có dạng sau. Gồm key là ID (IDUser001,….)của người dùng cho điểm Rating và điểm Rating (</w:t>
+      </w:r>
+      <w:r>
+        <w:rPr>
+          <w:rFonts w:asciiTheme="majorHAnsi" w:hAnsiTheme="majorHAnsi" w:cstheme="majorHAnsi"/>
+          <w:i/>
+          <w:sz w:val="28"/>
+          <w:szCs w:val="28"/>
+          <w:u w:val="single"/>
+          <w:lang w:val="en-US"/>
+        </w:rPr>
+        <w:t>RatingPoint</w:t>
+      </w:r>
+      <w:r>
+        <w:rPr>
+          <w:rFonts w:asciiTheme="majorHAnsi" w:hAnsiTheme="majorHAnsi" w:cstheme="majorHAnsi"/>
+          <w:sz w:val="28"/>
+          <w:szCs w:val="28"/>
+          <w:lang w:val="en-US"/>
+        </w:rPr>
+        <w:t>) được chấm.</w:t>
+      </w:r>
+    </w:p>
+    <w:p>
+      <w:pPr>
+        <w:ind w:left="720" w:firstLine="720"/>
+        <w:jc w:val="center"/>
+        <w:rPr>
+          <w:rFonts w:asciiTheme="majorHAnsi" w:hAnsiTheme="majorHAnsi" w:cstheme="majorHAnsi"/>
+          <w:sz w:val="28"/>
+          <w:szCs w:val="28"/>
+          <w:lang w:val="en-US"/>
+        </w:rPr>
+      </w:pPr>
+      <w:r>
+        <w:rPr>
+          <w:noProof/>
+        </w:rPr>
+        <w:drawing>
+          <wp:inline distT="0" distB="0" distL="0" distR="0" wp14:anchorId="0BA65A07" wp14:editId="07D86A61">
+            <wp:extent cx="2638095" cy="790476"/>
+            <wp:effectExtent l="0" t="0" r="0" b="0"/>
+            <wp:docPr id="27" name="Picture 27"/>
+            <wp:cNvGraphicFramePr>
+              <a:graphicFrameLocks xmlns:a="http://schemas.openxmlformats.org/drawingml/2006/main" noChangeAspect="1"/>
+            </wp:cNvGraphicFramePr>
+            <a:graphic xmlns:a="http://schemas.openxmlformats.org/drawingml/2006/main">
+              <a:graphicData uri="http://schemas.openxmlformats.org/drawingml/2006/picture">
+                <pic:pic xmlns:pic="http://schemas.openxmlformats.org/drawingml/2006/picture">
+                  <pic:nvPicPr>
+                    <pic:cNvPr id="1" name=""/>
+                    <pic:cNvPicPr/>
+                  </pic:nvPicPr>
+                  <pic:blipFill>
+                    <a:blip r:embed="rId18"/>
+                    <a:stretch>
+                      <a:fillRect/>
+                    </a:stretch>
+                  </pic:blipFill>
+                  <pic:spPr>
+                    <a:xfrm>
+                      <a:off x="0" y="0"/>
+                      <a:ext cx="2638095" cy="790476"/>
+                    </a:xfrm>
+                    <a:prstGeom prst="rect">
+                      <a:avLst/>
+                    </a:prstGeom>
+                  </pic:spPr>
+                </pic:pic>
+              </a:graphicData>
+            </a:graphic>
+          </wp:inline>
+        </w:drawing>
+      </w:r>
+    </w:p>
+    <w:p>
+      <w:pPr>
+        <w:rPr>
+          <w:rFonts w:asciiTheme="majorHAnsi" w:hAnsiTheme="majorHAnsi" w:cstheme="majorHAnsi"/>
+          <w:color w:val="FF0000"/>
+          <w:sz w:val="28"/>
+          <w:szCs w:val="28"/>
+          <w:lang w:val="en-US"/>
+        </w:rPr>
+      </w:pPr>
+      <w:r>
+        <w:rPr>
+          <w:rFonts w:asciiTheme="majorHAnsi" w:hAnsiTheme="majorHAnsi" w:cstheme="majorHAnsi"/>
+          <w:color w:val="FF0000"/>
+          <w:sz w:val="28"/>
+          <w:szCs w:val="28"/>
+          <w:lang w:val="en-US"/>
+        </w:rPr>
+        <w:t>*Mọi người cho ý kiến về cách thức tính điểm Rating.</w:t>
+      </w:r>
+    </w:p>
+    <w:p>
+      <w:pPr>
+        <w:rPr>
+          <w:rFonts w:asciiTheme="majorHAnsi" w:hAnsiTheme="majorHAnsi" w:cstheme="majorHAnsi"/>
+          <w:sz w:val="28"/>
+          <w:szCs w:val="28"/>
+          <w:lang w:val="en-US"/>
+        </w:rPr>
+      </w:pPr>
+      <w:r>
+        <w:rPr>
+          <w:rFonts w:asciiTheme="majorHAnsi" w:hAnsiTheme="majorHAnsi" w:cstheme="majorHAnsi"/>
+          <w:color w:val="4472C4" w:themeColor="accent1"/>
+          <w:sz w:val="28"/>
+          <w:szCs w:val="28"/>
+          <w:lang w:val="en-US"/>
+        </w:rPr>
+        <w:tab/>
+      </w:r>
+      <w:r>
+        <w:rPr>
+          <w:rFonts w:asciiTheme="majorHAnsi" w:hAnsiTheme="majorHAnsi" w:cstheme="majorHAnsi"/>
+          <w:color w:val="4472C4" w:themeColor="accent1"/>
+          <w:sz w:val="28"/>
+          <w:szCs w:val="28"/>
+          <w:lang w:val="en-US"/>
+        </w:rPr>
+        <w:tab/>
+      </w:r>
+      <w:r>
+        <w:rPr>
+          <w:rFonts w:asciiTheme="majorHAnsi" w:hAnsiTheme="majorHAnsi" w:cstheme="majorHAnsi"/>
+          <w:color w:val="4472C4" w:themeColor="accent1"/>
+          <w:sz w:val="28"/>
+          <w:szCs w:val="28"/>
+          <w:lang w:val="en-US"/>
+        </w:rPr>
+        <w:tab/>
+      </w:r>
+      <w:r>
+        <w:rPr>
+          <w:rFonts w:asciiTheme="majorHAnsi" w:hAnsiTheme="majorHAnsi" w:cstheme="majorHAnsi"/>
+          <w:sz w:val="28"/>
+          <w:szCs w:val="28"/>
+          <w:lang w:val="en-US"/>
+        </w:rPr>
+        <w:t xml:space="preserve">+ </w:t>
+      </w:r>
+      <w:r>
+        <w:rPr>
+          <w:rFonts w:asciiTheme="majorHAnsi" w:hAnsiTheme="majorHAnsi" w:cstheme="majorHAnsi"/>
+          <w:color w:val="4472C4" w:themeColor="accent1"/>
+          <w:sz w:val="28"/>
+          <w:szCs w:val="28"/>
+          <w:lang w:val="en-US"/>
+        </w:rPr>
+        <w:t>TaiLieu</w:t>
+      </w:r>
+      <w:r>
+        <w:rPr>
+          <w:rFonts w:asciiTheme="majorHAnsi" w:hAnsiTheme="majorHAnsi" w:cstheme="majorHAnsi"/>
+          <w:sz w:val="28"/>
+          <w:szCs w:val="28"/>
+          <w:lang w:val="en-US"/>
+        </w:rPr>
+        <w:t xml:space="preserve"> chỉ có những tài khoản kích hoạt tính năng gia sư hoặc là tài khoản doanh nghiệp mới được sử dụng tính năng đăng tài liệu. Thông tin lưu trữ là ID của tài liệu được lưu trữ ở nhánh </w:t>
+      </w:r>
+      <w:r>
+        <w:rPr>
+          <w:rFonts w:asciiTheme="majorHAnsi" w:hAnsiTheme="majorHAnsi" w:cstheme="majorHAnsi"/>
+          <w:color w:val="FF0000"/>
+          <w:sz w:val="28"/>
+          <w:szCs w:val="28"/>
+          <w:lang w:val="en-US"/>
+        </w:rPr>
+        <w:t>TaiLieu</w:t>
+      </w:r>
+      <w:r>
+        <w:rPr>
+          <w:rFonts w:asciiTheme="majorHAnsi" w:hAnsiTheme="majorHAnsi" w:cstheme="majorHAnsi"/>
+          <w:sz w:val="28"/>
+          <w:szCs w:val="28"/>
+          <w:lang w:val="en-US"/>
+        </w:rPr>
+        <w:t xml:space="preserve"> chính(1 trong 5 nhánh lớn)</w:t>
+      </w:r>
+    </w:p>
+    <w:p>
+      <w:pPr>
+        <w:jc w:val="center"/>
+        <w:rPr>
+          <w:rFonts w:asciiTheme="majorHAnsi" w:hAnsiTheme="majorHAnsi" w:cstheme="majorHAnsi"/>
+          <w:sz w:val="28"/>
+          <w:szCs w:val="28"/>
+          <w:lang w:val="en-US"/>
+        </w:rPr>
+      </w:pPr>
+      <w:r>
+        <w:rPr>
+          <w:noProof/>
+        </w:rPr>
+        <w:drawing>
+          <wp:inline distT="0" distB="0" distL="0" distR="0" wp14:anchorId="1475C8AF" wp14:editId="05A092F5">
+            <wp:extent cx="2028571" cy="466667"/>
+            <wp:effectExtent l="0" t="0" r="0" b="0"/>
+            <wp:docPr id="29" name="Picture 29"/>
+            <wp:cNvGraphicFramePr>
+              <a:graphicFrameLocks xmlns:a="http://schemas.openxmlformats.org/drawingml/2006/main" noChangeAspect="1"/>
+            </wp:cNvGraphicFramePr>
+            <a:graphic xmlns:a="http://schemas.openxmlformats.org/drawingml/2006/main">
+              <a:graphicData uri="http://schemas.openxmlformats.org/drawingml/2006/picture">
+                <pic:pic xmlns:pic="http://schemas.openxmlformats.org/drawingml/2006/picture">
+                  <pic:nvPicPr>
+                    <pic:cNvPr id="1" name=""/>
+                    <pic:cNvPicPr/>
+                  </pic:nvPicPr>
+                  <pic:blipFill>
+                    <a:blip r:embed="rId19"/>
+                    <a:stretch>
+                      <a:fillRect/>
+                    </a:stretch>
+                  </pic:blipFill>
+                  <pic:spPr>
+                    <a:xfrm>
+                      <a:off x="0" y="0"/>
+                      <a:ext cx="2028571" cy="466667"/>
+                    </a:xfrm>
+                    <a:prstGeom prst="rect">
+                      <a:avLst/>
+                    </a:prstGeom>
+                  </pic:spPr>
+                </pic:pic>
+              </a:graphicData>
+            </a:graphic>
+          </wp:inline>
+        </w:drawing>
+      </w:r>
+    </w:p>
+    <w:p>
+      <w:pPr>
+        <w:rPr>
+          <w:rFonts w:asciiTheme="majorHAnsi" w:hAnsiTheme="majorHAnsi" w:cstheme="majorHAnsi"/>
+          <w:sz w:val="28"/>
+          <w:szCs w:val="28"/>
+          <w:lang w:val="en-US"/>
+        </w:rPr>
+      </w:pPr>
+      <w:r>
+        <w:rPr>
+          <w:rFonts w:asciiTheme="majorHAnsi" w:hAnsiTheme="majorHAnsi" w:cstheme="majorHAnsi"/>
+          <w:sz w:val="28"/>
+          <w:szCs w:val="28"/>
+          <w:lang w:val="en-US"/>
+        </w:rPr>
+        <w:tab/>
+      </w:r>
+      <w:r>
+        <w:rPr>
+          <w:rFonts w:asciiTheme="majorHAnsi" w:hAnsiTheme="majorHAnsi" w:cstheme="majorHAnsi"/>
+          <w:sz w:val="28"/>
+          <w:szCs w:val="28"/>
+          <w:lang w:val="en-US"/>
+        </w:rPr>
+        <w:tab/>
+      </w:r>
+      <w:r>
+        <w:rPr>
+          <w:rFonts w:asciiTheme="majorHAnsi" w:hAnsiTheme="majorHAnsi" w:cstheme="majorHAnsi"/>
+          <w:color w:val="4472C4" w:themeColor="accent1"/>
+          <w:sz w:val="28"/>
+          <w:szCs w:val="28"/>
+          <w:lang w:val="en-US"/>
+        </w:rPr>
+        <w:t>1</w:t>
+      </w:r>
+      <w:r>
+        <w:rPr>
+          <w:rFonts w:asciiTheme="majorHAnsi" w:hAnsiTheme="majorHAnsi" w:cstheme="majorHAnsi"/>
+          <w:color w:val="4472C4" w:themeColor="accent1"/>
+          <w:sz w:val="28"/>
+          <w:szCs w:val="28"/>
+          <w:lang w:val="en-US"/>
+        </w:rPr>
+        <w:t>.2/Tài khoản doanh nghiệp</w:t>
+      </w:r>
+    </w:p>
+    <w:p>
+      <w:pPr>
+        <w:jc w:val="center"/>
+        <w:rPr>
+          <w:rFonts w:asciiTheme="majorHAnsi" w:hAnsiTheme="majorHAnsi" w:cstheme="majorHAnsi"/>
+          <w:sz w:val="28"/>
+          <w:szCs w:val="28"/>
+          <w:lang w:val="en-US"/>
+        </w:rPr>
+      </w:pPr>
+      <w:r>
+        <w:rPr>
+          <w:noProof/>
+        </w:rPr>
+        <w:drawing>
+          <wp:inline distT="0" distB="0" distL="0" distR="0" wp14:anchorId="7C326903" wp14:editId="34F39825">
+            <wp:extent cx="4019048" cy="3457143"/>
+            <wp:effectExtent l="0" t="0" r="635" b="0"/>
+            <wp:docPr id="3" name="Picture 3"/>
+            <wp:cNvGraphicFramePr>
+              <a:graphicFrameLocks xmlns:a="http://schemas.openxmlformats.org/drawingml/2006/main" noChangeAspect="1"/>
+            </wp:cNvGraphicFramePr>
+            <a:graphic xmlns:a="http://schemas.openxmlformats.org/drawingml/2006/main">
+              <a:graphicData uri="http://schemas.openxmlformats.org/drawingml/2006/picture">
+                <pic:pic xmlns:pic="http://schemas.openxmlformats.org/drawingml/2006/picture">
+                  <pic:nvPicPr>
+                    <pic:cNvPr id="1" name=""/>
+                    <pic:cNvPicPr/>
+                  </pic:nvPicPr>
+                  <pic:blipFill>
+                    <a:blip r:embed="rId20"/>
+                    <a:stretch>
+                      <a:fillRect/>
+                    </a:stretch>
+                  </pic:blipFill>
+                  <pic:spPr>
+                    <a:xfrm>
+                      <a:off x="0" y="0"/>
+                      <a:ext cx="4019048" cy="3457143"/>
+                    </a:xfrm>
+                    <a:prstGeom prst="rect">
+                      <a:avLst/>
+                    </a:prstGeom>
+                  </pic:spPr>
+                </pic:pic>
+              </a:graphicData>
+            </a:graphic>
+          </wp:inline>
+        </w:drawing>
+      </w:r>
+    </w:p>
+    <w:p>
+      <w:pPr>
+        <w:rPr>
+          <w:rFonts w:asciiTheme="majorHAnsi" w:hAnsiTheme="majorHAnsi" w:cstheme="majorHAnsi"/>
+          <w:sz w:val="28"/>
+          <w:szCs w:val="28"/>
+          <w:lang w:val="en-US"/>
+        </w:rPr>
+      </w:pPr>
+      <w:r>
+        <w:rPr>
+          <w:rFonts w:asciiTheme="majorHAnsi" w:hAnsiTheme="majorHAnsi" w:cstheme="majorHAnsi"/>
+          <w:sz w:val="28"/>
+          <w:szCs w:val="28"/>
+          <w:lang w:val="en-US"/>
+        </w:rPr>
+        <w:tab/>
+      </w:r>
+      <w:r>
+        <w:rPr>
+          <w:rFonts w:asciiTheme="majorHAnsi" w:hAnsiTheme="majorHAnsi" w:cstheme="majorHAnsi"/>
+          <w:sz w:val="28"/>
+          <w:szCs w:val="28"/>
+          <w:lang w:val="en-US"/>
+        </w:rPr>
+        <w:tab/>
+        <w:t xml:space="preserve">- Các thuộc tính cùng tên thì tương tự như tài khoản cá nhân.Riêng phần </w:t>
+      </w:r>
+      <w:r>
+        <w:rPr>
+          <w:rFonts w:asciiTheme="majorHAnsi" w:hAnsiTheme="majorHAnsi" w:cstheme="majorHAnsi"/>
+          <w:color w:val="4472C4" w:themeColor="accent1"/>
+          <w:sz w:val="28"/>
+          <w:szCs w:val="28"/>
+          <w:lang w:val="en-US"/>
+        </w:rPr>
+        <w:t>BaiDang</w:t>
+      </w:r>
+      <w:r>
+        <w:rPr>
+          <w:rFonts w:asciiTheme="majorHAnsi" w:hAnsiTheme="majorHAnsi" w:cstheme="majorHAnsi"/>
+          <w:sz w:val="28"/>
+          <w:szCs w:val="28"/>
+          <w:lang w:val="en-US"/>
+        </w:rPr>
+        <w:t xml:space="preserve"> thì gồm 2 nhánh là </w:t>
+      </w:r>
+      <w:r>
+        <w:rPr>
+          <w:rFonts w:asciiTheme="majorHAnsi" w:hAnsiTheme="majorHAnsi" w:cstheme="majorHAnsi"/>
+          <w:color w:val="4472C4" w:themeColor="accent1"/>
+          <w:sz w:val="28"/>
+          <w:szCs w:val="28"/>
+          <w:lang w:val="en-US"/>
+        </w:rPr>
+        <w:t>TimGiaSu</w:t>
+      </w:r>
+      <w:r>
+        <w:rPr>
+          <w:rFonts w:asciiTheme="majorHAnsi" w:hAnsiTheme="majorHAnsi" w:cstheme="majorHAnsi"/>
+          <w:sz w:val="28"/>
+          <w:szCs w:val="28"/>
+          <w:lang w:val="en-US"/>
+        </w:rPr>
+        <w:t xml:space="preserve"> và </w:t>
+      </w:r>
+      <w:r>
+        <w:rPr>
+          <w:rFonts w:asciiTheme="majorHAnsi" w:hAnsiTheme="majorHAnsi" w:cstheme="majorHAnsi"/>
+          <w:color w:val="4472C4" w:themeColor="accent1"/>
+          <w:sz w:val="28"/>
+          <w:szCs w:val="28"/>
+          <w:lang w:val="en-US"/>
+        </w:rPr>
+        <w:t>TimHocVien</w:t>
+      </w:r>
+      <w:r>
+        <w:rPr>
+          <w:rFonts w:asciiTheme="majorHAnsi" w:hAnsiTheme="majorHAnsi" w:cstheme="majorHAnsi"/>
+          <w:sz w:val="28"/>
+          <w:szCs w:val="28"/>
+          <w:lang w:val="en-US"/>
+        </w:rPr>
+        <w:t>. Thông tin lưu trữ cũng là ID bài đăng tương ứng ở nhánh BaiDang chính.</w:t>
+      </w:r>
+    </w:p>
+    <w:p>
+      <w:pPr>
+        <w:jc w:val="center"/>
+        <w:rPr>
+          <w:rFonts w:asciiTheme="majorHAnsi" w:hAnsiTheme="majorHAnsi" w:cstheme="majorHAnsi"/>
+          <w:sz w:val="28"/>
+          <w:szCs w:val="28"/>
+          <w:lang w:val="en-US"/>
+        </w:rPr>
+      </w:pPr>
+      <w:r>
+        <w:rPr>
+          <w:noProof/>
+        </w:rPr>
+        <w:drawing>
+          <wp:inline distT="0" distB="0" distL="0" distR="0" wp14:anchorId="00208741" wp14:editId="7AF18AD9">
+            <wp:extent cx="1714286" cy="790476"/>
+            <wp:effectExtent l="0" t="0" r="635" b="0"/>
+            <wp:docPr id="5" name="Picture 5"/>
+            <wp:cNvGraphicFramePr>
+              <a:graphicFrameLocks xmlns:a="http://schemas.openxmlformats.org/drawingml/2006/main" noChangeAspect="1"/>
+            </wp:cNvGraphicFramePr>
+            <a:graphic xmlns:a="http://schemas.openxmlformats.org/drawingml/2006/main">
+              <a:graphicData uri="http://schemas.openxmlformats.org/drawingml/2006/picture">
+                <pic:pic xmlns:pic="http://schemas.openxmlformats.org/drawingml/2006/picture">
+                  <pic:nvPicPr>
+                    <pic:cNvPr id="1" name=""/>
+                    <pic:cNvPicPr/>
+                  </pic:nvPicPr>
+                  <pic:blipFill>
+                    <a:blip r:embed="rId21"/>
+                    <a:stretch>
+                      <a:fillRect/>
+                    </a:stretch>
+                  </pic:blipFill>
+                  <pic:spPr>
+                    <a:xfrm>
+                      <a:off x="0" y="0"/>
+                      <a:ext cx="1714286" cy="790476"/>
+                    </a:xfrm>
+                    <a:prstGeom prst="rect">
+                      <a:avLst/>
+                    </a:prstGeom>
+                  </pic:spPr>
+                </pic:pic>
+              </a:graphicData>
+            </a:graphic>
+          </wp:inline>
+        </w:drawing>
+      </w:r>
+    </w:p>
+    <w:p>
+      <w:pPr>
+        <w:rPr>
+          <w:rFonts w:asciiTheme="majorHAnsi" w:hAnsiTheme="majorHAnsi" w:cstheme="majorHAnsi"/>
+          <w:sz w:val="28"/>
+          <w:szCs w:val="28"/>
+          <w:lang w:val="en-US"/>
+        </w:rPr>
+      </w:pPr>
+      <w:r>
+        <w:rPr>
+          <w:rFonts w:asciiTheme="majorHAnsi" w:hAnsiTheme="majorHAnsi" w:cstheme="majorHAnsi"/>
+          <w:sz w:val="28"/>
+          <w:szCs w:val="28"/>
+          <w:lang w:val="en-US"/>
+        </w:rPr>
+        <w:tab/>
+      </w:r>
+    </w:p>
+    <w:p>
+      <w:pPr>
+        <w:rPr>
+          <w:rFonts w:asciiTheme="majorHAnsi" w:hAnsiTheme="majorHAnsi" w:cstheme="majorHAnsi"/>
+          <w:sz w:val="28"/>
+          <w:szCs w:val="28"/>
+          <w:lang w:val="en-US"/>
+        </w:rPr>
+      </w:pPr>
+    </w:p>
+    <w:p>
+      <w:pPr>
+        <w:rPr>
+          <w:rFonts w:asciiTheme="majorHAnsi" w:hAnsiTheme="majorHAnsi" w:cstheme="majorHAnsi"/>
+          <w:sz w:val="28"/>
+          <w:szCs w:val="28"/>
+          <w:lang w:val="en-US"/>
+        </w:rPr>
+      </w:pPr>
+    </w:p>
+    <w:p>
+      <w:pPr>
+        <w:rPr>
+          <w:rFonts w:asciiTheme="majorHAnsi" w:hAnsiTheme="majorHAnsi" w:cstheme="majorHAnsi"/>
+          <w:sz w:val="28"/>
+          <w:szCs w:val="28"/>
+          <w:lang w:val="en-US"/>
+        </w:rPr>
+      </w:pPr>
+    </w:p>
+    <w:p>
+      <w:pPr>
+        <w:rPr>
+          <w:rFonts w:asciiTheme="majorHAnsi" w:hAnsiTheme="majorHAnsi" w:cstheme="majorHAnsi"/>
+          <w:sz w:val="28"/>
+          <w:szCs w:val="28"/>
+          <w:lang w:val="en-US"/>
+        </w:rPr>
+      </w:pPr>
+    </w:p>
+    <w:p>
+      <w:pPr>
+        <w:rPr>
+          <w:rFonts w:asciiTheme="majorHAnsi" w:hAnsiTheme="majorHAnsi" w:cstheme="majorHAnsi"/>
+          <w:sz w:val="28"/>
+          <w:szCs w:val="28"/>
+          <w:lang w:val="en-US"/>
+        </w:rPr>
+      </w:pPr>
+    </w:p>
+    <w:p>
+      <w:pPr>
+        <w:rPr>
+          <w:rFonts w:asciiTheme="majorHAnsi" w:hAnsiTheme="majorHAnsi" w:cstheme="majorHAnsi"/>
+          <w:sz w:val="28"/>
+          <w:szCs w:val="28"/>
+          <w:lang w:val="en-US"/>
+        </w:rPr>
+      </w:pPr>
+    </w:p>
+    <w:p>
+      <w:pPr>
+        <w:rPr>
+          <w:rFonts w:asciiTheme="majorHAnsi" w:hAnsiTheme="majorHAnsi" w:cstheme="majorHAnsi"/>
+          <w:sz w:val="28"/>
+          <w:szCs w:val="28"/>
+          <w:lang w:val="en-US"/>
+        </w:rPr>
+      </w:pPr>
+    </w:p>
+    <w:p>
+      <w:pPr>
+        <w:rPr>
+          <w:rFonts w:asciiTheme="majorHAnsi" w:hAnsiTheme="majorHAnsi" w:cstheme="majorHAnsi"/>
+          <w:sz w:val="28"/>
+          <w:szCs w:val="28"/>
+          <w:lang w:val="en-US"/>
+        </w:rPr>
+      </w:pPr>
+    </w:p>
+    <w:p>
+      <w:pPr>
+        <w:ind w:firstLine="720"/>
+        <w:rPr>
+          <w:rFonts w:asciiTheme="majorHAnsi" w:hAnsiTheme="majorHAnsi" w:cstheme="majorHAnsi"/>
+          <w:b/>
+          <w:color w:val="4472C4" w:themeColor="accent1"/>
+          <w:sz w:val="28"/>
+          <w:szCs w:val="28"/>
+          <w:lang w:val="en-US"/>
+        </w:rPr>
+      </w:pPr>
+      <w:r>
+        <w:rPr>
+          <w:rFonts w:asciiTheme="majorHAnsi" w:hAnsiTheme="majorHAnsi" w:cstheme="majorHAnsi"/>
+          <w:b/>
+          <w:color w:val="4472C4" w:themeColor="accent1"/>
+          <w:sz w:val="28"/>
+          <w:szCs w:val="28"/>
+          <w:lang w:val="en-US"/>
+        </w:rPr>
+        <w:t xml:space="preserve">2/ BaiDang </w:t>
+      </w:r>
+    </w:p>
+    <w:p>
+      <w:pPr>
+        <w:jc w:val="center"/>
+        <w:rPr>
+          <w:rFonts w:asciiTheme="majorHAnsi" w:hAnsiTheme="majorHAnsi" w:cstheme="majorHAnsi"/>
+          <w:sz w:val="28"/>
+          <w:szCs w:val="28"/>
+          <w:lang w:val="en-US"/>
+        </w:rPr>
+      </w:pPr>
+      <w:r>
+        <w:rPr>
+          <w:noProof/>
+        </w:rPr>
+        <w:drawing>
+          <wp:inline distT="0" distB="0" distL="0" distR="0" wp14:anchorId="1F68968E" wp14:editId="0A6480DC">
+            <wp:extent cx="2190476" cy="2609524"/>
+            <wp:effectExtent l="0" t="0" r="635" b="635"/>
+            <wp:docPr id="2" name="Picture 2"/>
+            <wp:cNvGraphicFramePr>
+              <a:graphicFrameLocks xmlns:a="http://schemas.openxmlformats.org/drawingml/2006/main" noChangeAspect="1"/>
+            </wp:cNvGraphicFramePr>
+            <a:graphic xmlns:a="http://schemas.openxmlformats.org/drawingml/2006/main">
+              <a:graphicData uri="http://schemas.openxmlformats.org/drawingml/2006/picture">
+                <pic:pic xmlns:pic="http://schemas.openxmlformats.org/drawingml/2006/picture">
+                  <pic:nvPicPr>
+                    <pic:cNvPr id="1" name=""/>
+                    <pic:cNvPicPr/>
+                  </pic:nvPicPr>
+                  <pic:blipFill>
+                    <a:blip r:embed="rId22"/>
+                    <a:stretch>
+                      <a:fillRect/>
+                    </a:stretch>
+                  </pic:blipFill>
+                  <pic:spPr>
+                    <a:xfrm>
+                      <a:off x="0" y="0"/>
+                      <a:ext cx="2190476" cy="2609524"/>
+                    </a:xfrm>
+                    <a:prstGeom prst="rect">
+                      <a:avLst/>
+                    </a:prstGeom>
+                  </pic:spPr>
+                </pic:pic>
+              </a:graphicData>
+            </a:graphic>
+          </wp:inline>
+        </w:drawing>
+      </w:r>
+    </w:p>
+    <w:p>
+      <w:pPr>
+        <w:jc w:val="center"/>
+        <w:rPr>
+          <w:rFonts w:asciiTheme="majorHAnsi" w:hAnsiTheme="majorHAnsi" w:cstheme="majorHAnsi"/>
+          <w:i/>
+          <w:sz w:val="28"/>
+          <w:szCs w:val="28"/>
+          <w:lang w:val="en-US"/>
+        </w:rPr>
+      </w:pPr>
+      <w:r>
+        <w:rPr>
+          <w:rFonts w:asciiTheme="majorHAnsi" w:hAnsiTheme="majorHAnsi" w:cstheme="majorHAnsi"/>
+          <w:i/>
+          <w:sz w:val="28"/>
+          <w:szCs w:val="28"/>
+          <w:lang w:val="en-US"/>
+        </w:rPr>
+        <w:t>Tổng quan BaiDang</w:t>
+      </w:r>
+    </w:p>
+    <w:p>
+      <w:pPr>
+        <w:pStyle w:val="ListParagraph"/>
+        <w:numPr>
+          <w:ilvl w:val="0"/>
+          <w:numId w:val="2"/>
+        </w:numPr>
+        <w:rPr>
+          <w:rFonts w:asciiTheme="majorHAnsi" w:hAnsiTheme="majorHAnsi" w:cstheme="majorHAnsi"/>
+          <w:sz w:val="28"/>
+          <w:szCs w:val="28"/>
+          <w:lang w:val="en-US"/>
+        </w:rPr>
+      </w:pPr>
+      <w:r>
+        <w:rPr>
+          <w:rFonts w:asciiTheme="majorHAnsi" w:hAnsiTheme="majorHAnsi" w:cstheme="majorHAnsi"/>
+          <w:sz w:val="28"/>
+          <w:szCs w:val="28"/>
+          <w:lang w:val="en-US"/>
+        </w:rPr>
+        <w:t>Được chia làm 3 nhánh. Mỗi nhánh lại được chia làm 2 nhánh nữa là “</w:t>
+      </w:r>
+      <w:r>
+        <w:rPr>
+          <w:rFonts w:asciiTheme="majorHAnsi" w:hAnsiTheme="majorHAnsi" w:cstheme="majorHAnsi"/>
+          <w:color w:val="4472C4" w:themeColor="accent1"/>
+          <w:sz w:val="28"/>
+          <w:szCs w:val="28"/>
+          <w:lang w:val="en-US"/>
+        </w:rPr>
+        <w:t>ChuaHoanTa</w:t>
+      </w:r>
+      <w:r>
+        <w:rPr>
+          <w:rFonts w:asciiTheme="majorHAnsi" w:hAnsiTheme="majorHAnsi" w:cstheme="majorHAnsi"/>
+          <w:sz w:val="28"/>
+          <w:szCs w:val="28"/>
+          <w:lang w:val="en-US"/>
+        </w:rPr>
+        <w:t>t” và “</w:t>
+      </w:r>
+      <w:r>
+        <w:rPr>
+          <w:rFonts w:asciiTheme="majorHAnsi" w:hAnsiTheme="majorHAnsi" w:cstheme="majorHAnsi"/>
+          <w:color w:val="4472C4" w:themeColor="accent1"/>
+          <w:sz w:val="28"/>
+          <w:szCs w:val="28"/>
+          <w:lang w:val="en-US"/>
+        </w:rPr>
+        <w:t>DaHoanTat</w:t>
+      </w:r>
+      <w:r>
+        <w:rPr>
+          <w:rFonts w:asciiTheme="majorHAnsi" w:hAnsiTheme="majorHAnsi" w:cstheme="majorHAnsi"/>
+          <w:sz w:val="28"/>
+          <w:szCs w:val="28"/>
+          <w:lang w:val="en-US"/>
+        </w:rPr>
+        <w:t>”. Nhánh “</w:t>
+      </w:r>
+      <w:r>
+        <w:rPr>
+          <w:rFonts w:asciiTheme="majorHAnsi" w:hAnsiTheme="majorHAnsi" w:cstheme="majorHAnsi"/>
+          <w:color w:val="4472C4" w:themeColor="accent1"/>
+          <w:sz w:val="28"/>
+          <w:szCs w:val="28"/>
+          <w:lang w:val="en-US"/>
+        </w:rPr>
+        <w:t>ChuaHoanTat</w:t>
+      </w:r>
+      <w:r>
+        <w:rPr>
+          <w:rFonts w:asciiTheme="majorHAnsi" w:hAnsiTheme="majorHAnsi" w:cstheme="majorHAnsi"/>
+          <w:sz w:val="28"/>
+          <w:szCs w:val="28"/>
+          <w:lang w:val="en-US"/>
+        </w:rPr>
+        <w:t xml:space="preserve">” chứa những bài đăng mới và những bài đăng </w:t>
+      </w:r>
+      <w:r>
+        <w:rPr>
+          <w:rFonts w:asciiTheme="majorHAnsi" w:hAnsiTheme="majorHAnsi" w:cstheme="majorHAnsi"/>
+          <w:i/>
+          <w:sz w:val="28"/>
+          <w:szCs w:val="28"/>
+          <w:u w:val="single"/>
+          <w:lang w:val="en-US"/>
+        </w:rPr>
+        <w:t>chưa đạt yêu cầu</w:t>
+      </w:r>
+      <w:r>
+        <w:rPr>
+          <w:rFonts w:asciiTheme="majorHAnsi" w:hAnsiTheme="majorHAnsi" w:cstheme="majorHAnsi"/>
+          <w:sz w:val="28"/>
+          <w:szCs w:val="28"/>
+          <w:lang w:val="en-US"/>
+        </w:rPr>
+        <w:t xml:space="preserve"> của người đăng, dùng để hiện thị trong danh sách tìm kiếm với tât cả mọi người. Nhánh “</w:t>
+      </w:r>
+      <w:r>
+        <w:rPr>
+          <w:rFonts w:asciiTheme="majorHAnsi" w:hAnsiTheme="majorHAnsi" w:cstheme="majorHAnsi"/>
+          <w:color w:val="4472C4" w:themeColor="accent1"/>
+          <w:sz w:val="28"/>
+          <w:szCs w:val="28"/>
+          <w:lang w:val="en-US"/>
+        </w:rPr>
+        <w:t>DaHoanTat</w:t>
+      </w:r>
+      <w:r>
+        <w:rPr>
+          <w:rFonts w:asciiTheme="majorHAnsi" w:hAnsiTheme="majorHAnsi" w:cstheme="majorHAnsi"/>
+          <w:sz w:val="28"/>
+          <w:szCs w:val="28"/>
+          <w:lang w:val="en-US"/>
+        </w:rPr>
+        <w:t xml:space="preserve">” lưu trữ lại những bài đăng </w:t>
+      </w:r>
+      <w:r>
+        <w:rPr>
+          <w:rFonts w:asciiTheme="majorHAnsi" w:hAnsiTheme="majorHAnsi" w:cstheme="majorHAnsi"/>
+          <w:i/>
+          <w:sz w:val="28"/>
+          <w:szCs w:val="28"/>
+          <w:u w:val="single"/>
+          <w:lang w:val="en-US"/>
+        </w:rPr>
+        <w:t>đã đạt yêu cầu</w:t>
+      </w:r>
+      <w:r>
+        <w:rPr>
+          <w:rFonts w:asciiTheme="majorHAnsi" w:hAnsiTheme="majorHAnsi" w:cstheme="majorHAnsi"/>
+          <w:sz w:val="28"/>
+          <w:szCs w:val="28"/>
+          <w:lang w:val="en-US"/>
+        </w:rPr>
+        <w:t xml:space="preserve"> của người đăng, dùng để người đăng cũng như những người dùng khác liên quan tới bài đăng đó truy xuất.</w:t>
+      </w:r>
+    </w:p>
+    <w:p>
+      <w:pPr>
+        <w:pStyle w:val="ListParagraph"/>
+        <w:numPr>
+          <w:ilvl w:val="0"/>
+          <w:numId w:val="2"/>
+        </w:numPr>
+        <w:rPr>
+          <w:rFonts w:asciiTheme="majorHAnsi" w:hAnsiTheme="majorHAnsi" w:cstheme="majorHAnsi"/>
+          <w:sz w:val="28"/>
+          <w:szCs w:val="28"/>
+          <w:lang w:val="en-US"/>
+        </w:rPr>
+      </w:pPr>
+      <w:r>
+        <w:rPr>
+          <w:rFonts w:asciiTheme="majorHAnsi" w:hAnsiTheme="majorHAnsi" w:cstheme="majorHAnsi"/>
+          <w:sz w:val="28"/>
+          <w:szCs w:val="28"/>
+          <w:lang w:val="en-US"/>
+        </w:rPr>
+        <w:t>3 nhánh chính của BaiDang gồm :</w:t>
+      </w:r>
+    </w:p>
+    <w:p>
+      <w:pPr>
+        <w:pStyle w:val="ListParagraph"/>
+        <w:numPr>
+          <w:ilvl w:val="1"/>
+          <w:numId w:val="2"/>
+        </w:numPr>
+        <w:rPr>
+          <w:rFonts w:asciiTheme="majorHAnsi" w:hAnsiTheme="majorHAnsi" w:cstheme="majorHAnsi"/>
+          <w:sz w:val="28"/>
+          <w:szCs w:val="28"/>
+          <w:lang w:val="en-US"/>
+        </w:rPr>
+      </w:pPr>
+      <w:r>
+        <w:rPr>
+          <w:rFonts w:asciiTheme="majorHAnsi" w:hAnsiTheme="majorHAnsi" w:cstheme="majorHAnsi"/>
+          <w:color w:val="4472C4" w:themeColor="accent1"/>
+          <w:sz w:val="28"/>
+          <w:szCs w:val="28"/>
+          <w:lang w:val="en-US"/>
+        </w:rPr>
+        <w:t>BaiDangTimGiaSu</w:t>
+      </w:r>
+      <w:r>
+        <w:rPr>
+          <w:rFonts w:asciiTheme="majorHAnsi" w:hAnsiTheme="majorHAnsi" w:cstheme="majorHAnsi"/>
+          <w:sz w:val="28"/>
+          <w:szCs w:val="28"/>
+          <w:lang w:val="en-US"/>
+        </w:rPr>
+        <w:t xml:space="preserve"> : Chứa những bài đăng có nội dung tìm kiếm gia sư.</w:t>
+      </w:r>
+    </w:p>
+    <w:p>
+      <w:pPr>
+        <w:pStyle w:val="ListParagraph"/>
+        <w:numPr>
+          <w:ilvl w:val="1"/>
+          <w:numId w:val="2"/>
+        </w:numPr>
+        <w:rPr>
+          <w:rFonts w:asciiTheme="majorHAnsi" w:hAnsiTheme="majorHAnsi" w:cstheme="majorHAnsi"/>
+          <w:sz w:val="28"/>
+          <w:szCs w:val="28"/>
+          <w:lang w:val="en-US"/>
+        </w:rPr>
+      </w:pPr>
+      <w:r>
+        <w:rPr>
+          <w:rFonts w:asciiTheme="majorHAnsi" w:hAnsiTheme="majorHAnsi" w:cstheme="majorHAnsi"/>
+          <w:color w:val="4472C4" w:themeColor="accent1"/>
+          <w:sz w:val="28"/>
+          <w:szCs w:val="28"/>
+          <w:lang w:val="en-US"/>
+        </w:rPr>
+        <w:t>BaiDangTimHocVien</w:t>
+      </w:r>
+      <w:r>
+        <w:rPr>
+          <w:rFonts w:asciiTheme="majorHAnsi" w:hAnsiTheme="majorHAnsi" w:cstheme="majorHAnsi"/>
+          <w:sz w:val="28"/>
+          <w:szCs w:val="28"/>
+          <w:lang w:val="en-US"/>
+        </w:rPr>
+        <w:t xml:space="preserve"> : Chứa những bài đăng có nội dung tìm kiếm học viên.</w:t>
+      </w:r>
+    </w:p>
+    <w:p>
+      <w:pPr>
+        <w:pStyle w:val="ListParagraph"/>
+        <w:numPr>
+          <w:ilvl w:val="1"/>
+          <w:numId w:val="2"/>
+        </w:numPr>
+        <w:rPr>
+          <w:rFonts w:asciiTheme="majorHAnsi" w:hAnsiTheme="majorHAnsi" w:cstheme="majorHAnsi"/>
+          <w:sz w:val="28"/>
+          <w:szCs w:val="28"/>
+          <w:lang w:val="en-US"/>
+        </w:rPr>
+      </w:pPr>
+      <w:r>
+        <w:rPr>
+          <w:rFonts w:asciiTheme="majorHAnsi" w:hAnsiTheme="majorHAnsi" w:cstheme="majorHAnsi"/>
+          <w:color w:val="4472C4" w:themeColor="accent1"/>
+          <w:sz w:val="28"/>
+          <w:szCs w:val="28"/>
+          <w:lang w:val="en-US"/>
+        </w:rPr>
+        <w:t>BaiDangTimHocNhom</w:t>
+      </w:r>
+      <w:r>
+        <w:rPr>
+          <w:rFonts w:asciiTheme="majorHAnsi" w:hAnsiTheme="majorHAnsi" w:cstheme="majorHAnsi"/>
+          <w:sz w:val="28"/>
+          <w:szCs w:val="28"/>
+          <w:lang w:val="en-US"/>
+        </w:rPr>
+        <w:t xml:space="preserve"> : Chứa những bài đăng có nội dung tìm kiếm thành viên học nhóm.</w:t>
+      </w:r>
+    </w:p>
+    <w:p>
+      <w:pPr>
+        <w:ind w:firstLine="720"/>
+        <w:rPr>
+          <w:rFonts w:asciiTheme="majorHAnsi" w:hAnsiTheme="majorHAnsi" w:cstheme="majorHAnsi"/>
+          <w:color w:val="4472C4" w:themeColor="accent1"/>
+          <w:sz w:val="28"/>
+          <w:szCs w:val="28"/>
+          <w:lang w:val="en-US"/>
+        </w:rPr>
+      </w:pPr>
+      <w:r>
+        <w:rPr>
+          <w:rFonts w:asciiTheme="majorHAnsi" w:hAnsiTheme="majorHAnsi" w:cstheme="majorHAnsi"/>
+          <w:color w:val="4472C4" w:themeColor="accent1"/>
+          <w:sz w:val="28"/>
+          <w:szCs w:val="28"/>
+          <w:lang w:val="en-US"/>
+        </w:rPr>
+        <w:t xml:space="preserve">    </w:t>
+      </w:r>
+      <w:r>
+        <w:rPr>
+          <w:rFonts w:asciiTheme="majorHAnsi" w:hAnsiTheme="majorHAnsi" w:cstheme="majorHAnsi"/>
+          <w:color w:val="4472C4" w:themeColor="accent1"/>
+          <w:sz w:val="28"/>
+          <w:szCs w:val="28"/>
+          <w:lang w:val="en-US"/>
+        </w:rPr>
+        <w:t>1.1/Cấu trúc chung của một bài đăng</w:t>
+      </w:r>
+    </w:p>
+    <w:p>
+      <w:pPr>
+        <w:ind w:firstLine="720"/>
+        <w:rPr>
+          <w:rFonts w:asciiTheme="majorHAnsi" w:hAnsiTheme="majorHAnsi" w:cstheme="majorHAnsi"/>
+          <w:color w:val="4472C4" w:themeColor="accent1"/>
+          <w:sz w:val="28"/>
+          <w:szCs w:val="28"/>
+          <w:lang w:val="en-US"/>
+        </w:rPr>
+      </w:pPr>
+      <w:r>
+        <w:rPr>
+          <w:rFonts w:asciiTheme="majorHAnsi" w:hAnsiTheme="majorHAnsi" w:cstheme="majorHAnsi"/>
+          <w:color w:val="4472C4" w:themeColor="accent1"/>
+          <w:sz w:val="28"/>
+          <w:szCs w:val="28"/>
+          <w:lang w:val="en-US"/>
+        </w:rPr>
+        <w:tab/>
+        <w:t xml:space="preserve">1.1.a/ Bài đăng “ChuaHoanTat” </w:t>
+      </w:r>
+    </w:p>
+    <w:p>
+      <w:pPr>
+        <w:ind w:firstLine="720"/>
+        <w:rPr>
+          <w:rFonts w:asciiTheme="majorHAnsi" w:hAnsiTheme="majorHAnsi" w:cstheme="majorHAnsi"/>
+          <w:color w:val="4472C4" w:themeColor="accent1"/>
+          <w:sz w:val="28"/>
+          <w:szCs w:val="28"/>
+          <w:lang w:val="en-US"/>
+        </w:rPr>
+      </w:pPr>
+      <w:r>
+        <w:rPr>
+          <w:rFonts w:asciiTheme="majorHAnsi" w:hAnsiTheme="majorHAnsi" w:cstheme="majorHAnsi"/>
+          <w:color w:val="4472C4" w:themeColor="accent1"/>
+          <w:sz w:val="28"/>
+          <w:szCs w:val="28"/>
+          <w:lang w:val="en-US"/>
+        </w:rPr>
+        <w:lastRenderedPageBreak/>
+        <w:tab/>
+      </w:r>
+      <w:r>
+        <w:rPr>
+          <w:rFonts w:asciiTheme="majorHAnsi" w:hAnsiTheme="majorHAnsi" w:cstheme="majorHAnsi"/>
+          <w:color w:val="4472C4" w:themeColor="accent1"/>
+          <w:sz w:val="28"/>
+          <w:szCs w:val="28"/>
+          <w:lang w:val="en-US"/>
+        </w:rPr>
+        <w:tab/>
+      </w:r>
+      <w:r>
+        <w:rPr>
+          <w:noProof/>
+        </w:rPr>
+        <w:drawing>
+          <wp:inline distT="0" distB="0" distL="0" distR="0" wp14:anchorId="4CB01F09" wp14:editId="1BA36F11">
+            <wp:extent cx="4847619" cy="3200000"/>
+            <wp:effectExtent l="0" t="0" r="0" b="635"/>
+            <wp:docPr id="6" name="Picture 6"/>
+            <wp:cNvGraphicFramePr>
+              <a:graphicFrameLocks xmlns:a="http://schemas.openxmlformats.org/drawingml/2006/main" noChangeAspect="1"/>
+            </wp:cNvGraphicFramePr>
+            <a:graphic xmlns:a="http://schemas.openxmlformats.org/drawingml/2006/main">
+              <a:graphicData uri="http://schemas.openxmlformats.org/drawingml/2006/picture">
+                <pic:pic xmlns:pic="http://schemas.openxmlformats.org/drawingml/2006/picture">
+                  <pic:nvPicPr>
+                    <pic:cNvPr id="1" name=""/>
+                    <pic:cNvPicPr/>
+                  </pic:nvPicPr>
+                  <pic:blipFill>
+                    <a:blip r:embed="rId23"/>
+                    <a:stretch>
+                      <a:fillRect/>
+                    </a:stretch>
+                  </pic:blipFill>
+                  <pic:spPr>
+                    <a:xfrm>
+                      <a:off x="0" y="0"/>
                       <a:ext cx="4847619" cy="3200000"/>
                     </a:xfrm>
                     <a:prstGeom prst="rect">
@@ -660,27 +3384,6 @@
         <w:jc w:val="center"/>
         <w:rPr>
           <w:rFonts w:asciiTheme="majorHAnsi" w:hAnsiTheme="majorHAnsi" w:cstheme="majorHAnsi"/>
-          <w:sz w:val="28"/>
-          <w:szCs w:val="28"/>
-          <w:lang w:val="en-US"/>
-        </w:rPr>
-      </w:pPr>
-      <w:r>
-        <w:rPr>
-          <w:rFonts w:asciiTheme="majorHAnsi" w:hAnsiTheme="majorHAnsi" w:cstheme="majorHAnsi"/>
-          <w:sz w:val="28"/>
-          <w:szCs w:val="28"/>
-          <w:lang w:val="en-US"/>
-        </w:rPr>
-        <w:t>Bài đăng</w:t>
-      </w:r>
-    </w:p>
-    <w:p>
-      <w:pPr>
-        <w:ind w:firstLine="720"/>
-        <w:jc w:val="center"/>
-        <w:rPr>
-          <w:rFonts w:asciiTheme="majorHAnsi" w:hAnsiTheme="majorHAnsi" w:cstheme="majorHAnsi"/>
           <w:color w:val="4472C4" w:themeColor="accent1"/>
           <w:sz w:val="28"/>
           <w:szCs w:val="28"/>
@@ -721,7 +3424,7 @@
           <w:noProof/>
         </w:rPr>
         <w:drawing>
-          <wp:anchor distT="0" distB="0" distL="114300" distR="114300" simplePos="0" relativeHeight="251659264" behindDoc="1" locked="0" layoutInCell="1" allowOverlap="1" wp14:anchorId="2837131C" wp14:editId="63E4EC1E">
+          <wp:anchor distT="0" distB="0" distL="114300" distR="114300" simplePos="0" relativeHeight="251659264" behindDoc="1" locked="0" layoutInCell="1" allowOverlap="1" wp14:anchorId="67E8AE00" wp14:editId="64681322">
             <wp:simplePos x="0" y="0"/>
             <wp:positionH relativeFrom="column">
               <wp:posOffset>1524000</wp:posOffset>
@@ -755,7 +3458,7 @@
                     <pic:cNvPicPr/>
                   </pic:nvPicPr>
                   <pic:blipFill>
-                    <a:blip r:embed="rId8">
+                    <a:blip r:embed="rId24">
                       <a:extLst>
                         <a:ext uri="{28A0092B-C50C-407E-A947-70E740481C1C}">
                           <a14:useLocalDpi xmlns:a14="http://schemas.microsoft.com/office/drawing/2010/main" val="0"/>
@@ -849,7 +3552,26 @@
           <w:szCs w:val="28"/>
           <w:lang w:val="en-US"/>
         </w:rPr>
-        <w:t>- DanhSachYeuCau có 2 dạng :</w:t>
+        <w:t xml:space="preserve">-  </w:t>
+      </w:r>
+      <w:r>
+        <w:rPr>
+          <w:rFonts w:asciiTheme="majorHAnsi" w:hAnsiTheme="majorHAnsi" w:cstheme="majorHAnsi"/>
+          <w:color w:val="4472C4" w:themeColor="accent1"/>
+          <w:sz w:val="28"/>
+          <w:szCs w:val="28"/>
+          <w:lang w:val="en-US"/>
+        </w:rPr>
+        <w:t>DanhSachYeuCau</w:t>
+      </w:r>
+      <w:r>
+        <w:rPr>
+          <w:rFonts w:asciiTheme="majorHAnsi" w:hAnsiTheme="majorHAnsi" w:cstheme="majorHAnsi"/>
+          <w:sz w:val="28"/>
+          <w:szCs w:val="28"/>
+          <w:lang w:val="en-US"/>
+        </w:rPr>
+        <w:t xml:space="preserve"> có 2 dạng :</w:t>
       </w:r>
     </w:p>
     <w:p>
@@ -906,7 +3628,7 @@
           <w:noProof/>
         </w:rPr>
         <w:drawing>
-          <wp:inline distT="0" distB="0" distL="0" distR="0" wp14:anchorId="604317A8" wp14:editId="08EF834B">
+          <wp:inline distT="0" distB="0" distL="0" distR="0" wp14:anchorId="07B2F717" wp14:editId="77BDEADE">
             <wp:extent cx="1990476" cy="790476"/>
             <wp:effectExtent l="0" t="0" r="0" b="0"/>
             <wp:docPr id="7" name="Picture 7"/>
@@ -921,7 +3643,7 @@
                     <pic:cNvPicPr/>
                   </pic:nvPicPr>
                   <pic:blipFill>
-                    <a:blip r:embed="rId9"/>
+                    <a:blip r:embed="rId25"/>
                     <a:stretch>
                       <a:fillRect/>
                     </a:stretch>
@@ -980,7 +3702,26 @@
           <w:lang w:val="en-US"/>
         </w:rPr>
         <w:tab/>
-        <w:t>+ Dạng 2 : Dùng cho bài đăng có nội dung là “Tìm học viên” và “Tìm học nhóm”. Vì số lượng học viên yêu cầu có thể nhiều hơn 1 nên DanhSachYeuCau có dạng sau.</w:t>
+        <w:t xml:space="preserve">+ Dạng 2 : Dùng cho bài đăng có nội dung là “Tìm học viên” và “Tìm học nhóm”. Vì số lượng học viên yêu cầu có thể nhiều hơn 1 nên </w:t>
+      </w:r>
+      <w:r>
+        <w:rPr>
+          <w:rFonts w:asciiTheme="majorHAnsi" w:hAnsiTheme="majorHAnsi" w:cstheme="majorHAnsi"/>
+          <w:color w:val="4472C4" w:themeColor="accent1"/>
+          <w:sz w:val="28"/>
+          <w:szCs w:val="28"/>
+          <w:lang w:val="en-US"/>
+        </w:rPr>
+        <w:t>DanhSachYeuCau</w:t>
+      </w:r>
+      <w:r>
+        <w:rPr>
+          <w:rFonts w:asciiTheme="majorHAnsi" w:hAnsiTheme="majorHAnsi" w:cstheme="majorHAnsi"/>
+          <w:sz w:val="28"/>
+          <w:szCs w:val="28"/>
+          <w:lang w:val="en-US"/>
+        </w:rPr>
+        <w:t xml:space="preserve"> có dạng sau.</w:t>
       </w:r>
     </w:p>
     <w:p>
@@ -1000,7 +3741,6 @@
           <w:szCs w:val="28"/>
           <w:lang w:val="en-US"/>
         </w:rPr>
-        <w:lastRenderedPageBreak/>
         <w:t xml:space="preserve">                     </w:t>
       </w:r>
       <w:r>
@@ -1008,7 +3748,7 @@
           <w:noProof/>
         </w:rPr>
         <w:drawing>
-          <wp:inline distT="0" distB="0" distL="0" distR="0" wp14:anchorId="678C8001" wp14:editId="14178334">
+          <wp:inline distT="0" distB="0" distL="0" distR="0" wp14:anchorId="4BE84BB8" wp14:editId="29ADC276">
             <wp:extent cx="2123810" cy="742857"/>
             <wp:effectExtent l="0" t="0" r="0" b="635"/>
             <wp:docPr id="8" name="Picture 8"/>
@@ -1023,7 +3763,7 @@
                     <pic:cNvPicPr/>
                   </pic:nvPicPr>
                   <pic:blipFill>
-                    <a:blip r:embed="rId10"/>
+                    <a:blip r:embed="rId26"/>
                     <a:stretch>
                       <a:fillRect/>
                     </a:stretch>
@@ -1121,7 +3861,26 @@
           <w:szCs w:val="28"/>
           <w:lang w:val="en-US"/>
         </w:rPr>
-        <w:t>- Thông tin địa chỉ được lưu trữ theo dạng sau. Chia ra như thế để tiện cho việc tìm kiếm theo địa điểm.</w:t>
+        <w:t xml:space="preserve">- </w:t>
+      </w:r>
+      <w:r>
+        <w:rPr>
+          <w:rFonts w:asciiTheme="majorHAnsi" w:hAnsiTheme="majorHAnsi" w:cstheme="majorHAnsi"/>
+          <w:color w:val="4472C4" w:themeColor="accent1"/>
+          <w:sz w:val="28"/>
+          <w:szCs w:val="28"/>
+          <w:lang w:val="en-US"/>
+        </w:rPr>
+        <w:t>DiaChi</w:t>
+      </w:r>
+      <w:r>
+        <w:rPr>
+          <w:rFonts w:asciiTheme="majorHAnsi" w:hAnsiTheme="majorHAnsi" w:cstheme="majorHAnsi"/>
+          <w:sz w:val="28"/>
+          <w:szCs w:val="28"/>
+          <w:lang w:val="en-US"/>
+        </w:rPr>
+        <w:t xml:space="preserve"> (Là địa chỉ) có Thông tin được lưu trữ theo dạng sau. Chia ra như thế để tiện cho việc tìm kiếm theo địa điểm.</w:t>
       </w:r>
     </w:p>
     <w:p>
@@ -1138,8 +3897,9 @@
         <w:rPr>
           <w:noProof/>
         </w:rPr>
+        <w:lastRenderedPageBreak/>
         <w:drawing>
-          <wp:inline distT="0" distB="0" distL="0" distR="0" wp14:anchorId="65111763" wp14:editId="5BBB2554">
+          <wp:inline distT="0" distB="0" distL="0" distR="0" wp14:anchorId="0A0A02EF" wp14:editId="3D1F4B0A">
             <wp:extent cx="4257143" cy="1000000"/>
             <wp:effectExtent l="0" t="0" r="0" b="0"/>
             <wp:docPr id="9" name="Picture 9"/>
@@ -1154,7 +3914,7 @@
                     <pic:cNvPicPr/>
                   </pic:nvPicPr>
                   <pic:blipFill>
-                    <a:blip r:embed="rId11"/>
+                    <a:blip r:embed="rId27"/>
                     <a:stretch>
                       <a:fillRect/>
                     </a:stretch>
@@ -1201,7 +3961,64 @@
           <w:lang w:val="en-US"/>
         </w:rPr>
         <w:tab/>
-        <w:t>- Lịch học được lưu trữ với dạng sau. ThoiGian là thời gian bắt đầu buổi học (Thời lượng tự thương lượng).</w:t>
+        <w:t xml:space="preserve">- </w:t>
+      </w:r>
+      <w:r>
+        <w:rPr>
+          <w:rFonts w:asciiTheme="majorHAnsi" w:hAnsiTheme="majorHAnsi" w:cstheme="majorHAnsi"/>
+          <w:color w:val="4472C4" w:themeColor="accent1"/>
+          <w:sz w:val="28"/>
+          <w:szCs w:val="28"/>
+          <w:lang w:val="en-US"/>
+        </w:rPr>
+        <w:t>LichHoc</w:t>
+      </w:r>
+      <w:r>
+        <w:rPr>
+          <w:rFonts w:asciiTheme="majorHAnsi" w:hAnsiTheme="majorHAnsi" w:cstheme="majorHAnsi"/>
+          <w:sz w:val="28"/>
+          <w:szCs w:val="28"/>
+          <w:lang w:val="en-US"/>
+        </w:rPr>
+        <w:t xml:space="preserve"> (là Lịch học) được lưu trữ với dạng sau. Với </w:t>
+      </w:r>
+      <w:r>
+        <w:rPr>
+          <w:rFonts w:asciiTheme="majorHAnsi" w:hAnsiTheme="majorHAnsi" w:cstheme="majorHAnsi"/>
+          <w:color w:val="4472C4" w:themeColor="accent1"/>
+          <w:sz w:val="28"/>
+          <w:szCs w:val="28"/>
+          <w:lang w:val="en-US"/>
+        </w:rPr>
+        <w:t>ThoiGian</w:t>
+      </w:r>
+      <w:r>
+        <w:rPr>
+          <w:rFonts w:asciiTheme="majorHAnsi" w:hAnsiTheme="majorHAnsi" w:cstheme="majorHAnsi"/>
+          <w:sz w:val="28"/>
+          <w:szCs w:val="28"/>
+          <w:lang w:val="en-US"/>
+        </w:rPr>
+        <w:t xml:space="preserve"> là thời gian bắt đầu buổi học (Thời lượng tự thương lượng) và </w:t>
+      </w:r>
+      <w:r>
+        <w:rPr>
+          <w:rFonts w:asciiTheme="majorHAnsi" w:hAnsiTheme="majorHAnsi" w:cstheme="majorHAnsi"/>
+          <w:color w:val="4472C4" w:themeColor="accent1"/>
+          <w:sz w:val="28"/>
+          <w:szCs w:val="28"/>
+          <w:lang w:val="en-US"/>
+        </w:rPr>
+        <w:t>NgayHoc</w:t>
+      </w:r>
+      <w:r>
+        <w:rPr>
+          <w:rFonts w:asciiTheme="majorHAnsi" w:hAnsiTheme="majorHAnsi" w:cstheme="majorHAnsi"/>
+          <w:sz w:val="28"/>
+          <w:szCs w:val="28"/>
+          <w:lang w:val="en-US"/>
+        </w:rPr>
+        <w:t xml:space="preserve"> là các ngày sẽ học trong tuần.</w:t>
       </w:r>
     </w:p>
     <w:p>
@@ -1219,7 +4036,7 @@
           <w:noProof/>
         </w:rPr>
         <w:drawing>
-          <wp:inline distT="0" distB="0" distL="0" distR="0" wp14:anchorId="3593E4BA" wp14:editId="05BA8BEA">
+          <wp:inline distT="0" distB="0" distL="0" distR="0" wp14:anchorId="748E8BA8" wp14:editId="1B90A1BF">
             <wp:extent cx="2419048" cy="1523810"/>
             <wp:effectExtent l="0" t="0" r="635" b="635"/>
             <wp:docPr id="10" name="Picture 10"/>
@@ -1234,7 +4051,7 @@
                     <pic:cNvPicPr/>
                   </pic:nvPicPr>
                   <pic:blipFill>
-                    <a:blip r:embed="rId12"/>
+                    <a:blip r:embed="rId28"/>
                     <a:stretch>
                       <a:fillRect/>
                     </a:stretch>
@@ -1257,6 +4074,63 @@
     </w:p>
     <w:p>
       <w:pPr>
+        <w:rPr>
+          <w:rFonts w:asciiTheme="majorHAnsi" w:hAnsiTheme="majorHAnsi" w:cstheme="majorHAnsi"/>
+          <w:sz w:val="28"/>
+          <w:szCs w:val="28"/>
+          <w:lang w:val="en-US"/>
+        </w:rPr>
+      </w:pPr>
+      <w:r>
+        <w:rPr>
+          <w:rFonts w:asciiTheme="majorHAnsi" w:hAnsiTheme="majorHAnsi" w:cstheme="majorHAnsi"/>
+          <w:sz w:val="28"/>
+          <w:szCs w:val="28"/>
+          <w:lang w:val="en-US"/>
+        </w:rPr>
+        <w:t>Ưu điểm của dạng này là người dùng xác định rõ được thời gian học nhưng khuyết điểm là hơi khó trong việc tìm kiếm theo buổi học (Sáng, chiều, tối)(Góp ý khắc nhược điểm này là xác định khung giờ nào sẽ nằm trong buổi nào ( VD: từ 06:00 – 12:00 là buổi sáng)).</w:t>
+      </w:r>
+    </w:p>
+    <w:p>
+      <w:pPr>
+        <w:rPr>
+          <w:rFonts w:asciiTheme="majorHAnsi" w:hAnsiTheme="majorHAnsi" w:cstheme="majorHAnsi"/>
+          <w:sz w:val="28"/>
+          <w:szCs w:val="28"/>
+          <w:lang w:val="en-US"/>
+        </w:rPr>
+      </w:pPr>
+      <w:r>
+        <w:rPr>
+          <w:rFonts w:asciiTheme="majorHAnsi" w:hAnsiTheme="majorHAnsi" w:cstheme="majorHAnsi"/>
+          <w:sz w:val="28"/>
+          <w:szCs w:val="28"/>
+          <w:lang w:val="en-US"/>
+        </w:rPr>
+        <w:tab/>
+      </w:r>
+      <w:r>
+        <w:rPr>
+          <w:rFonts w:asciiTheme="majorHAnsi" w:hAnsiTheme="majorHAnsi" w:cstheme="majorHAnsi"/>
+          <w:sz w:val="28"/>
+          <w:szCs w:val="28"/>
+          <w:lang w:val="en-US"/>
+        </w:rPr>
+        <w:tab/>
+      </w:r>
+      <w:r>
+        <w:rPr>
+          <w:rFonts w:asciiTheme="majorHAnsi" w:hAnsiTheme="majorHAnsi" w:cstheme="majorHAnsi"/>
+          <w:color w:val="FF0000"/>
+          <w:sz w:val="28"/>
+          <w:szCs w:val="28"/>
+          <w:lang w:val="en-US"/>
+        </w:rPr>
+        <w:t>*Hiện đang dùng dạng trên nhưng đang phân vân với dạng sau.</w:t>
+      </w:r>
+    </w:p>
+    <w:p>
+      <w:pPr>
         <w:jc w:val="center"/>
         <w:rPr>
           <w:rFonts w:asciiTheme="majorHAnsi" w:hAnsiTheme="majorHAnsi" w:cstheme="majorHAnsi"/>
@@ -1267,69 +4141,10 @@
       </w:pPr>
       <w:r>
         <w:rPr>
-          <w:rFonts w:asciiTheme="majorHAnsi" w:hAnsiTheme="majorHAnsi" w:cstheme="majorHAnsi"/>
-          <w:sz w:val="28"/>
-          <w:szCs w:val="28"/>
-          <w:lang w:val="en-US"/>
-        </w:rPr>
-        <w:t>Ưu điểm của dạng này là người dùng xác định rõ được thời gian học nhưng khuyết điểm là hơi khó trong việc tìm kiếm theo buổi học (Sáng, chiều, tối)(Góp ý khắc nhược điểm này là xác định khung giờ nào sẽ nằm trong buổi nào ( VD: từ 06:00 – 12:00 là buổi sáng)).</w:t>
-      </w:r>
-    </w:p>
-    <w:p>
-      <w:pPr>
-        <w:jc w:val="both"/>
-        <w:rPr>
-          <w:rFonts w:asciiTheme="majorHAnsi" w:hAnsiTheme="majorHAnsi" w:cstheme="majorHAnsi"/>
-          <w:sz w:val="28"/>
-          <w:szCs w:val="28"/>
-          <w:lang w:val="en-US"/>
-        </w:rPr>
-      </w:pPr>
-      <w:r>
-        <w:rPr>
-          <w:rFonts w:asciiTheme="majorHAnsi" w:hAnsiTheme="majorHAnsi" w:cstheme="majorHAnsi"/>
-          <w:sz w:val="28"/>
-          <w:szCs w:val="28"/>
-          <w:lang w:val="en-US"/>
-        </w:rPr>
-        <w:tab/>
-      </w:r>
-      <w:r>
-        <w:rPr>
-          <w:rFonts w:asciiTheme="majorHAnsi" w:hAnsiTheme="majorHAnsi" w:cstheme="majorHAnsi"/>
-          <w:sz w:val="28"/>
-          <w:szCs w:val="28"/>
-          <w:lang w:val="en-US"/>
-        </w:rPr>
-        <w:tab/>
-      </w:r>
-      <w:r>
-        <w:rPr>
-          <w:rFonts w:asciiTheme="majorHAnsi" w:hAnsiTheme="majorHAnsi" w:cstheme="majorHAnsi"/>
-          <w:color w:val="FF0000"/>
-          <w:sz w:val="28"/>
-          <w:szCs w:val="28"/>
-          <w:lang w:val="en-US"/>
-        </w:rPr>
-        <w:t>*Hiện đang dùng dạng trên nhưng đang phân vân với dạng sau.</w:t>
-      </w:r>
-    </w:p>
-    <w:p>
-      <w:pPr>
-        <w:jc w:val="center"/>
-        <w:rPr>
-          <w:rFonts w:asciiTheme="majorHAnsi" w:hAnsiTheme="majorHAnsi" w:cstheme="majorHAnsi"/>
-          <w:sz w:val="28"/>
-          <w:szCs w:val="28"/>
-          <w:lang w:val="en-US"/>
-        </w:rPr>
-      </w:pPr>
-      <w:r>
-        <w:rPr>
           <w:noProof/>
         </w:rPr>
         <w:drawing>
-          <wp:inline distT="0" distB="0" distL="0" distR="0" wp14:anchorId="60964967" wp14:editId="008AD382">
+          <wp:inline distT="0" distB="0" distL="0" distR="0" wp14:anchorId="1699DDA7" wp14:editId="27D90B2A">
             <wp:extent cx="2342857" cy="1561905"/>
             <wp:effectExtent l="0" t="0" r="635" b="635"/>
             <wp:docPr id="11" name="Picture 11"/>
@@ -1344,7 +4159,7 @@
                     <pic:cNvPicPr/>
                   </pic:nvPicPr>
                   <pic:blipFill>
-                    <a:blip r:embed="rId13"/>
+                    <a:blip r:embed="rId29"/>
                     <a:stretch>
                       <a:fillRect/>
                     </a:stretch>
@@ -1387,6 +4202,279 @@
     </w:p>
     <w:p>
       <w:pPr>
+        <w:ind w:left="1440" w:firstLine="720"/>
+        <w:rPr>
+          <w:rFonts w:asciiTheme="majorHAnsi" w:hAnsiTheme="majorHAnsi" w:cstheme="majorHAnsi"/>
+          <w:color w:val="4472C4" w:themeColor="accent1"/>
+          <w:sz w:val="28"/>
+          <w:szCs w:val="28"/>
+          <w:lang w:val="en-US"/>
+        </w:rPr>
+      </w:pPr>
+      <w:r>
+        <w:rPr>
+          <w:rFonts w:asciiTheme="majorHAnsi" w:hAnsiTheme="majorHAnsi" w:cstheme="majorHAnsi"/>
+          <w:color w:val="4472C4" w:themeColor="accent1"/>
+          <w:sz w:val="28"/>
+          <w:szCs w:val="28"/>
+          <w:lang w:val="en-US"/>
+        </w:rPr>
+        <w:t xml:space="preserve">    </w:t>
+      </w:r>
+    </w:p>
+    <w:p>
+      <w:pPr>
+        <w:ind w:left="1440" w:firstLine="720"/>
+        <w:rPr>
+          <w:rFonts w:asciiTheme="majorHAnsi" w:hAnsiTheme="majorHAnsi" w:cstheme="majorHAnsi"/>
+          <w:color w:val="4472C4" w:themeColor="accent1"/>
+          <w:sz w:val="28"/>
+          <w:szCs w:val="28"/>
+          <w:lang w:val="en-US"/>
+        </w:rPr>
+      </w:pPr>
+    </w:p>
+    <w:p>
+      <w:pPr>
+        <w:ind w:left="1440" w:firstLine="720"/>
+        <w:rPr>
+          <w:rFonts w:asciiTheme="majorHAnsi" w:hAnsiTheme="majorHAnsi" w:cstheme="majorHAnsi"/>
+          <w:color w:val="4472C4" w:themeColor="accent1"/>
+          <w:sz w:val="28"/>
+          <w:szCs w:val="28"/>
+          <w:lang w:val="en-US"/>
+        </w:rPr>
+      </w:pPr>
+    </w:p>
+    <w:p>
+      <w:pPr>
+        <w:ind w:left="1440" w:firstLine="720"/>
+        <w:rPr>
+          <w:rFonts w:asciiTheme="majorHAnsi" w:hAnsiTheme="majorHAnsi" w:cstheme="majorHAnsi"/>
+          <w:color w:val="4472C4" w:themeColor="accent1"/>
+          <w:sz w:val="28"/>
+          <w:szCs w:val="28"/>
+          <w:lang w:val="en-US"/>
+        </w:rPr>
+      </w:pPr>
+    </w:p>
+    <w:p>
+      <w:pPr>
+        <w:ind w:left="1440" w:firstLine="720"/>
+        <w:rPr>
+          <w:rFonts w:asciiTheme="majorHAnsi" w:hAnsiTheme="majorHAnsi" w:cstheme="majorHAnsi"/>
+          <w:color w:val="4472C4" w:themeColor="accent1"/>
+          <w:sz w:val="28"/>
+          <w:szCs w:val="28"/>
+          <w:lang w:val="en-US"/>
+        </w:rPr>
+      </w:pPr>
+    </w:p>
+    <w:p>
+      <w:pPr>
+        <w:ind w:left="1440" w:firstLine="720"/>
+        <w:rPr>
+          <w:rFonts w:asciiTheme="majorHAnsi" w:hAnsiTheme="majorHAnsi" w:cstheme="majorHAnsi"/>
+          <w:color w:val="4472C4" w:themeColor="accent1"/>
+          <w:sz w:val="28"/>
+          <w:szCs w:val="28"/>
+          <w:lang w:val="en-US"/>
+        </w:rPr>
+      </w:pPr>
+    </w:p>
+    <w:p>
+      <w:pPr>
+        <w:ind w:left="1440" w:firstLine="720"/>
+        <w:rPr>
+          <w:rFonts w:asciiTheme="majorHAnsi" w:hAnsiTheme="majorHAnsi" w:cstheme="majorHAnsi"/>
+          <w:color w:val="4472C4" w:themeColor="accent1"/>
+          <w:sz w:val="28"/>
+          <w:szCs w:val="28"/>
+          <w:lang w:val="en-US"/>
+        </w:rPr>
+      </w:pPr>
+    </w:p>
+    <w:p>
+      <w:pPr>
+        <w:ind w:left="1440" w:firstLine="720"/>
+        <w:rPr>
+          <w:rFonts w:asciiTheme="majorHAnsi" w:hAnsiTheme="majorHAnsi" w:cstheme="majorHAnsi"/>
+          <w:color w:val="4472C4" w:themeColor="accent1"/>
+          <w:sz w:val="28"/>
+          <w:szCs w:val="28"/>
+          <w:lang w:val="en-US"/>
+        </w:rPr>
+      </w:pPr>
+    </w:p>
+    <w:p>
+      <w:pPr>
+        <w:ind w:left="1440" w:firstLine="720"/>
+        <w:rPr>
+          <w:rFonts w:asciiTheme="majorHAnsi" w:hAnsiTheme="majorHAnsi" w:cstheme="majorHAnsi"/>
+          <w:color w:val="4472C4" w:themeColor="accent1"/>
+          <w:sz w:val="28"/>
+          <w:szCs w:val="28"/>
+          <w:lang w:val="en-US"/>
+        </w:rPr>
+      </w:pPr>
+    </w:p>
+    <w:p>
+      <w:pPr>
+        <w:ind w:left="1440" w:firstLine="720"/>
+        <w:rPr>
+          <w:rFonts w:asciiTheme="majorHAnsi" w:hAnsiTheme="majorHAnsi" w:cstheme="majorHAnsi"/>
+          <w:color w:val="4472C4" w:themeColor="accent1"/>
+          <w:sz w:val="28"/>
+          <w:szCs w:val="28"/>
+          <w:lang w:val="en-US"/>
+        </w:rPr>
+      </w:pPr>
+    </w:p>
+    <w:p>
+      <w:pPr>
+        <w:ind w:left="1440" w:firstLine="720"/>
+        <w:rPr>
+          <w:rFonts w:asciiTheme="majorHAnsi" w:hAnsiTheme="majorHAnsi" w:cstheme="majorHAnsi"/>
+          <w:color w:val="4472C4" w:themeColor="accent1"/>
+          <w:sz w:val="28"/>
+          <w:szCs w:val="28"/>
+          <w:lang w:val="en-US"/>
+        </w:rPr>
+      </w:pPr>
+    </w:p>
+    <w:p>
+      <w:pPr>
+        <w:ind w:left="1440" w:firstLine="720"/>
+        <w:rPr>
+          <w:rFonts w:asciiTheme="majorHAnsi" w:hAnsiTheme="majorHAnsi" w:cstheme="majorHAnsi"/>
+          <w:color w:val="4472C4" w:themeColor="accent1"/>
+          <w:sz w:val="28"/>
+          <w:szCs w:val="28"/>
+          <w:lang w:val="en-US"/>
+        </w:rPr>
+      </w:pPr>
+    </w:p>
+    <w:p>
+      <w:pPr>
+        <w:ind w:left="1440" w:firstLine="720"/>
+        <w:rPr>
+          <w:rFonts w:asciiTheme="majorHAnsi" w:hAnsiTheme="majorHAnsi" w:cstheme="majorHAnsi"/>
+          <w:color w:val="4472C4" w:themeColor="accent1"/>
+          <w:sz w:val="28"/>
+          <w:szCs w:val="28"/>
+          <w:lang w:val="en-US"/>
+        </w:rPr>
+      </w:pPr>
+    </w:p>
+    <w:p>
+      <w:pPr>
+        <w:ind w:left="1440" w:firstLine="720"/>
+        <w:rPr>
+          <w:rFonts w:asciiTheme="majorHAnsi" w:hAnsiTheme="majorHAnsi" w:cstheme="majorHAnsi"/>
+          <w:color w:val="4472C4" w:themeColor="accent1"/>
+          <w:sz w:val="28"/>
+          <w:szCs w:val="28"/>
+          <w:lang w:val="en-US"/>
+        </w:rPr>
+      </w:pPr>
+    </w:p>
+    <w:p>
+      <w:pPr>
+        <w:ind w:left="1440" w:firstLine="720"/>
+        <w:rPr>
+          <w:rFonts w:asciiTheme="majorHAnsi" w:hAnsiTheme="majorHAnsi" w:cstheme="majorHAnsi"/>
+          <w:color w:val="4472C4" w:themeColor="accent1"/>
+          <w:sz w:val="28"/>
+          <w:szCs w:val="28"/>
+          <w:lang w:val="en-US"/>
+        </w:rPr>
+      </w:pPr>
+    </w:p>
+    <w:p>
+      <w:pPr>
+        <w:ind w:left="1440" w:firstLine="720"/>
+        <w:rPr>
+          <w:rFonts w:asciiTheme="majorHAnsi" w:hAnsiTheme="majorHAnsi" w:cstheme="majorHAnsi"/>
+          <w:color w:val="4472C4" w:themeColor="accent1"/>
+          <w:sz w:val="28"/>
+          <w:szCs w:val="28"/>
+          <w:lang w:val="en-US"/>
+        </w:rPr>
+      </w:pPr>
+    </w:p>
+    <w:p>
+      <w:pPr>
+        <w:ind w:left="1440" w:firstLine="720"/>
+        <w:rPr>
+          <w:rFonts w:asciiTheme="majorHAnsi" w:hAnsiTheme="majorHAnsi" w:cstheme="majorHAnsi"/>
+          <w:color w:val="4472C4" w:themeColor="accent1"/>
+          <w:sz w:val="28"/>
+          <w:szCs w:val="28"/>
+          <w:lang w:val="en-US"/>
+        </w:rPr>
+      </w:pPr>
+    </w:p>
+    <w:p>
+      <w:pPr>
+        <w:ind w:left="1440" w:firstLine="720"/>
+        <w:rPr>
+          <w:rFonts w:asciiTheme="majorHAnsi" w:hAnsiTheme="majorHAnsi" w:cstheme="majorHAnsi"/>
+          <w:color w:val="4472C4" w:themeColor="accent1"/>
+          <w:sz w:val="28"/>
+          <w:szCs w:val="28"/>
+          <w:lang w:val="en-US"/>
+        </w:rPr>
+      </w:pPr>
+    </w:p>
+    <w:p>
+      <w:pPr>
+        <w:ind w:left="1440" w:firstLine="720"/>
+        <w:rPr>
+          <w:rFonts w:asciiTheme="majorHAnsi" w:hAnsiTheme="majorHAnsi" w:cstheme="majorHAnsi"/>
+          <w:color w:val="4472C4" w:themeColor="accent1"/>
+          <w:sz w:val="28"/>
+          <w:szCs w:val="28"/>
+          <w:lang w:val="en-US"/>
+        </w:rPr>
+      </w:pPr>
+    </w:p>
+    <w:p>
+      <w:pPr>
+        <w:ind w:left="1440" w:firstLine="720"/>
+        <w:rPr>
+          <w:rFonts w:asciiTheme="majorHAnsi" w:hAnsiTheme="majorHAnsi" w:cstheme="majorHAnsi"/>
+          <w:color w:val="4472C4" w:themeColor="accent1"/>
+          <w:sz w:val="28"/>
+          <w:szCs w:val="28"/>
+          <w:lang w:val="en-US"/>
+        </w:rPr>
+      </w:pPr>
+    </w:p>
+    <w:p>
+      <w:pPr>
+        <w:ind w:left="1440" w:firstLine="720"/>
+        <w:rPr>
+          <w:rFonts w:asciiTheme="majorHAnsi" w:hAnsiTheme="majorHAnsi" w:cstheme="majorHAnsi"/>
+          <w:color w:val="4472C4" w:themeColor="accent1"/>
+          <w:sz w:val="28"/>
+          <w:szCs w:val="28"/>
+          <w:lang w:val="en-US"/>
+        </w:rPr>
+      </w:pPr>
+      <w:r>
+        <w:rPr>
+          <w:rFonts w:asciiTheme="majorHAnsi" w:hAnsiTheme="majorHAnsi" w:cstheme="majorHAnsi"/>
+          <w:color w:val="4472C4" w:themeColor="accent1"/>
+          <w:sz w:val="28"/>
+          <w:szCs w:val="28"/>
+          <w:lang w:val="en-US"/>
+        </w:rPr>
+        <w:t>2.1.b/Bài đăng “DaHoanTat”</w:t>
+      </w:r>
+    </w:p>
+    <w:p>
+      <w:pPr>
+        <w:ind w:left="720" w:firstLine="720"/>
         <w:rPr>
           <w:rFonts w:asciiTheme="majorHAnsi" w:hAnsiTheme="majorHAnsi" w:cstheme="majorHAnsi"/>
           <w:color w:val="4472C4" w:themeColor="accent1"/>
@@ -1407,60 +4495,1142 @@
       </w:r>
       <w:r>
         <w:rPr>
-          <w:rFonts w:asciiTheme="majorHAnsi" w:hAnsiTheme="majorHAnsi" w:cstheme="majorHAnsi"/>
-          <w:color w:val="4472C4" w:themeColor="accent1"/>
+          <w:noProof/>
+        </w:rPr>
+        <w:drawing>
+          <wp:inline distT="0" distB="0" distL="0" distR="0" wp14:anchorId="4C8E0646" wp14:editId="7F939839">
+            <wp:extent cx="3533333" cy="3171429"/>
+            <wp:effectExtent l="0" t="0" r="0" b="0"/>
+            <wp:docPr id="14" name="Picture 14"/>
+            <wp:cNvGraphicFramePr>
+              <a:graphicFrameLocks xmlns:a="http://schemas.openxmlformats.org/drawingml/2006/main" noChangeAspect="1"/>
+            </wp:cNvGraphicFramePr>
+            <a:graphic xmlns:a="http://schemas.openxmlformats.org/drawingml/2006/main">
+              <a:graphicData uri="http://schemas.openxmlformats.org/drawingml/2006/picture">
+                <pic:pic xmlns:pic="http://schemas.openxmlformats.org/drawingml/2006/picture">
+                  <pic:nvPicPr>
+                    <pic:cNvPr id="1" name=""/>
+                    <pic:cNvPicPr/>
+                  </pic:nvPicPr>
+                  <pic:blipFill>
+                    <a:blip r:embed="rId30"/>
+                    <a:stretch>
+                      <a:fillRect/>
+                    </a:stretch>
+                  </pic:blipFill>
+                  <pic:spPr>
+                    <a:xfrm>
+                      <a:off x="0" y="0"/>
+                      <a:ext cx="3533333" cy="3171429"/>
+                    </a:xfrm>
+                    <a:prstGeom prst="rect">
+                      <a:avLst/>
+                    </a:prstGeom>
+                  </pic:spPr>
+                </pic:pic>
+              </a:graphicData>
+            </a:graphic>
+          </wp:inline>
+        </w:drawing>
+      </w:r>
+    </w:p>
+    <w:p>
+      <w:pPr>
+        <w:ind w:left="720" w:firstLine="720"/>
+        <w:rPr>
+          <w:rFonts w:asciiTheme="majorHAnsi" w:hAnsiTheme="majorHAnsi" w:cstheme="majorHAnsi"/>
+          <w:sz w:val="28"/>
+          <w:szCs w:val="28"/>
+          <w:lang w:val="en-US"/>
+        </w:rPr>
+      </w:pPr>
+      <w:r>
+        <w:rPr>
+          <w:rFonts w:asciiTheme="majorHAnsi" w:hAnsiTheme="majorHAnsi" w:cstheme="majorHAnsi"/>
+          <w:sz w:val="28"/>
+          <w:szCs w:val="28"/>
+          <w:lang w:val="en-US"/>
+        </w:rPr>
+        <w:t>- Các thành phần khác tương tự như bài đăng “</w:t>
+      </w:r>
+      <w:r>
+        <w:rPr>
+          <w:rFonts w:asciiTheme="majorHAnsi" w:hAnsiTheme="majorHAnsi" w:cstheme="majorHAnsi"/>
+          <w:color w:val="4472C4" w:themeColor="accent1"/>
+          <w:sz w:val="28"/>
+          <w:szCs w:val="28"/>
+          <w:lang w:val="en-US"/>
+        </w:rPr>
+        <w:t>ChuaHoanTat</w:t>
+      </w:r>
+      <w:r>
+        <w:rPr>
+          <w:rFonts w:asciiTheme="majorHAnsi" w:hAnsiTheme="majorHAnsi" w:cstheme="majorHAnsi"/>
+          <w:sz w:val="28"/>
+          <w:szCs w:val="28"/>
+          <w:lang w:val="en-US"/>
+        </w:rPr>
+        <w:t>”. Chỉ khác một điểm là “</w:t>
+      </w:r>
+      <w:r>
+        <w:rPr>
+          <w:rFonts w:asciiTheme="majorHAnsi" w:hAnsiTheme="majorHAnsi" w:cstheme="majorHAnsi"/>
+          <w:color w:val="4472C4" w:themeColor="accent1"/>
+          <w:sz w:val="28"/>
+          <w:szCs w:val="28"/>
+          <w:lang w:val="en-US"/>
+        </w:rPr>
+        <w:t>NguoiNhan</w:t>
+      </w:r>
+      <w:r>
+        <w:rPr>
+          <w:rFonts w:asciiTheme="majorHAnsi" w:hAnsiTheme="majorHAnsi" w:cstheme="majorHAnsi"/>
+          <w:sz w:val="28"/>
+          <w:szCs w:val="28"/>
+          <w:lang w:val="en-US"/>
+        </w:rPr>
+        <w:t>”. Có 2 dạng “</w:t>
+      </w:r>
+      <w:r>
+        <w:rPr>
+          <w:rFonts w:asciiTheme="majorHAnsi" w:hAnsiTheme="majorHAnsi" w:cstheme="majorHAnsi"/>
+          <w:color w:val="4472C4" w:themeColor="accent1"/>
+          <w:sz w:val="28"/>
+          <w:szCs w:val="28"/>
+          <w:lang w:val="en-US"/>
+        </w:rPr>
+        <w:t>NguoiNhan</w:t>
+      </w:r>
+      <w:r>
+        <w:rPr>
+          <w:rFonts w:asciiTheme="majorHAnsi" w:hAnsiTheme="majorHAnsi" w:cstheme="majorHAnsi"/>
+          <w:sz w:val="28"/>
+          <w:szCs w:val="28"/>
+          <w:lang w:val="en-US"/>
+        </w:rPr>
+        <w:t>” :</w:t>
+      </w:r>
+    </w:p>
+    <w:p>
+      <w:pPr>
+        <w:ind w:left="720" w:firstLine="720"/>
+        <w:rPr>
+          <w:rFonts w:asciiTheme="majorHAnsi" w:hAnsiTheme="majorHAnsi" w:cstheme="majorHAnsi"/>
+          <w:sz w:val="28"/>
+          <w:szCs w:val="28"/>
+          <w:lang w:val="en-US"/>
+        </w:rPr>
+      </w:pPr>
+      <w:r>
+        <w:rPr>
+          <w:rFonts w:asciiTheme="majorHAnsi" w:hAnsiTheme="majorHAnsi" w:cstheme="majorHAnsi"/>
           <w:sz w:val="28"/>
           <w:szCs w:val="28"/>
           <w:lang w:val="en-US"/>
         </w:rPr>
         <w:tab/>
-        <w:t xml:space="preserve">    </w:t>
-      </w:r>
-    </w:p>
-    <w:p>
-      <w:pPr>
-        <w:rPr>
-          <w:rFonts w:asciiTheme="majorHAnsi" w:hAnsiTheme="majorHAnsi" w:cstheme="majorHAnsi"/>
-          <w:color w:val="4472C4" w:themeColor="accent1"/>
-          <w:sz w:val="28"/>
-          <w:szCs w:val="28"/>
-          <w:lang w:val="en-US"/>
-        </w:rPr>
-      </w:pPr>
-    </w:p>
-    <w:p>
-      <w:pPr>
-        <w:rPr>
-          <w:rFonts w:asciiTheme="majorHAnsi" w:hAnsiTheme="majorHAnsi" w:cstheme="majorHAnsi"/>
-          <w:color w:val="4472C4" w:themeColor="accent1"/>
-          <w:sz w:val="28"/>
-          <w:szCs w:val="28"/>
-          <w:lang w:val="en-US"/>
-        </w:rPr>
-      </w:pPr>
+        <w:t xml:space="preserve">+ Dạng 1: Dùng cho bài đăng có nội dung tìm gia sư </w:t>
+      </w:r>
     </w:p>
     <w:p>
       <w:pPr>
         <w:ind w:left="720" w:firstLine="720"/>
-        <w:rPr>
-          <w:rFonts w:asciiTheme="majorHAnsi" w:hAnsiTheme="majorHAnsi" w:cstheme="majorHAnsi"/>
-          <w:color w:val="4472C4" w:themeColor="accent1"/>
-          <w:sz w:val="28"/>
-          <w:szCs w:val="28"/>
-          <w:lang w:val="en-US"/>
-        </w:rPr>
-      </w:pPr>
-      <w:r>
-        <w:rPr>
-          <w:rFonts w:asciiTheme="majorHAnsi" w:hAnsiTheme="majorHAnsi" w:cstheme="majorHAnsi"/>
-          <w:color w:val="4472C4" w:themeColor="accent1"/>
+        <w:jc w:val="center"/>
+        <w:rPr>
+          <w:rFonts w:asciiTheme="majorHAnsi" w:hAnsiTheme="majorHAnsi" w:cstheme="majorHAnsi"/>
+          <w:sz w:val="28"/>
+          <w:szCs w:val="28"/>
+          <w:lang w:val="en-US"/>
+        </w:rPr>
+      </w:pPr>
+      <w:r>
+        <w:rPr>
+          <w:noProof/>
+        </w:rPr>
+        <w:drawing>
+          <wp:inline distT="0" distB="0" distL="0" distR="0" wp14:anchorId="5C43B904" wp14:editId="2D1DC777">
+            <wp:extent cx="2057143" cy="257143"/>
+            <wp:effectExtent l="0" t="0" r="635" b="0"/>
+            <wp:docPr id="19" name="Picture 19"/>
+            <wp:cNvGraphicFramePr>
+              <a:graphicFrameLocks xmlns:a="http://schemas.openxmlformats.org/drawingml/2006/main" noChangeAspect="1"/>
+            </wp:cNvGraphicFramePr>
+            <a:graphic xmlns:a="http://schemas.openxmlformats.org/drawingml/2006/main">
+              <a:graphicData uri="http://schemas.openxmlformats.org/drawingml/2006/picture">
+                <pic:pic xmlns:pic="http://schemas.openxmlformats.org/drawingml/2006/picture">
+                  <pic:nvPicPr>
+                    <pic:cNvPr id="1" name=""/>
+                    <pic:cNvPicPr/>
+                  </pic:nvPicPr>
+                  <pic:blipFill>
+                    <a:blip r:embed="rId31"/>
+                    <a:stretch>
+                      <a:fillRect/>
+                    </a:stretch>
+                  </pic:blipFill>
+                  <pic:spPr>
+                    <a:xfrm>
+                      <a:off x="0" y="0"/>
+                      <a:ext cx="2057143" cy="257143"/>
+                    </a:xfrm>
+                    <a:prstGeom prst="rect">
+                      <a:avLst/>
+                    </a:prstGeom>
+                  </pic:spPr>
+                </pic:pic>
+              </a:graphicData>
+            </a:graphic>
+          </wp:inline>
+        </w:drawing>
+      </w:r>
+    </w:p>
+    <w:p>
+      <w:pPr>
+        <w:ind w:left="720" w:firstLine="720"/>
+        <w:rPr>
+          <w:rFonts w:asciiTheme="majorHAnsi" w:hAnsiTheme="majorHAnsi" w:cstheme="majorHAnsi"/>
+          <w:sz w:val="28"/>
+          <w:szCs w:val="28"/>
+          <w:lang w:val="en-US"/>
+        </w:rPr>
+      </w:pPr>
+      <w:r>
+        <w:rPr>
+          <w:rFonts w:asciiTheme="majorHAnsi" w:hAnsiTheme="majorHAnsi" w:cstheme="majorHAnsi"/>
+          <w:sz w:val="28"/>
+          <w:szCs w:val="28"/>
+          <w:lang w:val="en-US"/>
+        </w:rPr>
+        <w:tab/>
+        <w:t>+ Dạng 2: Dùng cho bài đăng có nội dung là tìm học viên và tìm học nhóm</w:t>
+      </w:r>
+    </w:p>
+    <w:p>
+      <w:pPr>
+        <w:ind w:left="720" w:firstLine="720"/>
+        <w:jc w:val="center"/>
+        <w:rPr>
+          <w:rFonts w:asciiTheme="majorHAnsi" w:hAnsiTheme="majorHAnsi" w:cstheme="majorHAnsi"/>
+          <w:sz w:val="28"/>
+          <w:szCs w:val="28"/>
+          <w:lang w:val="en-US"/>
+        </w:rPr>
+      </w:pPr>
+      <w:r>
+        <w:rPr>
+          <w:noProof/>
+        </w:rPr>
+        <w:drawing>
+          <wp:inline distT="0" distB="0" distL="0" distR="0" wp14:anchorId="6A79E11E" wp14:editId="60BE2146">
+            <wp:extent cx="1819048" cy="1066667"/>
+            <wp:effectExtent l="0" t="0" r="0" b="635"/>
+            <wp:docPr id="12" name="Picture 12"/>
+            <wp:cNvGraphicFramePr>
+              <a:graphicFrameLocks xmlns:a="http://schemas.openxmlformats.org/drawingml/2006/main" noChangeAspect="1"/>
+            </wp:cNvGraphicFramePr>
+            <a:graphic xmlns:a="http://schemas.openxmlformats.org/drawingml/2006/main">
+              <a:graphicData uri="http://schemas.openxmlformats.org/drawingml/2006/picture">
+                <pic:pic xmlns:pic="http://schemas.openxmlformats.org/drawingml/2006/picture">
+                  <pic:nvPicPr>
+                    <pic:cNvPr id="1" name=""/>
+                    <pic:cNvPicPr/>
+                  </pic:nvPicPr>
+                  <pic:blipFill>
+                    <a:blip r:embed="rId32"/>
+                    <a:stretch>
+                      <a:fillRect/>
+                    </a:stretch>
+                  </pic:blipFill>
+                  <pic:spPr>
+                    <a:xfrm>
+                      <a:off x="0" y="0"/>
+                      <a:ext cx="1819048" cy="1066667"/>
+                    </a:xfrm>
+                    <a:prstGeom prst="rect">
+                      <a:avLst/>
+                    </a:prstGeom>
+                  </pic:spPr>
+                </pic:pic>
+              </a:graphicData>
+            </a:graphic>
+          </wp:inline>
+        </w:drawing>
+      </w:r>
+    </w:p>
+    <w:p>
+      <w:pPr>
+        <w:rPr>
+          <w:rFonts w:asciiTheme="majorHAnsi" w:hAnsiTheme="majorHAnsi" w:cstheme="majorHAnsi"/>
+          <w:color w:val="FF0000"/>
+          <w:sz w:val="28"/>
+          <w:szCs w:val="28"/>
+          <w:lang w:val="en-US"/>
+        </w:rPr>
+      </w:pPr>
+      <w:r>
+        <w:rPr>
+          <w:rFonts w:asciiTheme="majorHAnsi" w:hAnsiTheme="majorHAnsi" w:cstheme="majorHAnsi"/>
+          <w:color w:val="FF0000"/>
           <w:sz w:val="28"/>
           <w:szCs w:val="28"/>
           <w:lang w:val="en-US"/>
         </w:rPr>
         <w:lastRenderedPageBreak/>
-        <w:t xml:space="preserve">    1.1.b/Bài đăng “DaHoanTat”</w:t>
-      </w:r>
+        <w:t>*Đang phân vân chuyển hết về dạng 2 với tên là NguoiNhan.</w:t>
+      </w:r>
+    </w:p>
+    <w:p>
+      <w:pPr>
+        <w:rPr>
+          <w:rFonts w:asciiTheme="majorHAnsi" w:hAnsiTheme="majorHAnsi" w:cstheme="majorHAnsi"/>
+          <w:b/>
+          <w:color w:val="4472C4" w:themeColor="accent1"/>
+          <w:sz w:val="32"/>
+          <w:szCs w:val="32"/>
+          <w:lang w:val="en-US"/>
+        </w:rPr>
+      </w:pPr>
+      <w:r>
+        <w:rPr>
+          <w:rFonts w:asciiTheme="majorHAnsi" w:hAnsiTheme="majorHAnsi" w:cstheme="majorHAnsi"/>
+          <w:color w:val="FF0000"/>
+          <w:sz w:val="28"/>
+          <w:szCs w:val="28"/>
+          <w:lang w:val="en-US"/>
+        </w:rPr>
+        <w:tab/>
+      </w:r>
+      <w:r>
+        <w:rPr>
+          <w:rFonts w:asciiTheme="majorHAnsi" w:hAnsiTheme="majorHAnsi" w:cstheme="majorHAnsi"/>
+          <w:b/>
+          <w:color w:val="4472C4" w:themeColor="accent1"/>
+          <w:sz w:val="32"/>
+          <w:szCs w:val="32"/>
+          <w:lang w:val="en-US"/>
+        </w:rPr>
+        <w:t>3/TaiLieu</w:t>
+      </w:r>
+    </w:p>
+    <w:p>
+      <w:pPr>
+        <w:jc w:val="center"/>
+        <w:rPr>
+          <w:rFonts w:asciiTheme="majorHAnsi" w:hAnsiTheme="majorHAnsi" w:cstheme="majorHAnsi"/>
+          <w:sz w:val="28"/>
+          <w:szCs w:val="28"/>
+          <w:lang w:val="en-US"/>
+        </w:rPr>
+      </w:pPr>
+      <w:r>
+        <w:rPr>
+          <w:noProof/>
+        </w:rPr>
+        <w:drawing>
+          <wp:inline distT="0" distB="0" distL="0" distR="0" wp14:anchorId="790F716A" wp14:editId="607EDA6E">
+            <wp:extent cx="1638095" cy="647619"/>
+            <wp:effectExtent l="0" t="0" r="635" b="635"/>
+            <wp:docPr id="32" name="Picture 32"/>
+            <wp:cNvGraphicFramePr>
+              <a:graphicFrameLocks xmlns:a="http://schemas.openxmlformats.org/drawingml/2006/main" noChangeAspect="1"/>
+            </wp:cNvGraphicFramePr>
+            <a:graphic xmlns:a="http://schemas.openxmlformats.org/drawingml/2006/main">
+              <a:graphicData uri="http://schemas.openxmlformats.org/drawingml/2006/picture">
+                <pic:pic xmlns:pic="http://schemas.openxmlformats.org/drawingml/2006/picture">
+                  <pic:nvPicPr>
+                    <pic:cNvPr id="1" name=""/>
+                    <pic:cNvPicPr/>
+                  </pic:nvPicPr>
+                  <pic:blipFill>
+                    <a:blip r:embed="rId33"/>
+                    <a:stretch>
+                      <a:fillRect/>
+                    </a:stretch>
+                  </pic:blipFill>
+                  <pic:spPr>
+                    <a:xfrm>
+                      <a:off x="0" y="0"/>
+                      <a:ext cx="1638095" cy="647619"/>
+                    </a:xfrm>
+                    <a:prstGeom prst="rect">
+                      <a:avLst/>
+                    </a:prstGeom>
+                  </pic:spPr>
+                </pic:pic>
+              </a:graphicData>
+            </a:graphic>
+          </wp:inline>
+        </w:drawing>
+      </w:r>
+    </w:p>
+    <w:p>
+      <w:pPr>
+        <w:ind w:firstLine="720"/>
+        <w:rPr>
+          <w:rFonts w:asciiTheme="majorHAnsi" w:hAnsiTheme="majorHAnsi" w:cstheme="majorHAnsi"/>
+          <w:sz w:val="28"/>
+          <w:szCs w:val="28"/>
+          <w:lang w:val="en-US"/>
+        </w:rPr>
+      </w:pPr>
+      <w:r>
+        <w:rPr>
+          <w:rFonts w:asciiTheme="majorHAnsi" w:hAnsiTheme="majorHAnsi" w:cstheme="majorHAnsi"/>
+          <w:sz w:val="28"/>
+          <w:szCs w:val="28"/>
+          <w:lang w:val="en-US"/>
+        </w:rPr>
+        <w:t>- Tổng quan nhánh ID lưu trữ thông tin các tài liệu với ID (key) do Firebase tự sinh cho mỗi tài liệu (0 là ID của tài liệu cũng là key của nhánh, bên trong nhánh là chứa thông tin của tài liệu)</w:t>
+      </w:r>
+    </w:p>
+    <w:p>
+      <w:pPr>
+        <w:ind w:firstLine="720"/>
+        <w:rPr>
+          <w:rFonts w:asciiTheme="majorHAnsi" w:hAnsiTheme="majorHAnsi" w:cstheme="majorHAnsi"/>
+          <w:sz w:val="28"/>
+          <w:szCs w:val="28"/>
+          <w:lang w:val="en-US"/>
+        </w:rPr>
+      </w:pPr>
+    </w:p>
+    <w:p>
+      <w:pPr>
+        <w:ind w:firstLine="720"/>
+        <w:rPr>
+          <w:rFonts w:asciiTheme="majorHAnsi" w:hAnsiTheme="majorHAnsi" w:cstheme="majorHAnsi"/>
+          <w:sz w:val="28"/>
+          <w:szCs w:val="28"/>
+          <w:lang w:val="en-US"/>
+        </w:rPr>
+      </w:pPr>
+    </w:p>
+    <w:p>
+      <w:pPr>
+        <w:ind w:firstLine="720"/>
+        <w:rPr>
+          <w:rFonts w:asciiTheme="majorHAnsi" w:hAnsiTheme="majorHAnsi" w:cstheme="majorHAnsi"/>
+          <w:sz w:val="28"/>
+          <w:szCs w:val="28"/>
+          <w:lang w:val="en-US"/>
+        </w:rPr>
+      </w:pPr>
+    </w:p>
+    <w:p>
+      <w:pPr>
+        <w:ind w:firstLine="720"/>
+        <w:jc w:val="center"/>
+        <w:rPr>
+          <w:rFonts w:asciiTheme="majorHAnsi" w:hAnsiTheme="majorHAnsi" w:cstheme="majorHAnsi"/>
+          <w:sz w:val="28"/>
+          <w:szCs w:val="28"/>
+          <w:lang w:val="en-US"/>
+        </w:rPr>
+      </w:pPr>
+      <w:r>
+        <w:rPr>
+          <w:noProof/>
+        </w:rPr>
+        <w:drawing>
+          <wp:inline distT="0" distB="0" distL="0" distR="0" wp14:anchorId="7D8E8F97" wp14:editId="612787B1">
+            <wp:extent cx="3476190" cy="1590476"/>
+            <wp:effectExtent l="0" t="0" r="0" b="0"/>
+            <wp:docPr id="33" name="Picture 33"/>
+            <wp:cNvGraphicFramePr>
+              <a:graphicFrameLocks xmlns:a="http://schemas.openxmlformats.org/drawingml/2006/main" noChangeAspect="1"/>
+            </wp:cNvGraphicFramePr>
+            <a:graphic xmlns:a="http://schemas.openxmlformats.org/drawingml/2006/main">
+              <a:graphicData uri="http://schemas.openxmlformats.org/drawingml/2006/picture">
+                <pic:pic xmlns:pic="http://schemas.openxmlformats.org/drawingml/2006/picture">
+                  <pic:nvPicPr>
+                    <pic:cNvPr id="1" name=""/>
+                    <pic:cNvPicPr/>
+                  </pic:nvPicPr>
+                  <pic:blipFill>
+                    <a:blip r:embed="rId34"/>
+                    <a:stretch>
+                      <a:fillRect/>
+                    </a:stretch>
+                  </pic:blipFill>
+                  <pic:spPr>
+                    <a:xfrm>
+                      <a:off x="0" y="0"/>
+                      <a:ext cx="3476190" cy="1590476"/>
+                    </a:xfrm>
+                    <a:prstGeom prst="rect">
+                      <a:avLst/>
+                    </a:prstGeom>
+                  </pic:spPr>
+                </pic:pic>
+              </a:graphicData>
+            </a:graphic>
+          </wp:inline>
+        </w:drawing>
+      </w:r>
+    </w:p>
+    <w:p>
+      <w:pPr>
+        <w:ind w:firstLine="720"/>
+        <w:rPr>
+          <w:rFonts w:asciiTheme="majorHAnsi" w:hAnsiTheme="majorHAnsi" w:cstheme="majorHAnsi"/>
+          <w:sz w:val="28"/>
+          <w:szCs w:val="28"/>
+          <w:lang w:val="en-US"/>
+        </w:rPr>
+      </w:pPr>
+      <w:r>
+        <w:rPr>
+          <w:rFonts w:asciiTheme="majorHAnsi" w:hAnsiTheme="majorHAnsi" w:cstheme="majorHAnsi"/>
+          <w:sz w:val="28"/>
+          <w:szCs w:val="28"/>
+          <w:lang w:val="en-US"/>
+        </w:rPr>
+        <w:t xml:space="preserve">- Một tài liệu thì gồm các thông tin sau: </w:t>
+      </w:r>
+      <w:r>
+        <w:rPr>
+          <w:rFonts w:asciiTheme="majorHAnsi" w:hAnsiTheme="majorHAnsi" w:cstheme="majorHAnsi"/>
+          <w:color w:val="4472C4" w:themeColor="accent1"/>
+          <w:sz w:val="28"/>
+          <w:szCs w:val="28"/>
+          <w:lang w:val="en-US"/>
+        </w:rPr>
+        <w:t>MoTa</w:t>
+      </w:r>
+      <w:r>
+        <w:rPr>
+          <w:rFonts w:asciiTheme="majorHAnsi" w:hAnsiTheme="majorHAnsi" w:cstheme="majorHAnsi"/>
+          <w:sz w:val="28"/>
+          <w:szCs w:val="28"/>
+          <w:lang w:val="en-US"/>
+        </w:rPr>
+        <w:t xml:space="preserve"> là Mô tả của tài liệu, </w:t>
+      </w:r>
+      <w:r>
+        <w:rPr>
+          <w:rFonts w:asciiTheme="majorHAnsi" w:hAnsiTheme="majorHAnsi" w:cstheme="majorHAnsi"/>
+          <w:color w:val="4472C4" w:themeColor="accent1"/>
+          <w:sz w:val="28"/>
+          <w:szCs w:val="28"/>
+          <w:lang w:val="en-US"/>
+        </w:rPr>
+        <w:t>NguoiGui</w:t>
+      </w:r>
+      <w:r>
+        <w:rPr>
+          <w:rFonts w:asciiTheme="majorHAnsi" w:hAnsiTheme="majorHAnsi" w:cstheme="majorHAnsi"/>
+          <w:sz w:val="28"/>
+          <w:szCs w:val="28"/>
+          <w:lang w:val="en-US"/>
+        </w:rPr>
+        <w:t xml:space="preserve"> lưu ID của người đăng tài liệu, </w:t>
+      </w:r>
+      <w:r>
+        <w:rPr>
+          <w:rFonts w:asciiTheme="majorHAnsi" w:hAnsiTheme="majorHAnsi" w:cstheme="majorHAnsi"/>
+          <w:color w:val="4472C4" w:themeColor="accent1"/>
+          <w:sz w:val="28"/>
+          <w:szCs w:val="28"/>
+          <w:lang w:val="en-US"/>
+        </w:rPr>
+        <w:t>NoiDung</w:t>
+      </w:r>
+      <w:r>
+        <w:rPr>
+          <w:rFonts w:asciiTheme="majorHAnsi" w:hAnsiTheme="majorHAnsi" w:cstheme="majorHAnsi"/>
+          <w:sz w:val="28"/>
+          <w:szCs w:val="28"/>
+          <w:lang w:val="en-US"/>
+        </w:rPr>
+        <w:t xml:space="preserve"> tài liệu là link tải tài liệu, </w:t>
+      </w:r>
+      <w:r>
+        <w:rPr>
+          <w:rFonts w:asciiTheme="majorHAnsi" w:hAnsiTheme="majorHAnsi" w:cstheme="majorHAnsi"/>
+          <w:color w:val="4472C4" w:themeColor="accent1"/>
+          <w:sz w:val="28"/>
+          <w:szCs w:val="28"/>
+          <w:lang w:val="en-US"/>
+        </w:rPr>
+        <w:t>TieuDe</w:t>
+      </w:r>
+      <w:r>
+        <w:rPr>
+          <w:rFonts w:asciiTheme="majorHAnsi" w:hAnsiTheme="majorHAnsi" w:cstheme="majorHAnsi"/>
+          <w:sz w:val="28"/>
+          <w:szCs w:val="28"/>
+          <w:lang w:val="en-US"/>
+        </w:rPr>
+        <w:t xml:space="preserve"> là tiêu đề của tài liệu và cuối cùng là</w:t>
+      </w:r>
+      <w:r>
+        <w:rPr>
+          <w:rFonts w:asciiTheme="majorHAnsi" w:hAnsiTheme="majorHAnsi" w:cstheme="majorHAnsi"/>
+          <w:color w:val="4472C4" w:themeColor="accent1"/>
+          <w:sz w:val="28"/>
+          <w:szCs w:val="28"/>
+          <w:lang w:val="en-US"/>
+        </w:rPr>
+        <w:t xml:space="preserve"> Rating </w:t>
+      </w:r>
+      <w:r>
+        <w:rPr>
+          <w:rFonts w:asciiTheme="majorHAnsi" w:hAnsiTheme="majorHAnsi" w:cstheme="majorHAnsi"/>
+          <w:sz w:val="28"/>
+          <w:szCs w:val="28"/>
+          <w:lang w:val="en-US"/>
+        </w:rPr>
+        <w:t>của tài liệu.</w:t>
+      </w:r>
+    </w:p>
+    <w:p>
+      <w:pPr>
+        <w:rPr>
+          <w:rFonts w:asciiTheme="majorHAnsi" w:hAnsiTheme="majorHAnsi" w:cstheme="majorHAnsi"/>
+          <w:sz w:val="28"/>
+          <w:szCs w:val="28"/>
+          <w:lang w:val="en-US"/>
+        </w:rPr>
+      </w:pPr>
+    </w:p>
+    <w:p>
+      <w:pPr>
+        <w:ind w:firstLine="720"/>
+        <w:rPr>
+          <w:rFonts w:asciiTheme="majorHAnsi" w:hAnsiTheme="majorHAnsi" w:cstheme="majorHAnsi"/>
+          <w:sz w:val="28"/>
+          <w:szCs w:val="28"/>
+          <w:lang w:val="en-US"/>
+        </w:rPr>
+      </w:pPr>
+      <w:r>
+        <w:rPr>
+          <w:rFonts w:asciiTheme="majorHAnsi" w:hAnsiTheme="majorHAnsi" w:cstheme="majorHAnsi"/>
+          <w:sz w:val="28"/>
+          <w:szCs w:val="28"/>
+          <w:lang w:val="en-US"/>
+        </w:rPr>
+        <w:t xml:space="preserve">- </w:t>
+      </w:r>
+      <w:r>
+        <w:rPr>
+          <w:rFonts w:asciiTheme="majorHAnsi" w:hAnsiTheme="majorHAnsi" w:cstheme="majorHAnsi"/>
+          <w:color w:val="4472C4" w:themeColor="accent1"/>
+          <w:sz w:val="28"/>
+          <w:szCs w:val="28"/>
+          <w:lang w:val="en-US"/>
+        </w:rPr>
+        <w:t>Rating</w:t>
+      </w:r>
+      <w:r>
+        <w:rPr>
+          <w:rFonts w:asciiTheme="majorHAnsi" w:hAnsiTheme="majorHAnsi" w:cstheme="majorHAnsi"/>
+          <w:sz w:val="28"/>
+          <w:szCs w:val="28"/>
+          <w:lang w:val="en-US"/>
+        </w:rPr>
+        <w:t xml:space="preserve"> của tài liệu có dạng sau</w:t>
+      </w:r>
+    </w:p>
+    <w:p>
+      <w:pPr>
+        <w:jc w:val="center"/>
+        <w:rPr>
+          <w:rFonts w:asciiTheme="majorHAnsi" w:hAnsiTheme="majorHAnsi" w:cstheme="majorHAnsi"/>
+          <w:sz w:val="28"/>
+          <w:szCs w:val="28"/>
+          <w:lang w:val="en-US"/>
+        </w:rPr>
+      </w:pPr>
+      <w:r>
+        <w:rPr>
+          <w:noProof/>
+        </w:rPr>
+        <w:drawing>
+          <wp:inline distT="0" distB="0" distL="0" distR="0" wp14:anchorId="448D8A9C" wp14:editId="050B5F70">
+            <wp:extent cx="1390476" cy="447619"/>
+            <wp:effectExtent l="0" t="0" r="635" b="0"/>
+            <wp:docPr id="34" name="Picture 34"/>
+            <wp:cNvGraphicFramePr>
+              <a:graphicFrameLocks xmlns:a="http://schemas.openxmlformats.org/drawingml/2006/main" noChangeAspect="1"/>
+            </wp:cNvGraphicFramePr>
+            <a:graphic xmlns:a="http://schemas.openxmlformats.org/drawingml/2006/main">
+              <a:graphicData uri="http://schemas.openxmlformats.org/drawingml/2006/picture">
+                <pic:pic xmlns:pic="http://schemas.openxmlformats.org/drawingml/2006/picture">
+                  <pic:nvPicPr>
+                    <pic:cNvPr id="1" name=""/>
+                    <pic:cNvPicPr/>
+                  </pic:nvPicPr>
+                  <pic:blipFill>
+                    <a:blip r:embed="rId35"/>
+                    <a:stretch>
+                      <a:fillRect/>
+                    </a:stretch>
+                  </pic:blipFill>
+                  <pic:spPr>
+                    <a:xfrm>
+                      <a:off x="0" y="0"/>
+                      <a:ext cx="1390476" cy="447619"/>
+                    </a:xfrm>
+                    <a:prstGeom prst="rect">
+                      <a:avLst/>
+                    </a:prstGeom>
+                  </pic:spPr>
+                </pic:pic>
+              </a:graphicData>
+            </a:graphic>
+          </wp:inline>
+        </w:drawing>
+      </w:r>
+    </w:p>
+    <w:p>
+      <w:pPr>
+        <w:ind w:firstLine="720"/>
+        <w:rPr>
+          <w:rFonts w:asciiTheme="majorHAnsi" w:hAnsiTheme="majorHAnsi" w:cstheme="majorHAnsi"/>
+          <w:sz w:val="28"/>
+          <w:szCs w:val="28"/>
+          <w:lang w:val="en-US"/>
+        </w:rPr>
+      </w:pPr>
+      <w:r>
+        <w:rPr>
+          <w:rFonts w:asciiTheme="majorHAnsi" w:hAnsiTheme="majorHAnsi" w:cstheme="majorHAnsi"/>
+          <w:sz w:val="28"/>
+          <w:szCs w:val="28"/>
+          <w:lang w:val="en-US"/>
+        </w:rPr>
+        <w:t xml:space="preserve">Môt lượt rating thì có thông tin bao gồm </w:t>
+      </w:r>
+      <w:r>
+        <w:rPr>
+          <w:rFonts w:asciiTheme="majorHAnsi" w:hAnsiTheme="majorHAnsi" w:cstheme="majorHAnsi"/>
+          <w:color w:val="4472C4" w:themeColor="accent1"/>
+          <w:sz w:val="28"/>
+          <w:szCs w:val="28"/>
+          <w:lang w:val="en-US"/>
+        </w:rPr>
+        <w:t xml:space="preserve">RatingPoint </w:t>
+      </w:r>
+      <w:r>
+        <w:rPr>
+          <w:rFonts w:asciiTheme="majorHAnsi" w:hAnsiTheme="majorHAnsi" w:cstheme="majorHAnsi"/>
+          <w:sz w:val="28"/>
+          <w:szCs w:val="28"/>
+          <w:lang w:val="en-US"/>
+        </w:rPr>
+        <w:t xml:space="preserve">là điểm rating và </w:t>
+      </w:r>
+      <w:r>
+        <w:rPr>
+          <w:rFonts w:asciiTheme="majorHAnsi" w:hAnsiTheme="majorHAnsi" w:cstheme="majorHAnsi"/>
+          <w:color w:val="4472C4" w:themeColor="accent1"/>
+          <w:sz w:val="28"/>
+          <w:szCs w:val="28"/>
+          <w:lang w:val="en-US"/>
+        </w:rPr>
+        <w:t>Comment</w:t>
+      </w:r>
+      <w:r>
+        <w:rPr>
+          <w:rFonts w:asciiTheme="majorHAnsi" w:hAnsiTheme="majorHAnsi" w:cstheme="majorHAnsi"/>
+          <w:sz w:val="28"/>
+          <w:szCs w:val="28"/>
+          <w:lang w:val="en-US"/>
+        </w:rPr>
+        <w:t xml:space="preserve"> là nội dung bình luận.</w:t>
+      </w:r>
+    </w:p>
+    <w:p>
+      <w:pPr>
+        <w:jc w:val="center"/>
+        <w:rPr>
+          <w:rFonts w:asciiTheme="majorHAnsi" w:hAnsiTheme="majorHAnsi" w:cstheme="majorHAnsi"/>
+          <w:sz w:val="28"/>
+          <w:szCs w:val="28"/>
+          <w:lang w:val="en-US"/>
+        </w:rPr>
+      </w:pPr>
+      <w:r>
+        <w:rPr>
+          <w:noProof/>
+        </w:rPr>
+        <w:drawing>
+          <wp:inline distT="0" distB="0" distL="0" distR="0" wp14:anchorId="2058FA38" wp14:editId="10840878">
+            <wp:extent cx="3933333" cy="790476"/>
+            <wp:effectExtent l="0" t="0" r="0" b="0"/>
+            <wp:docPr id="35" name="Picture 35"/>
+            <wp:cNvGraphicFramePr>
+              <a:graphicFrameLocks xmlns:a="http://schemas.openxmlformats.org/drawingml/2006/main" noChangeAspect="1"/>
+            </wp:cNvGraphicFramePr>
+            <a:graphic xmlns:a="http://schemas.openxmlformats.org/drawingml/2006/main">
+              <a:graphicData uri="http://schemas.openxmlformats.org/drawingml/2006/picture">
+                <pic:pic xmlns:pic="http://schemas.openxmlformats.org/drawingml/2006/picture">
+                  <pic:nvPicPr>
+                    <pic:cNvPr id="1" name=""/>
+                    <pic:cNvPicPr/>
+                  </pic:nvPicPr>
+                  <pic:blipFill>
+                    <a:blip r:embed="rId36"/>
+                    <a:stretch>
+                      <a:fillRect/>
+                    </a:stretch>
+                  </pic:blipFill>
+                  <pic:spPr>
+                    <a:xfrm>
+                      <a:off x="0" y="0"/>
+                      <a:ext cx="3933333" cy="790476"/>
+                    </a:xfrm>
+                    <a:prstGeom prst="rect">
+                      <a:avLst/>
+                    </a:prstGeom>
+                  </pic:spPr>
+                </pic:pic>
+              </a:graphicData>
+            </a:graphic>
+          </wp:inline>
+        </w:drawing>
+      </w:r>
+    </w:p>
+    <w:p>
+      <w:pPr>
+        <w:rPr>
+          <w:rFonts w:asciiTheme="majorHAnsi" w:hAnsiTheme="majorHAnsi" w:cstheme="majorHAnsi"/>
+          <w:b/>
+          <w:color w:val="4472C4" w:themeColor="accent1"/>
+          <w:sz w:val="32"/>
+          <w:szCs w:val="32"/>
+          <w:lang w:val="en-US"/>
+        </w:rPr>
+      </w:pPr>
+      <w:r>
+        <w:rPr>
+          <w:rFonts w:asciiTheme="majorHAnsi" w:hAnsiTheme="majorHAnsi" w:cstheme="majorHAnsi"/>
+          <w:sz w:val="28"/>
+          <w:szCs w:val="28"/>
+          <w:lang w:val="en-US"/>
+        </w:rPr>
+        <w:tab/>
+      </w:r>
+      <w:r>
+        <w:rPr>
+          <w:rFonts w:asciiTheme="majorHAnsi" w:hAnsiTheme="majorHAnsi" w:cstheme="majorHAnsi"/>
+          <w:b/>
+          <w:color w:val="4472C4" w:themeColor="accent1"/>
+          <w:sz w:val="32"/>
+          <w:szCs w:val="32"/>
+          <w:lang w:val="en-US"/>
+        </w:rPr>
+        <w:t>4/HopThoai</w:t>
+      </w:r>
+    </w:p>
+    <w:p>
+      <w:pPr>
+        <w:jc w:val="center"/>
+        <w:rPr>
+          <w:rFonts w:asciiTheme="majorHAnsi" w:hAnsiTheme="majorHAnsi" w:cstheme="majorHAnsi"/>
+          <w:sz w:val="28"/>
+          <w:szCs w:val="28"/>
+          <w:lang w:val="en-US"/>
+        </w:rPr>
+      </w:pPr>
+      <w:r>
+        <w:rPr>
+          <w:noProof/>
+        </w:rPr>
+        <w:drawing>
+          <wp:inline distT="0" distB="0" distL="0" distR="0" wp14:anchorId="34459A11" wp14:editId="6D345A09">
+            <wp:extent cx="1590476" cy="485714"/>
+            <wp:effectExtent l="0" t="0" r="0" b="0"/>
+            <wp:docPr id="36" name="Picture 36"/>
+            <wp:cNvGraphicFramePr>
+              <a:graphicFrameLocks xmlns:a="http://schemas.openxmlformats.org/drawingml/2006/main" noChangeAspect="1"/>
+            </wp:cNvGraphicFramePr>
+            <a:graphic xmlns:a="http://schemas.openxmlformats.org/drawingml/2006/main">
+              <a:graphicData uri="http://schemas.openxmlformats.org/drawingml/2006/picture">
+                <pic:pic xmlns:pic="http://schemas.openxmlformats.org/drawingml/2006/picture">
+                  <pic:nvPicPr>
+                    <pic:cNvPr id="1" name=""/>
+                    <pic:cNvPicPr/>
+                  </pic:nvPicPr>
+                  <pic:blipFill>
+                    <a:blip r:embed="rId37"/>
+                    <a:stretch>
+                      <a:fillRect/>
+                    </a:stretch>
+                  </pic:blipFill>
+                  <pic:spPr>
+                    <a:xfrm>
+                      <a:off x="0" y="0"/>
+                      <a:ext cx="1590476" cy="485714"/>
+                    </a:xfrm>
+                    <a:prstGeom prst="rect">
+                      <a:avLst/>
+                    </a:prstGeom>
+                  </pic:spPr>
+                </pic:pic>
+              </a:graphicData>
+            </a:graphic>
+          </wp:inline>
+        </w:drawing>
+      </w:r>
+    </w:p>
+    <w:p>
+      <w:pPr>
+        <w:ind w:firstLine="720"/>
+        <w:rPr>
+          <w:rFonts w:asciiTheme="majorHAnsi" w:hAnsiTheme="majorHAnsi" w:cstheme="majorHAnsi"/>
+          <w:sz w:val="28"/>
+          <w:szCs w:val="28"/>
+          <w:lang w:val="en-US"/>
+        </w:rPr>
+      </w:pPr>
+      <w:r>
+        <w:rPr>
+          <w:rFonts w:asciiTheme="majorHAnsi" w:hAnsiTheme="majorHAnsi" w:cstheme="majorHAnsi"/>
+          <w:sz w:val="28"/>
+          <w:szCs w:val="28"/>
+          <w:lang w:val="en-US"/>
+        </w:rPr>
+        <w:lastRenderedPageBreak/>
+        <w:t xml:space="preserve">- Chứa danh sách các hộp thoại với ID của hộp thoại do Firebase tự sinh. Nội dung một hộp thoại là các tin nhắn. Các tin nhắn có thông tin bao gồm </w:t>
+      </w:r>
+      <w:r>
+        <w:rPr>
+          <w:rFonts w:asciiTheme="majorHAnsi" w:hAnsiTheme="majorHAnsi" w:cstheme="majorHAnsi"/>
+          <w:color w:val="4472C4" w:themeColor="accent1"/>
+          <w:sz w:val="28"/>
+          <w:szCs w:val="28"/>
+          <w:lang w:val="en-US"/>
+        </w:rPr>
+        <w:t>NguoiGu</w:t>
+      </w:r>
+      <w:r>
+        <w:rPr>
+          <w:rFonts w:asciiTheme="majorHAnsi" w:hAnsiTheme="majorHAnsi" w:cstheme="majorHAnsi"/>
+          <w:sz w:val="28"/>
+          <w:szCs w:val="28"/>
+          <w:lang w:val="en-US"/>
+        </w:rPr>
+        <w:t xml:space="preserve">i là người gửi, </w:t>
+      </w:r>
+      <w:r>
+        <w:rPr>
+          <w:rFonts w:asciiTheme="majorHAnsi" w:hAnsiTheme="majorHAnsi" w:cstheme="majorHAnsi"/>
+          <w:color w:val="4472C4" w:themeColor="accent1"/>
+          <w:sz w:val="28"/>
+          <w:szCs w:val="28"/>
+          <w:lang w:val="en-US"/>
+        </w:rPr>
+        <w:t>NoiDung</w:t>
+      </w:r>
+      <w:r>
+        <w:rPr>
+          <w:rFonts w:asciiTheme="majorHAnsi" w:hAnsiTheme="majorHAnsi" w:cstheme="majorHAnsi"/>
+          <w:sz w:val="28"/>
+          <w:szCs w:val="28"/>
+          <w:lang w:val="en-US"/>
+        </w:rPr>
+        <w:t xml:space="preserve"> là nội dung và </w:t>
+      </w:r>
+      <w:r>
+        <w:rPr>
+          <w:rFonts w:asciiTheme="majorHAnsi" w:hAnsiTheme="majorHAnsi" w:cstheme="majorHAnsi"/>
+          <w:color w:val="4472C4" w:themeColor="accent1"/>
+          <w:sz w:val="28"/>
+          <w:szCs w:val="28"/>
+          <w:lang w:val="en-US"/>
+        </w:rPr>
+        <w:t>ThoiGianGui</w:t>
+      </w:r>
+      <w:r>
+        <w:rPr>
+          <w:rFonts w:asciiTheme="majorHAnsi" w:hAnsiTheme="majorHAnsi" w:cstheme="majorHAnsi"/>
+          <w:sz w:val="28"/>
+          <w:szCs w:val="28"/>
+          <w:lang w:val="en-US"/>
+        </w:rPr>
+        <w:t xml:space="preserve"> là thời gian gửi.</w:t>
+      </w:r>
+    </w:p>
+    <w:p>
+      <w:pPr>
+        <w:jc w:val="center"/>
+        <w:rPr>
+          <w:rFonts w:asciiTheme="majorHAnsi" w:hAnsiTheme="majorHAnsi" w:cstheme="majorHAnsi"/>
+          <w:sz w:val="28"/>
+          <w:szCs w:val="28"/>
+          <w:lang w:val="en-US"/>
+        </w:rPr>
+      </w:pPr>
+      <w:r>
+        <w:rPr>
+          <w:noProof/>
+        </w:rPr>
+        <w:drawing>
+          <wp:inline distT="0" distB="0" distL="0" distR="0" wp14:anchorId="0C6EFFA3" wp14:editId="1951C724">
+            <wp:extent cx="3800000" cy="2438095"/>
+            <wp:effectExtent l="0" t="0" r="0" b="635"/>
+            <wp:docPr id="37" name="Picture 37"/>
+            <wp:cNvGraphicFramePr>
+              <a:graphicFrameLocks xmlns:a="http://schemas.openxmlformats.org/drawingml/2006/main" noChangeAspect="1"/>
+            </wp:cNvGraphicFramePr>
+            <a:graphic xmlns:a="http://schemas.openxmlformats.org/drawingml/2006/main">
+              <a:graphicData uri="http://schemas.openxmlformats.org/drawingml/2006/picture">
+                <pic:pic xmlns:pic="http://schemas.openxmlformats.org/drawingml/2006/picture">
+                  <pic:nvPicPr>
+                    <pic:cNvPr id="1" name=""/>
+                    <pic:cNvPicPr/>
+                  </pic:nvPicPr>
+                  <pic:blipFill>
+                    <a:blip r:embed="rId38"/>
+                    <a:stretch>
+                      <a:fillRect/>
+                    </a:stretch>
+                  </pic:blipFill>
+                  <pic:spPr>
+                    <a:xfrm>
+                      <a:off x="0" y="0"/>
+                      <a:ext cx="3800000" cy="2438095"/>
+                    </a:xfrm>
+                    <a:prstGeom prst="rect">
+                      <a:avLst/>
+                    </a:prstGeom>
+                  </pic:spPr>
+                </pic:pic>
+              </a:graphicData>
+            </a:graphic>
+          </wp:inline>
+        </w:drawing>
+      </w:r>
+    </w:p>
+    <w:p>
+      <w:pPr>
+        <w:rPr>
+          <w:rFonts w:asciiTheme="majorHAnsi" w:hAnsiTheme="majorHAnsi" w:cstheme="majorHAnsi"/>
+          <w:b/>
+          <w:sz w:val="32"/>
+          <w:szCs w:val="32"/>
+          <w:lang w:val="en-US"/>
+        </w:rPr>
+      </w:pPr>
+    </w:p>
+    <w:p>
+      <w:pPr>
+        <w:rPr>
+          <w:rFonts w:asciiTheme="majorHAnsi" w:hAnsiTheme="majorHAnsi" w:cstheme="majorHAnsi"/>
+          <w:b/>
+          <w:color w:val="FF0000"/>
+          <w:sz w:val="32"/>
+          <w:szCs w:val="32"/>
+          <w:lang w:val="en-US"/>
+        </w:rPr>
+      </w:pPr>
+      <w:r>
+        <w:rPr>
+          <w:rFonts w:asciiTheme="majorHAnsi" w:hAnsiTheme="majorHAnsi" w:cstheme="majorHAnsi"/>
+          <w:b/>
+          <w:color w:val="FF0000"/>
+          <w:sz w:val="32"/>
+          <w:szCs w:val="32"/>
+          <w:lang w:val="en-US"/>
+        </w:rPr>
+        <w:tab/>
+      </w:r>
+      <w:r>
+        <w:rPr>
+          <w:rFonts w:asciiTheme="majorHAnsi" w:hAnsiTheme="majorHAnsi" w:cstheme="majorHAnsi"/>
+          <w:b/>
+          <w:color w:val="4472C4" w:themeColor="accent1"/>
+          <w:sz w:val="32"/>
+          <w:szCs w:val="32"/>
+          <w:lang w:val="en-US"/>
+        </w:rPr>
+        <w:t>5/DataApp</w:t>
+      </w:r>
+    </w:p>
+    <w:p>
+      <w:pPr>
+        <w:jc w:val="center"/>
+        <w:rPr>
+          <w:rFonts w:asciiTheme="majorHAnsi" w:hAnsiTheme="majorHAnsi" w:cstheme="majorHAnsi"/>
+          <w:sz w:val="28"/>
+          <w:szCs w:val="28"/>
+          <w:lang w:val="en-US"/>
+        </w:rPr>
+      </w:pPr>
+      <w:r>
+        <w:rPr>
+          <w:noProof/>
+        </w:rPr>
+        <w:drawing>
+          <wp:inline distT="0" distB="0" distL="0" distR="0" wp14:anchorId="71516905" wp14:editId="5B36E6D1">
+            <wp:extent cx="1580952" cy="476190"/>
+            <wp:effectExtent l="0" t="0" r="635" b="635"/>
+            <wp:docPr id="39" name="Picture 39"/>
+            <wp:cNvGraphicFramePr>
+              <a:graphicFrameLocks xmlns:a="http://schemas.openxmlformats.org/drawingml/2006/main" noChangeAspect="1"/>
+            </wp:cNvGraphicFramePr>
+            <a:graphic xmlns:a="http://schemas.openxmlformats.org/drawingml/2006/main">
+              <a:graphicData uri="http://schemas.openxmlformats.org/drawingml/2006/picture">
+                <pic:pic xmlns:pic="http://schemas.openxmlformats.org/drawingml/2006/picture">
+                  <pic:nvPicPr>
+                    <pic:cNvPr id="1" name=""/>
+                    <pic:cNvPicPr/>
+                  </pic:nvPicPr>
+                  <pic:blipFill>
+                    <a:blip r:embed="rId39"/>
+                    <a:stretch>
+                      <a:fillRect/>
+                    </a:stretch>
+                  </pic:blipFill>
+                  <pic:spPr>
+                    <a:xfrm>
+                      <a:off x="0" y="0"/>
+                      <a:ext cx="1580952" cy="476190"/>
+                    </a:xfrm>
+                    <a:prstGeom prst="rect">
+                      <a:avLst/>
+                    </a:prstGeom>
+                  </pic:spPr>
+                </pic:pic>
+              </a:graphicData>
+            </a:graphic>
+          </wp:inline>
+        </w:drawing>
+      </w:r>
+    </w:p>
+    <w:p>
+      <w:pPr>
+        <w:ind w:firstLine="720"/>
+        <w:rPr>
+          <w:rFonts w:asciiTheme="majorHAnsi" w:hAnsiTheme="majorHAnsi" w:cstheme="majorHAnsi"/>
+          <w:sz w:val="28"/>
+          <w:szCs w:val="28"/>
+          <w:lang w:val="en-US"/>
+        </w:rPr>
+      </w:pPr>
+      <w:r>
+        <w:rPr>
+          <w:rFonts w:asciiTheme="majorHAnsi" w:hAnsiTheme="majorHAnsi" w:cstheme="majorHAnsi"/>
+          <w:sz w:val="28"/>
+          <w:szCs w:val="28"/>
+          <w:lang w:val="en-US"/>
+        </w:rPr>
+        <w:t>- Chứa các thông tin dùng chung trong app. Mang tính chất cục bộ, thường dùng, dùng chung cho tất cả, có tính chính xác và đồng bộ cao. Ví dụ như tên các quận huyện theo tỉnh thành phố chẳng hạn. (Có thể bổ sung thêm trong tương lai ví dụ như giá tiền theo môn học)</w:t>
+      </w:r>
+    </w:p>
+    <w:p>
+      <w:pPr>
+        <w:ind w:left="1440" w:firstLine="720"/>
+        <w:rPr>
+          <w:rFonts w:asciiTheme="majorHAnsi" w:hAnsiTheme="majorHAnsi" w:cstheme="majorHAnsi"/>
+          <w:color w:val="4472C4" w:themeColor="accent1"/>
+          <w:sz w:val="28"/>
+          <w:szCs w:val="28"/>
+          <w:lang w:val="en-US"/>
+        </w:rPr>
+      </w:pPr>
     </w:p>
     <w:p>
       <w:pPr>
@@ -1536,8 +5706,11 @@
       </w:r>
     </w:p>
     <w:p>
-      <w:bookmarkStart w:id="0" w:name="_GoBack"/>
-      <w:bookmarkEnd w:id="0"/>
+      <w:pPr>
+        <w:rPr>
+          <w:lang w:val="en-US"/>
+        </w:rPr>
+      </w:pPr>
     </w:p>
     <w:sectPr>
       <w:pgSz w:w="11906" w:h="16838"/>

--- a/Documents/Server/Data_NoSql/PhanTich_DB_GiaSu.docx
+++ b/Documents/Server/Data_NoSql/PhanTich_DB_GiaSu.docx
@@ -1995,8 +1995,6 @@
         </w:rPr>
         <w:t>. Thông tin gồm có Key là ID của bài đăng tương ứng và Value là nội dung của hoạt động.</w:t>
       </w:r>
-      <w:bookmarkStart w:id="0" w:name="_GoBack"/>
-      <w:bookmarkEnd w:id="0"/>
     </w:p>
     <w:p>
       <w:pPr>
@@ -2397,27 +2395,6 @@
       <w:pPr>
         <w:rPr>
           <w:rFonts w:asciiTheme="majorHAnsi" w:hAnsiTheme="majorHAnsi" w:cstheme="majorHAnsi"/>
-          <w:color w:val="FF0000"/>
-          <w:sz w:val="28"/>
-          <w:szCs w:val="28"/>
-          <w:lang w:val="en-US"/>
-        </w:rPr>
-      </w:pPr>
-      <w:r>
-        <w:rPr>
-          <w:rFonts w:asciiTheme="majorHAnsi" w:hAnsiTheme="majorHAnsi" w:cstheme="majorHAnsi"/>
-          <w:color w:val="FF0000"/>
-          <w:sz w:val="28"/>
-          <w:szCs w:val="28"/>
-          <w:lang w:val="en-US"/>
-        </w:rPr>
-        <w:t>*Mọi người cho ý kiến về cách thức tính điểm Rating.</w:t>
-      </w:r>
-    </w:p>
-    <w:p>
-      <w:pPr>
-        <w:rPr>
-          <w:rFonts w:asciiTheme="majorHAnsi" w:hAnsiTheme="majorHAnsi" w:cstheme="majorHAnsi"/>
           <w:sz w:val="28"/>
           <w:szCs w:val="28"/>
           <w:lang w:val="en-US"/>
@@ -2650,6 +2627,17 @@
           </wp:inline>
         </w:drawing>
       </w:r>
+    </w:p>
+    <w:p>
+      <w:pPr>
+        <w:jc w:val="center"/>
+        <w:rPr>
+          <w:rFonts w:asciiTheme="majorHAnsi" w:hAnsiTheme="majorHAnsi" w:cstheme="majorHAnsi"/>
+          <w:sz w:val="28"/>
+          <w:szCs w:val="28"/>
+          <w:lang w:val="en-US"/>
+        </w:rPr>
+      </w:pPr>
     </w:p>
     <w:p>
       <w:pPr>
@@ -3808,27 +3796,6 @@
       <w:pPr>
         <w:rPr>
           <w:rFonts w:asciiTheme="majorHAnsi" w:hAnsiTheme="majorHAnsi" w:cstheme="majorHAnsi"/>
-          <w:color w:val="FF0000"/>
-          <w:sz w:val="28"/>
-          <w:szCs w:val="28"/>
-          <w:lang w:val="en-US"/>
-        </w:rPr>
-      </w:pPr>
-      <w:r>
-        <w:rPr>
-          <w:rFonts w:asciiTheme="majorHAnsi" w:hAnsiTheme="majorHAnsi" w:cstheme="majorHAnsi"/>
-          <w:color w:val="FF0000"/>
-          <w:sz w:val="28"/>
-          <w:szCs w:val="28"/>
-          <w:lang w:val="en-US"/>
-        </w:rPr>
-        <w:t>*Cần mọi người cho ý kiến: Nên sử dụng 1 dạng thôi ( Khuyến nghị dạng 2) để đỡ rườm rà khi code ko nhỉ?</w:t>
-      </w:r>
-    </w:p>
-    <w:p>
-      <w:pPr>
-        <w:rPr>
-          <w:rFonts w:asciiTheme="majorHAnsi" w:hAnsiTheme="majorHAnsi" w:cstheme="majorHAnsi"/>
           <w:sz w:val="28"/>
           <w:szCs w:val="28"/>
           <w:lang w:val="en-US"/>
@@ -3999,7 +3966,54 @@
           <w:szCs w:val="28"/>
           <w:lang w:val="en-US"/>
         </w:rPr>
-        <w:t xml:space="preserve"> là thời gian bắt đầu buổi học (Thời lượng tự thương lượng) và </w:t>
+        <w:t xml:space="preserve"> là </w:t>
+      </w:r>
+      <w:r>
+        <w:rPr>
+          <w:rFonts w:asciiTheme="majorHAnsi" w:hAnsiTheme="majorHAnsi" w:cstheme="majorHAnsi"/>
+          <w:sz w:val="28"/>
+          <w:szCs w:val="28"/>
+          <w:lang w:val="en-US"/>
+        </w:rPr>
+        <w:t>buổ</w:t>
+      </w:r>
+      <w:r>
+        <w:rPr>
+          <w:rFonts w:asciiTheme="majorHAnsi" w:hAnsiTheme="majorHAnsi" w:cstheme="majorHAnsi"/>
+          <w:sz w:val="28"/>
+          <w:szCs w:val="28"/>
+          <w:lang w:val="en-US"/>
+        </w:rPr>
+        <w:t>i trong ngày(Sáng-chiều-tối, t</w:t>
+      </w:r>
+      <w:r>
+        <w:rPr>
+          <w:rFonts w:asciiTheme="majorHAnsi" w:hAnsiTheme="majorHAnsi" w:cstheme="majorHAnsi"/>
+          <w:sz w:val="28"/>
+          <w:szCs w:val="28"/>
+          <w:lang w:val="en-US"/>
+        </w:rPr>
+        <w:t>hời lượng</w:t>
+      </w:r>
+      <w:r>
+        <w:rPr>
+          <w:rFonts w:asciiTheme="majorHAnsi" w:hAnsiTheme="majorHAnsi" w:cstheme="majorHAnsi"/>
+          <w:sz w:val="28"/>
+          <w:szCs w:val="28"/>
+          <w:lang w:val="en-US"/>
+        </w:rPr>
+        <w:t xml:space="preserve"> học</w:t>
+      </w:r>
+      <w:bookmarkStart w:id="0" w:name="_GoBack"/>
+      <w:bookmarkEnd w:id="0"/>
+      <w:r>
+        <w:rPr>
+          <w:rFonts w:asciiTheme="majorHAnsi" w:hAnsiTheme="majorHAnsi" w:cstheme="majorHAnsi"/>
+          <w:sz w:val="28"/>
+          <w:szCs w:val="28"/>
+          <w:lang w:val="en-US"/>
+        </w:rPr>
+        <w:t xml:space="preserve"> tự thương lượng) và </w:t>
       </w:r>
       <w:r>
         <w:rPr>
@@ -4036,10 +4050,10 @@
           <w:noProof/>
         </w:rPr>
         <w:drawing>
-          <wp:inline distT="0" distB="0" distL="0" distR="0" wp14:anchorId="748E8BA8" wp14:editId="1B90A1BF">
-            <wp:extent cx="2419048" cy="1523810"/>
+          <wp:inline distT="0" distB="0" distL="0" distR="0" wp14:anchorId="1699DDA7" wp14:editId="27D90B2A">
+            <wp:extent cx="2342857" cy="1561905"/>
             <wp:effectExtent l="0" t="0" r="635" b="635"/>
-            <wp:docPr id="10" name="Picture 10"/>
+            <wp:docPr id="11" name="Picture 11"/>
             <wp:cNvGraphicFramePr>
               <a:graphicFrameLocks xmlns:a="http://schemas.openxmlformats.org/drawingml/2006/main" noChangeAspect="1"/>
             </wp:cNvGraphicFramePr>
@@ -4059,7 +4073,7 @@
                   <pic:spPr>
                     <a:xfrm>
                       <a:off x="0" y="0"/>
-                      <a:ext cx="2419048" cy="1523810"/>
+                      <a:ext cx="2342857" cy="1561905"/>
                     </a:xfrm>
                     <a:prstGeom prst="rect">
                       <a:avLst/>
@@ -4074,35 +4088,311 @@
     </w:p>
     <w:p>
       <w:pPr>
-        <w:rPr>
-          <w:rFonts w:asciiTheme="majorHAnsi" w:hAnsiTheme="majorHAnsi" w:cstheme="majorHAnsi"/>
-          <w:sz w:val="28"/>
-          <w:szCs w:val="28"/>
-          <w:lang w:val="en-US"/>
-        </w:rPr>
-      </w:pPr>
-      <w:r>
-        <w:rPr>
-          <w:rFonts w:asciiTheme="majorHAnsi" w:hAnsiTheme="majorHAnsi" w:cstheme="majorHAnsi"/>
-          <w:sz w:val="28"/>
-          <w:szCs w:val="28"/>
-          <w:lang w:val="en-US"/>
-        </w:rPr>
-        <w:t>Ưu điểm của dạng này là người dùng xác định rõ được thời gian học nhưng khuyết điểm là hơi khó trong việc tìm kiếm theo buổi học (Sáng, chiều, tối)(Góp ý khắc nhược điểm này là xác định khung giờ nào sẽ nằm trong buổi nào ( VD: từ 06:00 – 12:00 là buổi sáng)).</w:t>
-      </w:r>
-    </w:p>
-    <w:p>
-      <w:pPr>
-        <w:rPr>
-          <w:rFonts w:asciiTheme="majorHAnsi" w:hAnsiTheme="majorHAnsi" w:cstheme="majorHAnsi"/>
-          <w:sz w:val="28"/>
-          <w:szCs w:val="28"/>
-          <w:lang w:val="en-US"/>
-        </w:rPr>
-      </w:pPr>
-      <w:r>
-        <w:rPr>
-          <w:rFonts w:asciiTheme="majorHAnsi" w:hAnsiTheme="majorHAnsi" w:cstheme="majorHAnsi"/>
+        <w:jc w:val="center"/>
+        <w:rPr>
+          <w:rFonts w:asciiTheme="majorHAnsi" w:hAnsiTheme="majorHAnsi" w:cstheme="majorHAnsi"/>
+          <w:sz w:val="28"/>
+          <w:szCs w:val="28"/>
+          <w:lang w:val="en-US"/>
+        </w:rPr>
+      </w:pPr>
+      <w:r>
+        <w:rPr>
+          <w:rFonts w:asciiTheme="majorHAnsi" w:hAnsiTheme="majorHAnsi" w:cstheme="majorHAnsi"/>
+          <w:sz w:val="28"/>
+          <w:szCs w:val="28"/>
+          <w:lang w:val="en-US"/>
+        </w:rPr>
+        <w:t>Ưu điểm dạng này là dễ dàng trong việc tìm kiếm theo buổi học. Nhược là không xác định rõ được thời gian bắt đầu buổi học.</w:t>
+      </w:r>
+    </w:p>
+    <w:p>
+      <w:pPr>
+        <w:ind w:left="1440" w:firstLine="720"/>
+        <w:rPr>
+          <w:rFonts w:asciiTheme="majorHAnsi" w:hAnsiTheme="majorHAnsi" w:cstheme="majorHAnsi"/>
+          <w:color w:val="4472C4" w:themeColor="accent1"/>
+          <w:sz w:val="28"/>
+          <w:szCs w:val="28"/>
+          <w:lang w:val="en-US"/>
+        </w:rPr>
+      </w:pPr>
+      <w:r>
+        <w:rPr>
+          <w:rFonts w:asciiTheme="majorHAnsi" w:hAnsiTheme="majorHAnsi" w:cstheme="majorHAnsi"/>
+          <w:color w:val="4472C4" w:themeColor="accent1"/>
+          <w:sz w:val="28"/>
+          <w:szCs w:val="28"/>
+          <w:lang w:val="en-US"/>
+        </w:rPr>
+        <w:t xml:space="preserve">    </w:t>
+      </w:r>
+    </w:p>
+    <w:p>
+      <w:pPr>
+        <w:ind w:left="1440" w:firstLine="720"/>
+        <w:rPr>
+          <w:rFonts w:asciiTheme="majorHAnsi" w:hAnsiTheme="majorHAnsi" w:cstheme="majorHAnsi"/>
+          <w:color w:val="4472C4" w:themeColor="accent1"/>
+          <w:sz w:val="28"/>
+          <w:szCs w:val="28"/>
+          <w:lang w:val="en-US"/>
+        </w:rPr>
+      </w:pPr>
+    </w:p>
+    <w:p>
+      <w:pPr>
+        <w:ind w:left="1440" w:firstLine="720"/>
+        <w:rPr>
+          <w:rFonts w:asciiTheme="majorHAnsi" w:hAnsiTheme="majorHAnsi" w:cstheme="majorHAnsi"/>
+          <w:color w:val="4472C4" w:themeColor="accent1"/>
+          <w:sz w:val="28"/>
+          <w:szCs w:val="28"/>
+          <w:lang w:val="en-US"/>
+        </w:rPr>
+      </w:pPr>
+    </w:p>
+    <w:p>
+      <w:pPr>
+        <w:ind w:left="1440" w:firstLine="720"/>
+        <w:rPr>
+          <w:rFonts w:asciiTheme="majorHAnsi" w:hAnsiTheme="majorHAnsi" w:cstheme="majorHAnsi"/>
+          <w:color w:val="4472C4" w:themeColor="accent1"/>
+          <w:sz w:val="28"/>
+          <w:szCs w:val="28"/>
+          <w:lang w:val="en-US"/>
+        </w:rPr>
+      </w:pPr>
+    </w:p>
+    <w:p>
+      <w:pPr>
+        <w:ind w:left="1440" w:firstLine="720"/>
+        <w:rPr>
+          <w:rFonts w:asciiTheme="majorHAnsi" w:hAnsiTheme="majorHAnsi" w:cstheme="majorHAnsi"/>
+          <w:color w:val="4472C4" w:themeColor="accent1"/>
+          <w:sz w:val="28"/>
+          <w:szCs w:val="28"/>
+          <w:lang w:val="en-US"/>
+        </w:rPr>
+      </w:pPr>
+    </w:p>
+    <w:p>
+      <w:pPr>
+        <w:ind w:left="1440" w:firstLine="720"/>
+        <w:rPr>
+          <w:rFonts w:asciiTheme="majorHAnsi" w:hAnsiTheme="majorHAnsi" w:cstheme="majorHAnsi"/>
+          <w:color w:val="4472C4" w:themeColor="accent1"/>
+          <w:sz w:val="28"/>
+          <w:szCs w:val="28"/>
+          <w:lang w:val="en-US"/>
+        </w:rPr>
+      </w:pPr>
+    </w:p>
+    <w:p>
+      <w:pPr>
+        <w:ind w:left="1440" w:firstLine="720"/>
+        <w:rPr>
+          <w:rFonts w:asciiTheme="majorHAnsi" w:hAnsiTheme="majorHAnsi" w:cstheme="majorHAnsi"/>
+          <w:color w:val="4472C4" w:themeColor="accent1"/>
+          <w:sz w:val="28"/>
+          <w:szCs w:val="28"/>
+          <w:lang w:val="en-US"/>
+        </w:rPr>
+      </w:pPr>
+    </w:p>
+    <w:p>
+      <w:pPr>
+        <w:ind w:left="1440" w:firstLine="720"/>
+        <w:rPr>
+          <w:rFonts w:asciiTheme="majorHAnsi" w:hAnsiTheme="majorHAnsi" w:cstheme="majorHAnsi"/>
+          <w:color w:val="4472C4" w:themeColor="accent1"/>
+          <w:sz w:val="28"/>
+          <w:szCs w:val="28"/>
+          <w:lang w:val="en-US"/>
+        </w:rPr>
+      </w:pPr>
+    </w:p>
+    <w:p>
+      <w:pPr>
+        <w:ind w:left="1440" w:firstLine="720"/>
+        <w:rPr>
+          <w:rFonts w:asciiTheme="majorHAnsi" w:hAnsiTheme="majorHAnsi" w:cstheme="majorHAnsi"/>
+          <w:color w:val="4472C4" w:themeColor="accent1"/>
+          <w:sz w:val="28"/>
+          <w:szCs w:val="28"/>
+          <w:lang w:val="en-US"/>
+        </w:rPr>
+      </w:pPr>
+    </w:p>
+    <w:p>
+      <w:pPr>
+        <w:ind w:left="1440" w:firstLine="720"/>
+        <w:rPr>
+          <w:rFonts w:asciiTheme="majorHAnsi" w:hAnsiTheme="majorHAnsi" w:cstheme="majorHAnsi"/>
+          <w:color w:val="4472C4" w:themeColor="accent1"/>
+          <w:sz w:val="28"/>
+          <w:szCs w:val="28"/>
+          <w:lang w:val="en-US"/>
+        </w:rPr>
+      </w:pPr>
+    </w:p>
+    <w:p>
+      <w:pPr>
+        <w:ind w:left="1440" w:firstLine="720"/>
+        <w:rPr>
+          <w:rFonts w:asciiTheme="majorHAnsi" w:hAnsiTheme="majorHAnsi" w:cstheme="majorHAnsi"/>
+          <w:color w:val="4472C4" w:themeColor="accent1"/>
+          <w:sz w:val="28"/>
+          <w:szCs w:val="28"/>
+          <w:lang w:val="en-US"/>
+        </w:rPr>
+      </w:pPr>
+    </w:p>
+    <w:p>
+      <w:pPr>
+        <w:ind w:left="1440" w:firstLine="720"/>
+        <w:rPr>
+          <w:rFonts w:asciiTheme="majorHAnsi" w:hAnsiTheme="majorHAnsi" w:cstheme="majorHAnsi"/>
+          <w:color w:val="4472C4" w:themeColor="accent1"/>
+          <w:sz w:val="28"/>
+          <w:szCs w:val="28"/>
+          <w:lang w:val="en-US"/>
+        </w:rPr>
+      </w:pPr>
+    </w:p>
+    <w:p>
+      <w:pPr>
+        <w:ind w:left="1440" w:firstLine="720"/>
+        <w:rPr>
+          <w:rFonts w:asciiTheme="majorHAnsi" w:hAnsiTheme="majorHAnsi" w:cstheme="majorHAnsi"/>
+          <w:color w:val="4472C4" w:themeColor="accent1"/>
+          <w:sz w:val="28"/>
+          <w:szCs w:val="28"/>
+          <w:lang w:val="en-US"/>
+        </w:rPr>
+      </w:pPr>
+    </w:p>
+    <w:p>
+      <w:pPr>
+        <w:ind w:left="1440" w:firstLine="720"/>
+        <w:rPr>
+          <w:rFonts w:asciiTheme="majorHAnsi" w:hAnsiTheme="majorHAnsi" w:cstheme="majorHAnsi"/>
+          <w:color w:val="4472C4" w:themeColor="accent1"/>
+          <w:sz w:val="28"/>
+          <w:szCs w:val="28"/>
+          <w:lang w:val="en-US"/>
+        </w:rPr>
+      </w:pPr>
+    </w:p>
+    <w:p>
+      <w:pPr>
+        <w:ind w:left="1440" w:firstLine="720"/>
+        <w:rPr>
+          <w:rFonts w:asciiTheme="majorHAnsi" w:hAnsiTheme="majorHAnsi" w:cstheme="majorHAnsi"/>
+          <w:color w:val="4472C4" w:themeColor="accent1"/>
+          <w:sz w:val="28"/>
+          <w:szCs w:val="28"/>
+          <w:lang w:val="en-US"/>
+        </w:rPr>
+      </w:pPr>
+    </w:p>
+    <w:p>
+      <w:pPr>
+        <w:ind w:left="1440" w:firstLine="720"/>
+        <w:rPr>
+          <w:rFonts w:asciiTheme="majorHAnsi" w:hAnsiTheme="majorHAnsi" w:cstheme="majorHAnsi"/>
+          <w:color w:val="4472C4" w:themeColor="accent1"/>
+          <w:sz w:val="28"/>
+          <w:szCs w:val="28"/>
+          <w:lang w:val="en-US"/>
+        </w:rPr>
+      </w:pPr>
+    </w:p>
+    <w:p>
+      <w:pPr>
+        <w:ind w:left="1440" w:firstLine="720"/>
+        <w:rPr>
+          <w:rFonts w:asciiTheme="majorHAnsi" w:hAnsiTheme="majorHAnsi" w:cstheme="majorHAnsi"/>
+          <w:color w:val="4472C4" w:themeColor="accent1"/>
+          <w:sz w:val="28"/>
+          <w:szCs w:val="28"/>
+          <w:lang w:val="en-US"/>
+        </w:rPr>
+      </w:pPr>
+    </w:p>
+    <w:p>
+      <w:pPr>
+        <w:ind w:left="1440" w:firstLine="720"/>
+        <w:rPr>
+          <w:rFonts w:asciiTheme="majorHAnsi" w:hAnsiTheme="majorHAnsi" w:cstheme="majorHAnsi"/>
+          <w:color w:val="4472C4" w:themeColor="accent1"/>
+          <w:sz w:val="28"/>
+          <w:szCs w:val="28"/>
+          <w:lang w:val="en-US"/>
+        </w:rPr>
+      </w:pPr>
+    </w:p>
+    <w:p>
+      <w:pPr>
+        <w:ind w:left="1440" w:firstLine="720"/>
+        <w:rPr>
+          <w:rFonts w:asciiTheme="majorHAnsi" w:hAnsiTheme="majorHAnsi" w:cstheme="majorHAnsi"/>
+          <w:color w:val="4472C4" w:themeColor="accent1"/>
+          <w:sz w:val="28"/>
+          <w:szCs w:val="28"/>
+          <w:lang w:val="en-US"/>
+        </w:rPr>
+      </w:pPr>
+    </w:p>
+    <w:p>
+      <w:pPr>
+        <w:ind w:left="1440" w:firstLine="720"/>
+        <w:rPr>
+          <w:rFonts w:asciiTheme="majorHAnsi" w:hAnsiTheme="majorHAnsi" w:cstheme="majorHAnsi"/>
+          <w:color w:val="4472C4" w:themeColor="accent1"/>
+          <w:sz w:val="28"/>
+          <w:szCs w:val="28"/>
+          <w:lang w:val="en-US"/>
+        </w:rPr>
+      </w:pPr>
+    </w:p>
+    <w:p>
+      <w:pPr>
+        <w:ind w:left="1440" w:firstLine="720"/>
+        <w:rPr>
+          <w:rFonts w:asciiTheme="majorHAnsi" w:hAnsiTheme="majorHAnsi" w:cstheme="majorHAnsi"/>
+          <w:color w:val="4472C4" w:themeColor="accent1"/>
+          <w:sz w:val="28"/>
+          <w:szCs w:val="28"/>
+          <w:lang w:val="en-US"/>
+        </w:rPr>
+      </w:pPr>
+      <w:r>
+        <w:rPr>
+          <w:rFonts w:asciiTheme="majorHAnsi" w:hAnsiTheme="majorHAnsi" w:cstheme="majorHAnsi"/>
+          <w:color w:val="4472C4" w:themeColor="accent1"/>
+          <w:sz w:val="28"/>
+          <w:szCs w:val="28"/>
+          <w:lang w:val="en-US"/>
+        </w:rPr>
+        <w:t>2.1.b/Bài đăng “DaHoanTat”</w:t>
+      </w:r>
+    </w:p>
+    <w:p>
+      <w:pPr>
+        <w:ind w:left="720" w:firstLine="720"/>
+        <w:rPr>
+          <w:rFonts w:asciiTheme="majorHAnsi" w:hAnsiTheme="majorHAnsi" w:cstheme="majorHAnsi"/>
+          <w:color w:val="4472C4" w:themeColor="accent1"/>
+          <w:sz w:val="28"/>
+          <w:szCs w:val="28"/>
+          <w:lang w:val="en-US"/>
+        </w:rPr>
+      </w:pPr>
+      <w:r>
+        <w:rPr>
+          <w:rFonts w:asciiTheme="majorHAnsi" w:hAnsiTheme="majorHAnsi" w:cstheme="majorHAnsi"/>
+          <w:color w:val="4472C4" w:themeColor="accent1"/>
           <w:sz w:val="28"/>
           <w:szCs w:val="28"/>
           <w:lang w:val="en-US"/>
@@ -4111,43 +4401,13 @@
       </w:r>
       <w:r>
         <w:rPr>
-          <w:rFonts w:asciiTheme="majorHAnsi" w:hAnsiTheme="majorHAnsi" w:cstheme="majorHAnsi"/>
-          <w:sz w:val="28"/>
-          <w:szCs w:val="28"/>
-          <w:lang w:val="en-US"/>
-        </w:rPr>
-        <w:tab/>
-      </w:r>
-      <w:r>
-        <w:rPr>
-          <w:rFonts w:asciiTheme="majorHAnsi" w:hAnsiTheme="majorHAnsi" w:cstheme="majorHAnsi"/>
-          <w:color w:val="FF0000"/>
-          <w:sz w:val="28"/>
-          <w:szCs w:val="28"/>
-          <w:lang w:val="en-US"/>
-        </w:rPr>
-        <w:t>*Hiện đang dùng dạng trên nhưng đang phân vân với dạng sau.</w:t>
-      </w:r>
-    </w:p>
-    <w:p>
-      <w:pPr>
-        <w:jc w:val="center"/>
-        <w:rPr>
-          <w:rFonts w:asciiTheme="majorHAnsi" w:hAnsiTheme="majorHAnsi" w:cstheme="majorHAnsi"/>
-          <w:sz w:val="28"/>
-          <w:szCs w:val="28"/>
-          <w:lang w:val="en-US"/>
-        </w:rPr>
-      </w:pPr>
-      <w:r>
-        <w:rPr>
           <w:noProof/>
         </w:rPr>
         <w:drawing>
-          <wp:inline distT="0" distB="0" distL="0" distR="0" wp14:anchorId="1699DDA7" wp14:editId="27D90B2A">
-            <wp:extent cx="2342857" cy="1561905"/>
-            <wp:effectExtent l="0" t="0" r="635" b="635"/>
-            <wp:docPr id="11" name="Picture 11"/>
+          <wp:inline distT="0" distB="0" distL="0" distR="0" wp14:anchorId="4C8E0646" wp14:editId="7F939839">
+            <wp:extent cx="3533333" cy="3171429"/>
+            <wp:effectExtent l="0" t="0" r="0" b="0"/>
+            <wp:docPr id="14" name="Picture 14"/>
             <wp:cNvGraphicFramePr>
               <a:graphicFrameLocks xmlns:a="http://schemas.openxmlformats.org/drawingml/2006/main" noChangeAspect="1"/>
             </wp:cNvGraphicFramePr>
@@ -4167,7 +4427,7 @@
                   <pic:spPr>
                     <a:xfrm>
                       <a:off x="0" y="0"/>
-                      <a:ext cx="2342857" cy="1561905"/>
+                      <a:ext cx="3533333" cy="3171429"/>
                     </a:xfrm>
                     <a:prstGeom prst="rect">
                       <a:avLst/>
@@ -4182,6 +4442,105 @@
     </w:p>
     <w:p>
       <w:pPr>
+        <w:ind w:left="720" w:firstLine="720"/>
+        <w:rPr>
+          <w:rFonts w:asciiTheme="majorHAnsi" w:hAnsiTheme="majorHAnsi" w:cstheme="majorHAnsi"/>
+          <w:sz w:val="28"/>
+          <w:szCs w:val="28"/>
+          <w:lang w:val="en-US"/>
+        </w:rPr>
+      </w:pPr>
+      <w:r>
+        <w:rPr>
+          <w:rFonts w:asciiTheme="majorHAnsi" w:hAnsiTheme="majorHAnsi" w:cstheme="majorHAnsi"/>
+          <w:sz w:val="28"/>
+          <w:szCs w:val="28"/>
+          <w:lang w:val="en-US"/>
+        </w:rPr>
+        <w:t>- Các thành phần khác tương tự như bài đăng “</w:t>
+      </w:r>
+      <w:r>
+        <w:rPr>
+          <w:rFonts w:asciiTheme="majorHAnsi" w:hAnsiTheme="majorHAnsi" w:cstheme="majorHAnsi"/>
+          <w:color w:val="4472C4" w:themeColor="accent1"/>
+          <w:sz w:val="28"/>
+          <w:szCs w:val="28"/>
+          <w:lang w:val="en-US"/>
+        </w:rPr>
+        <w:t>ChuaHoanTat</w:t>
+      </w:r>
+      <w:r>
+        <w:rPr>
+          <w:rFonts w:asciiTheme="majorHAnsi" w:hAnsiTheme="majorHAnsi" w:cstheme="majorHAnsi"/>
+          <w:sz w:val="28"/>
+          <w:szCs w:val="28"/>
+          <w:lang w:val="en-US"/>
+        </w:rPr>
+        <w:t>”. Chỉ khác một điểm là “</w:t>
+      </w:r>
+      <w:r>
+        <w:rPr>
+          <w:rFonts w:asciiTheme="majorHAnsi" w:hAnsiTheme="majorHAnsi" w:cstheme="majorHAnsi"/>
+          <w:color w:val="4472C4" w:themeColor="accent1"/>
+          <w:sz w:val="28"/>
+          <w:szCs w:val="28"/>
+          <w:lang w:val="en-US"/>
+        </w:rPr>
+        <w:t>NguoiNhan</w:t>
+      </w:r>
+      <w:r>
+        <w:rPr>
+          <w:rFonts w:asciiTheme="majorHAnsi" w:hAnsiTheme="majorHAnsi" w:cstheme="majorHAnsi"/>
+          <w:sz w:val="28"/>
+          <w:szCs w:val="28"/>
+          <w:lang w:val="en-US"/>
+        </w:rPr>
+        <w:t>”. Có 2 dạng “</w:t>
+      </w:r>
+      <w:r>
+        <w:rPr>
+          <w:rFonts w:asciiTheme="majorHAnsi" w:hAnsiTheme="majorHAnsi" w:cstheme="majorHAnsi"/>
+          <w:color w:val="4472C4" w:themeColor="accent1"/>
+          <w:sz w:val="28"/>
+          <w:szCs w:val="28"/>
+          <w:lang w:val="en-US"/>
+        </w:rPr>
+        <w:t>NguoiNhan</w:t>
+      </w:r>
+      <w:r>
+        <w:rPr>
+          <w:rFonts w:asciiTheme="majorHAnsi" w:hAnsiTheme="majorHAnsi" w:cstheme="majorHAnsi"/>
+          <w:sz w:val="28"/>
+          <w:szCs w:val="28"/>
+          <w:lang w:val="en-US"/>
+        </w:rPr>
+        <w:t>” :</w:t>
+      </w:r>
+    </w:p>
+    <w:p>
+      <w:pPr>
+        <w:ind w:left="720" w:firstLine="720"/>
+        <w:rPr>
+          <w:rFonts w:asciiTheme="majorHAnsi" w:hAnsiTheme="majorHAnsi" w:cstheme="majorHAnsi"/>
+          <w:sz w:val="28"/>
+          <w:szCs w:val="28"/>
+          <w:lang w:val="en-US"/>
+        </w:rPr>
+      </w:pPr>
+      <w:r>
+        <w:rPr>
+          <w:rFonts w:asciiTheme="majorHAnsi" w:hAnsiTheme="majorHAnsi" w:cstheme="majorHAnsi"/>
+          <w:sz w:val="28"/>
+          <w:szCs w:val="28"/>
+          <w:lang w:val="en-US"/>
+        </w:rPr>
+        <w:tab/>
+        <w:t xml:space="preserve">+ Dạng 1: Dùng cho bài đăng có nội dung tìm gia sư </w:t>
+      </w:r>
+    </w:p>
+    <w:p>
+      <w:pPr>
+        <w:ind w:left="720" w:firstLine="720"/>
         <w:jc w:val="center"/>
         <w:rPr>
           <w:rFonts w:asciiTheme="majorHAnsi" w:hAnsiTheme="majorHAnsi" w:cstheme="majorHAnsi"/>
@@ -4192,316 +4551,13 @@
       </w:pPr>
       <w:r>
         <w:rPr>
-          <w:rFonts w:asciiTheme="majorHAnsi" w:hAnsiTheme="majorHAnsi" w:cstheme="majorHAnsi"/>
-          <w:sz w:val="28"/>
-          <w:szCs w:val="28"/>
-          <w:lang w:val="en-US"/>
-        </w:rPr>
-        <w:t>Ưu điểm dạng này là dễ dàng trong việc tìm kiếm theo buổi học. Nhược là không xác định rõ được thời gian bắt đầu buổi học.</w:t>
-      </w:r>
-    </w:p>
-    <w:p>
-      <w:pPr>
-        <w:ind w:left="1440" w:firstLine="720"/>
-        <w:rPr>
-          <w:rFonts w:asciiTheme="majorHAnsi" w:hAnsiTheme="majorHAnsi" w:cstheme="majorHAnsi"/>
-          <w:color w:val="4472C4" w:themeColor="accent1"/>
-          <w:sz w:val="28"/>
-          <w:szCs w:val="28"/>
-          <w:lang w:val="en-US"/>
-        </w:rPr>
-      </w:pPr>
-      <w:r>
-        <w:rPr>
-          <w:rFonts w:asciiTheme="majorHAnsi" w:hAnsiTheme="majorHAnsi" w:cstheme="majorHAnsi"/>
-          <w:color w:val="4472C4" w:themeColor="accent1"/>
-          <w:sz w:val="28"/>
-          <w:szCs w:val="28"/>
-          <w:lang w:val="en-US"/>
-        </w:rPr>
-        <w:t xml:space="preserve">    </w:t>
-      </w:r>
-    </w:p>
-    <w:p>
-      <w:pPr>
-        <w:ind w:left="1440" w:firstLine="720"/>
-        <w:rPr>
-          <w:rFonts w:asciiTheme="majorHAnsi" w:hAnsiTheme="majorHAnsi" w:cstheme="majorHAnsi"/>
-          <w:color w:val="4472C4" w:themeColor="accent1"/>
-          <w:sz w:val="28"/>
-          <w:szCs w:val="28"/>
-          <w:lang w:val="en-US"/>
-        </w:rPr>
-      </w:pPr>
-    </w:p>
-    <w:p>
-      <w:pPr>
-        <w:ind w:left="1440" w:firstLine="720"/>
-        <w:rPr>
-          <w:rFonts w:asciiTheme="majorHAnsi" w:hAnsiTheme="majorHAnsi" w:cstheme="majorHAnsi"/>
-          <w:color w:val="4472C4" w:themeColor="accent1"/>
-          <w:sz w:val="28"/>
-          <w:szCs w:val="28"/>
-          <w:lang w:val="en-US"/>
-        </w:rPr>
-      </w:pPr>
-    </w:p>
-    <w:p>
-      <w:pPr>
-        <w:ind w:left="1440" w:firstLine="720"/>
-        <w:rPr>
-          <w:rFonts w:asciiTheme="majorHAnsi" w:hAnsiTheme="majorHAnsi" w:cstheme="majorHAnsi"/>
-          <w:color w:val="4472C4" w:themeColor="accent1"/>
-          <w:sz w:val="28"/>
-          <w:szCs w:val="28"/>
-          <w:lang w:val="en-US"/>
-        </w:rPr>
-      </w:pPr>
-    </w:p>
-    <w:p>
-      <w:pPr>
-        <w:ind w:left="1440" w:firstLine="720"/>
-        <w:rPr>
-          <w:rFonts w:asciiTheme="majorHAnsi" w:hAnsiTheme="majorHAnsi" w:cstheme="majorHAnsi"/>
-          <w:color w:val="4472C4" w:themeColor="accent1"/>
-          <w:sz w:val="28"/>
-          <w:szCs w:val="28"/>
-          <w:lang w:val="en-US"/>
-        </w:rPr>
-      </w:pPr>
-    </w:p>
-    <w:p>
-      <w:pPr>
-        <w:ind w:left="1440" w:firstLine="720"/>
-        <w:rPr>
-          <w:rFonts w:asciiTheme="majorHAnsi" w:hAnsiTheme="majorHAnsi" w:cstheme="majorHAnsi"/>
-          <w:color w:val="4472C4" w:themeColor="accent1"/>
-          <w:sz w:val="28"/>
-          <w:szCs w:val="28"/>
-          <w:lang w:val="en-US"/>
-        </w:rPr>
-      </w:pPr>
-    </w:p>
-    <w:p>
-      <w:pPr>
-        <w:ind w:left="1440" w:firstLine="720"/>
-        <w:rPr>
-          <w:rFonts w:asciiTheme="majorHAnsi" w:hAnsiTheme="majorHAnsi" w:cstheme="majorHAnsi"/>
-          <w:color w:val="4472C4" w:themeColor="accent1"/>
-          <w:sz w:val="28"/>
-          <w:szCs w:val="28"/>
-          <w:lang w:val="en-US"/>
-        </w:rPr>
-      </w:pPr>
-    </w:p>
-    <w:p>
-      <w:pPr>
-        <w:ind w:left="1440" w:firstLine="720"/>
-        <w:rPr>
-          <w:rFonts w:asciiTheme="majorHAnsi" w:hAnsiTheme="majorHAnsi" w:cstheme="majorHAnsi"/>
-          <w:color w:val="4472C4" w:themeColor="accent1"/>
-          <w:sz w:val="28"/>
-          <w:szCs w:val="28"/>
-          <w:lang w:val="en-US"/>
-        </w:rPr>
-      </w:pPr>
-    </w:p>
-    <w:p>
-      <w:pPr>
-        <w:ind w:left="1440" w:firstLine="720"/>
-        <w:rPr>
-          <w:rFonts w:asciiTheme="majorHAnsi" w:hAnsiTheme="majorHAnsi" w:cstheme="majorHAnsi"/>
-          <w:color w:val="4472C4" w:themeColor="accent1"/>
-          <w:sz w:val="28"/>
-          <w:szCs w:val="28"/>
-          <w:lang w:val="en-US"/>
-        </w:rPr>
-      </w:pPr>
-    </w:p>
-    <w:p>
-      <w:pPr>
-        <w:ind w:left="1440" w:firstLine="720"/>
-        <w:rPr>
-          <w:rFonts w:asciiTheme="majorHAnsi" w:hAnsiTheme="majorHAnsi" w:cstheme="majorHAnsi"/>
-          <w:color w:val="4472C4" w:themeColor="accent1"/>
-          <w:sz w:val="28"/>
-          <w:szCs w:val="28"/>
-          <w:lang w:val="en-US"/>
-        </w:rPr>
-      </w:pPr>
-    </w:p>
-    <w:p>
-      <w:pPr>
-        <w:ind w:left="1440" w:firstLine="720"/>
-        <w:rPr>
-          <w:rFonts w:asciiTheme="majorHAnsi" w:hAnsiTheme="majorHAnsi" w:cstheme="majorHAnsi"/>
-          <w:color w:val="4472C4" w:themeColor="accent1"/>
-          <w:sz w:val="28"/>
-          <w:szCs w:val="28"/>
-          <w:lang w:val="en-US"/>
-        </w:rPr>
-      </w:pPr>
-    </w:p>
-    <w:p>
-      <w:pPr>
-        <w:ind w:left="1440" w:firstLine="720"/>
-        <w:rPr>
-          <w:rFonts w:asciiTheme="majorHAnsi" w:hAnsiTheme="majorHAnsi" w:cstheme="majorHAnsi"/>
-          <w:color w:val="4472C4" w:themeColor="accent1"/>
-          <w:sz w:val="28"/>
-          <w:szCs w:val="28"/>
-          <w:lang w:val="en-US"/>
-        </w:rPr>
-      </w:pPr>
-    </w:p>
-    <w:p>
-      <w:pPr>
-        <w:ind w:left="1440" w:firstLine="720"/>
-        <w:rPr>
-          <w:rFonts w:asciiTheme="majorHAnsi" w:hAnsiTheme="majorHAnsi" w:cstheme="majorHAnsi"/>
-          <w:color w:val="4472C4" w:themeColor="accent1"/>
-          <w:sz w:val="28"/>
-          <w:szCs w:val="28"/>
-          <w:lang w:val="en-US"/>
-        </w:rPr>
-      </w:pPr>
-    </w:p>
-    <w:p>
-      <w:pPr>
-        <w:ind w:left="1440" w:firstLine="720"/>
-        <w:rPr>
-          <w:rFonts w:asciiTheme="majorHAnsi" w:hAnsiTheme="majorHAnsi" w:cstheme="majorHAnsi"/>
-          <w:color w:val="4472C4" w:themeColor="accent1"/>
-          <w:sz w:val="28"/>
-          <w:szCs w:val="28"/>
-          <w:lang w:val="en-US"/>
-        </w:rPr>
-      </w:pPr>
-    </w:p>
-    <w:p>
-      <w:pPr>
-        <w:ind w:left="1440" w:firstLine="720"/>
-        <w:rPr>
-          <w:rFonts w:asciiTheme="majorHAnsi" w:hAnsiTheme="majorHAnsi" w:cstheme="majorHAnsi"/>
-          <w:color w:val="4472C4" w:themeColor="accent1"/>
-          <w:sz w:val="28"/>
-          <w:szCs w:val="28"/>
-          <w:lang w:val="en-US"/>
-        </w:rPr>
-      </w:pPr>
-    </w:p>
-    <w:p>
-      <w:pPr>
-        <w:ind w:left="1440" w:firstLine="720"/>
-        <w:rPr>
-          <w:rFonts w:asciiTheme="majorHAnsi" w:hAnsiTheme="majorHAnsi" w:cstheme="majorHAnsi"/>
-          <w:color w:val="4472C4" w:themeColor="accent1"/>
-          <w:sz w:val="28"/>
-          <w:szCs w:val="28"/>
-          <w:lang w:val="en-US"/>
-        </w:rPr>
-      </w:pPr>
-    </w:p>
-    <w:p>
-      <w:pPr>
-        <w:ind w:left="1440" w:firstLine="720"/>
-        <w:rPr>
-          <w:rFonts w:asciiTheme="majorHAnsi" w:hAnsiTheme="majorHAnsi" w:cstheme="majorHAnsi"/>
-          <w:color w:val="4472C4" w:themeColor="accent1"/>
-          <w:sz w:val="28"/>
-          <w:szCs w:val="28"/>
-          <w:lang w:val="en-US"/>
-        </w:rPr>
-      </w:pPr>
-    </w:p>
-    <w:p>
-      <w:pPr>
-        <w:ind w:left="1440" w:firstLine="720"/>
-        <w:rPr>
-          <w:rFonts w:asciiTheme="majorHAnsi" w:hAnsiTheme="majorHAnsi" w:cstheme="majorHAnsi"/>
-          <w:color w:val="4472C4" w:themeColor="accent1"/>
-          <w:sz w:val="28"/>
-          <w:szCs w:val="28"/>
-          <w:lang w:val="en-US"/>
-        </w:rPr>
-      </w:pPr>
-    </w:p>
-    <w:p>
-      <w:pPr>
-        <w:ind w:left="1440" w:firstLine="720"/>
-        <w:rPr>
-          <w:rFonts w:asciiTheme="majorHAnsi" w:hAnsiTheme="majorHAnsi" w:cstheme="majorHAnsi"/>
-          <w:color w:val="4472C4" w:themeColor="accent1"/>
-          <w:sz w:val="28"/>
-          <w:szCs w:val="28"/>
-          <w:lang w:val="en-US"/>
-        </w:rPr>
-      </w:pPr>
-    </w:p>
-    <w:p>
-      <w:pPr>
-        <w:ind w:left="1440" w:firstLine="720"/>
-        <w:rPr>
-          <w:rFonts w:asciiTheme="majorHAnsi" w:hAnsiTheme="majorHAnsi" w:cstheme="majorHAnsi"/>
-          <w:color w:val="4472C4" w:themeColor="accent1"/>
-          <w:sz w:val="28"/>
-          <w:szCs w:val="28"/>
-          <w:lang w:val="en-US"/>
-        </w:rPr>
-      </w:pPr>
-    </w:p>
-    <w:p>
-      <w:pPr>
-        <w:ind w:left="1440" w:firstLine="720"/>
-        <w:rPr>
-          <w:rFonts w:asciiTheme="majorHAnsi" w:hAnsiTheme="majorHAnsi" w:cstheme="majorHAnsi"/>
-          <w:color w:val="4472C4" w:themeColor="accent1"/>
-          <w:sz w:val="28"/>
-          <w:szCs w:val="28"/>
-          <w:lang w:val="en-US"/>
-        </w:rPr>
-      </w:pPr>
-      <w:r>
-        <w:rPr>
-          <w:rFonts w:asciiTheme="majorHAnsi" w:hAnsiTheme="majorHAnsi" w:cstheme="majorHAnsi"/>
-          <w:color w:val="4472C4" w:themeColor="accent1"/>
-          <w:sz w:val="28"/>
-          <w:szCs w:val="28"/>
-          <w:lang w:val="en-US"/>
-        </w:rPr>
-        <w:t>2.1.b/Bài đăng “DaHoanTat”</w:t>
-      </w:r>
-    </w:p>
-    <w:p>
-      <w:pPr>
-        <w:ind w:left="720" w:firstLine="720"/>
-        <w:rPr>
-          <w:rFonts w:asciiTheme="majorHAnsi" w:hAnsiTheme="majorHAnsi" w:cstheme="majorHAnsi"/>
-          <w:color w:val="4472C4" w:themeColor="accent1"/>
-          <w:sz w:val="28"/>
-          <w:szCs w:val="28"/>
-          <w:lang w:val="en-US"/>
-        </w:rPr>
-      </w:pPr>
-      <w:r>
-        <w:rPr>
-          <w:rFonts w:asciiTheme="majorHAnsi" w:hAnsiTheme="majorHAnsi" w:cstheme="majorHAnsi"/>
-          <w:color w:val="4472C4" w:themeColor="accent1"/>
-          <w:sz w:val="28"/>
-          <w:szCs w:val="28"/>
-          <w:lang w:val="en-US"/>
-        </w:rPr>
-        <w:tab/>
-      </w:r>
-      <w:r>
-        <w:rPr>
           <w:noProof/>
         </w:rPr>
         <w:drawing>
-          <wp:inline distT="0" distB="0" distL="0" distR="0" wp14:anchorId="4C8E0646" wp14:editId="7F939839">
-            <wp:extent cx="3533333" cy="3171429"/>
-            <wp:effectExtent l="0" t="0" r="0" b="0"/>
-            <wp:docPr id="14" name="Picture 14"/>
+          <wp:inline distT="0" distB="0" distL="0" distR="0" wp14:anchorId="5C43B904" wp14:editId="2D1DC777">
+            <wp:extent cx="2057143" cy="257143"/>
+            <wp:effectExtent l="0" t="0" r="635" b="0"/>
+            <wp:docPr id="19" name="Picture 19"/>
             <wp:cNvGraphicFramePr>
               <a:graphicFrameLocks xmlns:a="http://schemas.openxmlformats.org/drawingml/2006/main" noChangeAspect="1"/>
             </wp:cNvGraphicFramePr>
@@ -4521,7 +4577,7 @@
                   <pic:spPr>
                     <a:xfrm>
                       <a:off x="0" y="0"/>
-                      <a:ext cx="3533333" cy="3171429"/>
+                      <a:ext cx="2057143" cy="257143"/>
                     </a:xfrm>
                     <a:prstGeom prst="rect">
                       <a:avLst/>
@@ -4551,85 +4607,8 @@
           <w:szCs w:val="28"/>
           <w:lang w:val="en-US"/>
         </w:rPr>
-        <w:t>- Các thành phần khác tương tự như bài đăng “</w:t>
-      </w:r>
-      <w:r>
-        <w:rPr>
-          <w:rFonts w:asciiTheme="majorHAnsi" w:hAnsiTheme="majorHAnsi" w:cstheme="majorHAnsi"/>
-          <w:color w:val="4472C4" w:themeColor="accent1"/>
-          <w:sz w:val="28"/>
-          <w:szCs w:val="28"/>
-          <w:lang w:val="en-US"/>
-        </w:rPr>
-        <w:t>ChuaHoanTat</w:t>
-      </w:r>
-      <w:r>
-        <w:rPr>
-          <w:rFonts w:asciiTheme="majorHAnsi" w:hAnsiTheme="majorHAnsi" w:cstheme="majorHAnsi"/>
-          <w:sz w:val="28"/>
-          <w:szCs w:val="28"/>
-          <w:lang w:val="en-US"/>
-        </w:rPr>
-        <w:t>”. Chỉ khác một điểm là “</w:t>
-      </w:r>
-      <w:r>
-        <w:rPr>
-          <w:rFonts w:asciiTheme="majorHAnsi" w:hAnsiTheme="majorHAnsi" w:cstheme="majorHAnsi"/>
-          <w:color w:val="4472C4" w:themeColor="accent1"/>
-          <w:sz w:val="28"/>
-          <w:szCs w:val="28"/>
-          <w:lang w:val="en-US"/>
-        </w:rPr>
-        <w:t>NguoiNhan</w:t>
-      </w:r>
-      <w:r>
-        <w:rPr>
-          <w:rFonts w:asciiTheme="majorHAnsi" w:hAnsiTheme="majorHAnsi" w:cstheme="majorHAnsi"/>
-          <w:sz w:val="28"/>
-          <w:szCs w:val="28"/>
-          <w:lang w:val="en-US"/>
-        </w:rPr>
-        <w:t>”. Có 2 dạng “</w:t>
-      </w:r>
-      <w:r>
-        <w:rPr>
-          <w:rFonts w:asciiTheme="majorHAnsi" w:hAnsiTheme="majorHAnsi" w:cstheme="majorHAnsi"/>
-          <w:color w:val="4472C4" w:themeColor="accent1"/>
-          <w:sz w:val="28"/>
-          <w:szCs w:val="28"/>
-          <w:lang w:val="en-US"/>
-        </w:rPr>
-        <w:t>NguoiNhan</w:t>
-      </w:r>
-      <w:r>
-        <w:rPr>
-          <w:rFonts w:asciiTheme="majorHAnsi" w:hAnsiTheme="majorHAnsi" w:cstheme="majorHAnsi"/>
-          <w:sz w:val="28"/>
-          <w:szCs w:val="28"/>
-          <w:lang w:val="en-US"/>
-        </w:rPr>
-        <w:t>” :</w:t>
-      </w:r>
-    </w:p>
-    <w:p>
-      <w:pPr>
-        <w:ind w:left="720" w:firstLine="720"/>
-        <w:rPr>
-          <w:rFonts w:asciiTheme="majorHAnsi" w:hAnsiTheme="majorHAnsi" w:cstheme="majorHAnsi"/>
-          <w:sz w:val="28"/>
-          <w:szCs w:val="28"/>
-          <w:lang w:val="en-US"/>
-        </w:rPr>
-      </w:pPr>
-      <w:r>
-        <w:rPr>
-          <w:rFonts w:asciiTheme="majorHAnsi" w:hAnsiTheme="majorHAnsi" w:cstheme="majorHAnsi"/>
-          <w:sz w:val="28"/>
-          <w:szCs w:val="28"/>
-          <w:lang w:val="en-US"/>
-        </w:rPr>
         <w:tab/>
-        <w:t xml:space="preserve">+ Dạng 1: Dùng cho bài đăng có nội dung tìm gia sư </w:t>
+        <w:t>+ Dạng 2: Dùng cho bài đăng có nội dung là tìm học viên và tìm học nhóm</w:t>
       </w:r>
     </w:p>
     <w:p>
@@ -4648,10 +4627,10 @@
           <w:noProof/>
         </w:rPr>
         <w:drawing>
-          <wp:inline distT="0" distB="0" distL="0" distR="0" wp14:anchorId="5C43B904" wp14:editId="2D1DC777">
-            <wp:extent cx="2057143" cy="257143"/>
-            <wp:effectExtent l="0" t="0" r="635" b="0"/>
-            <wp:docPr id="19" name="Picture 19"/>
+          <wp:inline distT="0" distB="0" distL="0" distR="0" wp14:anchorId="6A79E11E" wp14:editId="60BE2146">
+            <wp:extent cx="1819048" cy="1066667"/>
+            <wp:effectExtent l="0" t="0" r="0" b="635"/>
+            <wp:docPr id="12" name="Picture 12"/>
             <wp:cNvGraphicFramePr>
               <a:graphicFrameLocks xmlns:a="http://schemas.openxmlformats.org/drawingml/2006/main" noChangeAspect="1"/>
             </wp:cNvGraphicFramePr>
@@ -4671,7 +4650,7 @@
                   <pic:spPr>
                     <a:xfrm>
                       <a:off x="0" y="0"/>
-                      <a:ext cx="2057143" cy="257143"/>
+                      <a:ext cx="1819048" cy="1066667"/>
                     </a:xfrm>
                     <a:prstGeom prst="rect">
                       <a:avLst/>
@@ -4686,28 +4665,39 @@
     </w:p>
     <w:p>
       <w:pPr>
-        <w:ind w:left="720" w:firstLine="720"/>
-        <w:rPr>
-          <w:rFonts w:asciiTheme="majorHAnsi" w:hAnsiTheme="majorHAnsi" w:cstheme="majorHAnsi"/>
-          <w:sz w:val="28"/>
-          <w:szCs w:val="28"/>
-          <w:lang w:val="en-US"/>
-        </w:rPr>
-      </w:pPr>
-      <w:r>
-        <w:rPr>
-          <w:rFonts w:asciiTheme="majorHAnsi" w:hAnsiTheme="majorHAnsi" w:cstheme="majorHAnsi"/>
+        <w:rPr>
+          <w:rFonts w:asciiTheme="majorHAnsi" w:hAnsiTheme="majorHAnsi" w:cstheme="majorHAnsi"/>
+          <w:b/>
+          <w:color w:val="4472C4" w:themeColor="accent1"/>
+          <w:sz w:val="32"/>
+          <w:szCs w:val="32"/>
+          <w:lang w:val="en-US"/>
+        </w:rPr>
+      </w:pPr>
+      <w:r>
+        <w:rPr>
+          <w:rFonts w:asciiTheme="majorHAnsi" w:hAnsiTheme="majorHAnsi" w:cstheme="majorHAnsi"/>
+          <w:color w:val="FF0000"/>
           <w:sz w:val="28"/>
           <w:szCs w:val="28"/>
           <w:lang w:val="en-US"/>
         </w:rPr>
         <w:tab/>
-        <w:t>+ Dạng 2: Dùng cho bài đăng có nội dung là tìm học viên và tìm học nhóm</w:t>
-      </w:r>
-    </w:p>
-    <w:p>
-      <w:pPr>
-        <w:ind w:left="720" w:firstLine="720"/>
+      </w:r>
+      <w:r>
+        <w:rPr>
+          <w:rFonts w:asciiTheme="majorHAnsi" w:hAnsiTheme="majorHAnsi" w:cstheme="majorHAnsi"/>
+          <w:b/>
+          <w:color w:val="4472C4" w:themeColor="accent1"/>
+          <w:sz w:val="32"/>
+          <w:szCs w:val="32"/>
+          <w:lang w:val="en-US"/>
+        </w:rPr>
+        <w:t>3/TaiLieu</w:t>
+      </w:r>
+    </w:p>
+    <w:p>
+      <w:pPr>
         <w:jc w:val="center"/>
         <w:rPr>
           <w:rFonts w:asciiTheme="majorHAnsi" w:hAnsiTheme="majorHAnsi" w:cstheme="majorHAnsi"/>
@@ -4721,10 +4711,10 @@
           <w:noProof/>
         </w:rPr>
         <w:drawing>
-          <wp:inline distT="0" distB="0" distL="0" distR="0" wp14:anchorId="6A79E11E" wp14:editId="60BE2146">
-            <wp:extent cx="1819048" cy="1066667"/>
-            <wp:effectExtent l="0" t="0" r="0" b="635"/>
-            <wp:docPr id="12" name="Picture 12"/>
+          <wp:inline distT="0" distB="0" distL="0" distR="0" wp14:anchorId="790F716A" wp14:editId="607EDA6E">
+            <wp:extent cx="1638095" cy="647619"/>
+            <wp:effectExtent l="0" t="0" r="635" b="635"/>
+            <wp:docPr id="32" name="Picture 32"/>
             <wp:cNvGraphicFramePr>
               <a:graphicFrameLocks xmlns:a="http://schemas.openxmlformats.org/drawingml/2006/main" noChangeAspect="1"/>
             </wp:cNvGraphicFramePr>
@@ -4744,7 +4734,7 @@
                   <pic:spPr>
                     <a:xfrm>
                       <a:off x="0" y="0"/>
-                      <a:ext cx="1819048" cy="1066667"/>
+                      <a:ext cx="1638095" cy="647619"/>
                     </a:xfrm>
                     <a:prstGeom prst="rect">
                       <a:avLst/>
@@ -4759,61 +4749,60 @@
     </w:p>
     <w:p>
       <w:pPr>
-        <w:rPr>
-          <w:rFonts w:asciiTheme="majorHAnsi" w:hAnsiTheme="majorHAnsi" w:cstheme="majorHAnsi"/>
-          <w:color w:val="FF0000"/>
-          <w:sz w:val="28"/>
-          <w:szCs w:val="28"/>
-          <w:lang w:val="en-US"/>
-        </w:rPr>
-      </w:pPr>
-      <w:r>
-        <w:rPr>
-          <w:rFonts w:asciiTheme="majorHAnsi" w:hAnsiTheme="majorHAnsi" w:cstheme="majorHAnsi"/>
-          <w:color w:val="FF0000"/>
-          <w:sz w:val="28"/>
-          <w:szCs w:val="28"/>
-          <w:lang w:val="en-US"/>
-        </w:rPr>
-        <w:lastRenderedPageBreak/>
-        <w:t>*Đang phân vân chuyển hết về dạng 2 với tên là NguoiNhan.</w:t>
-      </w:r>
-    </w:p>
-    <w:p>
-      <w:pPr>
-        <w:rPr>
-          <w:rFonts w:asciiTheme="majorHAnsi" w:hAnsiTheme="majorHAnsi" w:cstheme="majorHAnsi"/>
-          <w:b/>
-          <w:color w:val="4472C4" w:themeColor="accent1"/>
-          <w:sz w:val="32"/>
-          <w:szCs w:val="32"/>
-          <w:lang w:val="en-US"/>
-        </w:rPr>
-      </w:pPr>
-      <w:r>
-        <w:rPr>
-          <w:rFonts w:asciiTheme="majorHAnsi" w:hAnsiTheme="majorHAnsi" w:cstheme="majorHAnsi"/>
-          <w:color w:val="FF0000"/>
-          <w:sz w:val="28"/>
-          <w:szCs w:val="28"/>
-          <w:lang w:val="en-US"/>
-        </w:rPr>
-        <w:tab/>
-      </w:r>
-      <w:r>
-        <w:rPr>
-          <w:rFonts w:asciiTheme="majorHAnsi" w:hAnsiTheme="majorHAnsi" w:cstheme="majorHAnsi"/>
-          <w:b/>
-          <w:color w:val="4472C4" w:themeColor="accent1"/>
-          <w:sz w:val="32"/>
-          <w:szCs w:val="32"/>
-          <w:lang w:val="en-US"/>
-        </w:rPr>
-        <w:t>3/TaiLieu</w:t>
-      </w:r>
-    </w:p>
-    <w:p>
-      <w:pPr>
+        <w:ind w:firstLine="720"/>
+        <w:rPr>
+          <w:rFonts w:asciiTheme="majorHAnsi" w:hAnsiTheme="majorHAnsi" w:cstheme="majorHAnsi"/>
+          <w:sz w:val="28"/>
+          <w:szCs w:val="28"/>
+          <w:lang w:val="en-US"/>
+        </w:rPr>
+      </w:pPr>
+      <w:r>
+        <w:rPr>
+          <w:rFonts w:asciiTheme="majorHAnsi" w:hAnsiTheme="majorHAnsi" w:cstheme="majorHAnsi"/>
+          <w:sz w:val="28"/>
+          <w:szCs w:val="28"/>
+          <w:lang w:val="en-US"/>
+        </w:rPr>
+        <w:t>- Tổng quan nhánh ID lưu trữ thông tin các tài liệu với ID (key) do Firebase tự sinh cho mỗi tài liệu (0 là ID của tài liệu cũng là key của nhánh, bên trong nhánh là chứa thông tin của tài liệu)</w:t>
+      </w:r>
+    </w:p>
+    <w:p>
+      <w:pPr>
+        <w:ind w:firstLine="720"/>
+        <w:rPr>
+          <w:rFonts w:asciiTheme="majorHAnsi" w:hAnsiTheme="majorHAnsi" w:cstheme="majorHAnsi"/>
+          <w:sz w:val="28"/>
+          <w:szCs w:val="28"/>
+          <w:lang w:val="en-US"/>
+        </w:rPr>
+      </w:pPr>
+    </w:p>
+    <w:p>
+      <w:pPr>
+        <w:ind w:firstLine="720"/>
+        <w:rPr>
+          <w:rFonts w:asciiTheme="majorHAnsi" w:hAnsiTheme="majorHAnsi" w:cstheme="majorHAnsi"/>
+          <w:sz w:val="28"/>
+          <w:szCs w:val="28"/>
+          <w:lang w:val="en-US"/>
+        </w:rPr>
+      </w:pPr>
+    </w:p>
+    <w:p>
+      <w:pPr>
+        <w:ind w:firstLine="720"/>
+        <w:rPr>
+          <w:rFonts w:asciiTheme="majorHAnsi" w:hAnsiTheme="majorHAnsi" w:cstheme="majorHAnsi"/>
+          <w:sz w:val="28"/>
+          <w:szCs w:val="28"/>
+          <w:lang w:val="en-US"/>
+        </w:rPr>
+      </w:pPr>
+    </w:p>
+    <w:p>
+      <w:pPr>
+        <w:ind w:firstLine="720"/>
         <w:jc w:val="center"/>
         <w:rPr>
           <w:rFonts w:asciiTheme="majorHAnsi" w:hAnsiTheme="majorHAnsi" w:cstheme="majorHAnsi"/>
@@ -4827,10 +4816,10 @@
           <w:noProof/>
         </w:rPr>
         <w:drawing>
-          <wp:inline distT="0" distB="0" distL="0" distR="0" wp14:anchorId="790F716A" wp14:editId="607EDA6E">
-            <wp:extent cx="1638095" cy="647619"/>
-            <wp:effectExtent l="0" t="0" r="635" b="635"/>
-            <wp:docPr id="32" name="Picture 32"/>
+          <wp:inline distT="0" distB="0" distL="0" distR="0" wp14:anchorId="7D8E8F97" wp14:editId="612787B1">
+            <wp:extent cx="3476190" cy="1590476"/>
+            <wp:effectExtent l="0" t="0" r="0" b="0"/>
+            <wp:docPr id="33" name="Picture 33"/>
             <wp:cNvGraphicFramePr>
               <a:graphicFrameLocks xmlns:a="http://schemas.openxmlformats.org/drawingml/2006/main" noChangeAspect="1"/>
             </wp:cNvGraphicFramePr>
@@ -4850,7 +4839,7 @@
                   <pic:spPr>
                     <a:xfrm>
                       <a:off x="0" y="0"/>
-                      <a:ext cx="1638095" cy="647619"/>
+                      <a:ext cx="3476190" cy="1590476"/>
                     </a:xfrm>
                     <a:prstGeom prst="rect">
                       <a:avLst/>
@@ -4880,8 +4869,113 @@
           <w:szCs w:val="28"/>
           <w:lang w:val="en-US"/>
         </w:rPr>
-        <w:t>- Tổng quan nhánh ID lưu trữ thông tin các tài liệu với ID (key) do Firebase tự sinh cho mỗi tài liệu (0 là ID của tài liệu cũng là key của nhánh, bên trong nhánh là chứa thông tin của tài liệu)</w:t>
-      </w:r>
+        <w:t xml:space="preserve">- Một tài liệu thì gồm các thông tin sau: </w:t>
+      </w:r>
+      <w:r>
+        <w:rPr>
+          <w:rFonts w:asciiTheme="majorHAnsi" w:hAnsiTheme="majorHAnsi" w:cstheme="majorHAnsi"/>
+          <w:color w:val="4472C4" w:themeColor="accent1"/>
+          <w:sz w:val="28"/>
+          <w:szCs w:val="28"/>
+          <w:lang w:val="en-US"/>
+        </w:rPr>
+        <w:t>MoTa</w:t>
+      </w:r>
+      <w:r>
+        <w:rPr>
+          <w:rFonts w:asciiTheme="majorHAnsi" w:hAnsiTheme="majorHAnsi" w:cstheme="majorHAnsi"/>
+          <w:sz w:val="28"/>
+          <w:szCs w:val="28"/>
+          <w:lang w:val="en-US"/>
+        </w:rPr>
+        <w:t xml:space="preserve"> là Mô tả của tài liệu, </w:t>
+      </w:r>
+      <w:r>
+        <w:rPr>
+          <w:rFonts w:asciiTheme="majorHAnsi" w:hAnsiTheme="majorHAnsi" w:cstheme="majorHAnsi"/>
+          <w:color w:val="4472C4" w:themeColor="accent1"/>
+          <w:sz w:val="28"/>
+          <w:szCs w:val="28"/>
+          <w:lang w:val="en-US"/>
+        </w:rPr>
+        <w:t>NguoiGui</w:t>
+      </w:r>
+      <w:r>
+        <w:rPr>
+          <w:rFonts w:asciiTheme="majorHAnsi" w:hAnsiTheme="majorHAnsi" w:cstheme="majorHAnsi"/>
+          <w:sz w:val="28"/>
+          <w:szCs w:val="28"/>
+          <w:lang w:val="en-US"/>
+        </w:rPr>
+        <w:t xml:space="preserve"> lưu ID của người đăng tài liệu, </w:t>
+      </w:r>
+      <w:r>
+        <w:rPr>
+          <w:rFonts w:asciiTheme="majorHAnsi" w:hAnsiTheme="majorHAnsi" w:cstheme="majorHAnsi"/>
+          <w:color w:val="4472C4" w:themeColor="accent1"/>
+          <w:sz w:val="28"/>
+          <w:szCs w:val="28"/>
+          <w:lang w:val="en-US"/>
+        </w:rPr>
+        <w:t>NoiDung</w:t>
+      </w:r>
+      <w:r>
+        <w:rPr>
+          <w:rFonts w:asciiTheme="majorHAnsi" w:hAnsiTheme="majorHAnsi" w:cstheme="majorHAnsi"/>
+          <w:sz w:val="28"/>
+          <w:szCs w:val="28"/>
+          <w:lang w:val="en-US"/>
+        </w:rPr>
+        <w:t xml:space="preserve"> tài liệu là link tải tài liệu, </w:t>
+      </w:r>
+      <w:r>
+        <w:rPr>
+          <w:rFonts w:asciiTheme="majorHAnsi" w:hAnsiTheme="majorHAnsi" w:cstheme="majorHAnsi"/>
+          <w:color w:val="4472C4" w:themeColor="accent1"/>
+          <w:sz w:val="28"/>
+          <w:szCs w:val="28"/>
+          <w:lang w:val="en-US"/>
+        </w:rPr>
+        <w:t>TieuDe</w:t>
+      </w:r>
+      <w:r>
+        <w:rPr>
+          <w:rFonts w:asciiTheme="majorHAnsi" w:hAnsiTheme="majorHAnsi" w:cstheme="majorHAnsi"/>
+          <w:sz w:val="28"/>
+          <w:szCs w:val="28"/>
+          <w:lang w:val="en-US"/>
+        </w:rPr>
+        <w:t xml:space="preserve"> là tiêu đề của tài liệu và cuối cùng là</w:t>
+      </w:r>
+      <w:r>
+        <w:rPr>
+          <w:rFonts w:asciiTheme="majorHAnsi" w:hAnsiTheme="majorHAnsi" w:cstheme="majorHAnsi"/>
+          <w:color w:val="4472C4" w:themeColor="accent1"/>
+          <w:sz w:val="28"/>
+          <w:szCs w:val="28"/>
+          <w:lang w:val="en-US"/>
+        </w:rPr>
+        <w:t xml:space="preserve"> Rating </w:t>
+      </w:r>
+      <w:r>
+        <w:rPr>
+          <w:rFonts w:asciiTheme="majorHAnsi" w:hAnsiTheme="majorHAnsi" w:cstheme="majorHAnsi"/>
+          <w:sz w:val="28"/>
+          <w:szCs w:val="28"/>
+          <w:lang w:val="en-US"/>
+        </w:rPr>
+        <w:t>của tài liệu.</w:t>
+      </w:r>
+    </w:p>
+    <w:p>
+      <w:pPr>
+        <w:rPr>
+          <w:rFonts w:asciiTheme="majorHAnsi" w:hAnsiTheme="majorHAnsi" w:cstheme="majorHAnsi"/>
+          <w:sz w:val="28"/>
+          <w:szCs w:val="28"/>
+          <w:lang w:val="en-US"/>
+        </w:rPr>
+      </w:pPr>
     </w:p>
     <w:p>
       <w:pPr>
@@ -4893,32 +4987,37 @@
           <w:lang w:val="en-US"/>
         </w:rPr>
       </w:pPr>
-    </w:p>
-    <w:p>
-      <w:pPr>
-        <w:ind w:firstLine="720"/>
-        <w:rPr>
-          <w:rFonts w:asciiTheme="majorHAnsi" w:hAnsiTheme="majorHAnsi" w:cstheme="majorHAnsi"/>
-          <w:sz w:val="28"/>
-          <w:szCs w:val="28"/>
-          <w:lang w:val="en-US"/>
-        </w:rPr>
-      </w:pPr>
-    </w:p>
-    <w:p>
-      <w:pPr>
-        <w:ind w:firstLine="720"/>
-        <w:rPr>
-          <w:rFonts w:asciiTheme="majorHAnsi" w:hAnsiTheme="majorHAnsi" w:cstheme="majorHAnsi"/>
-          <w:sz w:val="28"/>
-          <w:szCs w:val="28"/>
-          <w:lang w:val="en-US"/>
-        </w:rPr>
-      </w:pPr>
-    </w:p>
-    <w:p>
-      <w:pPr>
-        <w:ind w:firstLine="720"/>
+      <w:r>
+        <w:rPr>
+          <w:rFonts w:asciiTheme="majorHAnsi" w:hAnsiTheme="majorHAnsi" w:cstheme="majorHAnsi"/>
+          <w:sz w:val="28"/>
+          <w:szCs w:val="28"/>
+          <w:lang w:val="en-US"/>
+        </w:rPr>
+        <w:t xml:space="preserve">- </w:t>
+      </w:r>
+      <w:r>
+        <w:rPr>
+          <w:rFonts w:asciiTheme="majorHAnsi" w:hAnsiTheme="majorHAnsi" w:cstheme="majorHAnsi"/>
+          <w:color w:val="4472C4" w:themeColor="accent1"/>
+          <w:sz w:val="28"/>
+          <w:szCs w:val="28"/>
+          <w:lang w:val="en-US"/>
+        </w:rPr>
+        <w:t>Rating</w:t>
+      </w:r>
+      <w:r>
+        <w:rPr>
+          <w:rFonts w:asciiTheme="majorHAnsi" w:hAnsiTheme="majorHAnsi" w:cstheme="majorHAnsi"/>
+          <w:sz w:val="28"/>
+          <w:szCs w:val="28"/>
+          <w:lang w:val="en-US"/>
+        </w:rPr>
+        <w:t xml:space="preserve"> của tài liệu có dạng sau</w:t>
+      </w:r>
+    </w:p>
+    <w:p>
+      <w:pPr>
         <w:jc w:val="center"/>
         <w:rPr>
           <w:rFonts w:asciiTheme="majorHAnsi" w:hAnsiTheme="majorHAnsi" w:cstheme="majorHAnsi"/>
@@ -4932,10 +5031,10 @@
           <w:noProof/>
         </w:rPr>
         <w:drawing>
-          <wp:inline distT="0" distB="0" distL="0" distR="0" wp14:anchorId="7D8E8F97" wp14:editId="612787B1">
-            <wp:extent cx="3476190" cy="1590476"/>
-            <wp:effectExtent l="0" t="0" r="0" b="0"/>
-            <wp:docPr id="33" name="Picture 33"/>
+          <wp:inline distT="0" distB="0" distL="0" distR="0" wp14:anchorId="448D8A9C" wp14:editId="050B5F70">
+            <wp:extent cx="1390476" cy="447619"/>
+            <wp:effectExtent l="0" t="0" r="635" b="0"/>
+            <wp:docPr id="34" name="Picture 34"/>
             <wp:cNvGraphicFramePr>
               <a:graphicFrameLocks xmlns:a="http://schemas.openxmlformats.org/drawingml/2006/main" noChangeAspect="1"/>
             </wp:cNvGraphicFramePr>
@@ -4955,7 +5054,7 @@
                   <pic:spPr>
                     <a:xfrm>
                       <a:off x="0" y="0"/>
-                      <a:ext cx="3476190" cy="1590476"/>
+                      <a:ext cx="1390476" cy="447619"/>
                     </a:xfrm>
                     <a:prstGeom prst="rect">
                       <a:avLst/>
@@ -4985,151 +5084,45 @@
           <w:szCs w:val="28"/>
           <w:lang w:val="en-US"/>
         </w:rPr>
-        <w:t xml:space="preserve">- Một tài liệu thì gồm các thông tin sau: </w:t>
-      </w:r>
-      <w:r>
-        <w:rPr>
-          <w:rFonts w:asciiTheme="majorHAnsi" w:hAnsiTheme="majorHAnsi" w:cstheme="majorHAnsi"/>
-          <w:color w:val="4472C4" w:themeColor="accent1"/>
-          <w:sz w:val="28"/>
-          <w:szCs w:val="28"/>
-          <w:lang w:val="en-US"/>
-        </w:rPr>
-        <w:t>MoTa</w:t>
-      </w:r>
-      <w:r>
-        <w:rPr>
-          <w:rFonts w:asciiTheme="majorHAnsi" w:hAnsiTheme="majorHAnsi" w:cstheme="majorHAnsi"/>
-          <w:sz w:val="28"/>
-          <w:szCs w:val="28"/>
-          <w:lang w:val="en-US"/>
-        </w:rPr>
-        <w:t xml:space="preserve"> là Mô tả của tài liệu, </w:t>
-      </w:r>
-      <w:r>
-        <w:rPr>
-          <w:rFonts w:asciiTheme="majorHAnsi" w:hAnsiTheme="majorHAnsi" w:cstheme="majorHAnsi"/>
-          <w:color w:val="4472C4" w:themeColor="accent1"/>
-          <w:sz w:val="28"/>
-          <w:szCs w:val="28"/>
-          <w:lang w:val="en-US"/>
-        </w:rPr>
-        <w:t>NguoiGui</w:t>
-      </w:r>
-      <w:r>
-        <w:rPr>
-          <w:rFonts w:asciiTheme="majorHAnsi" w:hAnsiTheme="majorHAnsi" w:cstheme="majorHAnsi"/>
-          <w:sz w:val="28"/>
-          <w:szCs w:val="28"/>
-          <w:lang w:val="en-US"/>
-        </w:rPr>
-        <w:t xml:space="preserve"> lưu ID của người đăng tài liệu, </w:t>
-      </w:r>
-      <w:r>
-        <w:rPr>
-          <w:rFonts w:asciiTheme="majorHAnsi" w:hAnsiTheme="majorHAnsi" w:cstheme="majorHAnsi"/>
-          <w:color w:val="4472C4" w:themeColor="accent1"/>
-          <w:sz w:val="28"/>
-          <w:szCs w:val="28"/>
-          <w:lang w:val="en-US"/>
-        </w:rPr>
-        <w:t>NoiDung</w:t>
-      </w:r>
-      <w:r>
-        <w:rPr>
-          <w:rFonts w:asciiTheme="majorHAnsi" w:hAnsiTheme="majorHAnsi" w:cstheme="majorHAnsi"/>
-          <w:sz w:val="28"/>
-          <w:szCs w:val="28"/>
-          <w:lang w:val="en-US"/>
-        </w:rPr>
-        <w:t xml:space="preserve"> tài liệu là link tải tài liệu, </w:t>
-      </w:r>
-      <w:r>
-        <w:rPr>
-          <w:rFonts w:asciiTheme="majorHAnsi" w:hAnsiTheme="majorHAnsi" w:cstheme="majorHAnsi"/>
-          <w:color w:val="4472C4" w:themeColor="accent1"/>
-          <w:sz w:val="28"/>
-          <w:szCs w:val="28"/>
-          <w:lang w:val="en-US"/>
-        </w:rPr>
-        <w:t>TieuDe</w:t>
-      </w:r>
-      <w:r>
-        <w:rPr>
-          <w:rFonts w:asciiTheme="majorHAnsi" w:hAnsiTheme="majorHAnsi" w:cstheme="majorHAnsi"/>
-          <w:sz w:val="28"/>
-          <w:szCs w:val="28"/>
-          <w:lang w:val="en-US"/>
-        </w:rPr>
-        <w:t xml:space="preserve"> là tiêu đề của tài liệu và cuối cùng là</w:t>
-      </w:r>
-      <w:r>
-        <w:rPr>
-          <w:rFonts w:asciiTheme="majorHAnsi" w:hAnsiTheme="majorHAnsi" w:cstheme="majorHAnsi"/>
-          <w:color w:val="4472C4" w:themeColor="accent1"/>
-          <w:sz w:val="28"/>
-          <w:szCs w:val="28"/>
-          <w:lang w:val="en-US"/>
-        </w:rPr>
-        <w:t xml:space="preserve"> Rating </w:t>
-      </w:r>
-      <w:r>
-        <w:rPr>
-          <w:rFonts w:asciiTheme="majorHAnsi" w:hAnsiTheme="majorHAnsi" w:cstheme="majorHAnsi"/>
-          <w:sz w:val="28"/>
-          <w:szCs w:val="28"/>
-          <w:lang w:val="en-US"/>
-        </w:rPr>
-        <w:t>của tài liệu.</w:t>
-      </w:r>
-    </w:p>
-    <w:p>
-      <w:pPr>
-        <w:rPr>
-          <w:rFonts w:asciiTheme="majorHAnsi" w:hAnsiTheme="majorHAnsi" w:cstheme="majorHAnsi"/>
-          <w:sz w:val="28"/>
-          <w:szCs w:val="28"/>
-          <w:lang w:val="en-US"/>
-        </w:rPr>
-      </w:pPr>
-    </w:p>
-    <w:p>
-      <w:pPr>
-        <w:ind w:firstLine="720"/>
-        <w:rPr>
-          <w:rFonts w:asciiTheme="majorHAnsi" w:hAnsiTheme="majorHAnsi" w:cstheme="majorHAnsi"/>
-          <w:sz w:val="28"/>
-          <w:szCs w:val="28"/>
-          <w:lang w:val="en-US"/>
-        </w:rPr>
-      </w:pPr>
-      <w:r>
-        <w:rPr>
-          <w:rFonts w:asciiTheme="majorHAnsi" w:hAnsiTheme="majorHAnsi" w:cstheme="majorHAnsi"/>
-          <w:sz w:val="28"/>
-          <w:szCs w:val="28"/>
-          <w:lang w:val="en-US"/>
-        </w:rPr>
-        <w:t xml:space="preserve">- </w:t>
-      </w:r>
-      <w:r>
-        <w:rPr>
-          <w:rFonts w:asciiTheme="majorHAnsi" w:hAnsiTheme="majorHAnsi" w:cstheme="majorHAnsi"/>
-          <w:color w:val="4472C4" w:themeColor="accent1"/>
-          <w:sz w:val="28"/>
-          <w:szCs w:val="28"/>
-          <w:lang w:val="en-US"/>
-        </w:rPr>
-        <w:t>Rating</w:t>
-      </w:r>
-      <w:r>
-        <w:rPr>
-          <w:rFonts w:asciiTheme="majorHAnsi" w:hAnsiTheme="majorHAnsi" w:cstheme="majorHAnsi"/>
-          <w:sz w:val="28"/>
-          <w:szCs w:val="28"/>
-          <w:lang w:val="en-US"/>
-        </w:rPr>
-        <w:t xml:space="preserve"> của tài liệu có dạng sau</w:t>
+        <w:t xml:space="preserve">Môt lượt rating thì có thông tin bao gồm </w:t>
+      </w:r>
+      <w:r>
+        <w:rPr>
+          <w:rFonts w:asciiTheme="majorHAnsi" w:hAnsiTheme="majorHAnsi" w:cstheme="majorHAnsi"/>
+          <w:color w:val="4472C4" w:themeColor="accent1"/>
+          <w:sz w:val="28"/>
+          <w:szCs w:val="28"/>
+          <w:lang w:val="en-US"/>
+        </w:rPr>
+        <w:t xml:space="preserve">RatingPoint </w:t>
+      </w:r>
+      <w:r>
+        <w:rPr>
+          <w:rFonts w:asciiTheme="majorHAnsi" w:hAnsiTheme="majorHAnsi" w:cstheme="majorHAnsi"/>
+          <w:sz w:val="28"/>
+          <w:szCs w:val="28"/>
+          <w:lang w:val="en-US"/>
+        </w:rPr>
+        <w:t xml:space="preserve">là điểm rating và </w:t>
+      </w:r>
+      <w:r>
+        <w:rPr>
+          <w:rFonts w:asciiTheme="majorHAnsi" w:hAnsiTheme="majorHAnsi" w:cstheme="majorHAnsi"/>
+          <w:color w:val="4472C4" w:themeColor="accent1"/>
+          <w:sz w:val="28"/>
+          <w:szCs w:val="28"/>
+          <w:lang w:val="en-US"/>
+        </w:rPr>
+        <w:t>Comment</w:t>
+      </w:r>
+      <w:r>
+        <w:rPr>
+          <w:rFonts w:asciiTheme="majorHAnsi" w:hAnsiTheme="majorHAnsi" w:cstheme="majorHAnsi"/>
+          <w:sz w:val="28"/>
+          <w:szCs w:val="28"/>
+          <w:lang w:val="en-US"/>
+        </w:rPr>
+        <w:t xml:space="preserve"> là nội dung bình luận.</w:t>
       </w:r>
     </w:p>
     <w:p>
@@ -5147,10 +5140,10 @@
           <w:noProof/>
         </w:rPr>
         <w:drawing>
-          <wp:inline distT="0" distB="0" distL="0" distR="0" wp14:anchorId="448D8A9C" wp14:editId="050B5F70">
-            <wp:extent cx="1390476" cy="447619"/>
-            <wp:effectExtent l="0" t="0" r="635" b="0"/>
-            <wp:docPr id="34" name="Picture 34"/>
+          <wp:inline distT="0" distB="0" distL="0" distR="0" wp14:anchorId="2058FA38" wp14:editId="10840878">
+            <wp:extent cx="3933333" cy="790476"/>
+            <wp:effectExtent l="0" t="0" r="0" b="0"/>
+            <wp:docPr id="35" name="Picture 35"/>
             <wp:cNvGraphicFramePr>
               <a:graphicFrameLocks xmlns:a="http://schemas.openxmlformats.org/drawingml/2006/main" noChangeAspect="1"/>
             </wp:cNvGraphicFramePr>
@@ -5170,7 +5163,7 @@
                   <pic:spPr>
                     <a:xfrm>
                       <a:off x="0" y="0"/>
-                      <a:ext cx="1390476" cy="447619"/>
+                      <a:ext cx="3933333" cy="790476"/>
                     </a:xfrm>
                     <a:prstGeom prst="rect">
                       <a:avLst/>
@@ -5185,60 +5178,34 @@
     </w:p>
     <w:p>
       <w:pPr>
-        <w:ind w:firstLine="720"/>
-        <w:rPr>
-          <w:rFonts w:asciiTheme="majorHAnsi" w:hAnsiTheme="majorHAnsi" w:cstheme="majorHAnsi"/>
-          <w:sz w:val="28"/>
-          <w:szCs w:val="28"/>
-          <w:lang w:val="en-US"/>
-        </w:rPr>
-      </w:pPr>
-      <w:r>
-        <w:rPr>
-          <w:rFonts w:asciiTheme="majorHAnsi" w:hAnsiTheme="majorHAnsi" w:cstheme="majorHAnsi"/>
-          <w:sz w:val="28"/>
-          <w:szCs w:val="28"/>
-          <w:lang w:val="en-US"/>
-        </w:rPr>
-        <w:t xml:space="preserve">Môt lượt rating thì có thông tin bao gồm </w:t>
-      </w:r>
-      <w:r>
-        <w:rPr>
-          <w:rFonts w:asciiTheme="majorHAnsi" w:hAnsiTheme="majorHAnsi" w:cstheme="majorHAnsi"/>
-          <w:color w:val="4472C4" w:themeColor="accent1"/>
-          <w:sz w:val="28"/>
-          <w:szCs w:val="28"/>
-          <w:lang w:val="en-US"/>
-        </w:rPr>
-        <w:t xml:space="preserve">RatingPoint </w:t>
-      </w:r>
-      <w:r>
-        <w:rPr>
-          <w:rFonts w:asciiTheme="majorHAnsi" w:hAnsiTheme="majorHAnsi" w:cstheme="majorHAnsi"/>
-          <w:sz w:val="28"/>
-          <w:szCs w:val="28"/>
-          <w:lang w:val="en-US"/>
-        </w:rPr>
-        <w:t xml:space="preserve">là điểm rating và </w:t>
-      </w:r>
-      <w:r>
-        <w:rPr>
-          <w:rFonts w:asciiTheme="majorHAnsi" w:hAnsiTheme="majorHAnsi" w:cstheme="majorHAnsi"/>
-          <w:color w:val="4472C4" w:themeColor="accent1"/>
-          <w:sz w:val="28"/>
-          <w:szCs w:val="28"/>
-          <w:lang w:val="en-US"/>
-        </w:rPr>
-        <w:t>Comment</w:t>
-      </w:r>
-      <w:r>
-        <w:rPr>
-          <w:rFonts w:asciiTheme="majorHAnsi" w:hAnsiTheme="majorHAnsi" w:cstheme="majorHAnsi"/>
-          <w:sz w:val="28"/>
-          <w:szCs w:val="28"/>
-          <w:lang w:val="en-US"/>
-        </w:rPr>
-        <w:t xml:space="preserve"> là nội dung bình luận.</w:t>
+        <w:rPr>
+          <w:rFonts w:asciiTheme="majorHAnsi" w:hAnsiTheme="majorHAnsi" w:cstheme="majorHAnsi"/>
+          <w:b/>
+          <w:color w:val="4472C4" w:themeColor="accent1"/>
+          <w:sz w:val="32"/>
+          <w:szCs w:val="32"/>
+          <w:lang w:val="en-US"/>
+        </w:rPr>
+      </w:pPr>
+      <w:r>
+        <w:rPr>
+          <w:rFonts w:asciiTheme="majorHAnsi" w:hAnsiTheme="majorHAnsi" w:cstheme="majorHAnsi"/>
+          <w:sz w:val="28"/>
+          <w:szCs w:val="28"/>
+          <w:lang w:val="en-US"/>
+        </w:rPr>
+        <w:tab/>
+      </w:r>
+      <w:r>
+        <w:rPr>
+          <w:rFonts w:asciiTheme="majorHAnsi" w:hAnsiTheme="majorHAnsi" w:cstheme="majorHAnsi"/>
+          <w:b/>
+          <w:color w:val="4472C4" w:themeColor="accent1"/>
+          <w:sz w:val="32"/>
+          <w:szCs w:val="32"/>
+          <w:lang w:val="en-US"/>
+        </w:rPr>
+        <w:t>4/HopThoai</w:t>
       </w:r>
     </w:p>
     <w:p>
@@ -5256,10 +5223,10 @@
           <w:noProof/>
         </w:rPr>
         <w:drawing>
-          <wp:inline distT="0" distB="0" distL="0" distR="0" wp14:anchorId="2058FA38" wp14:editId="10840878">
-            <wp:extent cx="3933333" cy="790476"/>
+          <wp:inline distT="0" distB="0" distL="0" distR="0" wp14:anchorId="34459A11" wp14:editId="6D345A09">
+            <wp:extent cx="1590476" cy="485714"/>
             <wp:effectExtent l="0" t="0" r="0" b="0"/>
-            <wp:docPr id="35" name="Picture 35"/>
+            <wp:docPr id="36" name="Picture 36"/>
             <wp:cNvGraphicFramePr>
               <a:graphicFrameLocks xmlns:a="http://schemas.openxmlformats.org/drawingml/2006/main" noChangeAspect="1"/>
             </wp:cNvGraphicFramePr>
@@ -5279,7 +5246,7 @@
                   <pic:spPr>
                     <a:xfrm>
                       <a:off x="0" y="0"/>
-                      <a:ext cx="3933333" cy="790476"/>
+                      <a:ext cx="1590476" cy="485714"/>
                     </a:xfrm>
                     <a:prstGeom prst="rect">
                       <a:avLst/>
@@ -5294,34 +5261,79 @@
     </w:p>
     <w:p>
       <w:pPr>
-        <w:rPr>
-          <w:rFonts w:asciiTheme="majorHAnsi" w:hAnsiTheme="majorHAnsi" w:cstheme="majorHAnsi"/>
-          <w:b/>
-          <w:color w:val="4472C4" w:themeColor="accent1"/>
-          <w:sz w:val="32"/>
-          <w:szCs w:val="32"/>
-          <w:lang w:val="en-US"/>
-        </w:rPr>
-      </w:pPr>
-      <w:r>
-        <w:rPr>
-          <w:rFonts w:asciiTheme="majorHAnsi" w:hAnsiTheme="majorHAnsi" w:cstheme="majorHAnsi"/>
-          <w:sz w:val="28"/>
-          <w:szCs w:val="28"/>
-          <w:lang w:val="en-US"/>
-        </w:rPr>
-        <w:tab/>
-      </w:r>
-      <w:r>
-        <w:rPr>
-          <w:rFonts w:asciiTheme="majorHAnsi" w:hAnsiTheme="majorHAnsi" w:cstheme="majorHAnsi"/>
-          <w:b/>
-          <w:color w:val="4472C4" w:themeColor="accent1"/>
-          <w:sz w:val="32"/>
-          <w:szCs w:val="32"/>
-          <w:lang w:val="en-US"/>
-        </w:rPr>
-        <w:t>4/HopThoai</w:t>
+        <w:ind w:firstLine="720"/>
+        <w:rPr>
+          <w:rFonts w:asciiTheme="majorHAnsi" w:hAnsiTheme="majorHAnsi" w:cstheme="majorHAnsi"/>
+          <w:sz w:val="28"/>
+          <w:szCs w:val="28"/>
+          <w:lang w:val="en-US"/>
+        </w:rPr>
+      </w:pPr>
+      <w:r>
+        <w:rPr>
+          <w:rFonts w:asciiTheme="majorHAnsi" w:hAnsiTheme="majorHAnsi" w:cstheme="majorHAnsi"/>
+          <w:sz w:val="28"/>
+          <w:szCs w:val="28"/>
+          <w:lang w:val="en-US"/>
+        </w:rPr>
+        <w:t xml:space="preserve">- Chứa danh sách các hộp thoại với ID của hộp thoại do Firebase tự sinh. Nội dung một hộp thoại là các tin nhắn. Các tin nhắn có thông tin bao gồm </w:t>
+      </w:r>
+      <w:r>
+        <w:rPr>
+          <w:rFonts w:asciiTheme="majorHAnsi" w:hAnsiTheme="majorHAnsi" w:cstheme="majorHAnsi"/>
+          <w:color w:val="4472C4" w:themeColor="accent1"/>
+          <w:sz w:val="28"/>
+          <w:szCs w:val="28"/>
+          <w:lang w:val="en-US"/>
+        </w:rPr>
+        <w:t>NguoiGu</w:t>
+      </w:r>
+      <w:r>
+        <w:rPr>
+          <w:rFonts w:asciiTheme="majorHAnsi" w:hAnsiTheme="majorHAnsi" w:cstheme="majorHAnsi"/>
+          <w:sz w:val="28"/>
+          <w:szCs w:val="28"/>
+          <w:lang w:val="en-US"/>
+        </w:rPr>
+        <w:t xml:space="preserve">i là người gửi, </w:t>
+      </w:r>
+      <w:r>
+        <w:rPr>
+          <w:rFonts w:asciiTheme="majorHAnsi" w:hAnsiTheme="majorHAnsi" w:cstheme="majorHAnsi"/>
+          <w:color w:val="4472C4" w:themeColor="accent1"/>
+          <w:sz w:val="28"/>
+          <w:szCs w:val="28"/>
+          <w:lang w:val="en-US"/>
+        </w:rPr>
+        <w:t>NoiDung</w:t>
+      </w:r>
+      <w:r>
+        <w:rPr>
+          <w:rFonts w:asciiTheme="majorHAnsi" w:hAnsiTheme="majorHAnsi" w:cstheme="majorHAnsi"/>
+          <w:sz w:val="28"/>
+          <w:szCs w:val="28"/>
+          <w:lang w:val="en-US"/>
+        </w:rPr>
+        <w:t xml:space="preserve"> là nội dung và </w:t>
+      </w:r>
+      <w:r>
+        <w:rPr>
+          <w:rFonts w:asciiTheme="majorHAnsi" w:hAnsiTheme="majorHAnsi" w:cstheme="majorHAnsi"/>
+          <w:color w:val="4472C4" w:themeColor="accent1"/>
+          <w:sz w:val="28"/>
+          <w:szCs w:val="28"/>
+          <w:lang w:val="en-US"/>
+        </w:rPr>
+        <w:t>ThoiGianGui</w:t>
+      </w:r>
+      <w:r>
+        <w:rPr>
+          <w:rFonts w:asciiTheme="majorHAnsi" w:hAnsiTheme="majorHAnsi" w:cstheme="majorHAnsi"/>
+          <w:sz w:val="28"/>
+          <w:szCs w:val="28"/>
+          <w:lang w:val="en-US"/>
+        </w:rPr>
+        <w:t xml:space="preserve"> là thời gian gửi.</w:t>
       </w:r>
     </w:p>
     <w:p>
@@ -5338,11 +5350,12 @@
         <w:rPr>
           <w:noProof/>
         </w:rPr>
+        <w:lastRenderedPageBreak/>
         <w:drawing>
-          <wp:inline distT="0" distB="0" distL="0" distR="0" wp14:anchorId="34459A11" wp14:editId="6D345A09">
-            <wp:extent cx="1590476" cy="485714"/>
-            <wp:effectExtent l="0" t="0" r="0" b="0"/>
-            <wp:docPr id="36" name="Picture 36"/>
+          <wp:inline distT="0" distB="0" distL="0" distR="0" wp14:anchorId="0C6EFFA3" wp14:editId="1951C724">
+            <wp:extent cx="3800000" cy="2438095"/>
+            <wp:effectExtent l="0" t="0" r="0" b="635"/>
+            <wp:docPr id="37" name="Picture 37"/>
             <wp:cNvGraphicFramePr>
               <a:graphicFrameLocks xmlns:a="http://schemas.openxmlformats.org/drawingml/2006/main" noChangeAspect="1"/>
             </wp:cNvGraphicFramePr>
@@ -5362,135 +5375,6 @@
                   <pic:spPr>
                     <a:xfrm>
                       <a:off x="0" y="0"/>
-                      <a:ext cx="1590476" cy="485714"/>
-                    </a:xfrm>
-                    <a:prstGeom prst="rect">
-                      <a:avLst/>
-                    </a:prstGeom>
-                  </pic:spPr>
-                </pic:pic>
-              </a:graphicData>
-            </a:graphic>
-          </wp:inline>
-        </w:drawing>
-      </w:r>
-    </w:p>
-    <w:p>
-      <w:pPr>
-        <w:ind w:firstLine="720"/>
-        <w:rPr>
-          <w:rFonts w:asciiTheme="majorHAnsi" w:hAnsiTheme="majorHAnsi" w:cstheme="majorHAnsi"/>
-          <w:sz w:val="28"/>
-          <w:szCs w:val="28"/>
-          <w:lang w:val="en-US"/>
-        </w:rPr>
-      </w:pPr>
-      <w:r>
-        <w:rPr>
-          <w:rFonts w:asciiTheme="majorHAnsi" w:hAnsiTheme="majorHAnsi" w:cstheme="majorHAnsi"/>
-          <w:sz w:val="28"/>
-          <w:szCs w:val="28"/>
-          <w:lang w:val="en-US"/>
-        </w:rPr>
-        <w:lastRenderedPageBreak/>
-        <w:t xml:space="preserve">- Chứa danh sách các hộp thoại với ID của hộp thoại do Firebase tự sinh. Nội dung một hộp thoại là các tin nhắn. Các tin nhắn có thông tin bao gồm </w:t>
-      </w:r>
-      <w:r>
-        <w:rPr>
-          <w:rFonts w:asciiTheme="majorHAnsi" w:hAnsiTheme="majorHAnsi" w:cstheme="majorHAnsi"/>
-          <w:color w:val="4472C4" w:themeColor="accent1"/>
-          <w:sz w:val="28"/>
-          <w:szCs w:val="28"/>
-          <w:lang w:val="en-US"/>
-        </w:rPr>
-        <w:t>NguoiGu</w:t>
-      </w:r>
-      <w:r>
-        <w:rPr>
-          <w:rFonts w:asciiTheme="majorHAnsi" w:hAnsiTheme="majorHAnsi" w:cstheme="majorHAnsi"/>
-          <w:sz w:val="28"/>
-          <w:szCs w:val="28"/>
-          <w:lang w:val="en-US"/>
-        </w:rPr>
-        <w:t xml:space="preserve">i là người gửi, </w:t>
-      </w:r>
-      <w:r>
-        <w:rPr>
-          <w:rFonts w:asciiTheme="majorHAnsi" w:hAnsiTheme="majorHAnsi" w:cstheme="majorHAnsi"/>
-          <w:color w:val="4472C4" w:themeColor="accent1"/>
-          <w:sz w:val="28"/>
-          <w:szCs w:val="28"/>
-          <w:lang w:val="en-US"/>
-        </w:rPr>
-        <w:t>NoiDung</w:t>
-      </w:r>
-      <w:r>
-        <w:rPr>
-          <w:rFonts w:asciiTheme="majorHAnsi" w:hAnsiTheme="majorHAnsi" w:cstheme="majorHAnsi"/>
-          <w:sz w:val="28"/>
-          <w:szCs w:val="28"/>
-          <w:lang w:val="en-US"/>
-        </w:rPr>
-        <w:t xml:space="preserve"> là nội dung và </w:t>
-      </w:r>
-      <w:r>
-        <w:rPr>
-          <w:rFonts w:asciiTheme="majorHAnsi" w:hAnsiTheme="majorHAnsi" w:cstheme="majorHAnsi"/>
-          <w:color w:val="4472C4" w:themeColor="accent1"/>
-          <w:sz w:val="28"/>
-          <w:szCs w:val="28"/>
-          <w:lang w:val="en-US"/>
-        </w:rPr>
-        <w:t>ThoiGianGui</w:t>
-      </w:r>
-      <w:r>
-        <w:rPr>
-          <w:rFonts w:asciiTheme="majorHAnsi" w:hAnsiTheme="majorHAnsi" w:cstheme="majorHAnsi"/>
-          <w:sz w:val="28"/>
-          <w:szCs w:val="28"/>
-          <w:lang w:val="en-US"/>
-        </w:rPr>
-        <w:t xml:space="preserve"> là thời gian gửi.</w:t>
-      </w:r>
-    </w:p>
-    <w:p>
-      <w:pPr>
-        <w:jc w:val="center"/>
-        <w:rPr>
-          <w:rFonts w:asciiTheme="majorHAnsi" w:hAnsiTheme="majorHAnsi" w:cstheme="majorHAnsi"/>
-          <w:sz w:val="28"/>
-          <w:szCs w:val="28"/>
-          <w:lang w:val="en-US"/>
-        </w:rPr>
-      </w:pPr>
-      <w:r>
-        <w:rPr>
-          <w:noProof/>
-        </w:rPr>
-        <w:drawing>
-          <wp:inline distT="0" distB="0" distL="0" distR="0" wp14:anchorId="0C6EFFA3" wp14:editId="1951C724">
-            <wp:extent cx="3800000" cy="2438095"/>
-            <wp:effectExtent l="0" t="0" r="0" b="635"/>
-            <wp:docPr id="37" name="Picture 37"/>
-            <wp:cNvGraphicFramePr>
-              <a:graphicFrameLocks xmlns:a="http://schemas.openxmlformats.org/drawingml/2006/main" noChangeAspect="1"/>
-            </wp:cNvGraphicFramePr>
-            <a:graphic xmlns:a="http://schemas.openxmlformats.org/drawingml/2006/main">
-              <a:graphicData uri="http://schemas.openxmlformats.org/drawingml/2006/picture">
-                <pic:pic xmlns:pic="http://schemas.openxmlformats.org/drawingml/2006/picture">
-                  <pic:nvPicPr>
-                    <pic:cNvPr id="1" name=""/>
-                    <pic:cNvPicPr/>
-                  </pic:nvPicPr>
-                  <pic:blipFill>
-                    <a:blip r:embed="rId38"/>
-                    <a:stretch>
-                      <a:fillRect/>
-                    </a:stretch>
-                  </pic:blipFill>
-                  <pic:spPr>
-                    <a:xfrm>
-                      <a:off x="0" y="0"/>
                       <a:ext cx="3800000" cy="2438095"/>
                     </a:xfrm>
                     <a:prstGeom prst="rect">
@@ -5579,7 +5463,7 @@
                     <pic:cNvPicPr/>
                   </pic:nvPicPr>
                   <pic:blipFill>
-                    <a:blip r:embed="rId39"/>
+                    <a:blip r:embed="rId38"/>
                     <a:stretch>
                       <a:fillRect/>
                     </a:stretch>

--- a/Documents/Server/Data_NoSql/PhanTich_DB_GiaSu.docx
+++ b/Documents/Server/Data_NoSql/PhanTich_DB_GiaSu.docx
@@ -66,9 +66,9 @@
           <w:noProof/>
         </w:rPr>
         <w:drawing>
-          <wp:inline distT="0" distB="0" distL="0" distR="0" wp14:anchorId="6A09E5CD" wp14:editId="18C1E243">
-            <wp:extent cx="1209524" cy="1352381"/>
-            <wp:effectExtent l="0" t="0" r="0" b="635"/>
+          <wp:inline distT="0" distB="0" distL="0" distR="0" wp14:anchorId="6EDC4D5F" wp14:editId="76EF52BB">
+            <wp:extent cx="1095238" cy="1561905"/>
+            <wp:effectExtent l="114300" t="114300" r="143510" b="153035"/>
             <wp:docPr id="1" name="Picture 1"/>
             <wp:cNvGraphicFramePr>
               <a:graphicFrameLocks xmlns:a="http://schemas.openxmlformats.org/drawingml/2006/main" noChangeAspect="1"/>
@@ -89,11 +89,41 @@
                   <pic:spPr>
                     <a:xfrm>
                       <a:off x="0" y="0"/>
-                      <a:ext cx="1209524" cy="1352381"/>
+                      <a:ext cx="1095238" cy="1561905"/>
                     </a:xfrm>
                     <a:prstGeom prst="rect">
                       <a:avLst/>
                     </a:prstGeom>
+                    <a:solidFill>
+                      <a:srgbClr val="FFFFFF">
+                        <a:shade val="85000"/>
+                      </a:srgbClr>
+                    </a:solidFill>
+                    <a:ln w="88900" cap="sq">
+                      <a:solidFill>
+                        <a:srgbClr val="FFFFFF"/>
+                      </a:solidFill>
+                      <a:miter lim="800000"/>
+                    </a:ln>
+                    <a:effectLst>
+                      <a:outerShdw blurRad="55000" dist="18000" dir="5400000" algn="tl" rotWithShape="0">
+                        <a:srgbClr val="000000">
+                          <a:alpha val="40000"/>
+                        </a:srgbClr>
+                      </a:outerShdw>
+                    </a:effectLst>
+                    <a:scene3d>
+                      <a:camera prst="orthographicFront"/>
+                      <a:lightRig rig="twoPt" dir="t">
+                        <a:rot lat="0" lon="0" rev="7200000"/>
+                      </a:lightRig>
+                    </a:scene3d>
+                    <a:sp3d>
+                      <a:bevelT w="25400" h="19050"/>
+                      <a:contourClr>
+                        <a:srgbClr val="FFFFFF"/>
+                      </a:contourClr>
+                    </a:sp3d>
                   </pic:spPr>
                 </pic:pic>
               </a:graphicData>
@@ -181,7 +211,25 @@
           <w:szCs w:val="28"/>
           <w:lang w:val="en-US"/>
         </w:rPr>
-        <w:t xml:space="preserve"> : Lưu trữ những bài đăng tìm kiếm gia sư-học viên-học nhóm của người dùng.</w:t>
+        <w:t xml:space="preserve"> : Lưu trữ những bài đăng tìm kiế</w:t>
+      </w:r>
+      <w:r>
+        <w:rPr>
+          <w:rFonts w:asciiTheme="majorHAnsi" w:hAnsiTheme="majorHAnsi" w:cstheme="majorHAnsi"/>
+          <w:sz w:val="28"/>
+          <w:szCs w:val="28"/>
+          <w:lang w:val="en-US"/>
+        </w:rPr>
+        <w:t>m gia sư, tìm học viên</w:t>
+      </w:r>
+      <w:r>
+        <w:rPr>
+          <w:rFonts w:asciiTheme="majorHAnsi" w:hAnsiTheme="majorHAnsi" w:cstheme="majorHAnsi"/>
+          <w:sz w:val="28"/>
+          <w:szCs w:val="28"/>
+          <w:lang w:val="en-US"/>
+        </w:rPr>
+        <w:t xml:space="preserve"> của người dùng.</w:t>
       </w:r>
     </w:p>
     <w:p>
@@ -318,6 +366,49 @@
           <w:lang w:val="en-US"/>
         </w:rPr>
         <w:t xml:space="preserve"> : Lưu trữ một số dữ liệu chung cần trong việc sử dụng ứng dụng.</w:t>
+      </w:r>
+    </w:p>
+    <w:p>
+      <w:pPr>
+        <w:pStyle w:val="ListParagraph"/>
+        <w:numPr>
+          <w:ilvl w:val="1"/>
+          <w:numId w:val="2"/>
+        </w:numPr>
+        <w:rPr>
+          <w:rFonts w:asciiTheme="majorHAnsi" w:hAnsiTheme="majorHAnsi" w:cstheme="majorHAnsi"/>
+          <w:sz w:val="28"/>
+          <w:szCs w:val="28"/>
+          <w:lang w:val="en-US"/>
+        </w:rPr>
+      </w:pPr>
+      <w:r>
+        <w:rPr>
+          <w:rFonts w:asciiTheme="majorHAnsi" w:hAnsiTheme="majorHAnsi" w:cstheme="majorHAnsi"/>
+          <w:color w:val="FF0000"/>
+          <w:sz w:val="28"/>
+          <w:szCs w:val="28"/>
+          <w:lang w:val="en-US"/>
+        </w:rPr>
+        <w:t>TinTuc</w:t>
+      </w:r>
+      <w:r>
+        <w:rPr>
+          <w:rFonts w:asciiTheme="majorHAnsi" w:hAnsiTheme="majorHAnsi" w:cstheme="majorHAnsi"/>
+          <w:sz w:val="28"/>
+          <w:szCs w:val="28"/>
+          <w:lang w:val="en-US"/>
+        </w:rPr>
+        <w:t>:</w:t>
+      </w:r>
+      <w:r>
+        <w:rPr>
+          <w:rFonts w:asciiTheme="majorHAnsi" w:hAnsiTheme="majorHAnsi" w:cstheme="majorHAnsi"/>
+          <w:sz w:val="28"/>
+          <w:szCs w:val="28"/>
+          <w:lang w:val="en-US"/>
+        </w:rPr>
+        <w:t xml:space="preserve"> Lưu trữ các bài viết, tin tức liên quan tới giáo dục phục vụ cho mục tin tức của ứng dụng.</w:t>
       </w:r>
     </w:p>
     <w:p>
@@ -447,7 +538,25 @@
           <w:lang w:val="en-US"/>
         </w:rPr>
         <w:tab/>
-        <w:t>- Chia làm 2 loại tài khoản cá nhân và doanh nghiệp. Phân biệt với nhau bằng thuộc tính loại. Mỗi tài khoản sẽ là một nhánh con,có key là ID của tài khoản đó, các thông tin còn lại được lưu bên trong nhánh con đó.</w:t>
+        <w:t>- Chia làm 2 loại tài khoản cá nhân và doanh nghiệp. Phân biệt với nhau bằng thuộc tính loại</w:t>
+      </w:r>
+      <w:r>
+        <w:rPr>
+          <w:rFonts w:asciiTheme="majorHAnsi" w:hAnsiTheme="majorHAnsi" w:cstheme="majorHAnsi"/>
+          <w:sz w:val="28"/>
+          <w:szCs w:val="28"/>
+          <w:lang w:val="en-US"/>
+        </w:rPr>
+        <w:t xml:space="preserve"> tài khoản (LoaiTK)</w:t>
+      </w:r>
+      <w:r>
+        <w:rPr>
+          <w:rFonts w:asciiTheme="majorHAnsi" w:hAnsiTheme="majorHAnsi" w:cstheme="majorHAnsi"/>
+          <w:sz w:val="28"/>
+          <w:szCs w:val="28"/>
+          <w:lang w:val="en-US"/>
+        </w:rPr>
+        <w:t>. Mỗi tài khoản sẽ là một nhánh con,có key là ID của tài khoản đó, các thông tin còn lại được lưu bên trong nhánh con đó.</w:t>
       </w:r>
     </w:p>
     <w:p>
@@ -588,7 +697,6 @@
           <w:szCs w:val="28"/>
           <w:lang w:val="en-US"/>
         </w:rPr>
-        <w:lastRenderedPageBreak/>
         <w:t>1</w:t>
       </w:r>
       <w:r>
@@ -618,10 +726,10 @@
           <w:noProof/>
         </w:rPr>
         <w:drawing>
-          <wp:inline distT="0" distB="0" distL="0" distR="0" wp14:anchorId="3F99EFE8" wp14:editId="0F956669">
-            <wp:extent cx="2847619" cy="4161905"/>
-            <wp:effectExtent l="0" t="0" r="0" b="0"/>
-            <wp:docPr id="15" name="Picture 15"/>
+          <wp:inline distT="0" distB="0" distL="0" distR="0" wp14:anchorId="301F18AE" wp14:editId="3B5D2E0D">
+            <wp:extent cx="2990476" cy="4485714"/>
+            <wp:effectExtent l="114300" t="114300" r="114935" b="143510"/>
+            <wp:docPr id="22" name="Picture 22"/>
             <wp:cNvGraphicFramePr>
               <a:graphicFrameLocks xmlns:a="http://schemas.openxmlformats.org/drawingml/2006/main" noChangeAspect="1"/>
             </wp:cNvGraphicFramePr>
@@ -641,11 +749,41 @@
                   <pic:spPr>
                     <a:xfrm>
                       <a:off x="0" y="0"/>
-                      <a:ext cx="2847619" cy="4161905"/>
+                      <a:ext cx="2990476" cy="4485714"/>
                     </a:xfrm>
                     <a:prstGeom prst="rect">
                       <a:avLst/>
                     </a:prstGeom>
+                    <a:solidFill>
+                      <a:srgbClr val="FFFFFF">
+                        <a:shade val="85000"/>
+                      </a:srgbClr>
+                    </a:solidFill>
+                    <a:ln w="88900" cap="sq">
+                      <a:solidFill>
+                        <a:srgbClr val="FFFFFF"/>
+                      </a:solidFill>
+                      <a:miter lim="800000"/>
+                    </a:ln>
+                    <a:effectLst>
+                      <a:outerShdw blurRad="55000" dist="18000" dir="5400000" algn="tl" rotWithShape="0">
+                        <a:srgbClr val="000000">
+                          <a:alpha val="40000"/>
+                        </a:srgbClr>
+                      </a:outerShdw>
+                    </a:effectLst>
+                    <a:scene3d>
+                      <a:camera prst="orthographicFront"/>
+                      <a:lightRig rig="twoPt" dir="t">
+                        <a:rot lat="0" lon="0" rev="7200000"/>
+                      </a:lightRig>
+                    </a:scene3d>
+                    <a:sp3d>
+                      <a:bevelT w="25400" h="19050"/>
+                      <a:contourClr>
+                        <a:srgbClr val="FFFFFF"/>
+                      </a:contourClr>
+                    </a:sp3d>
                   </pic:spPr>
                 </pic:pic>
               </a:graphicData>
@@ -700,16 +838,25 @@
           <w:szCs w:val="28"/>
           <w:lang w:val="en-US"/>
         </w:rPr>
-        <w:t>TinhNang1</w:t>
-      </w:r>
-      <w:r>
-        <w:rPr>
-          <w:rFonts w:asciiTheme="majorHAnsi" w:hAnsiTheme="majorHAnsi" w:cstheme="majorHAnsi"/>
-          <w:sz w:val="28"/>
-          <w:szCs w:val="28"/>
-          <w:lang w:val="en-US"/>
-        </w:rPr>
-        <w:t>” ra (là chức năng gia sư) sẽ được người dùng kích hoạt sau tùy ý. Mặc định sau khi tạo xong tài khoản thì sẽ mang chức năng là học viên.</w:t>
+        <w:t>TinhNangGiaSu</w:t>
+      </w:r>
+      <w:r>
+        <w:rPr>
+          <w:rFonts w:asciiTheme="majorHAnsi" w:hAnsiTheme="majorHAnsi" w:cstheme="majorHAnsi"/>
+          <w:sz w:val="28"/>
+          <w:szCs w:val="28"/>
+          <w:lang w:val="en-US"/>
+        </w:rPr>
+        <w:t>” ra (chứa các thông tin phục vụ cho</w:t>
+      </w:r>
+      <w:r>
+        <w:rPr>
+          <w:rFonts w:asciiTheme="majorHAnsi" w:hAnsiTheme="majorHAnsi" w:cstheme="majorHAnsi"/>
+          <w:sz w:val="28"/>
+          <w:szCs w:val="28"/>
+          <w:lang w:val="en-US"/>
+        </w:rPr>
+        <w:t xml:space="preserve"> chức năng gia sư) sẽ được người dùng kích hoạt sau tùy ý. Mặc định sau khi tạo xong tài khoản thì sẽ mang chức năng là học viên.</w:t>
       </w:r>
     </w:p>
     <w:p>
@@ -738,6 +885,96 @@
           <w:lang w:val="en-US"/>
         </w:rPr>
         <w:tab/>
+      </w:r>
+    </w:p>
+    <w:p>
+      <w:pPr>
+        <w:rPr>
+          <w:rFonts w:asciiTheme="majorHAnsi" w:hAnsiTheme="majorHAnsi" w:cstheme="majorHAnsi"/>
+          <w:sz w:val="28"/>
+          <w:szCs w:val="28"/>
+          <w:lang w:val="en-US"/>
+        </w:rPr>
+      </w:pPr>
+    </w:p>
+    <w:p>
+      <w:pPr>
+        <w:rPr>
+          <w:rFonts w:asciiTheme="majorHAnsi" w:hAnsiTheme="majorHAnsi" w:cstheme="majorHAnsi"/>
+          <w:sz w:val="28"/>
+          <w:szCs w:val="28"/>
+          <w:lang w:val="en-US"/>
+        </w:rPr>
+      </w:pPr>
+    </w:p>
+    <w:p>
+      <w:pPr>
+        <w:rPr>
+          <w:rFonts w:asciiTheme="majorHAnsi" w:hAnsiTheme="majorHAnsi" w:cstheme="majorHAnsi"/>
+          <w:sz w:val="28"/>
+          <w:szCs w:val="28"/>
+          <w:lang w:val="en-US"/>
+        </w:rPr>
+      </w:pPr>
+    </w:p>
+    <w:p>
+      <w:pPr>
+        <w:rPr>
+          <w:rFonts w:asciiTheme="majorHAnsi" w:hAnsiTheme="majorHAnsi" w:cstheme="majorHAnsi"/>
+          <w:sz w:val="28"/>
+          <w:szCs w:val="28"/>
+          <w:lang w:val="en-US"/>
+        </w:rPr>
+      </w:pPr>
+    </w:p>
+    <w:p>
+      <w:pPr>
+        <w:rPr>
+          <w:rFonts w:asciiTheme="majorHAnsi" w:hAnsiTheme="majorHAnsi" w:cstheme="majorHAnsi"/>
+          <w:sz w:val="28"/>
+          <w:szCs w:val="28"/>
+          <w:lang w:val="en-US"/>
+        </w:rPr>
+      </w:pPr>
+    </w:p>
+    <w:p>
+      <w:pPr>
+        <w:rPr>
+          <w:rFonts w:asciiTheme="majorHAnsi" w:hAnsiTheme="majorHAnsi" w:cstheme="majorHAnsi"/>
+          <w:sz w:val="28"/>
+          <w:szCs w:val="28"/>
+          <w:lang w:val="en-US"/>
+        </w:rPr>
+      </w:pPr>
+    </w:p>
+    <w:p>
+      <w:pPr>
+        <w:rPr>
+          <w:rFonts w:asciiTheme="majorHAnsi" w:hAnsiTheme="majorHAnsi" w:cstheme="majorHAnsi"/>
+          <w:sz w:val="28"/>
+          <w:szCs w:val="28"/>
+          <w:lang w:val="en-US"/>
+        </w:rPr>
+      </w:pPr>
+    </w:p>
+    <w:p>
+      <w:pPr>
+        <w:ind w:left="720" w:firstLine="720"/>
+        <w:rPr>
+          <w:rFonts w:asciiTheme="majorHAnsi" w:hAnsiTheme="majorHAnsi" w:cstheme="majorHAnsi"/>
+          <w:sz w:val="28"/>
+          <w:szCs w:val="28"/>
+          <w:lang w:val="en-US"/>
+        </w:rPr>
+      </w:pPr>
+      <w:r>
+        <w:rPr>
+          <w:rFonts w:asciiTheme="majorHAnsi" w:hAnsiTheme="majorHAnsi" w:cstheme="majorHAnsi"/>
+          <w:sz w:val="28"/>
+          <w:szCs w:val="28"/>
+          <w:lang w:val="en-US"/>
+        </w:rPr>
+        <w:lastRenderedPageBreak/>
         <w:t xml:space="preserve">- Nhánh </w:t>
       </w:r>
       <w:r>
@@ -775,10 +1012,10 @@
           <w:noProof/>
         </w:rPr>
         <w:drawing>
-          <wp:inline distT="0" distB="0" distL="0" distR="0" wp14:anchorId="7186766D" wp14:editId="4E7A1AD9">
-            <wp:extent cx="2285714" cy="2619048"/>
-            <wp:effectExtent l="0" t="0" r="635" b="0"/>
-            <wp:docPr id="16" name="Picture 16"/>
+          <wp:inline distT="0" distB="0" distL="0" distR="0" wp14:anchorId="0F15C548" wp14:editId="54F50C53">
+            <wp:extent cx="2371429" cy="1914286"/>
+            <wp:effectExtent l="133350" t="114300" r="143510" b="162560"/>
+            <wp:docPr id="28" name="Picture 28"/>
             <wp:cNvGraphicFramePr>
               <a:graphicFrameLocks xmlns:a="http://schemas.openxmlformats.org/drawingml/2006/main" noChangeAspect="1"/>
             </wp:cNvGraphicFramePr>
@@ -798,11 +1035,41 @@
                   <pic:spPr>
                     <a:xfrm>
                       <a:off x="0" y="0"/>
-                      <a:ext cx="2285714" cy="2619048"/>
+                      <a:ext cx="2371429" cy="1914286"/>
                     </a:xfrm>
                     <a:prstGeom prst="rect">
                       <a:avLst/>
                     </a:prstGeom>
+                    <a:solidFill>
+                      <a:srgbClr val="FFFFFF">
+                        <a:shade val="85000"/>
+                      </a:srgbClr>
+                    </a:solidFill>
+                    <a:ln w="88900" cap="sq">
+                      <a:solidFill>
+                        <a:srgbClr val="FFFFFF"/>
+                      </a:solidFill>
+                      <a:miter lim="800000"/>
+                    </a:ln>
+                    <a:effectLst>
+                      <a:outerShdw blurRad="55000" dist="18000" dir="5400000" algn="tl" rotWithShape="0">
+                        <a:srgbClr val="000000">
+                          <a:alpha val="40000"/>
+                        </a:srgbClr>
+                      </a:outerShdw>
+                    </a:effectLst>
+                    <a:scene3d>
+                      <a:camera prst="orthographicFront"/>
+                      <a:lightRig rig="twoPt" dir="t">
+                        <a:rot lat="0" lon="0" rev="7200000"/>
+                      </a:lightRig>
+                    </a:scene3d>
+                    <a:sp3d>
+                      <a:bevelT w="25400" h="19050"/>
+                      <a:contourClr>
+                        <a:srgbClr val="FFFFFF"/>
+                      </a:contourClr>
+                    </a:sp3d>
                   </pic:spPr>
                 </pic:pic>
               </a:graphicData>
@@ -813,6 +1080,90 @@
     </w:p>
     <w:p>
       <w:pPr>
+        <w:ind w:left="720" w:firstLine="720"/>
+        <w:rPr>
+          <w:rFonts w:asciiTheme="majorHAnsi" w:hAnsiTheme="majorHAnsi" w:cstheme="majorHAnsi"/>
+          <w:sz w:val="28"/>
+          <w:szCs w:val="28"/>
+          <w:lang w:val="en-US"/>
+        </w:rPr>
+      </w:pPr>
+      <w:r>
+        <w:rPr>
+          <w:rFonts w:asciiTheme="majorHAnsi" w:hAnsiTheme="majorHAnsi" w:cstheme="majorHAnsi"/>
+          <w:sz w:val="28"/>
+          <w:szCs w:val="28"/>
+          <w:lang w:val="en-US"/>
+        </w:rPr>
+        <w:t>Nhiệm vụ là l</w:t>
+      </w:r>
+      <w:r>
+        <w:rPr>
+          <w:rFonts w:asciiTheme="majorHAnsi" w:hAnsiTheme="majorHAnsi" w:cstheme="majorHAnsi"/>
+          <w:sz w:val="28"/>
+          <w:szCs w:val="28"/>
+          <w:lang w:val="en-US"/>
+        </w:rPr>
+        <w:t xml:space="preserve">ưu trữ ID của bài đăng ( BaiS1,BaiS2,.. là ID của bài đăng được lưu ở nhánh </w:t>
+      </w:r>
+      <w:r>
+        <w:rPr>
+          <w:rFonts w:asciiTheme="majorHAnsi" w:hAnsiTheme="majorHAnsi" w:cstheme="majorHAnsi"/>
+          <w:color w:val="FF0000"/>
+          <w:sz w:val="28"/>
+          <w:szCs w:val="28"/>
+          <w:lang w:val="en-US"/>
+        </w:rPr>
+        <w:t>BaiDang</w:t>
+      </w:r>
+      <w:r>
+        <w:rPr>
+          <w:rFonts w:asciiTheme="majorHAnsi" w:hAnsiTheme="majorHAnsi" w:cstheme="majorHAnsi"/>
+          <w:sz w:val="28"/>
+          <w:szCs w:val="28"/>
+          <w:lang w:val="en-US"/>
+        </w:rPr>
+        <w:t xml:space="preserve"> chính(1 trong 5 nhánh chính nêu ở đầu bài viết)).</w:t>
+      </w:r>
+      <w:r>
+        <w:rPr>
+          <w:rFonts w:asciiTheme="majorHAnsi" w:hAnsiTheme="majorHAnsi" w:cstheme="majorHAnsi"/>
+          <w:sz w:val="28"/>
+          <w:szCs w:val="28"/>
+          <w:lang w:val="en-US"/>
+        </w:rPr>
+        <w:t xml:space="preserve"> Được chia làm 2 loạ</w:t>
+      </w:r>
+      <w:r>
+        <w:rPr>
+          <w:rFonts w:asciiTheme="majorHAnsi" w:hAnsiTheme="majorHAnsi" w:cstheme="majorHAnsi"/>
+          <w:sz w:val="28"/>
+          <w:szCs w:val="28"/>
+          <w:lang w:val="en-US"/>
+        </w:rPr>
+        <w:t>i. Đầu tiên là</w:t>
+      </w:r>
+      <w:r>
+        <w:rPr>
+          <w:rFonts w:asciiTheme="majorHAnsi" w:hAnsiTheme="majorHAnsi" w:cstheme="majorHAnsi"/>
+          <w:sz w:val="28"/>
+          <w:szCs w:val="28"/>
+          <w:lang w:val="en-US"/>
+        </w:rPr>
+        <w:t xml:space="preserve"> </w:t>
+      </w:r>
+      <w:r>
+        <w:rPr>
+          <w:rFonts w:asciiTheme="majorHAnsi" w:hAnsiTheme="majorHAnsi" w:cstheme="majorHAnsi"/>
+          <w:sz w:val="28"/>
+          <w:szCs w:val="28"/>
+          <w:lang w:val="en-US"/>
+        </w:rPr>
+        <w:t xml:space="preserve">“ChuaHoaTat”(Chưa hoàn tất) tức là bài đăng đó chưa được người đăng xác nhận là đã kết thúc. Kế đó là “DaHoaTat”(Đã hoàn tất) nghĩa là bài đăng đó đã đạt được yêu cầu của người đăng và được người đăng xác nhận đã kết thúc. </w:t>
+      </w:r>
+    </w:p>
+    <w:p>
+      <w:pPr>
         <w:jc w:val="center"/>
         <w:rPr>
           <w:rFonts w:asciiTheme="majorHAnsi" w:hAnsiTheme="majorHAnsi" w:cstheme="majorHAnsi"/>
@@ -821,104 +1172,15 @@
           <w:lang w:val="en-US"/>
         </w:rPr>
       </w:pPr>
-    </w:p>
-    <w:p>
-      <w:pPr>
-        <w:rPr>
-          <w:rFonts w:asciiTheme="majorHAnsi" w:hAnsiTheme="majorHAnsi" w:cstheme="majorHAnsi"/>
-          <w:sz w:val="28"/>
-          <w:szCs w:val="28"/>
-          <w:lang w:val="en-US"/>
-        </w:rPr>
-      </w:pPr>
-      <w:r>
-        <w:rPr>
-          <w:rFonts w:asciiTheme="majorHAnsi" w:hAnsiTheme="majorHAnsi" w:cstheme="majorHAnsi"/>
-          <w:sz w:val="28"/>
-          <w:szCs w:val="28"/>
-          <w:lang w:val="en-US"/>
-        </w:rPr>
-        <w:tab/>
-      </w:r>
-      <w:r>
-        <w:rPr>
-          <w:rFonts w:asciiTheme="majorHAnsi" w:hAnsiTheme="majorHAnsi" w:cstheme="majorHAnsi"/>
-          <w:sz w:val="28"/>
-          <w:szCs w:val="28"/>
-          <w:lang w:val="en-US"/>
-        </w:rPr>
-        <w:tab/>
-      </w:r>
-    </w:p>
-    <w:p>
-      <w:pPr>
-        <w:rPr>
-          <w:rFonts w:asciiTheme="majorHAnsi" w:hAnsiTheme="majorHAnsi" w:cstheme="majorHAnsi"/>
-          <w:sz w:val="28"/>
-          <w:szCs w:val="28"/>
-          <w:lang w:val="en-US"/>
-        </w:rPr>
-      </w:pPr>
-    </w:p>
-    <w:p>
-      <w:pPr>
-        <w:ind w:left="720" w:firstLine="720"/>
-        <w:rPr>
-          <w:rFonts w:asciiTheme="majorHAnsi" w:hAnsiTheme="majorHAnsi" w:cstheme="majorHAnsi"/>
-          <w:sz w:val="28"/>
-          <w:szCs w:val="28"/>
-          <w:lang w:val="en-US"/>
-        </w:rPr>
-      </w:pPr>
-      <w:r>
-        <w:rPr>
-          <w:rFonts w:asciiTheme="majorHAnsi" w:hAnsiTheme="majorHAnsi" w:cstheme="majorHAnsi"/>
-          <w:sz w:val="28"/>
-          <w:szCs w:val="28"/>
-          <w:lang w:val="en-US"/>
-        </w:rPr>
-        <w:lastRenderedPageBreak/>
-        <w:t xml:space="preserve">    Các nhánh con có dạng sau. Lưu trữ ID của bài đăng ( BaiS1,BaiS2,.. là ID của bài đăng được lưu ở nhánh </w:t>
-      </w:r>
-      <w:r>
-        <w:rPr>
-          <w:rFonts w:asciiTheme="majorHAnsi" w:hAnsiTheme="majorHAnsi" w:cstheme="majorHAnsi"/>
-          <w:color w:val="FF0000"/>
-          <w:sz w:val="28"/>
-          <w:szCs w:val="28"/>
-          <w:lang w:val="en-US"/>
-        </w:rPr>
-        <w:t>BaiDang</w:t>
-      </w:r>
-      <w:r>
-        <w:rPr>
-          <w:rFonts w:asciiTheme="majorHAnsi" w:hAnsiTheme="majorHAnsi" w:cstheme="majorHAnsi"/>
-          <w:sz w:val="28"/>
-          <w:szCs w:val="28"/>
-          <w:lang w:val="en-US"/>
-        </w:rPr>
-        <w:t xml:space="preserve"> chính(1 trong 5 nhánh chính nêu ở đầu bài viết)).</w:t>
-      </w:r>
-    </w:p>
-    <w:p>
-      <w:pPr>
-        <w:jc w:val="center"/>
-        <w:rPr>
-          <w:rFonts w:asciiTheme="majorHAnsi" w:hAnsiTheme="majorHAnsi" w:cstheme="majorHAnsi"/>
-          <w:sz w:val="28"/>
-          <w:szCs w:val="28"/>
-          <w:lang w:val="en-US"/>
-        </w:rPr>
-      </w:pPr>
       <w:r>
         <w:rPr>
           <w:noProof/>
         </w:rPr>
         <w:drawing>
-          <wp:inline distT="0" distB="0" distL="0" distR="0" wp14:anchorId="3D64DC5C" wp14:editId="616693FB">
-            <wp:extent cx="1904762" cy="1590476"/>
-            <wp:effectExtent l="0" t="0" r="635" b="0"/>
-            <wp:docPr id="17" name="Picture 17"/>
+          <wp:inline distT="0" distB="0" distL="0" distR="0" wp14:anchorId="0974EA65" wp14:editId="34E7EADF">
+            <wp:extent cx="2171429" cy="1676190"/>
+            <wp:effectExtent l="133350" t="114300" r="133985" b="172085"/>
+            <wp:docPr id="30" name="Picture 30"/>
             <wp:cNvGraphicFramePr>
               <a:graphicFrameLocks xmlns:a="http://schemas.openxmlformats.org/drawingml/2006/main" noChangeAspect="1"/>
             </wp:cNvGraphicFramePr>
@@ -938,11 +1200,41 @@
                   <pic:spPr>
                     <a:xfrm>
                       <a:off x="0" y="0"/>
-                      <a:ext cx="1904762" cy="1590476"/>
+                      <a:ext cx="2171429" cy="1676190"/>
                     </a:xfrm>
                     <a:prstGeom prst="rect">
                       <a:avLst/>
                     </a:prstGeom>
+                    <a:solidFill>
+                      <a:srgbClr val="FFFFFF">
+                        <a:shade val="85000"/>
+                      </a:srgbClr>
+                    </a:solidFill>
+                    <a:ln w="88900" cap="sq">
+                      <a:solidFill>
+                        <a:srgbClr val="FFFFFF"/>
+                      </a:solidFill>
+                      <a:miter lim="800000"/>
+                    </a:ln>
+                    <a:effectLst>
+                      <a:outerShdw blurRad="55000" dist="18000" dir="5400000" algn="tl" rotWithShape="0">
+                        <a:srgbClr val="000000">
+                          <a:alpha val="40000"/>
+                        </a:srgbClr>
+                      </a:outerShdw>
+                    </a:effectLst>
+                    <a:scene3d>
+                      <a:camera prst="orthographicFront"/>
+                      <a:lightRig rig="twoPt" dir="t">
+                        <a:rot lat="0" lon="0" rev="7200000"/>
+                      </a:lightRig>
+                    </a:scene3d>
+                    <a:sp3d>
+                      <a:bevelT w="25400" h="19050"/>
+                      <a:contourClr>
+                        <a:srgbClr val="FFFFFF"/>
+                      </a:contourClr>
+                    </a:sp3d>
                   </pic:spPr>
                 </pic:pic>
               </a:graphicData>
@@ -1027,7 +1319,7 @@
         <w:drawing>
           <wp:inline distT="0" distB="0" distL="0" distR="0" wp14:anchorId="3747E6DD" wp14:editId="5C708E97">
             <wp:extent cx="2161905" cy="866667"/>
-            <wp:effectExtent l="0" t="0" r="0" b="0"/>
+            <wp:effectExtent l="133350" t="114300" r="124460" b="162560"/>
             <wp:docPr id="18" name="Picture 18"/>
             <wp:cNvGraphicFramePr>
               <a:graphicFrameLocks xmlns:a="http://schemas.openxmlformats.org/drawingml/2006/main" noChangeAspect="1"/>
@@ -1053,6 +1345,36 @@
                     <a:prstGeom prst="rect">
                       <a:avLst/>
                     </a:prstGeom>
+                    <a:solidFill>
+                      <a:srgbClr val="FFFFFF">
+                        <a:shade val="85000"/>
+                      </a:srgbClr>
+                    </a:solidFill>
+                    <a:ln w="88900" cap="sq">
+                      <a:solidFill>
+                        <a:srgbClr val="FFFFFF"/>
+                      </a:solidFill>
+                      <a:miter lim="800000"/>
+                    </a:ln>
+                    <a:effectLst>
+                      <a:outerShdw blurRad="55000" dist="18000" dir="5400000" algn="tl" rotWithShape="0">
+                        <a:srgbClr val="000000">
+                          <a:alpha val="40000"/>
+                        </a:srgbClr>
+                      </a:outerShdw>
+                    </a:effectLst>
+                    <a:scene3d>
+                      <a:camera prst="orthographicFront"/>
+                      <a:lightRig rig="twoPt" dir="t">
+                        <a:rot lat="0" lon="0" rev="7200000"/>
+                      </a:lightRig>
+                    </a:scene3d>
+                    <a:sp3d>
+                      <a:bevelT w="25400" h="19050"/>
+                      <a:contourClr>
+                        <a:srgbClr val="FFFFFF"/>
+                      </a:contourClr>
+                    </a:sp3d>
                   </pic:spPr>
                 </pic:pic>
               </a:graphicData>
@@ -1094,7 +1416,25 @@
           <w:szCs w:val="28"/>
           <w:lang w:val="en-US"/>
         </w:rPr>
-        <w:t xml:space="preserve"> được lưu trữ như sau. Cách lưu này tiện cho việc tìm kiếm theo địa điểm.</w:t>
+        <w:t xml:space="preserve"> được lưu trữ như sau. Cách lưu này tiện cho việc tìm kiế</w:t>
+      </w:r>
+      <w:r>
+        <w:rPr>
+          <w:rFonts w:asciiTheme="majorHAnsi" w:hAnsiTheme="majorHAnsi" w:cstheme="majorHAnsi"/>
+          <w:sz w:val="28"/>
+          <w:szCs w:val="28"/>
+          <w:lang w:val="en-US"/>
+        </w:rPr>
+        <w:t>m theo khu vực ( Ví dụ như tìm gia sư ở khu vực cụ thể như quận Bình Thạnh chẳng hạn)</w:t>
+      </w:r>
+      <w:r>
+        <w:rPr>
+          <w:rFonts w:asciiTheme="majorHAnsi" w:hAnsiTheme="majorHAnsi" w:cstheme="majorHAnsi"/>
+          <w:sz w:val="28"/>
+          <w:szCs w:val="28"/>
+          <w:lang w:val="en-US"/>
+        </w:rPr>
+        <w:t>.</w:t>
       </w:r>
     </w:p>
     <w:p>
@@ -1115,7 +1455,7 @@
         <w:drawing>
           <wp:inline distT="0" distB="0" distL="0" distR="0" wp14:anchorId="651B1CAE" wp14:editId="5C2839A4">
             <wp:extent cx="3390476" cy="1009524"/>
-            <wp:effectExtent l="0" t="0" r="635" b="635"/>
+            <wp:effectExtent l="133350" t="114300" r="153035" b="153035"/>
             <wp:docPr id="20" name="Picture 20"/>
             <wp:cNvGraphicFramePr>
               <a:graphicFrameLocks xmlns:a="http://schemas.openxmlformats.org/drawingml/2006/main" noChangeAspect="1"/>
@@ -1141,6 +1481,36 @@
                     <a:prstGeom prst="rect">
                       <a:avLst/>
                     </a:prstGeom>
+                    <a:solidFill>
+                      <a:srgbClr val="FFFFFF">
+                        <a:shade val="85000"/>
+                      </a:srgbClr>
+                    </a:solidFill>
+                    <a:ln w="88900" cap="sq">
+                      <a:solidFill>
+                        <a:srgbClr val="FFFFFF"/>
+                      </a:solidFill>
+                      <a:miter lim="800000"/>
+                    </a:ln>
+                    <a:effectLst>
+                      <a:outerShdw blurRad="55000" dist="18000" dir="5400000" algn="tl" rotWithShape="0">
+                        <a:srgbClr val="000000">
+                          <a:alpha val="40000"/>
+                        </a:srgbClr>
+                      </a:outerShdw>
+                    </a:effectLst>
+                    <a:scene3d>
+                      <a:camera prst="orthographicFront"/>
+                      <a:lightRig rig="twoPt" dir="t">
+                        <a:rot lat="0" lon="0" rev="7200000"/>
+                      </a:lightRig>
+                    </a:scene3d>
+                    <a:sp3d>
+                      <a:bevelT w="25400" h="19050"/>
+                      <a:contourClr>
+                        <a:srgbClr val="FFFFFF"/>
+                      </a:contourClr>
+                    </a:sp3d>
                   </pic:spPr>
                 </pic:pic>
               </a:graphicData>
@@ -1159,6 +1529,17 @@
           <w:lang w:val="en-US"/>
         </w:rPr>
       </w:pPr>
+    </w:p>
+    <w:p>
+      <w:pPr>
+        <w:ind w:left="720" w:firstLine="720"/>
+        <w:rPr>
+          <w:rFonts w:asciiTheme="majorHAnsi" w:hAnsiTheme="majorHAnsi" w:cstheme="majorHAnsi"/>
+          <w:sz w:val="28"/>
+          <w:szCs w:val="28"/>
+          <w:lang w:val="en-US"/>
+        </w:rPr>
+      </w:pPr>
       <w:r>
         <w:rPr>
           <w:rFonts w:asciiTheme="majorHAnsi" w:hAnsiTheme="majorHAnsi" w:cstheme="majorHAnsi"/>
@@ -1204,10 +1585,10 @@
           <w:noProof/>
         </w:rPr>
         <w:drawing>
-          <wp:inline distT="0" distB="0" distL="0" distR="0" wp14:anchorId="0E384124" wp14:editId="1F27BF86">
-            <wp:extent cx="2104762" cy="790476"/>
-            <wp:effectExtent l="0" t="0" r="0" b="0"/>
-            <wp:docPr id="21" name="Picture 21"/>
+          <wp:inline distT="0" distB="0" distL="0" distR="0" wp14:anchorId="75E400EA" wp14:editId="4CABB3D0">
+            <wp:extent cx="2466667" cy="933333"/>
+            <wp:effectExtent l="133350" t="114300" r="105410" b="153035"/>
+            <wp:docPr id="38" name="Picture 38"/>
             <wp:cNvGraphicFramePr>
               <a:graphicFrameLocks xmlns:a="http://schemas.openxmlformats.org/drawingml/2006/main" noChangeAspect="1"/>
             </wp:cNvGraphicFramePr>
@@ -1227,11 +1608,41 @@
                   <pic:spPr>
                     <a:xfrm>
                       <a:off x="0" y="0"/>
-                      <a:ext cx="2104762" cy="790476"/>
+                      <a:ext cx="2466667" cy="933333"/>
                     </a:xfrm>
                     <a:prstGeom prst="rect">
                       <a:avLst/>
                     </a:prstGeom>
+                    <a:solidFill>
+                      <a:srgbClr val="FFFFFF">
+                        <a:shade val="85000"/>
+                      </a:srgbClr>
+                    </a:solidFill>
+                    <a:ln w="88900" cap="sq">
+                      <a:solidFill>
+                        <a:srgbClr val="FFFFFF"/>
+                      </a:solidFill>
+                      <a:miter lim="800000"/>
+                    </a:ln>
+                    <a:effectLst>
+                      <a:outerShdw blurRad="55000" dist="18000" dir="5400000" algn="tl" rotWithShape="0">
+                        <a:srgbClr val="000000">
+                          <a:alpha val="40000"/>
+                        </a:srgbClr>
+                      </a:outerShdw>
+                    </a:effectLst>
+                    <a:scene3d>
+                      <a:camera prst="orthographicFront"/>
+                      <a:lightRig rig="twoPt" dir="t">
+                        <a:rot lat="0" lon="0" rev="7200000"/>
+                      </a:lightRig>
+                    </a:scene3d>
+                    <a:sp3d>
+                      <a:bevelT w="25400" h="19050"/>
+                      <a:contourClr>
+                        <a:srgbClr val="FFFFFF"/>
+                      </a:contourClr>
+                    </a:sp3d>
                   </pic:spPr>
                 </pic:pic>
               </a:graphicData>
@@ -1277,26 +1688,44 @@
           <w:szCs w:val="28"/>
           <w:lang w:val="en-US"/>
         </w:rPr>
-        <w:t>YeuCauCuaGiaSu</w:t>
-      </w:r>
-      <w:r>
-        <w:rPr>
-          <w:rFonts w:asciiTheme="majorHAnsi" w:hAnsiTheme="majorHAnsi" w:cstheme="majorHAnsi"/>
-          <w:sz w:val="28"/>
-          <w:szCs w:val="28"/>
-          <w:lang w:val="en-US"/>
-        </w:rPr>
-        <w:t xml:space="preserve"> là yêu cầu do “</w:t>
-      </w:r>
-      <w:r>
-        <w:rPr>
-          <w:rFonts w:asciiTheme="majorHAnsi" w:hAnsiTheme="majorHAnsi" w:cstheme="majorHAnsi"/>
-          <w:color w:val="4472C4" w:themeColor="accent1"/>
-          <w:sz w:val="28"/>
-          <w:szCs w:val="28"/>
-          <w:lang w:val="en-US"/>
-        </w:rPr>
-        <w:t>TinhNang1</w:t>
+        <w:t>YeuCauGuiHocVien</w:t>
+      </w:r>
+      <w:r>
+        <w:rPr>
+          <w:rFonts w:asciiTheme="majorHAnsi" w:hAnsiTheme="majorHAnsi" w:cstheme="majorHAnsi"/>
+          <w:sz w:val="28"/>
+          <w:szCs w:val="28"/>
+          <w:lang w:val="en-US"/>
+        </w:rPr>
+        <w:t xml:space="preserve"> là yêu cầu do</w:t>
+      </w:r>
+      <w:r>
+        <w:rPr>
+          <w:rFonts w:asciiTheme="majorHAnsi" w:hAnsiTheme="majorHAnsi" w:cstheme="majorHAnsi"/>
+          <w:sz w:val="28"/>
+          <w:szCs w:val="28"/>
+          <w:lang w:val="en-US"/>
+        </w:rPr>
+        <w:t xml:space="preserve"> tài khoản có kích hoạt</w:t>
+      </w:r>
+      <w:r>
+        <w:rPr>
+          <w:rFonts w:asciiTheme="majorHAnsi" w:hAnsiTheme="majorHAnsi" w:cstheme="majorHAnsi"/>
+          <w:sz w:val="28"/>
+          <w:szCs w:val="28"/>
+          <w:lang w:val="en-US"/>
+        </w:rPr>
+        <w:t xml:space="preserve"> “</w:t>
+      </w:r>
+      <w:r>
+        <w:rPr>
+          <w:rFonts w:asciiTheme="majorHAnsi" w:hAnsiTheme="majorHAnsi" w:cstheme="majorHAnsi"/>
+          <w:color w:val="4472C4" w:themeColor="accent1"/>
+          <w:sz w:val="28"/>
+          <w:szCs w:val="28"/>
+          <w:lang w:val="en-US"/>
+        </w:rPr>
+        <w:t>TinhNangGiaSu</w:t>
       </w:r>
       <w:r>
         <w:rPr>
@@ -1411,112 +1840,7 @@
           <w:szCs w:val="28"/>
           <w:lang w:val="en-US"/>
         </w:rPr>
-        <w:t>YeuCauCuaHocVien</w:t>
-      </w:r>
-      <w:r>
-        <w:rPr>
-          <w:rFonts w:asciiTheme="majorHAnsi" w:hAnsiTheme="majorHAnsi" w:cstheme="majorHAnsi"/>
-          <w:sz w:val="28"/>
-          <w:szCs w:val="28"/>
-          <w:lang w:val="en-US"/>
-        </w:rPr>
-        <w:t xml:space="preserve"> được chia làm 2 nhánh con là </w:t>
-      </w:r>
-      <w:r>
-        <w:rPr>
-          <w:rFonts w:asciiTheme="majorHAnsi" w:hAnsiTheme="majorHAnsi" w:cstheme="majorHAnsi"/>
-          <w:color w:val="4472C4" w:themeColor="accent1"/>
-          <w:sz w:val="28"/>
-          <w:szCs w:val="28"/>
-          <w:lang w:val="en-US"/>
-        </w:rPr>
-        <w:t>HocVien</w:t>
-      </w:r>
-      <w:r>
-        <w:rPr>
-          <w:rFonts w:asciiTheme="majorHAnsi" w:hAnsiTheme="majorHAnsi" w:cstheme="majorHAnsi"/>
-          <w:sz w:val="28"/>
-          <w:szCs w:val="28"/>
-          <w:lang w:val="en-US"/>
-        </w:rPr>
-        <w:t xml:space="preserve"> và </w:t>
-      </w:r>
-      <w:r>
-        <w:rPr>
-          <w:rFonts w:asciiTheme="majorHAnsi" w:hAnsiTheme="majorHAnsi" w:cstheme="majorHAnsi"/>
-          <w:color w:val="4472C4" w:themeColor="accent1"/>
-          <w:sz w:val="28"/>
-          <w:szCs w:val="28"/>
-          <w:lang w:val="en-US"/>
-        </w:rPr>
-        <w:t>HocNhom</w:t>
-      </w:r>
-      <w:r>
-        <w:rPr>
-          <w:rFonts w:asciiTheme="majorHAnsi" w:hAnsiTheme="majorHAnsi" w:cstheme="majorHAnsi"/>
-          <w:sz w:val="28"/>
-          <w:szCs w:val="28"/>
-          <w:lang w:val="en-US"/>
-        </w:rPr>
-        <w:t>:</w:t>
-      </w:r>
-    </w:p>
-    <w:p>
-      <w:pPr>
-        <w:ind w:left="2160" w:firstLine="720"/>
-        <w:rPr>
-          <w:rFonts w:asciiTheme="majorHAnsi" w:hAnsiTheme="majorHAnsi" w:cstheme="majorHAnsi"/>
-          <w:sz w:val="28"/>
-          <w:szCs w:val="28"/>
-          <w:lang w:val="en-US"/>
-        </w:rPr>
-      </w:pPr>
-      <w:r>
-        <w:rPr>
-          <w:rFonts w:asciiTheme="majorHAnsi" w:hAnsiTheme="majorHAnsi" w:cstheme="majorHAnsi"/>
-          <w:color w:val="4472C4" w:themeColor="accent1"/>
-          <w:sz w:val="28"/>
-          <w:szCs w:val="28"/>
-          <w:lang w:val="en-US"/>
-        </w:rPr>
-        <w:t xml:space="preserve"> </w:t>
-      </w:r>
-      <w:r>
-        <w:rPr>
-          <w:rFonts w:asciiTheme="majorHAnsi" w:hAnsiTheme="majorHAnsi" w:cstheme="majorHAnsi"/>
-          <w:sz w:val="28"/>
-          <w:szCs w:val="28"/>
-          <w:lang w:val="en-US"/>
-        </w:rPr>
-        <w:t xml:space="preserve"> </w:t>
-      </w:r>
-      <w:r>
-        <w:rPr>
-          <w:rFonts w:ascii="Arial" w:hAnsi="Arial" w:cs="Arial"/>
-          <w:sz w:val="28"/>
-          <w:szCs w:val="28"/>
-          <w:lang w:val="en-US"/>
-        </w:rPr>
-        <w:t>•</w:t>
-      </w:r>
-      <w:r>
-        <w:rPr>
-          <w:rFonts w:asciiTheme="majorHAnsi" w:hAnsiTheme="majorHAnsi" w:cstheme="majorHAnsi"/>
-          <w:sz w:val="28"/>
-          <w:szCs w:val="28"/>
-          <w:lang w:val="en-US"/>
-        </w:rPr>
-        <w:t xml:space="preserve"> </w:t>
-      </w:r>
-      <w:r>
-        <w:rPr>
-          <w:rFonts w:asciiTheme="majorHAnsi" w:hAnsiTheme="majorHAnsi" w:cstheme="majorHAnsi"/>
-          <w:color w:val="4472C4" w:themeColor="accent1"/>
-          <w:sz w:val="28"/>
-          <w:szCs w:val="28"/>
-          <w:lang w:val="en-US"/>
-        </w:rPr>
-        <w:t>HocVien</w:t>
+        <w:t>YeuCauGuiGiaSu</w:t>
       </w:r>
       <w:r>
         <w:rPr>
@@ -1585,176 +1909,117 @@
     </w:p>
     <w:p>
       <w:pPr>
-        <w:ind w:left="2160" w:firstLine="720"/>
-        <w:rPr>
-          <w:rFonts w:asciiTheme="majorHAnsi" w:hAnsiTheme="majorHAnsi" w:cstheme="majorHAnsi"/>
-          <w:sz w:val="28"/>
-          <w:szCs w:val="28"/>
-          <w:lang w:val="en-US"/>
-        </w:rPr>
-      </w:pPr>
-      <w:r>
-        <w:rPr>
-          <w:rFonts w:asciiTheme="majorHAnsi" w:hAnsiTheme="majorHAnsi" w:cstheme="majorHAnsi"/>
-          <w:color w:val="4472C4" w:themeColor="accent1"/>
+        <w:ind w:left="720" w:firstLine="720"/>
+        <w:rPr>
+          <w:rFonts w:asciiTheme="majorHAnsi" w:hAnsiTheme="majorHAnsi" w:cstheme="majorHAnsi"/>
+          <w:sz w:val="28"/>
+          <w:szCs w:val="28"/>
+          <w:lang w:val="en-US"/>
+        </w:rPr>
+      </w:pPr>
+      <w:r>
+        <w:rPr>
+          <w:rFonts w:asciiTheme="majorHAnsi" w:hAnsiTheme="majorHAnsi" w:cstheme="majorHAnsi"/>
+          <w:sz w:val="28"/>
+          <w:szCs w:val="28"/>
+          <w:lang w:val="en-US"/>
+        </w:rPr>
+        <w:t xml:space="preserve">    Các nhánh</w:t>
+      </w:r>
+      <w:r>
+        <w:rPr>
+          <w:rFonts w:asciiTheme="majorHAnsi" w:hAnsiTheme="majorHAnsi" w:cstheme="majorHAnsi"/>
+          <w:sz w:val="28"/>
+          <w:szCs w:val="28"/>
+          <w:lang w:val="en-US"/>
+        </w:rPr>
+        <w:t xml:space="preserve"> “</w:t>
+      </w:r>
+      <w:r>
+        <w:rPr>
+          <w:rFonts w:asciiTheme="majorHAnsi" w:hAnsiTheme="majorHAnsi" w:cstheme="majorHAnsi"/>
+          <w:color w:val="4472C4" w:themeColor="accent1"/>
+          <w:sz w:val="28"/>
+          <w:szCs w:val="28"/>
+          <w:lang w:val="en-US"/>
+        </w:rPr>
+        <w:t>YeuCauGuiHocVien</w:t>
+      </w:r>
+      <w:r>
+        <w:rPr>
+          <w:rFonts w:asciiTheme="majorHAnsi" w:hAnsiTheme="majorHAnsi" w:cstheme="majorHAnsi"/>
+          <w:color w:val="4472C4" w:themeColor="accent1"/>
+          <w:sz w:val="28"/>
+          <w:szCs w:val="28"/>
+          <w:lang w:val="en-US"/>
+        </w:rPr>
+        <w:t xml:space="preserve">” </w:t>
+      </w:r>
+      <w:r>
+        <w:rPr>
+          <w:rFonts w:asciiTheme="majorHAnsi" w:hAnsiTheme="majorHAnsi" w:cstheme="majorHAnsi"/>
+          <w:sz w:val="28"/>
+          <w:szCs w:val="28"/>
+          <w:lang w:val="en-US"/>
+        </w:rPr>
+        <w:t>và</w:t>
+      </w:r>
+      <w:r>
+        <w:rPr>
+          <w:rFonts w:asciiTheme="majorHAnsi" w:hAnsiTheme="majorHAnsi" w:cstheme="majorHAnsi"/>
+          <w:color w:val="4472C4" w:themeColor="accent1"/>
+          <w:sz w:val="28"/>
+          <w:szCs w:val="28"/>
+          <w:lang w:val="en-US"/>
+        </w:rPr>
+        <w:t xml:space="preserve"> “</w:t>
+      </w:r>
+      <w:r>
+        <w:rPr>
+          <w:rFonts w:asciiTheme="majorHAnsi" w:hAnsiTheme="majorHAnsi" w:cstheme="majorHAnsi"/>
+          <w:color w:val="4472C4" w:themeColor="accent1"/>
+          <w:sz w:val="28"/>
+          <w:szCs w:val="28"/>
+          <w:lang w:val="en-US"/>
+        </w:rPr>
+        <w:t>YeuCauGuiGiaSu</w:t>
+      </w:r>
+      <w:r>
+        <w:rPr>
+          <w:rFonts w:asciiTheme="majorHAnsi" w:hAnsiTheme="majorHAnsi" w:cstheme="majorHAnsi"/>
+          <w:color w:val="4472C4" w:themeColor="accent1"/>
+          <w:sz w:val="28"/>
+          <w:szCs w:val="28"/>
+          <w:lang w:val="en-US"/>
+        </w:rPr>
+        <w:t xml:space="preserve">” </w:t>
+      </w:r>
+      <w:r>
+        <w:rPr>
+          <w:rFonts w:asciiTheme="majorHAnsi" w:hAnsiTheme="majorHAnsi" w:cstheme="majorHAnsi"/>
+          <w:sz w:val="28"/>
+          <w:szCs w:val="28"/>
+          <w:lang w:val="en-US"/>
+        </w:rPr>
+        <w:t xml:space="preserve"> sẽ có dạ</w:t>
+      </w:r>
+      <w:r>
+        <w:rPr>
+          <w:rFonts w:asciiTheme="majorHAnsi" w:hAnsiTheme="majorHAnsi" w:cstheme="majorHAnsi"/>
+          <w:sz w:val="28"/>
+          <w:szCs w:val="28"/>
+          <w:lang w:val="en-US"/>
+        </w:rPr>
+        <w:t>ng như sau: (Lấy nhánh</w:t>
+      </w:r>
+      <w:r>
+        <w:rPr>
+          <w:rFonts w:asciiTheme="majorHAnsi" w:hAnsiTheme="majorHAnsi" w:cstheme="majorHAnsi"/>
           <w:sz w:val="28"/>
           <w:szCs w:val="28"/>
           <w:lang w:val="en-US"/>
         </w:rPr>
         <w:t xml:space="preserve"> </w:t>
-      </w:r>
-      <w:r>
-        <w:rPr>
-          <w:rFonts w:asciiTheme="majorHAnsi" w:hAnsiTheme="majorHAnsi" w:cstheme="majorHAnsi"/>
-          <w:sz w:val="28"/>
-          <w:szCs w:val="28"/>
-          <w:lang w:val="en-US"/>
-        </w:rPr>
-        <w:t xml:space="preserve"> </w:t>
-      </w:r>
-      <w:r>
-        <w:rPr>
-          <w:rFonts w:ascii="Arial" w:hAnsi="Arial" w:cs="Arial"/>
-          <w:sz w:val="28"/>
-          <w:szCs w:val="28"/>
-          <w:lang w:val="en-US"/>
-        </w:rPr>
-        <w:t>•</w:t>
-      </w:r>
-      <w:r>
-        <w:rPr>
-          <w:rFonts w:asciiTheme="majorHAnsi" w:hAnsiTheme="majorHAnsi" w:cstheme="majorHAnsi"/>
-          <w:sz w:val="28"/>
-          <w:szCs w:val="28"/>
-          <w:lang w:val="en-US"/>
-        </w:rPr>
-        <w:t xml:space="preserve"> </w:t>
-      </w:r>
-      <w:r>
-        <w:rPr>
-          <w:rFonts w:asciiTheme="majorHAnsi" w:hAnsiTheme="majorHAnsi" w:cstheme="majorHAnsi"/>
-          <w:color w:val="4472C4" w:themeColor="accent1"/>
-          <w:sz w:val="28"/>
-          <w:szCs w:val="28"/>
-          <w:lang w:val="en-US"/>
-        </w:rPr>
-        <w:t>HocNhom</w:t>
-      </w:r>
-      <w:r>
-        <w:rPr>
-          <w:rFonts w:asciiTheme="majorHAnsi" w:hAnsiTheme="majorHAnsi" w:cstheme="majorHAnsi"/>
-          <w:sz w:val="28"/>
-          <w:szCs w:val="28"/>
-          <w:lang w:val="en-US"/>
-        </w:rPr>
-        <w:t xml:space="preserve"> là </w:t>
-      </w:r>
-      <w:r>
-        <w:rPr>
-          <w:rFonts w:asciiTheme="majorHAnsi" w:hAnsiTheme="majorHAnsi" w:cstheme="majorHAnsi"/>
-          <w:sz w:val="28"/>
-          <w:szCs w:val="28"/>
-          <w:highlight w:val="yellow"/>
-          <w:lang w:val="en-US"/>
-        </w:rPr>
-        <w:t xml:space="preserve">yêu cầu của </w:t>
-      </w:r>
-      <w:r>
-        <w:rPr>
-          <w:rFonts w:asciiTheme="majorHAnsi" w:hAnsiTheme="majorHAnsi" w:cstheme="majorHAnsi"/>
-          <w:b/>
-          <w:i/>
-          <w:sz w:val="28"/>
-          <w:szCs w:val="28"/>
-          <w:highlight w:val="yellow"/>
-          <w:u w:val="single"/>
-          <w:lang w:val="en-US"/>
-        </w:rPr>
-        <w:t>học viên gửi tới</w:t>
-      </w:r>
-      <w:r>
-        <w:rPr>
-          <w:rFonts w:asciiTheme="majorHAnsi" w:hAnsiTheme="majorHAnsi" w:cstheme="majorHAnsi"/>
-          <w:sz w:val="28"/>
-          <w:szCs w:val="28"/>
-          <w:highlight w:val="yellow"/>
-          <w:lang w:val="en-US"/>
-        </w:rPr>
-        <w:t xml:space="preserve"> bài đăng tìm học nhóm củ</w:t>
-      </w:r>
-      <w:r>
-        <w:rPr>
-          <w:rFonts w:asciiTheme="majorHAnsi" w:hAnsiTheme="majorHAnsi" w:cstheme="majorHAnsi"/>
-          <w:sz w:val="28"/>
-          <w:szCs w:val="28"/>
-          <w:highlight w:val="yellow"/>
-          <w:lang w:val="en-US"/>
-        </w:rPr>
-        <w:t xml:space="preserve">a </w:t>
-      </w:r>
-      <w:r>
-        <w:rPr>
-          <w:rFonts w:asciiTheme="majorHAnsi" w:hAnsiTheme="majorHAnsi" w:cstheme="majorHAnsi"/>
-          <w:b/>
-          <w:i/>
-          <w:sz w:val="28"/>
-          <w:szCs w:val="28"/>
-          <w:highlight w:val="yellow"/>
-          <w:u w:val="single"/>
-          <w:lang w:val="en-US"/>
-        </w:rPr>
-        <w:t>học viên khác</w:t>
-      </w:r>
-      <w:r>
-        <w:rPr>
-          <w:rFonts w:asciiTheme="majorHAnsi" w:hAnsiTheme="majorHAnsi" w:cstheme="majorHAnsi"/>
-          <w:sz w:val="28"/>
-          <w:szCs w:val="28"/>
-          <w:lang w:val="en-US"/>
-        </w:rPr>
-        <w:t xml:space="preserve">. </w:t>
-      </w:r>
-    </w:p>
-    <w:p>
-      <w:pPr>
-        <w:ind w:left="2160" w:firstLine="720"/>
-        <w:rPr>
-          <w:rFonts w:asciiTheme="majorHAnsi" w:hAnsiTheme="majorHAnsi" w:cstheme="majorHAnsi"/>
-          <w:sz w:val="28"/>
-          <w:szCs w:val="28"/>
-          <w:lang w:val="en-US"/>
-        </w:rPr>
-      </w:pPr>
-    </w:p>
-    <w:p>
-      <w:pPr>
-        <w:rPr>
-          <w:rFonts w:asciiTheme="majorHAnsi" w:hAnsiTheme="majorHAnsi" w:cstheme="majorHAnsi"/>
-          <w:sz w:val="28"/>
-          <w:szCs w:val="28"/>
-          <w:lang w:val="en-US"/>
-        </w:rPr>
-      </w:pPr>
-    </w:p>
-    <w:p>
-      <w:pPr>
-        <w:ind w:left="720" w:firstLine="720"/>
-        <w:rPr>
-          <w:rFonts w:asciiTheme="majorHAnsi" w:hAnsiTheme="majorHAnsi" w:cstheme="majorHAnsi"/>
-          <w:sz w:val="28"/>
-          <w:szCs w:val="28"/>
-          <w:lang w:val="en-US"/>
-        </w:rPr>
-      </w:pPr>
-      <w:r>
-        <w:rPr>
-          <w:rFonts w:asciiTheme="majorHAnsi" w:hAnsiTheme="majorHAnsi" w:cstheme="majorHAnsi"/>
-          <w:sz w:val="28"/>
-          <w:szCs w:val="28"/>
-          <w:lang w:val="en-US"/>
-        </w:rPr>
-        <w:lastRenderedPageBreak/>
-        <w:t xml:space="preserve">    Các nhánh sẽ có dạng như sau: (VD nhánh </w:t>
       </w:r>
       <w:r>
         <w:rPr>
@@ -1792,10 +2057,10 @@
           <w:noProof/>
         </w:rPr>
         <w:drawing>
-          <wp:inline distT="0" distB="0" distL="0" distR="0" wp14:anchorId="52EB290E" wp14:editId="2292F2D4">
-            <wp:extent cx="1923810" cy="1019048"/>
-            <wp:effectExtent l="0" t="0" r="635" b="0"/>
-            <wp:docPr id="23" name="Picture 23"/>
+          <wp:inline distT="0" distB="0" distL="0" distR="0" wp14:anchorId="15D26DFB" wp14:editId="546742DB">
+            <wp:extent cx="3285714" cy="2761905"/>
+            <wp:effectExtent l="133350" t="114300" r="124460" b="172085"/>
+            <wp:docPr id="41" name="Picture 41"/>
             <wp:cNvGraphicFramePr>
               <a:graphicFrameLocks xmlns:a="http://schemas.openxmlformats.org/drawingml/2006/main" noChangeAspect="1"/>
             </wp:cNvGraphicFramePr>
@@ -1815,11 +2080,41 @@
                   <pic:spPr>
                     <a:xfrm>
                       <a:off x="0" y="0"/>
-                      <a:ext cx="1923810" cy="1019048"/>
+                      <a:ext cx="3285714" cy="2761905"/>
                     </a:xfrm>
                     <a:prstGeom prst="rect">
                       <a:avLst/>
                     </a:prstGeom>
+                    <a:solidFill>
+                      <a:srgbClr val="FFFFFF">
+                        <a:shade val="85000"/>
+                      </a:srgbClr>
+                    </a:solidFill>
+                    <a:ln w="88900" cap="sq">
+                      <a:solidFill>
+                        <a:srgbClr val="FFFFFF"/>
+                      </a:solidFill>
+                      <a:miter lim="800000"/>
+                    </a:ln>
+                    <a:effectLst>
+                      <a:outerShdw blurRad="55000" dist="18000" dir="5400000" algn="tl" rotWithShape="0">
+                        <a:srgbClr val="000000">
+                          <a:alpha val="40000"/>
+                        </a:srgbClr>
+                      </a:outerShdw>
+                    </a:effectLst>
+                    <a:scene3d>
+                      <a:camera prst="orthographicFront"/>
+                      <a:lightRig rig="twoPt" dir="t">
+                        <a:rot lat="0" lon="0" rev="7200000"/>
+                      </a:lightRig>
+                    </a:scene3d>
+                    <a:sp3d>
+                      <a:bevelT w="25400" h="19050"/>
+                      <a:contourClr>
+                        <a:srgbClr val="FFFFFF"/>
+                      </a:contourClr>
+                    </a:sp3d>
                   </pic:spPr>
                 </pic:pic>
               </a:graphicData>
@@ -1845,7 +2140,34 @@
           <w:szCs w:val="28"/>
           <w:lang w:val="en-US"/>
         </w:rPr>
-        <w:t xml:space="preserve">0,1,2,.. là ID của yêu cầu ( cái này không quan trọng). Mỗi yêu cầu có dạng như sau. Gồm </w:t>
+        <w:t>0,1,2,.. là ID của yêu cầu</w:t>
+      </w:r>
+      <w:r>
+        <w:rPr>
+          <w:rFonts w:asciiTheme="majorHAnsi" w:hAnsiTheme="majorHAnsi" w:cstheme="majorHAnsi"/>
+          <w:sz w:val="28"/>
+          <w:szCs w:val="28"/>
+          <w:lang w:val="en-US"/>
+        </w:rPr>
+        <w:t xml:space="preserve"> ( ID này không quá quan trọng nên để tự sinh</w:t>
+      </w:r>
+      <w:r>
+        <w:rPr>
+          <w:rFonts w:asciiTheme="majorHAnsi" w:hAnsiTheme="majorHAnsi" w:cstheme="majorHAnsi"/>
+          <w:sz w:val="28"/>
+          <w:szCs w:val="28"/>
+          <w:lang w:val="en-US"/>
+        </w:rPr>
+        <w:t xml:space="preserve">). Mỗi yêu cầu có dạng như sau. Gồm </w:t>
+      </w:r>
+      <w:r>
+        <w:rPr>
+          <w:rFonts w:asciiTheme="majorHAnsi" w:hAnsiTheme="majorHAnsi" w:cstheme="majorHAnsi"/>
+          <w:sz w:val="28"/>
+          <w:szCs w:val="28"/>
+          <w:lang w:val="en-US"/>
+        </w:rPr>
+        <w:t>“</w:t>
       </w:r>
       <w:r>
         <w:rPr>
@@ -1860,11 +2182,48 @@
       <w:r>
         <w:rPr>
           <w:rFonts w:asciiTheme="majorHAnsi" w:hAnsiTheme="majorHAnsi" w:cstheme="majorHAnsi"/>
-          <w:sz w:val="28"/>
-          <w:szCs w:val="28"/>
-          <w:lang w:val="en-US"/>
-        </w:rPr>
-        <w:t xml:space="preserve"> là ID bài đăng dùng để truy xuất và </w:t>
+          <w:color w:val="4472C4" w:themeColor="accent1"/>
+          <w:sz w:val="28"/>
+          <w:szCs w:val="28"/>
+          <w:lang w:val="en-US"/>
+        </w:rPr>
+        <w:t>”</w:t>
+      </w:r>
+      <w:r>
+        <w:rPr>
+          <w:rFonts w:asciiTheme="majorHAnsi" w:hAnsiTheme="majorHAnsi" w:cstheme="majorHAnsi"/>
+          <w:sz w:val="28"/>
+          <w:szCs w:val="28"/>
+          <w:lang w:val="en-US"/>
+        </w:rPr>
+        <w:t xml:space="preserve"> là ID bài đăng dùng để</w:t>
+      </w:r>
+      <w:r>
+        <w:rPr>
+          <w:rFonts w:asciiTheme="majorHAnsi" w:hAnsiTheme="majorHAnsi" w:cstheme="majorHAnsi"/>
+          <w:sz w:val="28"/>
+          <w:szCs w:val="28"/>
+          <w:lang w:val="en-US"/>
+        </w:rPr>
+        <w:t xml:space="preserve"> xác định là yêu cầu đó được gửi tới bài đăng nào,</w:t>
+      </w:r>
+      <w:r>
+        <w:rPr>
+          <w:rFonts w:asciiTheme="majorHAnsi" w:hAnsiTheme="majorHAnsi" w:cstheme="majorHAnsi"/>
+          <w:sz w:val="28"/>
+          <w:szCs w:val="28"/>
+          <w:lang w:val="en-US"/>
+        </w:rPr>
+        <w:t xml:space="preserve"> </w:t>
+      </w:r>
+      <w:r>
+        <w:rPr>
+          <w:rFonts w:asciiTheme="majorHAnsi" w:hAnsiTheme="majorHAnsi" w:cstheme="majorHAnsi"/>
+          <w:sz w:val="28"/>
+          <w:szCs w:val="28"/>
+          <w:lang w:val="en-US"/>
+        </w:rPr>
+        <w:t>“</w:t>
       </w:r>
       <w:r>
         <w:rPr>
@@ -1879,11 +2238,97 @@
       <w:r>
         <w:rPr>
           <w:rFonts w:asciiTheme="majorHAnsi" w:hAnsiTheme="majorHAnsi" w:cstheme="majorHAnsi"/>
-          <w:sz w:val="28"/>
-          <w:szCs w:val="28"/>
-          <w:lang w:val="en-US"/>
-        </w:rPr>
-        <w:t xml:space="preserve"> là tình trạng của yêu cầu(Tình trạng yêu cầu có 3 loại là “Đang chờ”, “Bị từ chối” và “Được chấp thuận”).</w:t>
+          <w:color w:val="4472C4" w:themeColor="accent1"/>
+          <w:sz w:val="28"/>
+          <w:szCs w:val="28"/>
+          <w:lang w:val="en-US"/>
+        </w:rPr>
+        <w:t>”</w:t>
+      </w:r>
+      <w:r>
+        <w:rPr>
+          <w:rFonts w:asciiTheme="majorHAnsi" w:hAnsiTheme="majorHAnsi" w:cstheme="majorHAnsi"/>
+          <w:sz w:val="28"/>
+          <w:szCs w:val="28"/>
+          <w:lang w:val="en-US"/>
+        </w:rPr>
+        <w:t xml:space="preserve"> là tình trạng của yêu cầu</w:t>
+      </w:r>
+      <w:r>
+        <w:rPr>
+          <w:rFonts w:asciiTheme="majorHAnsi" w:hAnsiTheme="majorHAnsi" w:cstheme="majorHAnsi"/>
+          <w:sz w:val="28"/>
+          <w:szCs w:val="28"/>
+          <w:lang w:val="en-US"/>
+        </w:rPr>
+        <w:t xml:space="preserve"> </w:t>
+      </w:r>
+      <w:r>
+        <w:rPr>
+          <w:rFonts w:asciiTheme="majorHAnsi" w:hAnsiTheme="majorHAnsi" w:cstheme="majorHAnsi"/>
+          <w:sz w:val="28"/>
+          <w:szCs w:val="28"/>
+          <w:lang w:val="en-US"/>
+        </w:rPr>
+        <w:t>(Tình trạng yêu cầu có 3 loại là “Đang chờ”, “Bị từ chối” và “Được chấp thuận”).</w:t>
+      </w:r>
+    </w:p>
+    <w:p>
+      <w:pPr>
+        <w:ind w:left="720" w:firstLine="720"/>
+        <w:rPr>
+          <w:rFonts w:asciiTheme="majorHAnsi" w:hAnsiTheme="majorHAnsi" w:cstheme="majorHAnsi"/>
+          <w:sz w:val="28"/>
+          <w:szCs w:val="28"/>
+          <w:lang w:val="en-US"/>
+        </w:rPr>
+      </w:pPr>
+      <w:r>
+        <w:rPr>
+          <w:rFonts w:asciiTheme="majorHAnsi" w:hAnsiTheme="majorHAnsi" w:cstheme="majorHAnsi"/>
+          <w:sz w:val="28"/>
+          <w:szCs w:val="28"/>
+          <w:lang w:val="en-US"/>
+        </w:rPr>
+        <w:t xml:space="preserve">- Nhánh </w:t>
+      </w:r>
+      <w:r>
+        <w:rPr>
+          <w:rFonts w:asciiTheme="majorHAnsi" w:hAnsiTheme="majorHAnsi" w:cstheme="majorHAnsi"/>
+          <w:color w:val="4472C4" w:themeColor="accent1"/>
+          <w:sz w:val="28"/>
+          <w:szCs w:val="28"/>
+          <w:lang w:val="en-US"/>
+        </w:rPr>
+        <w:t>LichSuHoatDong</w:t>
+      </w:r>
+      <w:r>
+        <w:rPr>
+          <w:rFonts w:asciiTheme="majorHAnsi" w:hAnsiTheme="majorHAnsi" w:cstheme="majorHAnsi"/>
+          <w:color w:val="4472C4" w:themeColor="accent1"/>
+          <w:sz w:val="28"/>
+          <w:szCs w:val="28"/>
+          <w:lang w:val="en-US"/>
+        </w:rPr>
+        <w:t xml:space="preserve"> .</w:t>
+      </w:r>
+      <w:r>
+        <w:rPr>
+          <w:rFonts w:asciiTheme="majorHAnsi" w:hAnsiTheme="majorHAnsi" w:cstheme="majorHAnsi"/>
+          <w:sz w:val="28"/>
+          <w:szCs w:val="28"/>
+          <w:lang w:val="en-US"/>
+        </w:rPr>
+        <w:t xml:space="preserve"> Dùng để lưu lại lịch sử hoạt động tương tác của người dùng với ứng dụng (các bài đăng)</w:t>
+      </w:r>
+      <w:r>
+        <w:rPr>
+          <w:rFonts w:asciiTheme="majorHAnsi" w:hAnsiTheme="majorHAnsi" w:cstheme="majorHAnsi"/>
+          <w:sz w:val="28"/>
+          <w:szCs w:val="28"/>
+          <w:lang w:val="en-US"/>
+        </w:rPr>
+        <w:t>. Thông tin gồm có Key là ID của bài đăng tương ứng và Value là nội dung của hoạt động.</w:t>
       </w:r>
     </w:p>
     <w:p>
@@ -1901,11 +2346,12 @@
         <w:rPr>
           <w:noProof/>
         </w:rPr>
+        <w:lastRenderedPageBreak/>
         <w:drawing>
-          <wp:inline distT="0" distB="0" distL="0" distR="0" wp14:anchorId="7A7A6257" wp14:editId="441B8DB4">
-            <wp:extent cx="2285714" cy="800000"/>
-            <wp:effectExtent l="0" t="0" r="635" b="635"/>
-            <wp:docPr id="24" name="Picture 24"/>
+          <wp:inline distT="0" distB="0" distL="0" distR="0" wp14:anchorId="5DFAC3C1" wp14:editId="5895A6AE">
+            <wp:extent cx="3228571" cy="876190"/>
+            <wp:effectExtent l="152400" t="114300" r="105410" b="153035"/>
+            <wp:docPr id="40" name="Picture 40"/>
             <wp:cNvGraphicFramePr>
               <a:graphicFrameLocks xmlns:a="http://schemas.openxmlformats.org/drawingml/2006/main" noChangeAspect="1"/>
             </wp:cNvGraphicFramePr>
@@ -1925,11 +2371,41 @@
                   <pic:spPr>
                     <a:xfrm>
                       <a:off x="0" y="0"/>
-                      <a:ext cx="2285714" cy="800000"/>
+                      <a:ext cx="3228571" cy="876190"/>
                     </a:xfrm>
                     <a:prstGeom prst="rect">
                       <a:avLst/>
                     </a:prstGeom>
+                    <a:solidFill>
+                      <a:srgbClr val="FFFFFF">
+                        <a:shade val="85000"/>
+                      </a:srgbClr>
+                    </a:solidFill>
+                    <a:ln w="88900" cap="sq">
+                      <a:solidFill>
+                        <a:srgbClr val="FFFFFF"/>
+                      </a:solidFill>
+                      <a:miter lim="800000"/>
+                    </a:ln>
+                    <a:effectLst>
+                      <a:outerShdw blurRad="55000" dist="18000" dir="5400000" algn="tl" rotWithShape="0">
+                        <a:srgbClr val="000000">
+                          <a:alpha val="40000"/>
+                        </a:srgbClr>
+                      </a:outerShdw>
+                    </a:effectLst>
+                    <a:scene3d>
+                      <a:camera prst="orthographicFront"/>
+                      <a:lightRig rig="twoPt" dir="t">
+                        <a:rot lat="0" lon="0" rev="7200000"/>
+                      </a:lightRig>
+                    </a:scene3d>
+                    <a:sp3d>
+                      <a:bevelT w="25400" h="19050"/>
+                      <a:contourClr>
+                        <a:srgbClr val="FFFFFF"/>
+                      </a:contourClr>
+                    </a:sp3d>
                   </pic:spPr>
                 </pic:pic>
               </a:graphicData>
@@ -1965,35 +2441,16 @@
           <w:szCs w:val="28"/>
           <w:lang w:val="en-US"/>
         </w:rPr>
-        <w:t>LichSuHoatDong</w:t>
-      </w:r>
-      <w:r>
-        <w:rPr>
-          <w:rFonts w:asciiTheme="majorHAnsi" w:hAnsiTheme="majorHAnsi" w:cstheme="majorHAnsi"/>
-          <w:color w:val="4472C4" w:themeColor="accent1"/>
-          <w:sz w:val="28"/>
-          <w:szCs w:val="28"/>
-          <w:lang w:val="en-US"/>
-        </w:rPr>
-        <w:t xml:space="preserve"> .</w:t>
-      </w:r>
-      <w:r>
-        <w:rPr>
-          <w:rFonts w:asciiTheme="majorHAnsi" w:hAnsiTheme="majorHAnsi" w:cstheme="majorHAnsi"/>
-          <w:sz w:val="28"/>
-          <w:szCs w:val="28"/>
-          <w:lang w:val="en-US"/>
-        </w:rPr>
-        <w:t xml:space="preserve"> Dùng để lưu lại lịch sử hoạt động tương tác của người dùng với ứng dụng (các bài đăng)</w:t>
-      </w:r>
-      <w:r>
-        <w:rPr>
-          <w:rFonts w:asciiTheme="majorHAnsi" w:hAnsiTheme="majorHAnsi" w:cstheme="majorHAnsi"/>
-          <w:sz w:val="28"/>
-          <w:szCs w:val="28"/>
-          <w:lang w:val="en-US"/>
-        </w:rPr>
-        <w:t>. Thông tin gồm có Key là ID của bài đăng tương ứng và Value là nội dung của hoạt động.</w:t>
+        <w:t>TinhNangGiaSu</w:t>
+      </w:r>
+      <w:r>
+        <w:rPr>
+          <w:rFonts w:asciiTheme="majorHAnsi" w:hAnsiTheme="majorHAnsi" w:cstheme="majorHAnsi"/>
+          <w:sz w:val="28"/>
+          <w:szCs w:val="28"/>
+          <w:lang w:val="en-US"/>
+        </w:rPr>
+        <w:t xml:space="preserve"> </w:t>
       </w:r>
     </w:p>
     <w:p>
@@ -2012,10 +2469,10 @@
           <w:noProof/>
         </w:rPr>
         <w:drawing>
-          <wp:inline distT="0" distB="0" distL="0" distR="0" wp14:anchorId="5DFAC3C1" wp14:editId="5895A6AE">
-            <wp:extent cx="3228571" cy="876190"/>
-            <wp:effectExtent l="0" t="0" r="0" b="635"/>
-            <wp:docPr id="40" name="Picture 40"/>
+          <wp:inline distT="0" distB="0" distL="0" distR="0" wp14:anchorId="0A211531" wp14:editId="1792CE38">
+            <wp:extent cx="4752381" cy="1676190"/>
+            <wp:effectExtent l="133350" t="114300" r="124460" b="172085"/>
+            <wp:docPr id="42" name="Picture 42"/>
             <wp:cNvGraphicFramePr>
               <a:graphicFrameLocks xmlns:a="http://schemas.openxmlformats.org/drawingml/2006/main" noChangeAspect="1"/>
             </wp:cNvGraphicFramePr>
@@ -2035,11 +2492,41 @@
                   <pic:spPr>
                     <a:xfrm>
                       <a:off x="0" y="0"/>
-                      <a:ext cx="3228571" cy="876190"/>
+                      <a:ext cx="4752381" cy="1676190"/>
                     </a:xfrm>
                     <a:prstGeom prst="rect">
                       <a:avLst/>
                     </a:prstGeom>
+                    <a:solidFill>
+                      <a:srgbClr val="FFFFFF">
+                        <a:shade val="85000"/>
+                      </a:srgbClr>
+                    </a:solidFill>
+                    <a:ln w="88900" cap="sq">
+                      <a:solidFill>
+                        <a:srgbClr val="FFFFFF"/>
+                      </a:solidFill>
+                      <a:miter lim="800000"/>
+                    </a:ln>
+                    <a:effectLst>
+                      <a:outerShdw blurRad="55000" dist="18000" dir="5400000" algn="tl" rotWithShape="0">
+                        <a:srgbClr val="000000">
+                          <a:alpha val="40000"/>
+                        </a:srgbClr>
+                      </a:outerShdw>
+                    </a:effectLst>
+                    <a:scene3d>
+                      <a:camera prst="orthographicFront"/>
+                      <a:lightRig rig="twoPt" dir="t">
+                        <a:rot lat="0" lon="0" rev="7200000"/>
+                      </a:lightRig>
+                    </a:scene3d>
+                    <a:sp3d>
+                      <a:bevelT w="25400" h="19050"/>
+                      <a:contourClr>
+                        <a:srgbClr val="FFFFFF"/>
+                      </a:contourClr>
+                    </a:sp3d>
                   </pic:spPr>
                 </pic:pic>
               </a:graphicData>
@@ -2065,26 +2552,170 @@
           <w:szCs w:val="28"/>
           <w:lang w:val="en-US"/>
         </w:rPr>
-        <w:t xml:space="preserve">- Nhánh </w:t>
-      </w:r>
-      <w:r>
-        <w:rPr>
-          <w:rFonts w:asciiTheme="majorHAnsi" w:hAnsiTheme="majorHAnsi" w:cstheme="majorHAnsi"/>
-          <w:color w:val="4472C4" w:themeColor="accent1"/>
-          <w:sz w:val="28"/>
-          <w:szCs w:val="28"/>
-          <w:lang w:val="en-US"/>
-        </w:rPr>
-        <w:t>TinhNang1</w:t>
-      </w:r>
-      <w:r>
-        <w:rPr>
-          <w:rFonts w:asciiTheme="majorHAnsi" w:hAnsiTheme="majorHAnsi" w:cstheme="majorHAnsi"/>
-          <w:sz w:val="28"/>
-          <w:szCs w:val="28"/>
-          <w:lang w:val="en-US"/>
-        </w:rPr>
-        <w:t xml:space="preserve"> (Tính năng gia sư) </w:t>
+        <w:tab/>
+        <w:t xml:space="preserve">+ </w:t>
+      </w:r>
+      <w:r>
+        <w:rPr>
+          <w:rFonts w:asciiTheme="majorHAnsi" w:hAnsiTheme="majorHAnsi" w:cstheme="majorHAnsi"/>
+          <w:sz w:val="28"/>
+          <w:szCs w:val="28"/>
+          <w:lang w:val="en-US"/>
+        </w:rPr>
+        <w:t xml:space="preserve">Nhánh </w:t>
+      </w:r>
+      <w:r>
+        <w:rPr>
+          <w:rFonts w:asciiTheme="majorHAnsi" w:hAnsiTheme="majorHAnsi" w:cstheme="majorHAnsi"/>
+          <w:color w:val="4472C4" w:themeColor="accent1"/>
+          <w:sz w:val="28"/>
+          <w:szCs w:val="28"/>
+          <w:lang w:val="en-US"/>
+        </w:rPr>
+        <w:t>BangCap</w:t>
+      </w:r>
+      <w:r>
+        <w:rPr>
+          <w:rFonts w:asciiTheme="majorHAnsi" w:hAnsiTheme="majorHAnsi" w:cstheme="majorHAnsi"/>
+          <w:sz w:val="28"/>
+          <w:szCs w:val="28"/>
+          <w:lang w:val="en-US"/>
+        </w:rPr>
+        <w:t xml:space="preserve"> dùng để lưu trữ thông tin bằng cấp của người dùng cung cấp</w:t>
+      </w:r>
+      <w:r>
+        <w:rPr>
+          <w:rFonts w:asciiTheme="majorHAnsi" w:hAnsiTheme="majorHAnsi" w:cstheme="majorHAnsi"/>
+          <w:sz w:val="28"/>
+          <w:szCs w:val="28"/>
+          <w:lang w:val="en-US"/>
+        </w:rPr>
+        <w:t xml:space="preserve">. </w:t>
+      </w:r>
+      <w:r>
+        <w:rPr>
+          <w:rFonts w:asciiTheme="majorHAnsi" w:hAnsiTheme="majorHAnsi" w:cstheme="majorHAnsi"/>
+          <w:sz w:val="28"/>
+          <w:szCs w:val="28"/>
+          <w:lang w:val="en-US"/>
+        </w:rPr>
+        <w:t>Một tài khoản c</w:t>
+      </w:r>
+      <w:r>
+        <w:rPr>
+          <w:rFonts w:asciiTheme="majorHAnsi" w:hAnsiTheme="majorHAnsi" w:cstheme="majorHAnsi"/>
+          <w:sz w:val="28"/>
+          <w:szCs w:val="28"/>
+          <w:lang w:val="en-US"/>
+        </w:rPr>
+        <w:t>ó thể lưu nhiều bằng cấp. Mỗi bằng cấp có thông tin gồm</w:t>
+      </w:r>
+      <w:r>
+        <w:rPr>
+          <w:rFonts w:asciiTheme="majorHAnsi" w:hAnsiTheme="majorHAnsi" w:cstheme="majorHAnsi"/>
+          <w:color w:val="4472C4" w:themeColor="accent1"/>
+          <w:sz w:val="28"/>
+          <w:szCs w:val="28"/>
+          <w:lang w:val="en-US"/>
+        </w:rPr>
+        <w:t xml:space="preserve"> </w:t>
+      </w:r>
+      <w:r>
+        <w:rPr>
+          <w:rFonts w:asciiTheme="majorHAnsi" w:hAnsiTheme="majorHAnsi" w:cstheme="majorHAnsi"/>
+          <w:color w:val="4472C4" w:themeColor="accent1"/>
+          <w:sz w:val="28"/>
+          <w:szCs w:val="28"/>
+          <w:lang w:val="en-US"/>
+        </w:rPr>
+        <w:t>“</w:t>
+      </w:r>
+      <w:r>
+        <w:rPr>
+          <w:rFonts w:asciiTheme="majorHAnsi" w:hAnsiTheme="majorHAnsi" w:cstheme="majorHAnsi"/>
+          <w:color w:val="4472C4" w:themeColor="accent1"/>
+          <w:sz w:val="28"/>
+          <w:szCs w:val="28"/>
+          <w:lang w:val="en-US"/>
+        </w:rPr>
+        <w:t>HinhAnh</w:t>
+      </w:r>
+      <w:r>
+        <w:rPr>
+          <w:rFonts w:asciiTheme="majorHAnsi" w:hAnsiTheme="majorHAnsi" w:cstheme="majorHAnsi"/>
+          <w:color w:val="4472C4" w:themeColor="accent1"/>
+          <w:sz w:val="28"/>
+          <w:szCs w:val="28"/>
+          <w:lang w:val="en-US"/>
+        </w:rPr>
+        <w:t>”</w:t>
+      </w:r>
+      <w:r>
+        <w:rPr>
+          <w:rFonts w:asciiTheme="majorHAnsi" w:hAnsiTheme="majorHAnsi" w:cstheme="majorHAnsi"/>
+          <w:color w:val="4472C4" w:themeColor="accent1"/>
+          <w:sz w:val="28"/>
+          <w:szCs w:val="28"/>
+          <w:lang w:val="en-US"/>
+        </w:rPr>
+        <w:t xml:space="preserve"> </w:t>
+      </w:r>
+      <w:r>
+        <w:rPr>
+          <w:rFonts w:asciiTheme="majorHAnsi" w:hAnsiTheme="majorHAnsi" w:cstheme="majorHAnsi"/>
+          <w:sz w:val="28"/>
+          <w:szCs w:val="28"/>
+          <w:lang w:val="en-US"/>
+        </w:rPr>
+        <w:t xml:space="preserve">là hình ảnh bằng cấp và </w:t>
+      </w:r>
+      <w:r>
+        <w:rPr>
+          <w:rFonts w:asciiTheme="majorHAnsi" w:hAnsiTheme="majorHAnsi" w:cstheme="majorHAnsi"/>
+          <w:sz w:val="28"/>
+          <w:szCs w:val="28"/>
+          <w:lang w:val="en-US"/>
+        </w:rPr>
+        <w:t>“</w:t>
+      </w:r>
+      <w:r>
+        <w:rPr>
+          <w:rFonts w:asciiTheme="majorHAnsi" w:hAnsiTheme="majorHAnsi" w:cstheme="majorHAnsi"/>
+          <w:color w:val="4472C4" w:themeColor="accent1"/>
+          <w:sz w:val="28"/>
+          <w:szCs w:val="28"/>
+          <w:lang w:val="en-US"/>
+        </w:rPr>
+        <w:t>TenBang</w:t>
+      </w:r>
+      <w:r>
+        <w:rPr>
+          <w:rFonts w:asciiTheme="majorHAnsi" w:hAnsiTheme="majorHAnsi" w:cstheme="majorHAnsi"/>
+          <w:color w:val="4472C4" w:themeColor="accent1"/>
+          <w:sz w:val="28"/>
+          <w:szCs w:val="28"/>
+          <w:lang w:val="en-US"/>
+        </w:rPr>
+        <w:t>”</w:t>
+      </w:r>
+      <w:r>
+        <w:rPr>
+          <w:rFonts w:asciiTheme="majorHAnsi" w:hAnsiTheme="majorHAnsi" w:cstheme="majorHAnsi"/>
+          <w:color w:val="4472C4" w:themeColor="accent1"/>
+          <w:sz w:val="28"/>
+          <w:szCs w:val="28"/>
+          <w:lang w:val="en-US"/>
+        </w:rPr>
+        <w:t xml:space="preserve"> </w:t>
+      </w:r>
+      <w:r>
+        <w:rPr>
+          <w:rFonts w:asciiTheme="majorHAnsi" w:hAnsiTheme="majorHAnsi" w:cstheme="majorHAnsi"/>
+          <w:sz w:val="28"/>
+          <w:szCs w:val="28"/>
+          <w:lang w:val="en-US"/>
+        </w:rPr>
+        <w:t>là tên bằng cấp.</w:t>
       </w:r>
     </w:p>
     <w:p>
@@ -2103,10 +2734,10 @@
           <w:noProof/>
         </w:rPr>
         <w:drawing>
-          <wp:inline distT="0" distB="0" distL="0" distR="0" wp14:anchorId="70181405" wp14:editId="66C4F7A7">
-            <wp:extent cx="3266667" cy="1638095"/>
-            <wp:effectExtent l="0" t="0" r="0" b="635"/>
-            <wp:docPr id="25" name="Picture 25"/>
+          <wp:inline distT="0" distB="0" distL="0" distR="0" wp14:anchorId="2D5DBAFA" wp14:editId="7FDAE594">
+            <wp:extent cx="2914286" cy="1876190"/>
+            <wp:effectExtent l="133350" t="114300" r="133985" b="162560"/>
+            <wp:docPr id="26" name="Picture 26"/>
             <wp:cNvGraphicFramePr>
               <a:graphicFrameLocks xmlns:a="http://schemas.openxmlformats.org/drawingml/2006/main" noChangeAspect="1"/>
             </wp:cNvGraphicFramePr>
@@ -2126,11 +2757,41 @@
                   <pic:spPr>
                     <a:xfrm>
                       <a:off x="0" y="0"/>
-                      <a:ext cx="3266667" cy="1638095"/>
+                      <a:ext cx="2914286" cy="1876190"/>
                     </a:xfrm>
                     <a:prstGeom prst="rect">
                       <a:avLst/>
                     </a:prstGeom>
+                    <a:solidFill>
+                      <a:srgbClr val="FFFFFF">
+                        <a:shade val="85000"/>
+                      </a:srgbClr>
+                    </a:solidFill>
+                    <a:ln w="88900" cap="sq">
+                      <a:solidFill>
+                        <a:srgbClr val="FFFFFF"/>
+                      </a:solidFill>
+                      <a:miter lim="800000"/>
+                    </a:ln>
+                    <a:effectLst>
+                      <a:outerShdw blurRad="55000" dist="18000" dir="5400000" algn="tl" rotWithShape="0">
+                        <a:srgbClr val="000000">
+                          <a:alpha val="40000"/>
+                        </a:srgbClr>
+                      </a:outerShdw>
+                    </a:effectLst>
+                    <a:scene3d>
+                      <a:camera prst="orthographicFront"/>
+                      <a:lightRig rig="twoPt" dir="t">
+                        <a:rot lat="0" lon="0" rev="7200000"/>
+                      </a:lightRig>
+                    </a:scene3d>
+                    <a:sp3d>
+                      <a:bevelT w="25400" h="19050"/>
+                      <a:contourClr>
+                        <a:srgbClr val="FFFFFF"/>
+                      </a:contourClr>
+                    </a:sp3d>
                   </pic:spPr>
                 </pic:pic>
               </a:graphicData>
@@ -2152,11 +2813,20 @@
       <w:r>
         <w:rPr>
           <w:rFonts w:asciiTheme="majorHAnsi" w:hAnsiTheme="majorHAnsi" w:cstheme="majorHAnsi"/>
+          <w:color w:val="4472C4" w:themeColor="accent1"/>
           <w:sz w:val="28"/>
           <w:szCs w:val="28"/>
           <w:lang w:val="en-US"/>
         </w:rPr>
         <w:tab/>
+      </w:r>
+      <w:r>
+        <w:rPr>
+          <w:rFonts w:asciiTheme="majorHAnsi" w:hAnsiTheme="majorHAnsi" w:cstheme="majorHAnsi"/>
+          <w:sz w:val="28"/>
+          <w:szCs w:val="28"/>
+          <w:lang w:val="en-US"/>
+        </w:rPr>
         <w:t xml:space="preserve">+ </w:t>
       </w:r>
       <w:r>
@@ -2167,54 +2837,36 @@
           <w:szCs w:val="28"/>
           <w:lang w:val="en-US"/>
         </w:rPr>
-        <w:t>BangCap</w:t>
-      </w:r>
-      <w:r>
-        <w:rPr>
-          <w:rFonts w:asciiTheme="majorHAnsi" w:hAnsiTheme="majorHAnsi" w:cstheme="majorHAnsi"/>
-          <w:sz w:val="28"/>
-          <w:szCs w:val="28"/>
-          <w:lang w:val="en-US"/>
-        </w:rPr>
-        <w:t xml:space="preserve"> có dạng sau. Có thể lưu nhiều bằng cấp. Mỗi bằng cấp có thông tin gồm</w:t>
-      </w:r>
-      <w:r>
-        <w:rPr>
-          <w:rFonts w:asciiTheme="majorHAnsi" w:hAnsiTheme="majorHAnsi" w:cstheme="majorHAnsi"/>
-          <w:color w:val="4472C4" w:themeColor="accent1"/>
-          <w:sz w:val="28"/>
-          <w:szCs w:val="28"/>
-          <w:lang w:val="en-US"/>
-        </w:rPr>
-        <w:t xml:space="preserve"> HinhAnh </w:t>
-      </w:r>
-      <w:r>
-        <w:rPr>
-          <w:rFonts w:asciiTheme="majorHAnsi" w:hAnsiTheme="majorHAnsi" w:cstheme="majorHAnsi"/>
-          <w:sz w:val="28"/>
-          <w:szCs w:val="28"/>
-          <w:lang w:val="en-US"/>
-        </w:rPr>
-        <w:t xml:space="preserve">là hình ảnh bằng cấp và </w:t>
-      </w:r>
-      <w:r>
-        <w:rPr>
-          <w:rFonts w:asciiTheme="majorHAnsi" w:hAnsiTheme="majorHAnsi" w:cstheme="majorHAnsi"/>
-          <w:color w:val="4472C4" w:themeColor="accent1"/>
-          <w:sz w:val="28"/>
-          <w:szCs w:val="28"/>
-          <w:lang w:val="en-US"/>
-        </w:rPr>
-        <w:t xml:space="preserve">TenBang </w:t>
-      </w:r>
-      <w:r>
-        <w:rPr>
-          <w:rFonts w:asciiTheme="majorHAnsi" w:hAnsiTheme="majorHAnsi" w:cstheme="majorHAnsi"/>
-          <w:sz w:val="28"/>
-          <w:szCs w:val="28"/>
-          <w:lang w:val="en-US"/>
-        </w:rPr>
-        <w:t>là tên bằng cấp.</w:t>
+        <w:t>Rating</w:t>
+      </w:r>
+      <w:r>
+        <w:rPr>
+          <w:rFonts w:asciiTheme="majorHAnsi" w:hAnsiTheme="majorHAnsi" w:cstheme="majorHAnsi"/>
+          <w:sz w:val="28"/>
+          <w:szCs w:val="28"/>
+          <w:lang w:val="en-US"/>
+        </w:rPr>
+        <w:t xml:space="preserve"> có dạng sau. Gồm key là ID (IDUser001,….)của người dùng cho điểm Rating và điểm Rating (</w:t>
+      </w:r>
+      <w:r>
+        <w:rPr>
+          <w:rFonts w:asciiTheme="majorHAnsi" w:hAnsiTheme="majorHAnsi" w:cstheme="majorHAnsi"/>
+          <w:i/>
+          <w:sz w:val="28"/>
+          <w:szCs w:val="28"/>
+          <w:u w:val="single"/>
+          <w:lang w:val="en-US"/>
+        </w:rPr>
+        <w:t>RatingPoint</w:t>
+      </w:r>
+      <w:r>
+        <w:rPr>
+          <w:rFonts w:asciiTheme="majorHAnsi" w:hAnsiTheme="majorHAnsi" w:cstheme="majorHAnsi"/>
+          <w:sz w:val="28"/>
+          <w:szCs w:val="28"/>
+          <w:lang w:val="en-US"/>
+        </w:rPr>
+        <w:t>) được chấm.</w:t>
       </w:r>
     </w:p>
     <w:p>
@@ -2233,10 +2885,10 @@
           <w:noProof/>
         </w:rPr>
         <w:drawing>
-          <wp:inline distT="0" distB="0" distL="0" distR="0" wp14:anchorId="2D5DBAFA" wp14:editId="7FDAE594">
-            <wp:extent cx="2914286" cy="1876190"/>
-            <wp:effectExtent l="0" t="0" r="635" b="0"/>
-            <wp:docPr id="26" name="Picture 26"/>
+          <wp:inline distT="0" distB="0" distL="0" distR="0" wp14:anchorId="0BA65A07" wp14:editId="07D86A61">
+            <wp:extent cx="2638095" cy="790476"/>
+            <wp:effectExtent l="133350" t="114300" r="143510" b="162560"/>
+            <wp:docPr id="27" name="Picture 27"/>
             <wp:cNvGraphicFramePr>
               <a:graphicFrameLocks xmlns:a="http://schemas.openxmlformats.org/drawingml/2006/main" noChangeAspect="1"/>
             </wp:cNvGraphicFramePr>
@@ -2256,11 +2908,41 @@
                   <pic:spPr>
                     <a:xfrm>
                       <a:off x="0" y="0"/>
-                      <a:ext cx="2914286" cy="1876190"/>
+                      <a:ext cx="2638095" cy="790476"/>
                     </a:xfrm>
                     <a:prstGeom prst="rect">
                       <a:avLst/>
                     </a:prstGeom>
+                    <a:solidFill>
+                      <a:srgbClr val="FFFFFF">
+                        <a:shade val="85000"/>
+                      </a:srgbClr>
+                    </a:solidFill>
+                    <a:ln w="88900" cap="sq">
+                      <a:solidFill>
+                        <a:srgbClr val="FFFFFF"/>
+                      </a:solidFill>
+                      <a:miter lim="800000"/>
+                    </a:ln>
+                    <a:effectLst>
+                      <a:outerShdw blurRad="55000" dist="18000" dir="5400000" algn="tl" rotWithShape="0">
+                        <a:srgbClr val="000000">
+                          <a:alpha val="40000"/>
+                        </a:srgbClr>
+                      </a:outerShdw>
+                    </a:effectLst>
+                    <a:scene3d>
+                      <a:camera prst="orthographicFront"/>
+                      <a:lightRig rig="twoPt" dir="t">
+                        <a:rot lat="0" lon="0" rev="7200000"/>
+                      </a:lightRig>
+                    </a:scene3d>
+                    <a:sp3d>
+                      <a:bevelT w="25400" h="19050"/>
+                      <a:contourClr>
+                        <a:srgbClr val="FFFFFF"/>
+                      </a:contourClr>
+                    </a:sp3d>
                   </pic:spPr>
                 </pic:pic>
               </a:graphicData>
@@ -2271,94 +2953,111 @@
     </w:p>
     <w:p>
       <w:pPr>
-        <w:ind w:left="720" w:firstLine="720"/>
-        <w:rPr>
-          <w:rFonts w:asciiTheme="majorHAnsi" w:hAnsiTheme="majorHAnsi" w:cstheme="majorHAnsi"/>
-          <w:sz w:val="28"/>
-          <w:szCs w:val="28"/>
-          <w:lang w:val="en-US"/>
-        </w:rPr>
-      </w:pPr>
-      <w:r>
-        <w:rPr>
-          <w:rFonts w:asciiTheme="majorHAnsi" w:hAnsiTheme="majorHAnsi" w:cstheme="majorHAnsi"/>
-          <w:color w:val="4472C4" w:themeColor="accent1"/>
-          <w:sz w:val="28"/>
-          <w:szCs w:val="28"/>
-          <w:lang w:val="en-US"/>
+        <w:rPr>
+          <w:rFonts w:asciiTheme="majorHAnsi" w:hAnsiTheme="majorHAnsi" w:cstheme="majorHAnsi"/>
+          <w:sz w:val="28"/>
+          <w:szCs w:val="28"/>
+          <w:lang w:val="en-US"/>
+        </w:rPr>
+      </w:pPr>
+      <w:r>
+        <w:rPr>
+          <w:rFonts w:asciiTheme="majorHAnsi" w:hAnsiTheme="majorHAnsi" w:cstheme="majorHAnsi"/>
+          <w:color w:val="4472C4" w:themeColor="accent1"/>
+          <w:sz w:val="28"/>
+          <w:szCs w:val="28"/>
+          <w:lang w:val="en-US"/>
+        </w:rPr>
+        <w:tab/>
+      </w:r>
+      <w:r>
+        <w:rPr>
+          <w:rFonts w:asciiTheme="majorHAnsi" w:hAnsiTheme="majorHAnsi" w:cstheme="majorHAnsi"/>
+          <w:color w:val="4472C4" w:themeColor="accent1"/>
+          <w:sz w:val="28"/>
+          <w:szCs w:val="28"/>
+          <w:lang w:val="en-US"/>
+        </w:rPr>
+        <w:tab/>
+      </w:r>
+      <w:r>
+        <w:rPr>
+          <w:rFonts w:asciiTheme="majorHAnsi" w:hAnsiTheme="majorHAnsi" w:cstheme="majorHAnsi"/>
+          <w:color w:val="4472C4" w:themeColor="accent1"/>
+          <w:sz w:val="28"/>
+          <w:szCs w:val="28"/>
+          <w:lang w:val="en-US"/>
+        </w:rPr>
+        <w:tab/>
+      </w:r>
+      <w:r>
+        <w:rPr>
+          <w:rFonts w:asciiTheme="majorHAnsi" w:hAnsiTheme="majorHAnsi" w:cstheme="majorHAnsi"/>
+          <w:sz w:val="28"/>
+          <w:szCs w:val="28"/>
+          <w:lang w:val="en-US"/>
+        </w:rPr>
+        <w:t xml:space="preserve">+ </w:t>
+      </w:r>
+      <w:r>
+        <w:rPr>
+          <w:rFonts w:asciiTheme="majorHAnsi" w:hAnsiTheme="majorHAnsi" w:cstheme="majorHAnsi"/>
+          <w:color w:val="4472C4" w:themeColor="accent1"/>
+          <w:sz w:val="28"/>
+          <w:szCs w:val="28"/>
+          <w:lang w:val="en-US"/>
+        </w:rPr>
+        <w:t>TaiLieu</w:t>
+      </w:r>
+      <w:r>
+        <w:rPr>
+          <w:rFonts w:asciiTheme="majorHAnsi" w:hAnsiTheme="majorHAnsi" w:cstheme="majorHAnsi"/>
+          <w:sz w:val="28"/>
+          <w:szCs w:val="28"/>
+          <w:lang w:val="en-US"/>
+        </w:rPr>
+        <w:t xml:space="preserve"> chỉ có những tài khoản kích hoạt tính năng gia sư hoặc là tài khoản doanh nghiệp mới được sử dụng tính năng đăng tài liệu. Thông tin lưu trữ là ID của tài liệu được lưu trữ ở nhánh </w:t>
+      </w:r>
+      <w:r>
+        <w:rPr>
+          <w:rFonts w:asciiTheme="majorHAnsi" w:hAnsiTheme="majorHAnsi" w:cstheme="majorHAnsi"/>
+          <w:color w:val="FF0000"/>
+          <w:sz w:val="28"/>
+          <w:szCs w:val="28"/>
+          <w:lang w:val="en-US"/>
+        </w:rPr>
+        <w:t>TaiLieu</w:t>
+      </w:r>
+      <w:r>
+        <w:rPr>
+          <w:rFonts w:asciiTheme="majorHAnsi" w:hAnsiTheme="majorHAnsi" w:cstheme="majorHAnsi"/>
+          <w:sz w:val="28"/>
+          <w:szCs w:val="28"/>
+          <w:lang w:val="en-US"/>
+        </w:rPr>
+        <w:t xml:space="preserve"> chính(1 trong 5 nhánh lớn)</w:t>
+      </w:r>
+    </w:p>
+    <w:p>
+      <w:pPr>
+        <w:jc w:val="center"/>
+        <w:rPr>
+          <w:rFonts w:asciiTheme="majorHAnsi" w:hAnsiTheme="majorHAnsi" w:cstheme="majorHAnsi"/>
+          <w:sz w:val="28"/>
+          <w:szCs w:val="28"/>
+          <w:lang w:val="en-US"/>
+        </w:rPr>
+      </w:pPr>
+      <w:r>
+        <w:rPr>
+          <w:noProof/>
         </w:rPr>
         <w:lastRenderedPageBreak/>
-        <w:tab/>
-      </w:r>
-      <w:r>
-        <w:rPr>
-          <w:rFonts w:asciiTheme="majorHAnsi" w:hAnsiTheme="majorHAnsi" w:cstheme="majorHAnsi"/>
-          <w:sz w:val="28"/>
-          <w:szCs w:val="28"/>
-          <w:lang w:val="en-US"/>
-        </w:rPr>
-        <w:t xml:space="preserve">+ </w:t>
-      </w:r>
-      <w:r>
-        <w:rPr>
-          <w:rFonts w:asciiTheme="majorHAnsi" w:hAnsiTheme="majorHAnsi" w:cstheme="majorHAnsi"/>
-          <w:color w:val="4472C4" w:themeColor="accent1"/>
-          <w:sz w:val="28"/>
-          <w:szCs w:val="28"/>
-          <w:lang w:val="en-US"/>
-        </w:rPr>
-        <w:t>Rating</w:t>
-      </w:r>
-      <w:r>
-        <w:rPr>
-          <w:rFonts w:asciiTheme="majorHAnsi" w:hAnsiTheme="majorHAnsi" w:cstheme="majorHAnsi"/>
-          <w:sz w:val="28"/>
-          <w:szCs w:val="28"/>
-          <w:lang w:val="en-US"/>
-        </w:rPr>
-        <w:t xml:space="preserve"> có dạng sau. Gồm key là ID (IDUser001,….)của người dùng cho điểm Rating và điểm Rating (</w:t>
-      </w:r>
-      <w:r>
-        <w:rPr>
-          <w:rFonts w:asciiTheme="majorHAnsi" w:hAnsiTheme="majorHAnsi" w:cstheme="majorHAnsi"/>
-          <w:i/>
-          <w:sz w:val="28"/>
-          <w:szCs w:val="28"/>
-          <w:u w:val="single"/>
-          <w:lang w:val="en-US"/>
-        </w:rPr>
-        <w:t>RatingPoint</w:t>
-      </w:r>
-      <w:r>
-        <w:rPr>
-          <w:rFonts w:asciiTheme="majorHAnsi" w:hAnsiTheme="majorHAnsi" w:cstheme="majorHAnsi"/>
-          <w:sz w:val="28"/>
-          <w:szCs w:val="28"/>
-          <w:lang w:val="en-US"/>
-        </w:rPr>
-        <w:t>) được chấm.</w:t>
-      </w:r>
-    </w:p>
-    <w:p>
-      <w:pPr>
-        <w:ind w:left="720" w:firstLine="720"/>
-        <w:jc w:val="center"/>
-        <w:rPr>
-          <w:rFonts w:asciiTheme="majorHAnsi" w:hAnsiTheme="majorHAnsi" w:cstheme="majorHAnsi"/>
-          <w:sz w:val="28"/>
-          <w:szCs w:val="28"/>
-          <w:lang w:val="en-US"/>
-        </w:rPr>
-      </w:pPr>
-      <w:r>
-        <w:rPr>
-          <w:noProof/>
-        </w:rPr>
         <w:drawing>
-          <wp:inline distT="0" distB="0" distL="0" distR="0" wp14:anchorId="0BA65A07" wp14:editId="07D86A61">
-            <wp:extent cx="2638095" cy="790476"/>
-            <wp:effectExtent l="0" t="0" r="0" b="0"/>
-            <wp:docPr id="27" name="Picture 27"/>
+          <wp:inline distT="0" distB="0" distL="0" distR="0" wp14:anchorId="1475C8AF" wp14:editId="05A092F5">
+            <wp:extent cx="2028571" cy="466667"/>
+            <wp:effectExtent l="133350" t="114300" r="124460" b="162560"/>
+            <wp:docPr id="29" name="Picture 29"/>
             <wp:cNvGraphicFramePr>
               <a:graphicFrameLocks xmlns:a="http://schemas.openxmlformats.org/drawingml/2006/main" noChangeAspect="1"/>
             </wp:cNvGraphicFramePr>
@@ -2378,11 +3077,41 @@
                   <pic:spPr>
                     <a:xfrm>
                       <a:off x="0" y="0"/>
-                      <a:ext cx="2638095" cy="790476"/>
+                      <a:ext cx="2028571" cy="466667"/>
                     </a:xfrm>
                     <a:prstGeom prst="rect">
                       <a:avLst/>
                     </a:prstGeom>
+                    <a:solidFill>
+                      <a:srgbClr val="FFFFFF">
+                        <a:shade val="85000"/>
+                      </a:srgbClr>
+                    </a:solidFill>
+                    <a:ln w="88900" cap="sq">
+                      <a:solidFill>
+                        <a:srgbClr val="FFFFFF"/>
+                      </a:solidFill>
+                      <a:miter lim="800000"/>
+                    </a:ln>
+                    <a:effectLst>
+                      <a:outerShdw blurRad="55000" dist="18000" dir="5400000" algn="tl" rotWithShape="0">
+                        <a:srgbClr val="000000">
+                          <a:alpha val="40000"/>
+                        </a:srgbClr>
+                      </a:outerShdw>
+                    </a:effectLst>
+                    <a:scene3d>
+                      <a:camera prst="orthographicFront"/>
+                      <a:lightRig rig="twoPt" dir="t">
+                        <a:rot lat="0" lon="0" rev="7200000"/>
+                      </a:lightRig>
+                    </a:scene3d>
+                    <a:sp3d>
+                      <a:bevelT w="25400" h="19050"/>
+                      <a:contourClr>
+                        <a:srgbClr val="FFFFFF"/>
+                      </a:contourClr>
+                    </a:sp3d>
                   </pic:spPr>
                 </pic:pic>
               </a:graphicData>
@@ -2403,7 +3132,6 @@
       <w:r>
         <w:rPr>
           <w:rFonts w:asciiTheme="majorHAnsi" w:hAnsiTheme="majorHAnsi" w:cstheme="majorHAnsi"/>
-          <w:color w:val="4472C4" w:themeColor="accent1"/>
           <w:sz w:val="28"/>
           <w:szCs w:val="28"/>
           <w:lang w:val="en-US"/>
@@ -2413,69 +3141,62 @@
       <w:r>
         <w:rPr>
           <w:rFonts w:asciiTheme="majorHAnsi" w:hAnsiTheme="majorHAnsi" w:cstheme="majorHAnsi"/>
-          <w:color w:val="4472C4" w:themeColor="accent1"/>
           <w:sz w:val="28"/>
           <w:szCs w:val="28"/>
           <w:lang w:val="en-US"/>
         </w:rPr>
         <w:tab/>
       </w:r>
-      <w:r>
-        <w:rPr>
-          <w:rFonts w:asciiTheme="majorHAnsi" w:hAnsiTheme="majorHAnsi" w:cstheme="majorHAnsi"/>
-          <w:color w:val="4472C4" w:themeColor="accent1"/>
-          <w:sz w:val="28"/>
-          <w:szCs w:val="28"/>
-          <w:lang w:val="en-US"/>
-        </w:rPr>
-        <w:tab/>
-      </w:r>
-      <w:r>
-        <w:rPr>
-          <w:rFonts w:asciiTheme="majorHAnsi" w:hAnsiTheme="majorHAnsi" w:cstheme="majorHAnsi"/>
-          <w:sz w:val="28"/>
-          <w:szCs w:val="28"/>
-          <w:lang w:val="en-US"/>
-        </w:rPr>
-        <w:t xml:space="preserve">+ </w:t>
-      </w:r>
-      <w:r>
-        <w:rPr>
-          <w:rFonts w:asciiTheme="majorHAnsi" w:hAnsiTheme="majorHAnsi" w:cstheme="majorHAnsi"/>
-          <w:color w:val="4472C4" w:themeColor="accent1"/>
-          <w:sz w:val="28"/>
-          <w:szCs w:val="28"/>
-          <w:lang w:val="en-US"/>
-        </w:rPr>
-        <w:t>TaiLieu</w:t>
-      </w:r>
-      <w:r>
-        <w:rPr>
-          <w:rFonts w:asciiTheme="majorHAnsi" w:hAnsiTheme="majorHAnsi" w:cstheme="majorHAnsi"/>
-          <w:sz w:val="28"/>
-          <w:szCs w:val="28"/>
-          <w:lang w:val="en-US"/>
-        </w:rPr>
-        <w:t xml:space="preserve"> chỉ có những tài khoản kích hoạt tính năng gia sư hoặc là tài khoản doanh nghiệp mới được sử dụng tính năng đăng tài liệu. Thông tin lưu trữ là ID của tài liệu được lưu trữ ở nhánh </w:t>
-      </w:r>
-      <w:r>
-        <w:rPr>
-          <w:rFonts w:asciiTheme="majorHAnsi" w:hAnsiTheme="majorHAnsi" w:cstheme="majorHAnsi"/>
-          <w:color w:val="FF0000"/>
-          <w:sz w:val="28"/>
-          <w:szCs w:val="28"/>
-          <w:lang w:val="en-US"/>
-        </w:rPr>
-        <w:t>TaiLieu</w:t>
-      </w:r>
-      <w:r>
-        <w:rPr>
-          <w:rFonts w:asciiTheme="majorHAnsi" w:hAnsiTheme="majorHAnsi" w:cstheme="majorHAnsi"/>
-          <w:sz w:val="28"/>
-          <w:szCs w:val="28"/>
-          <w:lang w:val="en-US"/>
-        </w:rPr>
-        <w:t xml:space="preserve"> chính(1 trong 5 nhánh lớn)</w:t>
+    </w:p>
+    <w:p>
+      <w:pPr>
+        <w:rPr>
+          <w:rFonts w:asciiTheme="majorHAnsi" w:hAnsiTheme="majorHAnsi" w:cstheme="majorHAnsi"/>
+          <w:sz w:val="28"/>
+          <w:szCs w:val="28"/>
+          <w:lang w:val="en-US"/>
+        </w:rPr>
+      </w:pPr>
+    </w:p>
+    <w:p>
+      <w:pPr>
+        <w:rPr>
+          <w:rFonts w:asciiTheme="majorHAnsi" w:hAnsiTheme="majorHAnsi" w:cstheme="majorHAnsi"/>
+          <w:sz w:val="28"/>
+          <w:szCs w:val="28"/>
+          <w:lang w:val="en-US"/>
+        </w:rPr>
+      </w:pPr>
+    </w:p>
+    <w:p>
+      <w:pPr>
+        <w:ind w:left="1440" w:firstLine="720"/>
+        <w:rPr>
+          <w:rFonts w:asciiTheme="majorHAnsi" w:hAnsiTheme="majorHAnsi" w:cstheme="majorHAnsi"/>
+          <w:sz w:val="28"/>
+          <w:szCs w:val="28"/>
+          <w:lang w:val="en-US"/>
+        </w:rPr>
+      </w:pPr>
+      <w:r>
+        <w:rPr>
+          <w:rFonts w:asciiTheme="majorHAnsi" w:hAnsiTheme="majorHAnsi" w:cstheme="majorHAnsi"/>
+          <w:color w:val="4472C4" w:themeColor="accent1"/>
+          <w:sz w:val="28"/>
+          <w:szCs w:val="28"/>
+          <w:lang w:val="en-US"/>
+        </w:rPr>
+        <w:t>1</w:t>
+      </w:r>
+      <w:r>
+        <w:rPr>
+          <w:rFonts w:asciiTheme="majorHAnsi" w:hAnsiTheme="majorHAnsi" w:cstheme="majorHAnsi"/>
+          <w:color w:val="4472C4" w:themeColor="accent1"/>
+          <w:sz w:val="28"/>
+          <w:szCs w:val="28"/>
+          <w:lang w:val="en-US"/>
+        </w:rPr>
+        <w:t>.2/Tài khoản doanh nghiệp</w:t>
       </w:r>
     </w:p>
     <w:p>
@@ -2493,10 +3214,10 @@
           <w:noProof/>
         </w:rPr>
         <w:drawing>
-          <wp:inline distT="0" distB="0" distL="0" distR="0" wp14:anchorId="1475C8AF" wp14:editId="05A092F5">
-            <wp:extent cx="2028571" cy="466667"/>
-            <wp:effectExtent l="0" t="0" r="0" b="0"/>
-            <wp:docPr id="29" name="Picture 29"/>
+          <wp:inline distT="0" distB="0" distL="0" distR="0" wp14:anchorId="1FAC1B14" wp14:editId="5B24BBFB">
+            <wp:extent cx="5285714" cy="3838095"/>
+            <wp:effectExtent l="133350" t="133350" r="144145" b="162560"/>
+            <wp:docPr id="43" name="Picture 43"/>
             <wp:cNvGraphicFramePr>
               <a:graphicFrameLocks xmlns:a="http://schemas.openxmlformats.org/drawingml/2006/main" noChangeAspect="1"/>
             </wp:cNvGraphicFramePr>
@@ -2516,11 +3237,41 @@
                   <pic:spPr>
                     <a:xfrm>
                       <a:off x="0" y="0"/>
-                      <a:ext cx="2028571" cy="466667"/>
+                      <a:ext cx="5285714" cy="3838095"/>
                     </a:xfrm>
                     <a:prstGeom prst="rect">
                       <a:avLst/>
                     </a:prstGeom>
+                    <a:solidFill>
+                      <a:srgbClr val="FFFFFF">
+                        <a:shade val="85000"/>
+                      </a:srgbClr>
+                    </a:solidFill>
+                    <a:ln w="88900" cap="sq">
+                      <a:solidFill>
+                        <a:srgbClr val="FFFFFF"/>
+                      </a:solidFill>
+                      <a:miter lim="800000"/>
+                    </a:ln>
+                    <a:effectLst>
+                      <a:outerShdw blurRad="55000" dist="18000" dir="5400000" algn="tl" rotWithShape="0">
+                        <a:srgbClr val="000000">
+                          <a:alpha val="40000"/>
+                        </a:srgbClr>
+                      </a:outerShdw>
+                    </a:effectLst>
+                    <a:scene3d>
+                      <a:camera prst="orthographicFront"/>
+                      <a:lightRig rig="twoPt" dir="t">
+                        <a:rot lat="0" lon="0" rev="7200000"/>
+                      </a:lightRig>
+                    </a:scene3d>
+                    <a:sp3d>
+                      <a:bevelT w="25400" h="19050"/>
+                      <a:contourClr>
+                        <a:srgbClr val="FFFFFF"/>
+                      </a:contourClr>
+                    </a:sp3d>
                   </pic:spPr>
                 </pic:pic>
               </a:graphicData>
@@ -2528,16 +3279,6 @@
           </wp:inline>
         </w:drawing>
       </w:r>
-    </w:p>
-    <w:p>
-      <w:pPr>
-        <w:rPr>
-          <w:rFonts w:asciiTheme="majorHAnsi" w:hAnsiTheme="majorHAnsi" w:cstheme="majorHAnsi"/>
-          <w:sz w:val="28"/>
-          <w:szCs w:val="28"/>
-          <w:lang w:val="en-US"/>
-        </w:rPr>
-      </w:pPr>
       <w:r>
         <w:rPr>
           <w:rFonts w:asciiTheme="majorHAnsi" w:hAnsiTheme="majorHAnsi" w:cstheme="majorHAnsi"/>
@@ -2547,6 +3288,16 @@
         </w:rPr>
         <w:tab/>
       </w:r>
+    </w:p>
+    <w:p>
+      <w:pPr>
+        <w:rPr>
+          <w:rFonts w:asciiTheme="majorHAnsi" w:hAnsiTheme="majorHAnsi" w:cstheme="majorHAnsi"/>
+          <w:sz w:val="28"/>
+          <w:szCs w:val="28"/>
+          <w:lang w:val="en-US"/>
+        </w:rPr>
+      </w:pPr>
       <w:r>
         <w:rPr>
           <w:rFonts w:asciiTheme="majorHAnsi" w:hAnsiTheme="majorHAnsi" w:cstheme="majorHAnsi"/>
@@ -2559,22 +3310,45 @@
       <w:r>
         <w:rPr>
           <w:rFonts w:asciiTheme="majorHAnsi" w:hAnsiTheme="majorHAnsi" w:cstheme="majorHAnsi"/>
-          <w:color w:val="4472C4" w:themeColor="accent1"/>
-          <w:sz w:val="28"/>
-          <w:szCs w:val="28"/>
-          <w:lang w:val="en-US"/>
-        </w:rPr>
-        <w:t>1</w:t>
-      </w:r>
-      <w:r>
-        <w:rPr>
-          <w:rFonts w:asciiTheme="majorHAnsi" w:hAnsiTheme="majorHAnsi" w:cstheme="majorHAnsi"/>
-          <w:color w:val="4472C4" w:themeColor="accent1"/>
-          <w:sz w:val="28"/>
-          <w:szCs w:val="28"/>
-          <w:lang w:val="en-US"/>
-        </w:rPr>
-        <w:t>.2/Tài khoản doanh nghiệp</w:t>
+          <w:sz w:val="28"/>
+          <w:szCs w:val="28"/>
+          <w:lang w:val="en-US"/>
+        </w:rPr>
+        <w:tab/>
+      </w:r>
+      <w:r>
+        <w:rPr>
+          <w:rFonts w:asciiTheme="majorHAnsi" w:hAnsiTheme="majorHAnsi" w:cstheme="majorHAnsi"/>
+          <w:sz w:val="28"/>
+          <w:szCs w:val="28"/>
+          <w:lang w:val="en-US"/>
+        </w:rPr>
+        <w:tab/>
+        <w:t>- Tổng quan thì giống với tài khoản cá nhân chỉ lược bớt một số thành phần đặc thù cá nhân như ngày sinh, giới tinh, trình độ và thay thế CMND thành mã số thuế. Còn các thành phần khác lưu trữ dữ liệu giống với tài khoản cá nhân.</w:t>
+      </w:r>
+    </w:p>
+    <w:p>
+      <w:pPr>
+        <w:ind w:firstLine="720"/>
+        <w:rPr>
+          <w:rFonts w:asciiTheme="majorHAnsi" w:hAnsiTheme="majorHAnsi" w:cstheme="majorHAnsi"/>
+          <w:b/>
+          <w:color w:val="4472C4" w:themeColor="accent1"/>
+          <w:sz w:val="28"/>
+          <w:szCs w:val="28"/>
+          <w:lang w:val="en-US"/>
+        </w:rPr>
+      </w:pPr>
+      <w:r>
+        <w:rPr>
+          <w:rFonts w:asciiTheme="majorHAnsi" w:hAnsiTheme="majorHAnsi" w:cstheme="majorHAnsi"/>
+          <w:b/>
+          <w:color w:val="4472C4" w:themeColor="accent1"/>
+          <w:sz w:val="28"/>
+          <w:szCs w:val="28"/>
+          <w:lang w:val="en-US"/>
+        </w:rPr>
+        <w:t xml:space="preserve">2/ BaiDang </w:t>
       </w:r>
     </w:p>
     <w:p>
@@ -2592,10 +3366,10 @@
           <w:noProof/>
         </w:rPr>
         <w:drawing>
-          <wp:inline distT="0" distB="0" distL="0" distR="0" wp14:anchorId="7C326903" wp14:editId="34F39825">
-            <wp:extent cx="4019048" cy="3457143"/>
-            <wp:effectExtent l="0" t="0" r="635" b="0"/>
-            <wp:docPr id="3" name="Picture 3"/>
+          <wp:inline distT="0" distB="0" distL="0" distR="0" wp14:anchorId="5719C400" wp14:editId="7CFF7722">
+            <wp:extent cx="2580952" cy="1952381"/>
+            <wp:effectExtent l="133350" t="114300" r="143510" b="162560"/>
+            <wp:docPr id="44" name="Picture 44"/>
             <wp:cNvGraphicFramePr>
               <a:graphicFrameLocks xmlns:a="http://schemas.openxmlformats.org/drawingml/2006/main" noChangeAspect="1"/>
             </wp:cNvGraphicFramePr>
@@ -2615,11 +3389,41 @@
                   <pic:spPr>
                     <a:xfrm>
                       <a:off x="0" y="0"/>
-                      <a:ext cx="4019048" cy="3457143"/>
+                      <a:ext cx="2580952" cy="1952381"/>
                     </a:xfrm>
                     <a:prstGeom prst="rect">
                       <a:avLst/>
                     </a:prstGeom>
+                    <a:solidFill>
+                      <a:srgbClr val="FFFFFF">
+                        <a:shade val="85000"/>
+                      </a:srgbClr>
+                    </a:solidFill>
+                    <a:ln w="88900" cap="sq">
+                      <a:solidFill>
+                        <a:srgbClr val="FFFFFF"/>
+                      </a:solidFill>
+                      <a:miter lim="800000"/>
+                    </a:ln>
+                    <a:effectLst>
+                      <a:outerShdw blurRad="55000" dist="18000" dir="5400000" algn="tl" rotWithShape="0">
+                        <a:srgbClr val="000000">
+                          <a:alpha val="40000"/>
+                        </a:srgbClr>
+                      </a:outerShdw>
+                    </a:effectLst>
+                    <a:scene3d>
+                      <a:camera prst="orthographicFront"/>
+                      <a:lightRig rig="twoPt" dir="t">
+                        <a:rot lat="0" lon="0" rev="7200000"/>
+                      </a:lightRig>
+                    </a:scene3d>
+                    <a:sp3d>
+                      <a:bevelT w="25400" h="19050"/>
+                      <a:contourClr>
+                        <a:srgbClr val="FFFFFF"/>
+                      </a:contourClr>
+                    </a:sp3d>
                   </pic:spPr>
                 </pic:pic>
               </a:graphicData>
@@ -2630,106 +3434,309 @@
     </w:p>
     <w:p>
       <w:pPr>
+        <w:pStyle w:val="ListParagraph"/>
+        <w:numPr>
+          <w:ilvl w:val="0"/>
+          <w:numId w:val="2"/>
+        </w:numPr>
+        <w:rPr>
+          <w:rFonts w:asciiTheme="majorHAnsi" w:hAnsiTheme="majorHAnsi" w:cstheme="majorHAnsi"/>
+          <w:sz w:val="28"/>
+          <w:szCs w:val="28"/>
+          <w:lang w:val="en-US"/>
+        </w:rPr>
+      </w:pPr>
+      <w:r>
+        <w:rPr>
+          <w:rFonts w:asciiTheme="majorHAnsi" w:hAnsiTheme="majorHAnsi" w:cstheme="majorHAnsi"/>
+          <w:sz w:val="28"/>
+          <w:szCs w:val="28"/>
+          <w:lang w:val="en-US"/>
+        </w:rPr>
+        <w:lastRenderedPageBreak/>
+        <w:t>Được chia làm 3 nhánh. Mỗi nhánh lại được chia làm 2 nhánh nữa là “</w:t>
+      </w:r>
+      <w:r>
+        <w:rPr>
+          <w:rFonts w:asciiTheme="majorHAnsi" w:hAnsiTheme="majorHAnsi" w:cstheme="majorHAnsi"/>
+          <w:color w:val="4472C4" w:themeColor="accent1"/>
+          <w:sz w:val="28"/>
+          <w:szCs w:val="28"/>
+          <w:lang w:val="en-US"/>
+        </w:rPr>
+        <w:t>ChuaHoanTa</w:t>
+      </w:r>
+      <w:r>
+        <w:rPr>
+          <w:rFonts w:asciiTheme="majorHAnsi" w:hAnsiTheme="majorHAnsi" w:cstheme="majorHAnsi"/>
+          <w:color w:val="4472C4" w:themeColor="accent1"/>
+          <w:sz w:val="28"/>
+          <w:szCs w:val="28"/>
+          <w:lang w:val="en-US"/>
+        </w:rPr>
+        <w:t>t</w:t>
+      </w:r>
+      <w:r>
+        <w:rPr>
+          <w:rFonts w:asciiTheme="majorHAnsi" w:hAnsiTheme="majorHAnsi" w:cstheme="majorHAnsi"/>
+          <w:sz w:val="28"/>
+          <w:szCs w:val="28"/>
+          <w:lang w:val="en-US"/>
+        </w:rPr>
+        <w:t>” và “</w:t>
+      </w:r>
+      <w:r>
+        <w:rPr>
+          <w:rFonts w:asciiTheme="majorHAnsi" w:hAnsiTheme="majorHAnsi" w:cstheme="majorHAnsi"/>
+          <w:color w:val="4472C4" w:themeColor="accent1"/>
+          <w:sz w:val="28"/>
+          <w:szCs w:val="28"/>
+          <w:lang w:val="en-US"/>
+        </w:rPr>
+        <w:t>DaHoanTat</w:t>
+      </w:r>
+      <w:r>
+        <w:rPr>
+          <w:rFonts w:asciiTheme="majorHAnsi" w:hAnsiTheme="majorHAnsi" w:cstheme="majorHAnsi"/>
+          <w:sz w:val="28"/>
+          <w:szCs w:val="28"/>
+          <w:lang w:val="en-US"/>
+        </w:rPr>
+        <w:t>”. Nhánh “</w:t>
+      </w:r>
+      <w:r>
+        <w:rPr>
+          <w:rFonts w:asciiTheme="majorHAnsi" w:hAnsiTheme="majorHAnsi" w:cstheme="majorHAnsi"/>
+          <w:color w:val="4472C4" w:themeColor="accent1"/>
+          <w:sz w:val="28"/>
+          <w:szCs w:val="28"/>
+          <w:lang w:val="en-US"/>
+        </w:rPr>
+        <w:t>ChuaHoanTat</w:t>
+      </w:r>
+      <w:r>
+        <w:rPr>
+          <w:rFonts w:asciiTheme="majorHAnsi" w:hAnsiTheme="majorHAnsi" w:cstheme="majorHAnsi"/>
+          <w:sz w:val="28"/>
+          <w:szCs w:val="28"/>
+          <w:lang w:val="en-US"/>
+        </w:rPr>
+        <w:t xml:space="preserve">” chứa những bài đăng mới và những bài đăng </w:t>
+      </w:r>
+      <w:r>
+        <w:rPr>
+          <w:rFonts w:asciiTheme="majorHAnsi" w:hAnsiTheme="majorHAnsi" w:cstheme="majorHAnsi"/>
+          <w:i/>
+          <w:sz w:val="28"/>
+          <w:szCs w:val="28"/>
+          <w:u w:val="single"/>
+          <w:lang w:val="en-US"/>
+        </w:rPr>
+        <w:t>chưa đạt yêu cầu</w:t>
+      </w:r>
+      <w:r>
+        <w:rPr>
+          <w:rFonts w:asciiTheme="majorHAnsi" w:hAnsiTheme="majorHAnsi" w:cstheme="majorHAnsi"/>
+          <w:sz w:val="28"/>
+          <w:szCs w:val="28"/>
+          <w:lang w:val="en-US"/>
+        </w:rPr>
+        <w:t xml:space="preserve"> của người đăng, dùng để hiện thị trong danh sách tìm kiếm với tât cả mọi người. Nhánh “</w:t>
+      </w:r>
+      <w:r>
+        <w:rPr>
+          <w:rFonts w:asciiTheme="majorHAnsi" w:hAnsiTheme="majorHAnsi" w:cstheme="majorHAnsi"/>
+          <w:color w:val="4472C4" w:themeColor="accent1"/>
+          <w:sz w:val="28"/>
+          <w:szCs w:val="28"/>
+          <w:lang w:val="en-US"/>
+        </w:rPr>
+        <w:t>DaHoanTat</w:t>
+      </w:r>
+      <w:r>
+        <w:rPr>
+          <w:rFonts w:asciiTheme="majorHAnsi" w:hAnsiTheme="majorHAnsi" w:cstheme="majorHAnsi"/>
+          <w:sz w:val="28"/>
+          <w:szCs w:val="28"/>
+          <w:lang w:val="en-US"/>
+        </w:rPr>
+        <w:t xml:space="preserve">” lưu trữ lại những bài đăng </w:t>
+      </w:r>
+      <w:r>
+        <w:rPr>
+          <w:rFonts w:asciiTheme="majorHAnsi" w:hAnsiTheme="majorHAnsi" w:cstheme="majorHAnsi"/>
+          <w:i/>
+          <w:sz w:val="28"/>
+          <w:szCs w:val="28"/>
+          <w:u w:val="single"/>
+          <w:lang w:val="en-US"/>
+        </w:rPr>
+        <w:t>đã đạt yêu cầu</w:t>
+      </w:r>
+      <w:r>
+        <w:rPr>
+          <w:rFonts w:asciiTheme="majorHAnsi" w:hAnsiTheme="majorHAnsi" w:cstheme="majorHAnsi"/>
+          <w:sz w:val="28"/>
+          <w:szCs w:val="28"/>
+          <w:lang w:val="en-US"/>
+        </w:rPr>
+        <w:t xml:space="preserve"> của người đăng, dùng để người đăng cũng như những người dùng khác liên quan tới bài đăng đó truy xuất.</w:t>
+      </w:r>
+    </w:p>
+    <w:p>
+      <w:pPr>
+        <w:pStyle w:val="ListParagraph"/>
+        <w:numPr>
+          <w:ilvl w:val="0"/>
+          <w:numId w:val="2"/>
+        </w:numPr>
+        <w:rPr>
+          <w:rFonts w:asciiTheme="majorHAnsi" w:hAnsiTheme="majorHAnsi" w:cstheme="majorHAnsi"/>
+          <w:sz w:val="28"/>
+          <w:szCs w:val="28"/>
+          <w:lang w:val="en-US"/>
+        </w:rPr>
+      </w:pPr>
+      <w:r>
+        <w:rPr>
+          <w:rFonts w:asciiTheme="majorHAnsi" w:hAnsiTheme="majorHAnsi" w:cstheme="majorHAnsi"/>
+          <w:sz w:val="28"/>
+          <w:szCs w:val="28"/>
+          <w:lang w:val="en-US"/>
+        </w:rPr>
+        <w:t>3 nhánh chính của BaiDang gồm :</w:t>
+      </w:r>
+    </w:p>
+    <w:p>
+      <w:pPr>
+        <w:pStyle w:val="ListParagraph"/>
+        <w:numPr>
+          <w:ilvl w:val="1"/>
+          <w:numId w:val="2"/>
+        </w:numPr>
+        <w:rPr>
+          <w:rFonts w:asciiTheme="majorHAnsi" w:hAnsiTheme="majorHAnsi" w:cstheme="majorHAnsi"/>
+          <w:sz w:val="28"/>
+          <w:szCs w:val="28"/>
+          <w:lang w:val="en-US"/>
+        </w:rPr>
+      </w:pPr>
+      <w:r>
+        <w:rPr>
+          <w:rFonts w:asciiTheme="majorHAnsi" w:hAnsiTheme="majorHAnsi" w:cstheme="majorHAnsi"/>
+          <w:color w:val="4472C4" w:themeColor="accent1"/>
+          <w:sz w:val="28"/>
+          <w:szCs w:val="28"/>
+          <w:lang w:val="en-US"/>
+        </w:rPr>
+        <w:t>BaiDangTimGiaSu</w:t>
+      </w:r>
+      <w:r>
+        <w:rPr>
+          <w:rFonts w:asciiTheme="majorHAnsi" w:hAnsiTheme="majorHAnsi" w:cstheme="majorHAnsi"/>
+          <w:sz w:val="28"/>
+          <w:szCs w:val="28"/>
+          <w:lang w:val="en-US"/>
+        </w:rPr>
+        <w:t xml:space="preserve"> : Chứa những bài đăng có nội dung tìm kiếm gia sư.</w:t>
+      </w:r>
+    </w:p>
+    <w:p>
+      <w:pPr>
+        <w:pStyle w:val="ListParagraph"/>
+        <w:numPr>
+          <w:ilvl w:val="1"/>
+          <w:numId w:val="2"/>
+        </w:numPr>
+        <w:rPr>
+          <w:rFonts w:asciiTheme="majorHAnsi" w:hAnsiTheme="majorHAnsi" w:cstheme="majorHAnsi"/>
+          <w:sz w:val="28"/>
+          <w:szCs w:val="28"/>
+          <w:lang w:val="en-US"/>
+        </w:rPr>
+      </w:pPr>
+      <w:r>
+        <w:rPr>
+          <w:rFonts w:asciiTheme="majorHAnsi" w:hAnsiTheme="majorHAnsi" w:cstheme="majorHAnsi"/>
+          <w:color w:val="4472C4" w:themeColor="accent1"/>
+          <w:sz w:val="28"/>
+          <w:szCs w:val="28"/>
+          <w:lang w:val="en-US"/>
+        </w:rPr>
+        <w:t>BaiDangTimHocVien</w:t>
+      </w:r>
+      <w:r>
+        <w:rPr>
+          <w:rFonts w:asciiTheme="majorHAnsi" w:hAnsiTheme="majorHAnsi" w:cstheme="majorHAnsi"/>
+          <w:sz w:val="28"/>
+          <w:szCs w:val="28"/>
+          <w:lang w:val="en-US"/>
+        </w:rPr>
+        <w:t xml:space="preserve"> : Chứa những bài đăng có nội dung tìm kiếm học viên.</w:t>
+      </w:r>
+    </w:p>
+    <w:p>
+      <w:pPr>
+        <w:ind w:firstLine="720"/>
+        <w:rPr>
+          <w:rFonts w:asciiTheme="majorHAnsi" w:hAnsiTheme="majorHAnsi" w:cstheme="majorHAnsi"/>
+          <w:color w:val="4472C4" w:themeColor="accent1"/>
+          <w:sz w:val="28"/>
+          <w:szCs w:val="28"/>
+          <w:lang w:val="en-US"/>
+        </w:rPr>
+      </w:pPr>
+      <w:r>
+        <w:rPr>
+          <w:rFonts w:asciiTheme="majorHAnsi" w:hAnsiTheme="majorHAnsi" w:cstheme="majorHAnsi"/>
+          <w:color w:val="4472C4" w:themeColor="accent1"/>
+          <w:sz w:val="28"/>
+          <w:szCs w:val="28"/>
+          <w:lang w:val="en-US"/>
+        </w:rPr>
+        <w:t xml:space="preserve">    </w:t>
+      </w:r>
+      <w:r>
+        <w:rPr>
+          <w:rFonts w:asciiTheme="majorHAnsi" w:hAnsiTheme="majorHAnsi" w:cstheme="majorHAnsi"/>
+          <w:color w:val="4472C4" w:themeColor="accent1"/>
+          <w:sz w:val="28"/>
+          <w:szCs w:val="28"/>
+          <w:lang w:val="en-US"/>
+        </w:rPr>
+        <w:t>1.1/Cấu trúc chung của một bài đăng</w:t>
+      </w:r>
+    </w:p>
+    <w:p>
+      <w:pPr>
+        <w:ind w:firstLine="720"/>
+        <w:rPr>
+          <w:rFonts w:asciiTheme="majorHAnsi" w:hAnsiTheme="majorHAnsi" w:cstheme="majorHAnsi"/>
+          <w:color w:val="4472C4" w:themeColor="accent1"/>
+          <w:sz w:val="28"/>
+          <w:szCs w:val="28"/>
+          <w:lang w:val="en-US"/>
+        </w:rPr>
+      </w:pPr>
+      <w:r>
+        <w:rPr>
+          <w:rFonts w:asciiTheme="majorHAnsi" w:hAnsiTheme="majorHAnsi" w:cstheme="majorHAnsi"/>
+          <w:color w:val="4472C4" w:themeColor="accent1"/>
+          <w:sz w:val="28"/>
+          <w:szCs w:val="28"/>
+          <w:lang w:val="en-US"/>
+        </w:rPr>
+        <w:tab/>
+        <w:t xml:space="preserve">1.1.a/ Bài đăng “ChuaHoanTat” </w:t>
+      </w:r>
+    </w:p>
+    <w:p>
+      <w:pPr>
+        <w:ind w:firstLine="720"/>
         <w:jc w:val="center"/>
         <w:rPr>
           <w:rFonts w:asciiTheme="majorHAnsi" w:hAnsiTheme="majorHAnsi" w:cstheme="majorHAnsi"/>
-          <w:sz w:val="28"/>
-          <w:szCs w:val="28"/>
-          <w:lang w:val="en-US"/>
-        </w:rPr>
-      </w:pPr>
-    </w:p>
-    <w:p>
-      <w:pPr>
-        <w:rPr>
-          <w:rFonts w:asciiTheme="majorHAnsi" w:hAnsiTheme="majorHAnsi" w:cstheme="majorHAnsi"/>
-          <w:sz w:val="28"/>
-          <w:szCs w:val="28"/>
-          <w:lang w:val="en-US"/>
-        </w:rPr>
-      </w:pPr>
-      <w:r>
-        <w:rPr>
-          <w:rFonts w:asciiTheme="majorHAnsi" w:hAnsiTheme="majorHAnsi" w:cstheme="majorHAnsi"/>
-          <w:sz w:val="28"/>
-          <w:szCs w:val="28"/>
-          <w:lang w:val="en-US"/>
-        </w:rPr>
-        <w:tab/>
-      </w:r>
-      <w:r>
-        <w:rPr>
-          <w:rFonts w:asciiTheme="majorHAnsi" w:hAnsiTheme="majorHAnsi" w:cstheme="majorHAnsi"/>
-          <w:sz w:val="28"/>
-          <w:szCs w:val="28"/>
-          <w:lang w:val="en-US"/>
-        </w:rPr>
-        <w:tab/>
-        <w:t xml:space="preserve">- Các thuộc tính cùng tên thì tương tự như tài khoản cá nhân.Riêng phần </w:t>
-      </w:r>
-      <w:r>
-        <w:rPr>
-          <w:rFonts w:asciiTheme="majorHAnsi" w:hAnsiTheme="majorHAnsi" w:cstheme="majorHAnsi"/>
-          <w:color w:val="4472C4" w:themeColor="accent1"/>
-          <w:sz w:val="28"/>
-          <w:szCs w:val="28"/>
-          <w:lang w:val="en-US"/>
-        </w:rPr>
-        <w:t>BaiDang</w:t>
-      </w:r>
-      <w:r>
-        <w:rPr>
-          <w:rFonts w:asciiTheme="majorHAnsi" w:hAnsiTheme="majorHAnsi" w:cstheme="majorHAnsi"/>
-          <w:sz w:val="28"/>
-          <w:szCs w:val="28"/>
-          <w:lang w:val="en-US"/>
-        </w:rPr>
-        <w:t xml:space="preserve"> thì gồm 2 nhánh là </w:t>
-      </w:r>
-      <w:r>
-        <w:rPr>
-          <w:rFonts w:asciiTheme="majorHAnsi" w:hAnsiTheme="majorHAnsi" w:cstheme="majorHAnsi"/>
-          <w:color w:val="4472C4" w:themeColor="accent1"/>
-          <w:sz w:val="28"/>
-          <w:szCs w:val="28"/>
-          <w:lang w:val="en-US"/>
-        </w:rPr>
-        <w:t>TimGiaSu</w:t>
-      </w:r>
-      <w:r>
-        <w:rPr>
-          <w:rFonts w:asciiTheme="majorHAnsi" w:hAnsiTheme="majorHAnsi" w:cstheme="majorHAnsi"/>
-          <w:sz w:val="28"/>
-          <w:szCs w:val="28"/>
-          <w:lang w:val="en-US"/>
-        </w:rPr>
-        <w:t xml:space="preserve"> và </w:t>
-      </w:r>
-      <w:r>
-        <w:rPr>
-          <w:rFonts w:asciiTheme="majorHAnsi" w:hAnsiTheme="majorHAnsi" w:cstheme="majorHAnsi"/>
-          <w:color w:val="4472C4" w:themeColor="accent1"/>
-          <w:sz w:val="28"/>
-          <w:szCs w:val="28"/>
-          <w:lang w:val="en-US"/>
-        </w:rPr>
-        <w:t>TimHocVien</w:t>
-      </w:r>
-      <w:r>
-        <w:rPr>
-          <w:rFonts w:asciiTheme="majorHAnsi" w:hAnsiTheme="majorHAnsi" w:cstheme="majorHAnsi"/>
-          <w:sz w:val="28"/>
-          <w:szCs w:val="28"/>
-          <w:lang w:val="en-US"/>
-        </w:rPr>
-        <w:t>. Thông tin lưu trữ cũng là ID bài đăng tương ứng ở nhánh BaiDang chính.</w:t>
-      </w:r>
-    </w:p>
-    <w:p>
-      <w:pPr>
-        <w:jc w:val="center"/>
-        <w:rPr>
-          <w:rFonts w:asciiTheme="majorHAnsi" w:hAnsiTheme="majorHAnsi" w:cstheme="majorHAnsi"/>
+          <w:color w:val="4472C4" w:themeColor="accent1"/>
           <w:sz w:val="28"/>
           <w:szCs w:val="28"/>
           <w:lang w:val="en-US"/>
@@ -2740,10 +3747,10 @@
           <w:noProof/>
         </w:rPr>
         <w:drawing>
-          <wp:inline distT="0" distB="0" distL="0" distR="0" wp14:anchorId="00208741" wp14:editId="7AF18AD9">
-            <wp:extent cx="1714286" cy="790476"/>
-            <wp:effectExtent l="0" t="0" r="635" b="0"/>
-            <wp:docPr id="5" name="Picture 5"/>
+          <wp:inline distT="0" distB="0" distL="0" distR="0" wp14:anchorId="639A49B8" wp14:editId="0E75FAC3">
+            <wp:extent cx="6242538" cy="4047337"/>
+            <wp:effectExtent l="152400" t="114300" r="120650" b="163195"/>
+            <wp:docPr id="46" name="Picture 46"/>
             <wp:cNvGraphicFramePr>
               <a:graphicFrameLocks xmlns:a="http://schemas.openxmlformats.org/drawingml/2006/main" noChangeAspect="1"/>
             </wp:cNvGraphicFramePr>
@@ -2763,601 +3770,41 @@
                   <pic:spPr>
                     <a:xfrm>
                       <a:off x="0" y="0"/>
-                      <a:ext cx="1714286" cy="790476"/>
+                      <a:ext cx="6254880" cy="4055339"/>
                     </a:xfrm>
                     <a:prstGeom prst="rect">
                       <a:avLst/>
                     </a:prstGeom>
-                  </pic:spPr>
-                </pic:pic>
-              </a:graphicData>
-            </a:graphic>
-          </wp:inline>
-        </w:drawing>
-      </w:r>
-    </w:p>
-    <w:p>
-      <w:pPr>
-        <w:rPr>
-          <w:rFonts w:asciiTheme="majorHAnsi" w:hAnsiTheme="majorHAnsi" w:cstheme="majorHAnsi"/>
-          <w:sz w:val="28"/>
-          <w:szCs w:val="28"/>
-          <w:lang w:val="en-US"/>
-        </w:rPr>
-      </w:pPr>
-      <w:r>
-        <w:rPr>
-          <w:rFonts w:asciiTheme="majorHAnsi" w:hAnsiTheme="majorHAnsi" w:cstheme="majorHAnsi"/>
-          <w:sz w:val="28"/>
-          <w:szCs w:val="28"/>
-          <w:lang w:val="en-US"/>
-        </w:rPr>
-        <w:tab/>
-      </w:r>
-    </w:p>
-    <w:p>
-      <w:pPr>
-        <w:rPr>
-          <w:rFonts w:asciiTheme="majorHAnsi" w:hAnsiTheme="majorHAnsi" w:cstheme="majorHAnsi"/>
-          <w:sz w:val="28"/>
-          <w:szCs w:val="28"/>
-          <w:lang w:val="en-US"/>
-        </w:rPr>
-      </w:pPr>
-    </w:p>
-    <w:p>
-      <w:pPr>
-        <w:rPr>
-          <w:rFonts w:asciiTheme="majorHAnsi" w:hAnsiTheme="majorHAnsi" w:cstheme="majorHAnsi"/>
-          <w:sz w:val="28"/>
-          <w:szCs w:val="28"/>
-          <w:lang w:val="en-US"/>
-        </w:rPr>
-      </w:pPr>
-    </w:p>
-    <w:p>
-      <w:pPr>
-        <w:rPr>
-          <w:rFonts w:asciiTheme="majorHAnsi" w:hAnsiTheme="majorHAnsi" w:cstheme="majorHAnsi"/>
-          <w:sz w:val="28"/>
-          <w:szCs w:val="28"/>
-          <w:lang w:val="en-US"/>
-        </w:rPr>
-      </w:pPr>
-    </w:p>
-    <w:p>
-      <w:pPr>
-        <w:rPr>
-          <w:rFonts w:asciiTheme="majorHAnsi" w:hAnsiTheme="majorHAnsi" w:cstheme="majorHAnsi"/>
-          <w:sz w:val="28"/>
-          <w:szCs w:val="28"/>
-          <w:lang w:val="en-US"/>
-        </w:rPr>
-      </w:pPr>
-    </w:p>
-    <w:p>
-      <w:pPr>
-        <w:rPr>
-          <w:rFonts w:asciiTheme="majorHAnsi" w:hAnsiTheme="majorHAnsi" w:cstheme="majorHAnsi"/>
-          <w:sz w:val="28"/>
-          <w:szCs w:val="28"/>
-          <w:lang w:val="en-US"/>
-        </w:rPr>
-      </w:pPr>
-    </w:p>
-    <w:p>
-      <w:pPr>
-        <w:rPr>
-          <w:rFonts w:asciiTheme="majorHAnsi" w:hAnsiTheme="majorHAnsi" w:cstheme="majorHAnsi"/>
-          <w:sz w:val="28"/>
-          <w:szCs w:val="28"/>
-          <w:lang w:val="en-US"/>
-        </w:rPr>
-      </w:pPr>
-    </w:p>
-    <w:p>
-      <w:pPr>
-        <w:rPr>
-          <w:rFonts w:asciiTheme="majorHAnsi" w:hAnsiTheme="majorHAnsi" w:cstheme="majorHAnsi"/>
-          <w:sz w:val="28"/>
-          <w:szCs w:val="28"/>
-          <w:lang w:val="en-US"/>
-        </w:rPr>
-      </w:pPr>
-    </w:p>
-    <w:p>
-      <w:pPr>
-        <w:rPr>
-          <w:rFonts w:asciiTheme="majorHAnsi" w:hAnsiTheme="majorHAnsi" w:cstheme="majorHAnsi"/>
-          <w:sz w:val="28"/>
-          <w:szCs w:val="28"/>
-          <w:lang w:val="en-US"/>
-        </w:rPr>
-      </w:pPr>
-    </w:p>
-    <w:p>
-      <w:pPr>
-        <w:ind w:firstLine="720"/>
-        <w:rPr>
-          <w:rFonts w:asciiTheme="majorHAnsi" w:hAnsiTheme="majorHAnsi" w:cstheme="majorHAnsi"/>
-          <w:b/>
-          <w:color w:val="4472C4" w:themeColor="accent1"/>
-          <w:sz w:val="28"/>
-          <w:szCs w:val="28"/>
-          <w:lang w:val="en-US"/>
-        </w:rPr>
-      </w:pPr>
-      <w:r>
-        <w:rPr>
-          <w:rFonts w:asciiTheme="majorHAnsi" w:hAnsiTheme="majorHAnsi" w:cstheme="majorHAnsi"/>
-          <w:b/>
-          <w:color w:val="4472C4" w:themeColor="accent1"/>
-          <w:sz w:val="28"/>
-          <w:szCs w:val="28"/>
-          <w:lang w:val="en-US"/>
-        </w:rPr>
-        <w:t xml:space="preserve">2/ BaiDang </w:t>
-      </w:r>
-    </w:p>
-    <w:p>
-      <w:pPr>
-        <w:jc w:val="center"/>
-        <w:rPr>
-          <w:rFonts w:asciiTheme="majorHAnsi" w:hAnsiTheme="majorHAnsi" w:cstheme="majorHAnsi"/>
-          <w:sz w:val="28"/>
-          <w:szCs w:val="28"/>
-          <w:lang w:val="en-US"/>
-        </w:rPr>
-      </w:pPr>
-      <w:r>
-        <w:rPr>
-          <w:noProof/>
-        </w:rPr>
-        <w:drawing>
-          <wp:inline distT="0" distB="0" distL="0" distR="0" wp14:anchorId="1F68968E" wp14:editId="0A6480DC">
-            <wp:extent cx="2190476" cy="2609524"/>
-            <wp:effectExtent l="0" t="0" r="635" b="635"/>
-            <wp:docPr id="2" name="Picture 2"/>
-            <wp:cNvGraphicFramePr>
-              <a:graphicFrameLocks xmlns:a="http://schemas.openxmlformats.org/drawingml/2006/main" noChangeAspect="1"/>
-            </wp:cNvGraphicFramePr>
-            <a:graphic xmlns:a="http://schemas.openxmlformats.org/drawingml/2006/main">
-              <a:graphicData uri="http://schemas.openxmlformats.org/drawingml/2006/picture">
-                <pic:pic xmlns:pic="http://schemas.openxmlformats.org/drawingml/2006/picture">
-                  <pic:nvPicPr>
-                    <pic:cNvPr id="1" name=""/>
-                    <pic:cNvPicPr/>
-                  </pic:nvPicPr>
-                  <pic:blipFill>
-                    <a:blip r:embed="rId22"/>
-                    <a:stretch>
-                      <a:fillRect/>
-                    </a:stretch>
-                  </pic:blipFill>
-                  <pic:spPr>
-                    <a:xfrm>
-                      <a:off x="0" y="0"/>
-                      <a:ext cx="2190476" cy="2609524"/>
-                    </a:xfrm>
-                    <a:prstGeom prst="rect">
-                      <a:avLst/>
-                    </a:prstGeom>
-                  </pic:spPr>
-                </pic:pic>
-              </a:graphicData>
-            </a:graphic>
-          </wp:inline>
-        </w:drawing>
-      </w:r>
-    </w:p>
-    <w:p>
-      <w:pPr>
-        <w:jc w:val="center"/>
-        <w:rPr>
-          <w:rFonts w:asciiTheme="majorHAnsi" w:hAnsiTheme="majorHAnsi" w:cstheme="majorHAnsi"/>
-          <w:i/>
-          <w:sz w:val="28"/>
-          <w:szCs w:val="28"/>
-          <w:lang w:val="en-US"/>
-        </w:rPr>
-      </w:pPr>
-      <w:r>
-        <w:rPr>
-          <w:rFonts w:asciiTheme="majorHAnsi" w:hAnsiTheme="majorHAnsi" w:cstheme="majorHAnsi"/>
-          <w:i/>
-          <w:sz w:val="28"/>
-          <w:szCs w:val="28"/>
-          <w:lang w:val="en-US"/>
-        </w:rPr>
-        <w:t>Tổng quan BaiDang</w:t>
-      </w:r>
-    </w:p>
-    <w:p>
-      <w:pPr>
-        <w:pStyle w:val="ListParagraph"/>
-        <w:numPr>
-          <w:ilvl w:val="0"/>
-          <w:numId w:val="2"/>
-        </w:numPr>
-        <w:rPr>
-          <w:rFonts w:asciiTheme="majorHAnsi" w:hAnsiTheme="majorHAnsi" w:cstheme="majorHAnsi"/>
-          <w:sz w:val="28"/>
-          <w:szCs w:val="28"/>
-          <w:lang w:val="en-US"/>
-        </w:rPr>
-      </w:pPr>
-      <w:r>
-        <w:rPr>
-          <w:rFonts w:asciiTheme="majorHAnsi" w:hAnsiTheme="majorHAnsi" w:cstheme="majorHAnsi"/>
-          <w:sz w:val="28"/>
-          <w:szCs w:val="28"/>
-          <w:lang w:val="en-US"/>
-        </w:rPr>
-        <w:t>Được chia làm 3 nhánh. Mỗi nhánh lại được chia làm 2 nhánh nữa là “</w:t>
-      </w:r>
-      <w:r>
-        <w:rPr>
-          <w:rFonts w:asciiTheme="majorHAnsi" w:hAnsiTheme="majorHAnsi" w:cstheme="majorHAnsi"/>
-          <w:color w:val="4472C4" w:themeColor="accent1"/>
-          <w:sz w:val="28"/>
-          <w:szCs w:val="28"/>
-          <w:lang w:val="en-US"/>
-        </w:rPr>
-        <w:t>ChuaHoanTa</w:t>
-      </w:r>
-      <w:r>
-        <w:rPr>
-          <w:rFonts w:asciiTheme="majorHAnsi" w:hAnsiTheme="majorHAnsi" w:cstheme="majorHAnsi"/>
-          <w:sz w:val="28"/>
-          <w:szCs w:val="28"/>
-          <w:lang w:val="en-US"/>
-        </w:rPr>
-        <w:t>t” và “</w:t>
-      </w:r>
-      <w:r>
-        <w:rPr>
-          <w:rFonts w:asciiTheme="majorHAnsi" w:hAnsiTheme="majorHAnsi" w:cstheme="majorHAnsi"/>
-          <w:color w:val="4472C4" w:themeColor="accent1"/>
-          <w:sz w:val="28"/>
-          <w:szCs w:val="28"/>
-          <w:lang w:val="en-US"/>
-        </w:rPr>
-        <w:t>DaHoanTat</w:t>
-      </w:r>
-      <w:r>
-        <w:rPr>
-          <w:rFonts w:asciiTheme="majorHAnsi" w:hAnsiTheme="majorHAnsi" w:cstheme="majorHAnsi"/>
-          <w:sz w:val="28"/>
-          <w:szCs w:val="28"/>
-          <w:lang w:val="en-US"/>
-        </w:rPr>
-        <w:t>”. Nhánh “</w:t>
-      </w:r>
-      <w:r>
-        <w:rPr>
-          <w:rFonts w:asciiTheme="majorHAnsi" w:hAnsiTheme="majorHAnsi" w:cstheme="majorHAnsi"/>
-          <w:color w:val="4472C4" w:themeColor="accent1"/>
-          <w:sz w:val="28"/>
-          <w:szCs w:val="28"/>
-          <w:lang w:val="en-US"/>
-        </w:rPr>
-        <w:t>ChuaHoanTat</w:t>
-      </w:r>
-      <w:r>
-        <w:rPr>
-          <w:rFonts w:asciiTheme="majorHAnsi" w:hAnsiTheme="majorHAnsi" w:cstheme="majorHAnsi"/>
-          <w:sz w:val="28"/>
-          <w:szCs w:val="28"/>
-          <w:lang w:val="en-US"/>
-        </w:rPr>
-        <w:t xml:space="preserve">” chứa những bài đăng mới và những bài đăng </w:t>
-      </w:r>
-      <w:r>
-        <w:rPr>
-          <w:rFonts w:asciiTheme="majorHAnsi" w:hAnsiTheme="majorHAnsi" w:cstheme="majorHAnsi"/>
-          <w:i/>
-          <w:sz w:val="28"/>
-          <w:szCs w:val="28"/>
-          <w:u w:val="single"/>
-          <w:lang w:val="en-US"/>
-        </w:rPr>
-        <w:t>chưa đạt yêu cầu</w:t>
-      </w:r>
-      <w:r>
-        <w:rPr>
-          <w:rFonts w:asciiTheme="majorHAnsi" w:hAnsiTheme="majorHAnsi" w:cstheme="majorHAnsi"/>
-          <w:sz w:val="28"/>
-          <w:szCs w:val="28"/>
-          <w:lang w:val="en-US"/>
-        </w:rPr>
-        <w:t xml:space="preserve"> của người đăng, dùng để hiện thị trong danh sách tìm kiếm với tât cả mọi người. Nhánh “</w:t>
-      </w:r>
-      <w:r>
-        <w:rPr>
-          <w:rFonts w:asciiTheme="majorHAnsi" w:hAnsiTheme="majorHAnsi" w:cstheme="majorHAnsi"/>
-          <w:color w:val="4472C4" w:themeColor="accent1"/>
-          <w:sz w:val="28"/>
-          <w:szCs w:val="28"/>
-          <w:lang w:val="en-US"/>
-        </w:rPr>
-        <w:t>DaHoanTat</w:t>
-      </w:r>
-      <w:r>
-        <w:rPr>
-          <w:rFonts w:asciiTheme="majorHAnsi" w:hAnsiTheme="majorHAnsi" w:cstheme="majorHAnsi"/>
-          <w:sz w:val="28"/>
-          <w:szCs w:val="28"/>
-          <w:lang w:val="en-US"/>
-        </w:rPr>
-        <w:t xml:space="preserve">” lưu trữ lại những bài đăng </w:t>
-      </w:r>
-      <w:r>
-        <w:rPr>
-          <w:rFonts w:asciiTheme="majorHAnsi" w:hAnsiTheme="majorHAnsi" w:cstheme="majorHAnsi"/>
-          <w:i/>
-          <w:sz w:val="28"/>
-          <w:szCs w:val="28"/>
-          <w:u w:val="single"/>
-          <w:lang w:val="en-US"/>
-        </w:rPr>
-        <w:t>đã đạt yêu cầu</w:t>
-      </w:r>
-      <w:r>
-        <w:rPr>
-          <w:rFonts w:asciiTheme="majorHAnsi" w:hAnsiTheme="majorHAnsi" w:cstheme="majorHAnsi"/>
-          <w:sz w:val="28"/>
-          <w:szCs w:val="28"/>
-          <w:lang w:val="en-US"/>
-        </w:rPr>
-        <w:t xml:space="preserve"> của người đăng, dùng để người đăng cũng như những người dùng khác liên quan tới bài đăng đó truy xuất.</w:t>
-      </w:r>
-    </w:p>
-    <w:p>
-      <w:pPr>
-        <w:pStyle w:val="ListParagraph"/>
-        <w:numPr>
-          <w:ilvl w:val="0"/>
-          <w:numId w:val="2"/>
-        </w:numPr>
-        <w:rPr>
-          <w:rFonts w:asciiTheme="majorHAnsi" w:hAnsiTheme="majorHAnsi" w:cstheme="majorHAnsi"/>
-          <w:sz w:val="28"/>
-          <w:szCs w:val="28"/>
-          <w:lang w:val="en-US"/>
-        </w:rPr>
-      </w:pPr>
-      <w:r>
-        <w:rPr>
-          <w:rFonts w:asciiTheme="majorHAnsi" w:hAnsiTheme="majorHAnsi" w:cstheme="majorHAnsi"/>
-          <w:sz w:val="28"/>
-          <w:szCs w:val="28"/>
-          <w:lang w:val="en-US"/>
-        </w:rPr>
-        <w:t>3 nhánh chính của BaiDang gồm :</w:t>
-      </w:r>
-    </w:p>
-    <w:p>
-      <w:pPr>
-        <w:pStyle w:val="ListParagraph"/>
-        <w:numPr>
-          <w:ilvl w:val="1"/>
-          <w:numId w:val="2"/>
-        </w:numPr>
-        <w:rPr>
-          <w:rFonts w:asciiTheme="majorHAnsi" w:hAnsiTheme="majorHAnsi" w:cstheme="majorHAnsi"/>
-          <w:sz w:val="28"/>
-          <w:szCs w:val="28"/>
-          <w:lang w:val="en-US"/>
-        </w:rPr>
-      </w:pPr>
-      <w:r>
-        <w:rPr>
-          <w:rFonts w:asciiTheme="majorHAnsi" w:hAnsiTheme="majorHAnsi" w:cstheme="majorHAnsi"/>
-          <w:color w:val="4472C4" w:themeColor="accent1"/>
-          <w:sz w:val="28"/>
-          <w:szCs w:val="28"/>
-          <w:lang w:val="en-US"/>
-        </w:rPr>
-        <w:t>BaiDangTimGiaSu</w:t>
-      </w:r>
-      <w:r>
-        <w:rPr>
-          <w:rFonts w:asciiTheme="majorHAnsi" w:hAnsiTheme="majorHAnsi" w:cstheme="majorHAnsi"/>
-          <w:sz w:val="28"/>
-          <w:szCs w:val="28"/>
-          <w:lang w:val="en-US"/>
-        </w:rPr>
-        <w:t xml:space="preserve"> : Chứa những bài đăng có nội dung tìm kiếm gia sư.</w:t>
-      </w:r>
-    </w:p>
-    <w:p>
-      <w:pPr>
-        <w:pStyle w:val="ListParagraph"/>
-        <w:numPr>
-          <w:ilvl w:val="1"/>
-          <w:numId w:val="2"/>
-        </w:numPr>
-        <w:rPr>
-          <w:rFonts w:asciiTheme="majorHAnsi" w:hAnsiTheme="majorHAnsi" w:cstheme="majorHAnsi"/>
-          <w:sz w:val="28"/>
-          <w:szCs w:val="28"/>
-          <w:lang w:val="en-US"/>
-        </w:rPr>
-      </w:pPr>
-      <w:r>
-        <w:rPr>
-          <w:rFonts w:asciiTheme="majorHAnsi" w:hAnsiTheme="majorHAnsi" w:cstheme="majorHAnsi"/>
-          <w:color w:val="4472C4" w:themeColor="accent1"/>
-          <w:sz w:val="28"/>
-          <w:szCs w:val="28"/>
-          <w:lang w:val="en-US"/>
-        </w:rPr>
-        <w:t>BaiDangTimHocVien</w:t>
-      </w:r>
-      <w:r>
-        <w:rPr>
-          <w:rFonts w:asciiTheme="majorHAnsi" w:hAnsiTheme="majorHAnsi" w:cstheme="majorHAnsi"/>
-          <w:sz w:val="28"/>
-          <w:szCs w:val="28"/>
-          <w:lang w:val="en-US"/>
-        </w:rPr>
-        <w:t xml:space="preserve"> : Chứa những bài đăng có nội dung tìm kiếm học viên.</w:t>
-      </w:r>
-    </w:p>
-    <w:p>
-      <w:pPr>
-        <w:pStyle w:val="ListParagraph"/>
-        <w:numPr>
-          <w:ilvl w:val="1"/>
-          <w:numId w:val="2"/>
-        </w:numPr>
-        <w:rPr>
-          <w:rFonts w:asciiTheme="majorHAnsi" w:hAnsiTheme="majorHAnsi" w:cstheme="majorHAnsi"/>
-          <w:sz w:val="28"/>
-          <w:szCs w:val="28"/>
-          <w:lang w:val="en-US"/>
-        </w:rPr>
-      </w:pPr>
-      <w:r>
-        <w:rPr>
-          <w:rFonts w:asciiTheme="majorHAnsi" w:hAnsiTheme="majorHAnsi" w:cstheme="majorHAnsi"/>
-          <w:color w:val="4472C4" w:themeColor="accent1"/>
-          <w:sz w:val="28"/>
-          <w:szCs w:val="28"/>
-          <w:lang w:val="en-US"/>
-        </w:rPr>
-        <w:t>BaiDangTimHocNhom</w:t>
-      </w:r>
-      <w:r>
-        <w:rPr>
-          <w:rFonts w:asciiTheme="majorHAnsi" w:hAnsiTheme="majorHAnsi" w:cstheme="majorHAnsi"/>
-          <w:sz w:val="28"/>
-          <w:szCs w:val="28"/>
-          <w:lang w:val="en-US"/>
-        </w:rPr>
-        <w:t xml:space="preserve"> : Chứa những bài đăng có nội dung tìm kiếm thành viên học nhóm.</w:t>
-      </w:r>
-    </w:p>
-    <w:p>
-      <w:pPr>
-        <w:ind w:firstLine="720"/>
-        <w:rPr>
-          <w:rFonts w:asciiTheme="majorHAnsi" w:hAnsiTheme="majorHAnsi" w:cstheme="majorHAnsi"/>
-          <w:color w:val="4472C4" w:themeColor="accent1"/>
-          <w:sz w:val="28"/>
-          <w:szCs w:val="28"/>
-          <w:lang w:val="en-US"/>
-        </w:rPr>
-      </w:pPr>
-      <w:r>
-        <w:rPr>
-          <w:rFonts w:asciiTheme="majorHAnsi" w:hAnsiTheme="majorHAnsi" w:cstheme="majorHAnsi"/>
-          <w:color w:val="4472C4" w:themeColor="accent1"/>
-          <w:sz w:val="28"/>
-          <w:szCs w:val="28"/>
-          <w:lang w:val="en-US"/>
-        </w:rPr>
-        <w:t xml:space="preserve">    </w:t>
-      </w:r>
-      <w:r>
-        <w:rPr>
-          <w:rFonts w:asciiTheme="majorHAnsi" w:hAnsiTheme="majorHAnsi" w:cstheme="majorHAnsi"/>
-          <w:color w:val="4472C4" w:themeColor="accent1"/>
-          <w:sz w:val="28"/>
-          <w:szCs w:val="28"/>
-          <w:lang w:val="en-US"/>
-        </w:rPr>
-        <w:t>1.1/Cấu trúc chung của một bài đăng</w:t>
-      </w:r>
-    </w:p>
-    <w:p>
-      <w:pPr>
-        <w:ind w:firstLine="720"/>
-        <w:rPr>
-          <w:rFonts w:asciiTheme="majorHAnsi" w:hAnsiTheme="majorHAnsi" w:cstheme="majorHAnsi"/>
-          <w:color w:val="4472C4" w:themeColor="accent1"/>
-          <w:sz w:val="28"/>
-          <w:szCs w:val="28"/>
-          <w:lang w:val="en-US"/>
-        </w:rPr>
-      </w:pPr>
-      <w:r>
-        <w:rPr>
-          <w:rFonts w:asciiTheme="majorHAnsi" w:hAnsiTheme="majorHAnsi" w:cstheme="majorHAnsi"/>
-          <w:color w:val="4472C4" w:themeColor="accent1"/>
-          <w:sz w:val="28"/>
-          <w:szCs w:val="28"/>
-          <w:lang w:val="en-US"/>
-        </w:rPr>
-        <w:tab/>
-        <w:t xml:space="preserve">1.1.a/ Bài đăng “ChuaHoanTat” </w:t>
-      </w:r>
-    </w:p>
-    <w:p>
-      <w:pPr>
-        <w:ind w:firstLine="720"/>
-        <w:rPr>
-          <w:rFonts w:asciiTheme="majorHAnsi" w:hAnsiTheme="majorHAnsi" w:cstheme="majorHAnsi"/>
-          <w:color w:val="4472C4" w:themeColor="accent1"/>
-          <w:sz w:val="28"/>
-          <w:szCs w:val="28"/>
-          <w:lang w:val="en-US"/>
-        </w:rPr>
-      </w:pPr>
-      <w:r>
-        <w:rPr>
-          <w:rFonts w:asciiTheme="majorHAnsi" w:hAnsiTheme="majorHAnsi" w:cstheme="majorHAnsi"/>
-          <w:color w:val="4472C4" w:themeColor="accent1"/>
-          <w:sz w:val="28"/>
-          <w:szCs w:val="28"/>
-          <w:lang w:val="en-US"/>
-        </w:rPr>
-        <w:lastRenderedPageBreak/>
-        <w:tab/>
-      </w:r>
-      <w:r>
-        <w:rPr>
-          <w:rFonts w:asciiTheme="majorHAnsi" w:hAnsiTheme="majorHAnsi" w:cstheme="majorHAnsi"/>
-          <w:color w:val="4472C4" w:themeColor="accent1"/>
-          <w:sz w:val="28"/>
-          <w:szCs w:val="28"/>
-          <w:lang w:val="en-US"/>
-        </w:rPr>
-        <w:tab/>
-      </w:r>
-      <w:r>
-        <w:rPr>
-          <w:noProof/>
-        </w:rPr>
-        <w:drawing>
-          <wp:inline distT="0" distB="0" distL="0" distR="0" wp14:anchorId="4CB01F09" wp14:editId="1BA36F11">
-            <wp:extent cx="4847619" cy="3200000"/>
-            <wp:effectExtent l="0" t="0" r="0" b="635"/>
-            <wp:docPr id="6" name="Picture 6"/>
-            <wp:cNvGraphicFramePr>
-              <a:graphicFrameLocks xmlns:a="http://schemas.openxmlformats.org/drawingml/2006/main" noChangeAspect="1"/>
-            </wp:cNvGraphicFramePr>
-            <a:graphic xmlns:a="http://schemas.openxmlformats.org/drawingml/2006/main">
-              <a:graphicData uri="http://schemas.openxmlformats.org/drawingml/2006/picture">
-                <pic:pic xmlns:pic="http://schemas.openxmlformats.org/drawingml/2006/picture">
-                  <pic:nvPicPr>
-                    <pic:cNvPr id="1" name=""/>
-                    <pic:cNvPicPr/>
-                  </pic:nvPicPr>
-                  <pic:blipFill>
-                    <a:blip r:embed="rId23"/>
-                    <a:stretch>
-                      <a:fillRect/>
-                    </a:stretch>
-                  </pic:blipFill>
-                  <pic:spPr>
-                    <a:xfrm>
-                      <a:off x="0" y="0"/>
-                      <a:ext cx="4847619" cy="3200000"/>
-                    </a:xfrm>
-                    <a:prstGeom prst="rect">
-                      <a:avLst/>
-                    </a:prstGeom>
+                    <a:solidFill>
+                      <a:srgbClr val="FFFFFF">
+                        <a:shade val="85000"/>
+                      </a:srgbClr>
+                    </a:solidFill>
+                    <a:ln w="88900" cap="sq">
+                      <a:solidFill>
+                        <a:srgbClr val="FFFFFF"/>
+                      </a:solidFill>
+                      <a:miter lim="800000"/>
+                    </a:ln>
+                    <a:effectLst>
+                      <a:outerShdw blurRad="55000" dist="18000" dir="5400000" algn="tl" rotWithShape="0">
+                        <a:srgbClr val="000000">
+                          <a:alpha val="40000"/>
+                        </a:srgbClr>
+                      </a:outerShdw>
+                    </a:effectLst>
+                    <a:scene3d>
+                      <a:camera prst="orthographicFront"/>
+                      <a:lightRig rig="twoPt" dir="t">
+                        <a:rot lat="0" lon="0" rev="7200000"/>
+                      </a:lightRig>
+                    </a:scene3d>
+                    <a:sp3d>
+                      <a:bevelT w="25400" h="19050"/>
+                      <a:contourClr>
+                        <a:srgbClr val="FFFFFF"/>
+                      </a:contourClr>
+                    </a:sp3d>
                   </pic:spPr>
                 </pic:pic>
               </a:graphicData>
@@ -3446,7 +3893,7 @@
                     <pic:cNvPicPr/>
                   </pic:nvPicPr>
                   <pic:blipFill>
-                    <a:blip r:embed="rId24">
+                    <a:blip r:embed="rId22">
                       <a:extLst>
                         <a:ext uri="{28A0092B-C50C-407E-A947-70E740481C1C}">
                           <a14:useLocalDpi xmlns:a14="http://schemas.microsoft.com/office/drawing/2010/main" val="0"/>
@@ -3533,13 +3980,59 @@
           <w:lang w:val="en-US"/>
         </w:rPr>
       </w:pPr>
-      <w:r>
-        <w:rPr>
-          <w:rFonts w:asciiTheme="majorHAnsi" w:hAnsiTheme="majorHAnsi" w:cstheme="majorHAnsi"/>
-          <w:sz w:val="28"/>
-          <w:szCs w:val="28"/>
-          <w:lang w:val="en-US"/>
-        </w:rPr>
+    </w:p>
+    <w:p>
+      <w:pPr>
+        <w:ind w:left="1440"/>
+        <w:rPr>
+          <w:rFonts w:asciiTheme="majorHAnsi" w:hAnsiTheme="majorHAnsi" w:cstheme="majorHAnsi"/>
+          <w:sz w:val="28"/>
+          <w:szCs w:val="28"/>
+          <w:lang w:val="en-US"/>
+        </w:rPr>
+      </w:pPr>
+    </w:p>
+    <w:p>
+      <w:pPr>
+        <w:ind w:left="1440"/>
+        <w:rPr>
+          <w:rFonts w:asciiTheme="majorHAnsi" w:hAnsiTheme="majorHAnsi" w:cstheme="majorHAnsi"/>
+          <w:sz w:val="28"/>
+          <w:szCs w:val="28"/>
+          <w:lang w:val="en-US"/>
+        </w:rPr>
+      </w:pPr>
+    </w:p>
+    <w:p>
+      <w:pPr>
+        <w:ind w:left="1440"/>
+        <w:rPr>
+          <w:rFonts w:asciiTheme="majorHAnsi" w:hAnsiTheme="majorHAnsi" w:cstheme="majorHAnsi"/>
+          <w:sz w:val="28"/>
+          <w:szCs w:val="28"/>
+          <w:lang w:val="en-US"/>
+        </w:rPr>
+      </w:pPr>
+    </w:p>
+    <w:p>
+      <w:pPr>
+        <w:ind w:left="1440"/>
+        <w:rPr>
+          <w:rFonts w:asciiTheme="majorHAnsi" w:hAnsiTheme="majorHAnsi" w:cstheme="majorHAnsi"/>
+          <w:color w:val="4472C4" w:themeColor="accent1"/>
+          <w:sz w:val="28"/>
+          <w:szCs w:val="28"/>
+          <w:lang w:val="en-US"/>
+        </w:rPr>
+      </w:pPr>
+      <w:r>
+        <w:rPr>
+          <w:rFonts w:asciiTheme="majorHAnsi" w:hAnsiTheme="majorHAnsi" w:cstheme="majorHAnsi"/>
+          <w:sz w:val="28"/>
+          <w:szCs w:val="28"/>
+          <w:lang w:val="en-US"/>
+        </w:rPr>
+        <w:lastRenderedPageBreak/>
         <w:t xml:space="preserve">-  </w:t>
       </w:r>
       <w:r>
@@ -3559,43 +4052,115 @@
           <w:szCs w:val="28"/>
           <w:lang w:val="en-US"/>
         </w:rPr>
-        <w:t xml:space="preserve"> có 2 dạng :</w:t>
+        <w:t xml:space="preserve"> nội dung lưu trữ là ID tài khoản của những người gửi yêu cầu. Gồm 2 nhánh là “DangCho” và “TamDuyet”. Với nhánh “DangCho” là danh sách người dùng gửi yêu cầu vào bài đăng nhưng chưa được người đăng duyệt. Còn nhánh “TamDuyet”</w:t>
       </w:r>
     </w:p>
     <w:p>
       <w:pPr>
         <w:ind w:left="1440"/>
-        <w:rPr>
-          <w:rFonts w:asciiTheme="majorHAnsi" w:hAnsiTheme="majorHAnsi" w:cstheme="majorHAnsi"/>
-          <w:sz w:val="28"/>
-          <w:szCs w:val="28"/>
-          <w:lang w:val="en-US"/>
-        </w:rPr>
-      </w:pPr>
-      <w:r>
-        <w:rPr>
-          <w:rFonts w:asciiTheme="majorHAnsi" w:hAnsiTheme="majorHAnsi" w:cstheme="majorHAnsi"/>
+        <w:jc w:val="center"/>
+        <w:rPr>
+          <w:rFonts w:asciiTheme="majorHAnsi" w:hAnsiTheme="majorHAnsi" w:cstheme="majorHAnsi"/>
+          <w:sz w:val="28"/>
+          <w:szCs w:val="28"/>
+          <w:lang w:val="en-US"/>
+        </w:rPr>
+      </w:pPr>
+      <w:r>
+        <w:rPr>
+          <w:noProof/>
+        </w:rPr>
+        <w:drawing>
+          <wp:inline distT="0" distB="0" distL="0" distR="0" wp14:anchorId="215F45C3" wp14:editId="7DA87767">
+            <wp:extent cx="2095238" cy="866667"/>
+            <wp:effectExtent l="133350" t="114300" r="133985" b="162560"/>
+            <wp:docPr id="47" name="Picture 47"/>
+            <wp:cNvGraphicFramePr>
+              <a:graphicFrameLocks xmlns:a="http://schemas.openxmlformats.org/drawingml/2006/main" noChangeAspect="1"/>
+            </wp:cNvGraphicFramePr>
+            <a:graphic xmlns:a="http://schemas.openxmlformats.org/drawingml/2006/main">
+              <a:graphicData uri="http://schemas.openxmlformats.org/drawingml/2006/picture">
+                <pic:pic xmlns:pic="http://schemas.openxmlformats.org/drawingml/2006/picture">
+                  <pic:nvPicPr>
+                    <pic:cNvPr id="1" name=""/>
+                    <pic:cNvPicPr/>
+                  </pic:nvPicPr>
+                  <pic:blipFill>
+                    <a:blip r:embed="rId23"/>
+                    <a:stretch>
+                      <a:fillRect/>
+                    </a:stretch>
+                  </pic:blipFill>
+                  <pic:spPr>
+                    <a:xfrm>
+                      <a:off x="0" y="0"/>
+                      <a:ext cx="2095238" cy="866667"/>
+                    </a:xfrm>
+                    <a:prstGeom prst="rect">
+                      <a:avLst/>
+                    </a:prstGeom>
+                    <a:solidFill>
+                      <a:srgbClr val="FFFFFF">
+                        <a:shade val="85000"/>
+                      </a:srgbClr>
+                    </a:solidFill>
+                    <a:ln w="88900" cap="sq">
+                      <a:solidFill>
+                        <a:srgbClr val="FFFFFF"/>
+                      </a:solidFill>
+                      <a:miter lim="800000"/>
+                    </a:ln>
+                    <a:effectLst>
+                      <a:outerShdw blurRad="55000" dist="18000" dir="5400000" algn="tl" rotWithShape="0">
+                        <a:srgbClr val="000000">
+                          <a:alpha val="40000"/>
+                        </a:srgbClr>
+                      </a:outerShdw>
+                    </a:effectLst>
+                    <a:scene3d>
+                      <a:camera prst="orthographicFront"/>
+                      <a:lightRig rig="twoPt" dir="t">
+                        <a:rot lat="0" lon="0" rev="7200000"/>
+                      </a:lightRig>
+                    </a:scene3d>
+                    <a:sp3d>
+                      <a:bevelT w="25400" h="19050"/>
+                      <a:contourClr>
+                        <a:srgbClr val="FFFFFF"/>
+                      </a:contourClr>
+                    </a:sp3d>
+                  </pic:spPr>
+                </pic:pic>
+              </a:graphicData>
+            </a:graphic>
+          </wp:inline>
+        </w:drawing>
+      </w:r>
+    </w:p>
+    <w:p>
+      <w:pPr>
+        <w:rPr>
+          <w:rFonts w:asciiTheme="majorHAnsi" w:hAnsiTheme="majorHAnsi" w:cstheme="majorHAnsi"/>
+          <w:color w:val="FF0000"/>
+          <w:sz w:val="28"/>
+          <w:szCs w:val="28"/>
+          <w:lang w:val="en-US"/>
+        </w:rPr>
+      </w:pPr>
+      <w:r>
+        <w:rPr>
+          <w:rFonts w:asciiTheme="majorHAnsi" w:hAnsiTheme="majorHAnsi" w:cstheme="majorHAnsi"/>
+          <w:color w:val="FF0000"/>
           <w:sz w:val="28"/>
           <w:szCs w:val="28"/>
           <w:lang w:val="en-US"/>
         </w:rPr>
         <w:tab/>
-        <w:t xml:space="preserve">+ Dạng 1 : Dùng cho bài đăng có nội dung là “Tìm gia sư”. Nội dung lưu trữ là ID của người gửi yêu cầu vào bài đăng. </w:t>
-      </w:r>
-    </w:p>
-    <w:p>
-      <w:pPr>
-        <w:ind w:left="1440"/>
-        <w:rPr>
-          <w:rFonts w:asciiTheme="majorHAnsi" w:hAnsiTheme="majorHAnsi" w:cstheme="majorHAnsi"/>
-          <w:sz w:val="28"/>
-          <w:szCs w:val="28"/>
-          <w:lang w:val="en-US"/>
-        </w:rPr>
-      </w:pPr>
-      <w:r>
-        <w:rPr>
-          <w:rFonts w:asciiTheme="majorHAnsi" w:hAnsiTheme="majorHAnsi" w:cstheme="majorHAnsi"/>
+      </w:r>
+      <w:r>
+        <w:rPr>
+          <w:rFonts w:asciiTheme="majorHAnsi" w:hAnsiTheme="majorHAnsi" w:cstheme="majorHAnsi"/>
+          <w:color w:val="FF0000"/>
           <w:sz w:val="28"/>
           <w:szCs w:val="28"/>
           <w:lang w:val="en-US"/>
@@ -3609,17 +4174,306 @@
           <w:szCs w:val="28"/>
           <w:lang w:val="en-US"/>
         </w:rPr>
+        <w:t xml:space="preserve">- </w:t>
+      </w:r>
+      <w:r>
+        <w:rPr>
+          <w:rFonts w:asciiTheme="majorHAnsi" w:hAnsiTheme="majorHAnsi" w:cstheme="majorHAnsi"/>
+          <w:color w:val="4472C4" w:themeColor="accent1"/>
+          <w:sz w:val="28"/>
+          <w:szCs w:val="28"/>
+          <w:lang w:val="en-US"/>
+        </w:rPr>
+        <w:t>DiaChi</w:t>
+      </w:r>
+      <w:r>
+        <w:rPr>
+          <w:rFonts w:asciiTheme="majorHAnsi" w:hAnsiTheme="majorHAnsi" w:cstheme="majorHAnsi"/>
+          <w:sz w:val="28"/>
+          <w:szCs w:val="28"/>
+          <w:lang w:val="en-US"/>
+        </w:rPr>
+        <w:t xml:space="preserve"> (Là địa chỉ) có Thông tin được lưu trữ theo dạng sau. Chia ra như thế để tiện cho việc tìm kiếm theo địa điểm.</w:t>
+      </w:r>
+      <w:r>
+        <w:rPr>
+          <w:rFonts w:asciiTheme="majorHAnsi" w:hAnsiTheme="majorHAnsi" w:cstheme="majorHAnsi"/>
+          <w:sz w:val="28"/>
+          <w:szCs w:val="28"/>
+          <w:lang w:val="en-US"/>
+        </w:rPr>
+        <w:t xml:space="preserve"> Riêng với phần địa chỉ của bài đăng thì mục đầy đủ có thể bỏ trống.</w:t>
+      </w:r>
+    </w:p>
+    <w:p>
+      <w:pPr>
+        <w:jc w:val="center"/>
+        <w:rPr>
+          <w:rFonts w:asciiTheme="majorHAnsi" w:hAnsiTheme="majorHAnsi" w:cstheme="majorHAnsi"/>
+          <w:sz w:val="28"/>
+          <w:szCs w:val="28"/>
+          <w:lang w:val="en-US"/>
+        </w:rPr>
+      </w:pPr>
+      <w:r>
+        <w:rPr>
+          <w:noProof/>
+        </w:rPr>
+        <w:drawing>
+          <wp:inline distT="0" distB="0" distL="0" distR="0" wp14:anchorId="0A0A02EF" wp14:editId="3D1F4B0A">
+            <wp:extent cx="4257143" cy="1000000"/>
+            <wp:effectExtent l="152400" t="114300" r="124460" b="143510"/>
+            <wp:docPr id="9" name="Picture 9"/>
+            <wp:cNvGraphicFramePr>
+              <a:graphicFrameLocks xmlns:a="http://schemas.openxmlformats.org/drawingml/2006/main" noChangeAspect="1"/>
+            </wp:cNvGraphicFramePr>
+            <a:graphic xmlns:a="http://schemas.openxmlformats.org/drawingml/2006/main">
+              <a:graphicData uri="http://schemas.openxmlformats.org/drawingml/2006/picture">
+                <pic:pic xmlns:pic="http://schemas.openxmlformats.org/drawingml/2006/picture">
+                  <pic:nvPicPr>
+                    <pic:cNvPr id="1" name=""/>
+                    <pic:cNvPicPr/>
+                  </pic:nvPicPr>
+                  <pic:blipFill>
+                    <a:blip r:embed="rId24"/>
+                    <a:stretch>
+                      <a:fillRect/>
+                    </a:stretch>
+                  </pic:blipFill>
+                  <pic:spPr>
+                    <a:xfrm>
+                      <a:off x="0" y="0"/>
+                      <a:ext cx="4257143" cy="1000000"/>
+                    </a:xfrm>
+                    <a:prstGeom prst="rect">
+                      <a:avLst/>
+                    </a:prstGeom>
+                    <a:solidFill>
+                      <a:srgbClr val="FFFFFF">
+                        <a:shade val="85000"/>
+                      </a:srgbClr>
+                    </a:solidFill>
+                    <a:ln w="88900" cap="sq">
+                      <a:solidFill>
+                        <a:srgbClr val="FFFFFF"/>
+                      </a:solidFill>
+                      <a:miter lim="800000"/>
+                    </a:ln>
+                    <a:effectLst>
+                      <a:outerShdw blurRad="55000" dist="18000" dir="5400000" algn="tl" rotWithShape="0">
+                        <a:srgbClr val="000000">
+                          <a:alpha val="40000"/>
+                        </a:srgbClr>
+                      </a:outerShdw>
+                    </a:effectLst>
+                    <a:scene3d>
+                      <a:camera prst="orthographicFront"/>
+                      <a:lightRig rig="twoPt" dir="t">
+                        <a:rot lat="0" lon="0" rev="7200000"/>
+                      </a:lightRig>
+                    </a:scene3d>
+                    <a:sp3d>
+                      <a:bevelT w="25400" h="19050"/>
+                      <a:contourClr>
+                        <a:srgbClr val="FFFFFF"/>
+                      </a:contourClr>
+                    </a:sp3d>
+                  </pic:spPr>
+                </pic:pic>
+              </a:graphicData>
+            </a:graphic>
+          </wp:inline>
+        </w:drawing>
+      </w:r>
+    </w:p>
+    <w:p>
+      <w:pPr>
+        <w:rPr>
+          <w:rFonts w:asciiTheme="majorHAnsi" w:hAnsiTheme="majorHAnsi" w:cstheme="majorHAnsi"/>
+          <w:sz w:val="28"/>
+          <w:szCs w:val="28"/>
+          <w:lang w:val="en-US"/>
+        </w:rPr>
+      </w:pPr>
+      <w:r>
+        <w:rPr>
+          <w:rFonts w:asciiTheme="majorHAnsi" w:hAnsiTheme="majorHAnsi" w:cstheme="majorHAnsi"/>
+          <w:sz w:val="28"/>
+          <w:szCs w:val="28"/>
+          <w:lang w:val="en-US"/>
+        </w:rPr>
         <w:tab/>
       </w:r>
       <w:r>
         <w:rPr>
+          <w:rFonts w:asciiTheme="majorHAnsi" w:hAnsiTheme="majorHAnsi" w:cstheme="majorHAnsi"/>
+          <w:sz w:val="28"/>
+          <w:szCs w:val="28"/>
+          <w:lang w:val="en-US"/>
+        </w:rPr>
+        <w:tab/>
+        <w:t xml:space="preserve">- </w:t>
+      </w:r>
+      <w:r>
+        <w:rPr>
+          <w:rFonts w:asciiTheme="majorHAnsi" w:hAnsiTheme="majorHAnsi" w:cstheme="majorHAnsi"/>
+          <w:color w:val="4472C4" w:themeColor="accent1"/>
+          <w:sz w:val="28"/>
+          <w:szCs w:val="28"/>
+          <w:lang w:val="en-US"/>
+        </w:rPr>
+        <w:t>LichHoc</w:t>
+      </w:r>
+      <w:r>
+        <w:rPr>
+          <w:rFonts w:asciiTheme="majorHAnsi" w:hAnsiTheme="majorHAnsi" w:cstheme="majorHAnsi"/>
+          <w:sz w:val="28"/>
+          <w:szCs w:val="28"/>
+          <w:lang w:val="en-US"/>
+        </w:rPr>
+        <w:t xml:space="preserve"> (là Lịch học) được lưu trữ với dạng sau. Với </w:t>
+      </w:r>
+      <w:r>
+        <w:rPr>
+          <w:rFonts w:asciiTheme="majorHAnsi" w:hAnsiTheme="majorHAnsi" w:cstheme="majorHAnsi"/>
+          <w:sz w:val="28"/>
+          <w:szCs w:val="28"/>
+          <w:lang w:val="en-US"/>
+        </w:rPr>
+        <w:t>“</w:t>
+      </w:r>
+      <w:r>
+        <w:rPr>
+          <w:rFonts w:asciiTheme="majorHAnsi" w:hAnsiTheme="majorHAnsi" w:cstheme="majorHAnsi"/>
+          <w:color w:val="4472C4" w:themeColor="accent1"/>
+          <w:sz w:val="28"/>
+          <w:szCs w:val="28"/>
+          <w:lang w:val="en-US"/>
+        </w:rPr>
+        <w:t>ThoiGian</w:t>
+      </w:r>
+      <w:r>
+        <w:rPr>
+          <w:rFonts w:asciiTheme="majorHAnsi" w:hAnsiTheme="majorHAnsi" w:cstheme="majorHAnsi"/>
+          <w:color w:val="4472C4" w:themeColor="accent1"/>
+          <w:sz w:val="28"/>
+          <w:szCs w:val="28"/>
+          <w:lang w:val="en-US"/>
+        </w:rPr>
+        <w:t>”</w:t>
+      </w:r>
+      <w:r>
+        <w:rPr>
+          <w:rFonts w:asciiTheme="majorHAnsi" w:hAnsiTheme="majorHAnsi" w:cstheme="majorHAnsi"/>
+          <w:sz w:val="28"/>
+          <w:szCs w:val="28"/>
+          <w:lang w:val="en-US"/>
+        </w:rPr>
+        <w:t xml:space="preserve"> là </w:t>
+      </w:r>
+      <w:r>
+        <w:rPr>
+          <w:rFonts w:asciiTheme="majorHAnsi" w:hAnsiTheme="majorHAnsi" w:cstheme="majorHAnsi"/>
+          <w:sz w:val="28"/>
+          <w:szCs w:val="28"/>
+          <w:lang w:val="en-US"/>
+        </w:rPr>
+        <w:t>buổ</w:t>
+      </w:r>
+      <w:r>
+        <w:rPr>
+          <w:rFonts w:asciiTheme="majorHAnsi" w:hAnsiTheme="majorHAnsi" w:cstheme="majorHAnsi"/>
+          <w:sz w:val="28"/>
+          <w:szCs w:val="28"/>
+          <w:lang w:val="en-US"/>
+        </w:rPr>
+        <w:t>i trong ngày(Sáng-chiều-tối, t</w:t>
+      </w:r>
+      <w:r>
+        <w:rPr>
+          <w:rFonts w:asciiTheme="majorHAnsi" w:hAnsiTheme="majorHAnsi" w:cstheme="majorHAnsi"/>
+          <w:sz w:val="28"/>
+          <w:szCs w:val="28"/>
+          <w:lang w:val="en-US"/>
+        </w:rPr>
+        <w:t>hời lượng</w:t>
+      </w:r>
+      <w:r>
+        <w:rPr>
+          <w:rFonts w:asciiTheme="majorHAnsi" w:hAnsiTheme="majorHAnsi" w:cstheme="majorHAnsi"/>
+          <w:sz w:val="28"/>
+          <w:szCs w:val="28"/>
+          <w:lang w:val="en-US"/>
+        </w:rPr>
+        <w:t xml:space="preserve"> học</w:t>
+      </w:r>
+      <w:r>
+        <w:rPr>
+          <w:rFonts w:asciiTheme="majorHAnsi" w:hAnsiTheme="majorHAnsi" w:cstheme="majorHAnsi"/>
+          <w:sz w:val="28"/>
+          <w:szCs w:val="28"/>
+          <w:lang w:val="en-US"/>
+        </w:rPr>
+        <w:t xml:space="preserve"> tự thương lượng) và </w:t>
+      </w:r>
+      <w:r>
+        <w:rPr>
+          <w:rFonts w:asciiTheme="majorHAnsi" w:hAnsiTheme="majorHAnsi" w:cstheme="majorHAnsi"/>
+          <w:sz w:val="28"/>
+          <w:szCs w:val="28"/>
+          <w:lang w:val="en-US"/>
+        </w:rPr>
+        <w:t>“</w:t>
+      </w:r>
+      <w:r>
+        <w:rPr>
+          <w:rFonts w:asciiTheme="majorHAnsi" w:hAnsiTheme="majorHAnsi" w:cstheme="majorHAnsi"/>
+          <w:color w:val="4472C4" w:themeColor="accent1"/>
+          <w:sz w:val="28"/>
+          <w:szCs w:val="28"/>
+          <w:lang w:val="en-US"/>
+        </w:rPr>
+        <w:t>NgayHoc</w:t>
+      </w:r>
+      <w:r>
+        <w:rPr>
+          <w:rFonts w:asciiTheme="majorHAnsi" w:hAnsiTheme="majorHAnsi" w:cstheme="majorHAnsi"/>
+          <w:color w:val="4472C4" w:themeColor="accent1"/>
+          <w:sz w:val="28"/>
+          <w:szCs w:val="28"/>
+          <w:lang w:val="en-US"/>
+        </w:rPr>
+        <w:t>”</w:t>
+      </w:r>
+      <w:r>
+        <w:rPr>
+          <w:rFonts w:asciiTheme="majorHAnsi" w:hAnsiTheme="majorHAnsi" w:cstheme="majorHAnsi"/>
+          <w:sz w:val="28"/>
+          <w:szCs w:val="28"/>
+          <w:lang w:val="en-US"/>
+        </w:rPr>
+        <w:t xml:space="preserve"> là các ngày sẽ học trong tuần.</w:t>
+      </w:r>
+    </w:p>
+    <w:p>
+      <w:pPr>
+        <w:jc w:val="center"/>
+        <w:rPr>
+          <w:rFonts w:asciiTheme="majorHAnsi" w:hAnsiTheme="majorHAnsi" w:cstheme="majorHAnsi"/>
+          <w:sz w:val="28"/>
+          <w:szCs w:val="28"/>
+          <w:lang w:val="en-US"/>
+        </w:rPr>
+      </w:pPr>
+      <w:r>
+        <w:rPr>
           <w:noProof/>
         </w:rPr>
         <w:drawing>
-          <wp:inline distT="0" distB="0" distL="0" distR="0" wp14:anchorId="07B2F717" wp14:editId="77BDEADE">
-            <wp:extent cx="1990476" cy="790476"/>
-            <wp:effectExtent l="0" t="0" r="0" b="0"/>
-            <wp:docPr id="7" name="Picture 7"/>
+          <wp:inline distT="0" distB="0" distL="0" distR="0" wp14:anchorId="1699DDA7" wp14:editId="27D90B2A">
+            <wp:extent cx="2342857" cy="1561905"/>
+            <wp:effectExtent l="133350" t="114300" r="114935" b="153035"/>
+            <wp:docPr id="11" name="Picture 11"/>
             <wp:cNvGraphicFramePr>
               <a:graphicFrameLocks xmlns:a="http://schemas.openxmlformats.org/drawingml/2006/main" noChangeAspect="1"/>
             </wp:cNvGraphicFramePr>
@@ -3639,11 +4493,41 @@
                   <pic:spPr>
                     <a:xfrm>
                       <a:off x="0" y="0"/>
-                      <a:ext cx="1990476" cy="790476"/>
+                      <a:ext cx="2342857" cy="1561905"/>
                     </a:xfrm>
                     <a:prstGeom prst="rect">
                       <a:avLst/>
                     </a:prstGeom>
+                    <a:solidFill>
+                      <a:srgbClr val="FFFFFF">
+                        <a:shade val="85000"/>
+                      </a:srgbClr>
+                    </a:solidFill>
+                    <a:ln w="88900" cap="sq">
+                      <a:solidFill>
+                        <a:srgbClr val="FFFFFF"/>
+                      </a:solidFill>
+                      <a:miter lim="800000"/>
+                    </a:ln>
+                    <a:effectLst>
+                      <a:outerShdw blurRad="55000" dist="18000" dir="5400000" algn="tl" rotWithShape="0">
+                        <a:srgbClr val="000000">
+                          <a:alpha val="40000"/>
+                        </a:srgbClr>
+                      </a:outerShdw>
+                    </a:effectLst>
+                    <a:scene3d>
+                      <a:camera prst="orthographicFront"/>
+                      <a:lightRig rig="twoPt" dir="t">
+                        <a:rot lat="0" lon="0" rev="7200000"/>
+                      </a:lightRig>
+                    </a:scene3d>
+                    <a:sp3d>
+                      <a:bevelT w="25400" h="19050"/>
+                      <a:contourClr>
+                        <a:srgbClr val="FFFFFF"/>
+                      </a:contourClr>
+                    </a:sp3d>
                   </pic:spPr>
                 </pic:pic>
               </a:graphicData>
@@ -3654,92 +4538,152 @@
     </w:p>
     <w:p>
       <w:pPr>
-        <w:ind w:left="1440"/>
-        <w:rPr>
-          <w:rFonts w:asciiTheme="majorHAnsi" w:hAnsiTheme="majorHAnsi" w:cstheme="majorHAnsi"/>
-          <w:sz w:val="28"/>
-          <w:szCs w:val="28"/>
-          <w:lang w:val="en-US"/>
-        </w:rPr>
-      </w:pPr>
-      <w:r>
-        <w:rPr>
-          <w:rFonts w:asciiTheme="majorHAnsi" w:hAnsiTheme="majorHAnsi" w:cstheme="majorHAnsi"/>
-          <w:sz w:val="28"/>
-          <w:szCs w:val="28"/>
-          <w:lang w:val="en-US"/>
-        </w:rPr>
-        <w:t>(0,1… là key do Firebase tự sinh. Phần này không quan trọng cái chính là nội dung lưu)</w:t>
-      </w:r>
-    </w:p>
-    <w:p>
-      <w:pPr>
-        <w:ind w:left="1440"/>
-        <w:rPr>
-          <w:rFonts w:asciiTheme="majorHAnsi" w:hAnsiTheme="majorHAnsi" w:cstheme="majorHAnsi"/>
-          <w:sz w:val="28"/>
-          <w:szCs w:val="28"/>
-          <w:lang w:val="en-US"/>
-        </w:rPr>
-      </w:pPr>
-      <w:r>
-        <w:rPr>
-          <w:rFonts w:asciiTheme="majorHAnsi" w:hAnsiTheme="majorHAnsi" w:cstheme="majorHAnsi"/>
-          <w:sz w:val="28"/>
-          <w:szCs w:val="28"/>
-          <w:lang w:val="en-US"/>
-        </w:rPr>
-        <w:tab/>
-        <w:t xml:space="preserve">+ Dạng 2 : Dùng cho bài đăng có nội dung là “Tìm học viên” và “Tìm học nhóm”. Vì số lượng học viên yêu cầu có thể nhiều hơn 1 nên </w:t>
-      </w:r>
-      <w:r>
-        <w:rPr>
-          <w:rFonts w:asciiTheme="majorHAnsi" w:hAnsiTheme="majorHAnsi" w:cstheme="majorHAnsi"/>
-          <w:color w:val="4472C4" w:themeColor="accent1"/>
-          <w:sz w:val="28"/>
-          <w:szCs w:val="28"/>
-          <w:lang w:val="en-US"/>
-        </w:rPr>
-        <w:t>DanhSachYeuCau</w:t>
-      </w:r>
-      <w:r>
-        <w:rPr>
-          <w:rFonts w:asciiTheme="majorHAnsi" w:hAnsiTheme="majorHAnsi" w:cstheme="majorHAnsi"/>
-          <w:sz w:val="28"/>
-          <w:szCs w:val="28"/>
-          <w:lang w:val="en-US"/>
-        </w:rPr>
-        <w:t xml:space="preserve"> có dạng sau.</w:t>
-      </w:r>
-    </w:p>
-    <w:p>
-      <w:pPr>
-        <w:ind w:left="1440"/>
-        <w:rPr>
-          <w:rFonts w:asciiTheme="majorHAnsi" w:hAnsiTheme="majorHAnsi" w:cstheme="majorHAnsi"/>
-          <w:sz w:val="28"/>
-          <w:szCs w:val="28"/>
-          <w:lang w:val="en-US"/>
-        </w:rPr>
-      </w:pPr>
-      <w:r>
-        <w:rPr>
-          <w:rFonts w:asciiTheme="majorHAnsi" w:hAnsiTheme="majorHAnsi" w:cstheme="majorHAnsi"/>
-          <w:sz w:val="28"/>
-          <w:szCs w:val="28"/>
-          <w:lang w:val="en-US"/>
-        </w:rPr>
-        <w:t xml:space="preserve">                     </w:t>
-      </w:r>
+        <w:rPr>
+          <w:rFonts w:asciiTheme="majorHAnsi" w:hAnsiTheme="majorHAnsi" w:cstheme="majorHAnsi"/>
+          <w:color w:val="4472C4" w:themeColor="accent1"/>
+          <w:sz w:val="28"/>
+          <w:szCs w:val="28"/>
+          <w:lang w:val="en-US"/>
+        </w:rPr>
+      </w:pPr>
+      <w:r>
+        <w:rPr>
+          <w:rFonts w:asciiTheme="majorHAnsi" w:hAnsiTheme="majorHAnsi" w:cstheme="majorHAnsi"/>
+          <w:color w:val="4472C4" w:themeColor="accent1"/>
+          <w:sz w:val="28"/>
+          <w:szCs w:val="28"/>
+          <w:lang w:val="en-US"/>
+        </w:rPr>
+        <w:t xml:space="preserve">    </w:t>
+      </w:r>
+    </w:p>
+    <w:p>
+      <w:pPr>
+        <w:ind w:left="1440" w:firstLine="720"/>
+        <w:rPr>
+          <w:rFonts w:asciiTheme="majorHAnsi" w:hAnsiTheme="majorHAnsi" w:cstheme="majorHAnsi"/>
+          <w:color w:val="4472C4" w:themeColor="accent1"/>
+          <w:sz w:val="28"/>
+          <w:szCs w:val="28"/>
+          <w:lang w:val="en-US"/>
+        </w:rPr>
+      </w:pPr>
+    </w:p>
+    <w:p>
+      <w:pPr>
+        <w:ind w:left="1440" w:firstLine="720"/>
+        <w:rPr>
+          <w:rFonts w:asciiTheme="majorHAnsi" w:hAnsiTheme="majorHAnsi" w:cstheme="majorHAnsi"/>
+          <w:color w:val="4472C4" w:themeColor="accent1"/>
+          <w:sz w:val="28"/>
+          <w:szCs w:val="28"/>
+          <w:lang w:val="en-US"/>
+        </w:rPr>
+      </w:pPr>
+    </w:p>
+    <w:p>
+      <w:pPr>
+        <w:ind w:left="1440" w:firstLine="720"/>
+        <w:rPr>
+          <w:rFonts w:asciiTheme="majorHAnsi" w:hAnsiTheme="majorHAnsi" w:cstheme="majorHAnsi"/>
+          <w:color w:val="4472C4" w:themeColor="accent1"/>
+          <w:sz w:val="28"/>
+          <w:szCs w:val="28"/>
+          <w:lang w:val="en-US"/>
+        </w:rPr>
+      </w:pPr>
+    </w:p>
+    <w:p>
+      <w:pPr>
+        <w:ind w:left="1440" w:firstLine="720"/>
+        <w:rPr>
+          <w:rFonts w:asciiTheme="majorHAnsi" w:hAnsiTheme="majorHAnsi" w:cstheme="majorHAnsi"/>
+          <w:color w:val="4472C4" w:themeColor="accent1"/>
+          <w:sz w:val="28"/>
+          <w:szCs w:val="28"/>
+          <w:lang w:val="en-US"/>
+        </w:rPr>
+      </w:pPr>
+    </w:p>
+    <w:p>
+      <w:pPr>
+        <w:ind w:left="1440" w:firstLine="720"/>
+        <w:rPr>
+          <w:rFonts w:asciiTheme="majorHAnsi" w:hAnsiTheme="majorHAnsi" w:cstheme="majorHAnsi"/>
+          <w:color w:val="4472C4" w:themeColor="accent1"/>
+          <w:sz w:val="28"/>
+          <w:szCs w:val="28"/>
+          <w:lang w:val="en-US"/>
+        </w:rPr>
+      </w:pPr>
+    </w:p>
+    <w:p>
+      <w:pPr>
+        <w:ind w:left="1440" w:firstLine="720"/>
+        <w:rPr>
+          <w:rFonts w:asciiTheme="majorHAnsi" w:hAnsiTheme="majorHAnsi" w:cstheme="majorHAnsi"/>
+          <w:color w:val="4472C4" w:themeColor="accent1"/>
+          <w:sz w:val="28"/>
+          <w:szCs w:val="28"/>
+          <w:lang w:val="en-US"/>
+        </w:rPr>
+      </w:pPr>
+    </w:p>
+    <w:p>
+      <w:pPr>
+        <w:rPr>
+          <w:rFonts w:asciiTheme="majorHAnsi" w:hAnsiTheme="majorHAnsi" w:cstheme="majorHAnsi"/>
+          <w:color w:val="4472C4" w:themeColor="accent1"/>
+          <w:sz w:val="28"/>
+          <w:szCs w:val="28"/>
+          <w:lang w:val="en-US"/>
+        </w:rPr>
+      </w:pPr>
+    </w:p>
+    <w:p>
+      <w:pPr>
+        <w:ind w:left="1440" w:firstLine="720"/>
+        <w:rPr>
+          <w:rFonts w:asciiTheme="majorHAnsi" w:hAnsiTheme="majorHAnsi" w:cstheme="majorHAnsi"/>
+          <w:color w:val="4472C4" w:themeColor="accent1"/>
+          <w:sz w:val="28"/>
+          <w:szCs w:val="28"/>
+          <w:lang w:val="en-US"/>
+        </w:rPr>
+      </w:pPr>
+      <w:r>
+        <w:rPr>
+          <w:rFonts w:asciiTheme="majorHAnsi" w:hAnsiTheme="majorHAnsi" w:cstheme="majorHAnsi"/>
+          <w:color w:val="4472C4" w:themeColor="accent1"/>
+          <w:sz w:val="28"/>
+          <w:szCs w:val="28"/>
+          <w:lang w:val="en-US"/>
+        </w:rPr>
+        <w:lastRenderedPageBreak/>
+        <w:t>2.1.b/Bài đăng “DaHoanTat”</w:t>
+      </w:r>
+    </w:p>
+    <w:p>
+      <w:pPr>
+        <w:ind w:left="720" w:firstLine="720"/>
+        <w:jc w:val="center"/>
+        <w:rPr>
+          <w:rFonts w:asciiTheme="majorHAnsi" w:hAnsiTheme="majorHAnsi" w:cstheme="majorHAnsi"/>
+          <w:color w:val="4472C4" w:themeColor="accent1"/>
+          <w:sz w:val="28"/>
+          <w:szCs w:val="28"/>
+          <w:lang w:val="en-US"/>
+        </w:rPr>
+      </w:pPr>
       <w:r>
         <w:rPr>
           <w:noProof/>
         </w:rPr>
         <w:drawing>
-          <wp:inline distT="0" distB="0" distL="0" distR="0" wp14:anchorId="4BE84BB8" wp14:editId="29ADC276">
-            <wp:extent cx="2123810" cy="742857"/>
-            <wp:effectExtent l="0" t="0" r="0" b="635"/>
-            <wp:docPr id="8" name="Picture 8"/>
+          <wp:inline distT="0" distB="0" distL="0" distR="0" wp14:anchorId="5F2A3FE7" wp14:editId="26D094EB">
+            <wp:extent cx="3923809" cy="3514286"/>
+            <wp:effectExtent l="133350" t="114300" r="153035" b="162560"/>
+            <wp:docPr id="48" name="Picture 48"/>
             <wp:cNvGraphicFramePr>
               <a:graphicFrameLocks xmlns:a="http://schemas.openxmlformats.org/drawingml/2006/main" noChangeAspect="1"/>
             </wp:cNvGraphicFramePr>
@@ -3759,11 +4703,41 @@
                   <pic:spPr>
                     <a:xfrm>
                       <a:off x="0" y="0"/>
-                      <a:ext cx="2123810" cy="742857"/>
+                      <a:ext cx="3923809" cy="3514286"/>
                     </a:xfrm>
                     <a:prstGeom prst="rect">
                       <a:avLst/>
                     </a:prstGeom>
+                    <a:solidFill>
+                      <a:srgbClr val="FFFFFF">
+                        <a:shade val="85000"/>
+                      </a:srgbClr>
+                    </a:solidFill>
+                    <a:ln w="88900" cap="sq">
+                      <a:solidFill>
+                        <a:srgbClr val="FFFFFF"/>
+                      </a:solidFill>
+                      <a:miter lim="800000"/>
+                    </a:ln>
+                    <a:effectLst>
+                      <a:outerShdw blurRad="55000" dist="18000" dir="5400000" algn="tl" rotWithShape="0">
+                        <a:srgbClr val="000000">
+                          <a:alpha val="40000"/>
+                        </a:srgbClr>
+                      </a:outerShdw>
+                    </a:effectLst>
+                    <a:scene3d>
+                      <a:camera prst="orthographicFront"/>
+                      <a:lightRig rig="twoPt" dir="t">
+                        <a:rot lat="0" lon="0" rev="7200000"/>
+                      </a:lightRig>
+                    </a:scene3d>
+                    <a:sp3d>
+                      <a:bevelT w="25400" h="19050"/>
+                      <a:contourClr>
+                        <a:srgbClr val="FFFFFF"/>
+                      </a:contourClr>
+                    </a:sp3d>
                   </pic:spPr>
                 </pic:pic>
               </a:graphicData>
@@ -3774,30 +4748,24 @@
     </w:p>
     <w:p>
       <w:pPr>
-        <w:ind w:left="1440"/>
-        <w:rPr>
-          <w:rFonts w:asciiTheme="majorHAnsi" w:hAnsiTheme="majorHAnsi" w:cstheme="majorHAnsi"/>
-          <w:sz w:val="28"/>
-          <w:szCs w:val="28"/>
-          <w:lang w:val="en-US"/>
-        </w:rPr>
-      </w:pPr>
-      <w:r>
-        <w:rPr>
-          <w:rFonts w:asciiTheme="majorHAnsi" w:hAnsiTheme="majorHAnsi" w:cstheme="majorHAnsi"/>
-          <w:sz w:val="28"/>
-          <w:szCs w:val="28"/>
-          <w:lang w:val="en-US"/>
-        </w:rPr>
-        <w:t>Nội dung lưu trữ của các nhánh cũng tương tự như dạng 1.</w:t>
-      </w:r>
-    </w:p>
-    <w:p>
-      <w:pPr>
-        <w:rPr>
-          <w:rFonts w:asciiTheme="majorHAnsi" w:hAnsiTheme="majorHAnsi" w:cstheme="majorHAnsi"/>
-          <w:sz w:val="28"/>
-          <w:szCs w:val="28"/>
+        <w:ind w:left="720" w:firstLine="720"/>
+        <w:jc w:val="center"/>
+        <w:rPr>
+          <w:rFonts w:asciiTheme="majorHAnsi" w:hAnsiTheme="majorHAnsi" w:cstheme="majorHAnsi"/>
+          <w:sz w:val="28"/>
+          <w:szCs w:val="28"/>
+          <w:lang w:val="en-US"/>
+        </w:rPr>
+      </w:pPr>
+    </w:p>
+    <w:p>
+      <w:pPr>
+        <w:rPr>
+          <w:rFonts w:asciiTheme="majorHAnsi" w:hAnsiTheme="majorHAnsi" w:cstheme="majorHAnsi"/>
+          <w:b/>
+          <w:color w:val="4472C4" w:themeColor="accent1"/>
+          <w:sz w:val="32"/>
+          <w:szCs w:val="32"/>
           <w:lang w:val="en-US"/>
         </w:rPr>
       </w:pPr>
@@ -3814,40 +4782,13 @@
       <w:r>
         <w:rPr>
           <w:rFonts w:asciiTheme="majorHAnsi" w:hAnsiTheme="majorHAnsi" w:cstheme="majorHAnsi"/>
-          <w:color w:val="FF0000"/>
-          <w:sz w:val="28"/>
-          <w:szCs w:val="28"/>
-          <w:lang w:val="en-US"/>
-        </w:rPr>
-        <w:tab/>
-      </w:r>
-      <w:r>
-        <w:rPr>
-          <w:rFonts w:asciiTheme="majorHAnsi" w:hAnsiTheme="majorHAnsi" w:cstheme="majorHAnsi"/>
-          <w:sz w:val="28"/>
-          <w:szCs w:val="28"/>
-          <w:lang w:val="en-US"/>
-        </w:rPr>
-        <w:t xml:space="preserve">- </w:t>
-      </w:r>
-      <w:r>
-        <w:rPr>
-          <w:rFonts w:asciiTheme="majorHAnsi" w:hAnsiTheme="majorHAnsi" w:cstheme="majorHAnsi"/>
-          <w:color w:val="4472C4" w:themeColor="accent1"/>
-          <w:sz w:val="28"/>
-          <w:szCs w:val="28"/>
-          <w:lang w:val="en-US"/>
-        </w:rPr>
-        <w:t>DiaChi</w:t>
-      </w:r>
-      <w:r>
-        <w:rPr>
-          <w:rFonts w:asciiTheme="majorHAnsi" w:hAnsiTheme="majorHAnsi" w:cstheme="majorHAnsi"/>
-          <w:sz w:val="28"/>
-          <w:szCs w:val="28"/>
-          <w:lang w:val="en-US"/>
-        </w:rPr>
-        <w:t xml:space="preserve"> (Là địa chỉ) có Thông tin được lưu trữ theo dạng sau. Chia ra như thế để tiện cho việc tìm kiếm theo địa điểm.</w:t>
+          <w:b/>
+          <w:color w:val="4472C4" w:themeColor="accent1"/>
+          <w:sz w:val="32"/>
+          <w:szCs w:val="32"/>
+          <w:lang w:val="en-US"/>
+        </w:rPr>
+        <w:t>3/TaiLieu</w:t>
       </w:r>
     </w:p>
     <w:p>
@@ -3864,12 +4805,11 @@
         <w:rPr>
           <w:noProof/>
         </w:rPr>
-        <w:lastRenderedPageBreak/>
         <w:drawing>
-          <wp:inline distT="0" distB="0" distL="0" distR="0" wp14:anchorId="0A0A02EF" wp14:editId="3D1F4B0A">
-            <wp:extent cx="4257143" cy="1000000"/>
-            <wp:effectExtent l="0" t="0" r="0" b="0"/>
-            <wp:docPr id="9" name="Picture 9"/>
+          <wp:inline distT="0" distB="0" distL="0" distR="0" wp14:anchorId="790F716A" wp14:editId="607EDA6E">
+            <wp:extent cx="1638095" cy="647619"/>
+            <wp:effectExtent l="152400" t="114300" r="153035" b="153035"/>
+            <wp:docPr id="32" name="Picture 32"/>
             <wp:cNvGraphicFramePr>
               <a:graphicFrameLocks xmlns:a="http://schemas.openxmlformats.org/drawingml/2006/main" noChangeAspect="1"/>
             </wp:cNvGraphicFramePr>
@@ -3889,11 +4829,41 @@
                   <pic:spPr>
                     <a:xfrm>
                       <a:off x="0" y="0"/>
-                      <a:ext cx="4257143" cy="1000000"/>
+                      <a:ext cx="1638095" cy="647619"/>
                     </a:xfrm>
                     <a:prstGeom prst="rect">
                       <a:avLst/>
                     </a:prstGeom>
+                    <a:solidFill>
+                      <a:srgbClr val="FFFFFF">
+                        <a:shade val="85000"/>
+                      </a:srgbClr>
+                    </a:solidFill>
+                    <a:ln w="88900" cap="sq">
+                      <a:solidFill>
+                        <a:srgbClr val="FFFFFF"/>
+                      </a:solidFill>
+                      <a:miter lim="800000"/>
+                    </a:ln>
+                    <a:effectLst>
+                      <a:outerShdw blurRad="55000" dist="18000" dir="5400000" algn="tl" rotWithShape="0">
+                        <a:srgbClr val="000000">
+                          <a:alpha val="40000"/>
+                        </a:srgbClr>
+                      </a:outerShdw>
+                    </a:effectLst>
+                    <a:scene3d>
+                      <a:camera prst="orthographicFront"/>
+                      <a:lightRig rig="twoPt" dir="t">
+                        <a:rot lat="0" lon="0" rev="7200000"/>
+                      </a:lightRig>
+                    </a:scene3d>
+                    <a:sp3d>
+                      <a:bevelT w="25400" h="19050"/>
+                      <a:contourClr>
+                        <a:srgbClr val="FFFFFF"/>
+                      </a:contourClr>
+                    </a:sp3d>
                   </pic:spPr>
                 </pic:pic>
               </a:graphicData>
@@ -3904,135 +4874,22 @@
     </w:p>
     <w:p>
       <w:pPr>
-        <w:rPr>
-          <w:rFonts w:asciiTheme="majorHAnsi" w:hAnsiTheme="majorHAnsi" w:cstheme="majorHAnsi"/>
-          <w:sz w:val="28"/>
-          <w:szCs w:val="28"/>
-          <w:lang w:val="en-US"/>
-        </w:rPr>
-      </w:pPr>
-      <w:r>
-        <w:rPr>
-          <w:rFonts w:asciiTheme="majorHAnsi" w:hAnsiTheme="majorHAnsi" w:cstheme="majorHAnsi"/>
-          <w:sz w:val="28"/>
-          <w:szCs w:val="28"/>
-          <w:lang w:val="en-US"/>
-        </w:rPr>
-        <w:tab/>
-      </w:r>
-      <w:r>
-        <w:rPr>
-          <w:rFonts w:asciiTheme="majorHAnsi" w:hAnsiTheme="majorHAnsi" w:cstheme="majorHAnsi"/>
-          <w:sz w:val="28"/>
-          <w:szCs w:val="28"/>
-          <w:lang w:val="en-US"/>
-        </w:rPr>
-        <w:tab/>
-        <w:t xml:space="preserve">- </w:t>
-      </w:r>
-      <w:r>
-        <w:rPr>
-          <w:rFonts w:asciiTheme="majorHAnsi" w:hAnsiTheme="majorHAnsi" w:cstheme="majorHAnsi"/>
-          <w:color w:val="4472C4" w:themeColor="accent1"/>
-          <w:sz w:val="28"/>
-          <w:szCs w:val="28"/>
-          <w:lang w:val="en-US"/>
-        </w:rPr>
-        <w:t>LichHoc</w:t>
-      </w:r>
-      <w:r>
-        <w:rPr>
-          <w:rFonts w:asciiTheme="majorHAnsi" w:hAnsiTheme="majorHAnsi" w:cstheme="majorHAnsi"/>
-          <w:sz w:val="28"/>
-          <w:szCs w:val="28"/>
-          <w:lang w:val="en-US"/>
-        </w:rPr>
-        <w:t xml:space="preserve"> (là Lịch học) được lưu trữ với dạng sau. Với </w:t>
-      </w:r>
-      <w:r>
-        <w:rPr>
-          <w:rFonts w:asciiTheme="majorHAnsi" w:hAnsiTheme="majorHAnsi" w:cstheme="majorHAnsi"/>
-          <w:color w:val="4472C4" w:themeColor="accent1"/>
-          <w:sz w:val="28"/>
-          <w:szCs w:val="28"/>
-          <w:lang w:val="en-US"/>
-        </w:rPr>
-        <w:t>ThoiGian</w:t>
-      </w:r>
-      <w:r>
-        <w:rPr>
-          <w:rFonts w:asciiTheme="majorHAnsi" w:hAnsiTheme="majorHAnsi" w:cstheme="majorHAnsi"/>
-          <w:sz w:val="28"/>
-          <w:szCs w:val="28"/>
-          <w:lang w:val="en-US"/>
-        </w:rPr>
-        <w:t xml:space="preserve"> là </w:t>
-      </w:r>
-      <w:r>
-        <w:rPr>
-          <w:rFonts w:asciiTheme="majorHAnsi" w:hAnsiTheme="majorHAnsi" w:cstheme="majorHAnsi"/>
-          <w:sz w:val="28"/>
-          <w:szCs w:val="28"/>
-          <w:lang w:val="en-US"/>
-        </w:rPr>
-        <w:t>buổ</w:t>
-      </w:r>
-      <w:r>
-        <w:rPr>
-          <w:rFonts w:asciiTheme="majorHAnsi" w:hAnsiTheme="majorHAnsi" w:cstheme="majorHAnsi"/>
-          <w:sz w:val="28"/>
-          <w:szCs w:val="28"/>
-          <w:lang w:val="en-US"/>
-        </w:rPr>
-        <w:t>i trong ngày(Sáng-chiều-tối, t</w:t>
-      </w:r>
-      <w:r>
-        <w:rPr>
-          <w:rFonts w:asciiTheme="majorHAnsi" w:hAnsiTheme="majorHAnsi" w:cstheme="majorHAnsi"/>
-          <w:sz w:val="28"/>
-          <w:szCs w:val="28"/>
-          <w:lang w:val="en-US"/>
-        </w:rPr>
-        <w:t>hời lượng</w:t>
-      </w:r>
-      <w:r>
-        <w:rPr>
-          <w:rFonts w:asciiTheme="majorHAnsi" w:hAnsiTheme="majorHAnsi" w:cstheme="majorHAnsi"/>
-          <w:sz w:val="28"/>
-          <w:szCs w:val="28"/>
-          <w:lang w:val="en-US"/>
-        </w:rPr>
-        <w:t xml:space="preserve"> học</w:t>
-      </w:r>
-      <w:bookmarkStart w:id="0" w:name="_GoBack"/>
-      <w:bookmarkEnd w:id="0"/>
-      <w:r>
-        <w:rPr>
-          <w:rFonts w:asciiTheme="majorHAnsi" w:hAnsiTheme="majorHAnsi" w:cstheme="majorHAnsi"/>
-          <w:sz w:val="28"/>
-          <w:szCs w:val="28"/>
-          <w:lang w:val="en-US"/>
-        </w:rPr>
-        <w:t xml:space="preserve"> tự thương lượng) và </w:t>
-      </w:r>
-      <w:r>
-        <w:rPr>
-          <w:rFonts w:asciiTheme="majorHAnsi" w:hAnsiTheme="majorHAnsi" w:cstheme="majorHAnsi"/>
-          <w:color w:val="4472C4" w:themeColor="accent1"/>
-          <w:sz w:val="28"/>
-          <w:szCs w:val="28"/>
-          <w:lang w:val="en-US"/>
-        </w:rPr>
-        <w:t>NgayHoc</w:t>
-      </w:r>
-      <w:r>
-        <w:rPr>
-          <w:rFonts w:asciiTheme="majorHAnsi" w:hAnsiTheme="majorHAnsi" w:cstheme="majorHAnsi"/>
-          <w:sz w:val="28"/>
-          <w:szCs w:val="28"/>
-          <w:lang w:val="en-US"/>
-        </w:rPr>
-        <w:t xml:space="preserve"> là các ngày sẽ học trong tuần.</w:t>
+        <w:ind w:firstLine="720"/>
+        <w:rPr>
+          <w:rFonts w:asciiTheme="majorHAnsi" w:hAnsiTheme="majorHAnsi" w:cstheme="majorHAnsi"/>
+          <w:sz w:val="28"/>
+          <w:szCs w:val="28"/>
+          <w:lang w:val="en-US"/>
+        </w:rPr>
+      </w:pPr>
+      <w:r>
+        <w:rPr>
+          <w:rFonts w:asciiTheme="majorHAnsi" w:hAnsiTheme="majorHAnsi" w:cstheme="majorHAnsi"/>
+          <w:sz w:val="28"/>
+          <w:szCs w:val="28"/>
+          <w:lang w:val="en-US"/>
+        </w:rPr>
+        <w:t>- Tổng quan nhánh ID lưu trữ thông tin các tài liệu với ID (key) do Firebase tự sinh cho mỗi tài liệu (0 là ID của tài liệu cũng là key của nhánh, bên trong nhánh là chứa thông tin của tài liệu)</w:t>
       </w:r>
     </w:p>
     <w:p>
@@ -4050,10 +4907,10 @@
           <w:noProof/>
         </w:rPr>
         <w:drawing>
-          <wp:inline distT="0" distB="0" distL="0" distR="0" wp14:anchorId="1699DDA7" wp14:editId="27D90B2A">
-            <wp:extent cx="2342857" cy="1561905"/>
-            <wp:effectExtent l="0" t="0" r="635" b="635"/>
-            <wp:docPr id="11" name="Picture 11"/>
+          <wp:inline distT="0" distB="0" distL="0" distR="0" wp14:anchorId="7D8E8F97" wp14:editId="612787B1">
+            <wp:extent cx="3476190" cy="1590476"/>
+            <wp:effectExtent l="152400" t="114300" r="143510" b="162560"/>
+            <wp:docPr id="33" name="Picture 33"/>
             <wp:cNvGraphicFramePr>
               <a:graphicFrameLocks xmlns:a="http://schemas.openxmlformats.org/drawingml/2006/main" noChangeAspect="1"/>
             </wp:cNvGraphicFramePr>
@@ -4073,11 +4930,41 @@
                   <pic:spPr>
                     <a:xfrm>
                       <a:off x="0" y="0"/>
-                      <a:ext cx="2342857" cy="1561905"/>
+                      <a:ext cx="3476190" cy="1590476"/>
                     </a:xfrm>
                     <a:prstGeom prst="rect">
                       <a:avLst/>
                     </a:prstGeom>
+                    <a:solidFill>
+                      <a:srgbClr val="FFFFFF">
+                        <a:shade val="85000"/>
+                      </a:srgbClr>
+                    </a:solidFill>
+                    <a:ln w="88900" cap="sq">
+                      <a:solidFill>
+                        <a:srgbClr val="FFFFFF"/>
+                      </a:solidFill>
+                      <a:miter lim="800000"/>
+                    </a:ln>
+                    <a:effectLst>
+                      <a:outerShdw blurRad="55000" dist="18000" dir="5400000" algn="tl" rotWithShape="0">
+                        <a:srgbClr val="000000">
+                          <a:alpha val="40000"/>
+                        </a:srgbClr>
+                      </a:outerShdw>
+                    </a:effectLst>
+                    <a:scene3d>
+                      <a:camera prst="orthographicFront"/>
+                      <a:lightRig rig="twoPt" dir="t">
+                        <a:rot lat="0" lon="0" rev="7200000"/>
+                      </a:lightRig>
+                    </a:scene3d>
+                    <a:sp3d>
+                      <a:bevelT w="25400" h="19050"/>
+                      <a:contourClr>
+                        <a:srgbClr val="FFFFFF"/>
+                      </a:contourClr>
+                    </a:sp3d>
                   </pic:spPr>
                 </pic:pic>
               </a:graphicData>
@@ -4088,6 +4975,172 @@
     </w:p>
     <w:p>
       <w:pPr>
+        <w:ind w:firstLine="720"/>
+        <w:rPr>
+          <w:rFonts w:asciiTheme="majorHAnsi" w:hAnsiTheme="majorHAnsi" w:cstheme="majorHAnsi"/>
+          <w:sz w:val="28"/>
+          <w:szCs w:val="28"/>
+          <w:lang w:val="en-US"/>
+        </w:rPr>
+      </w:pPr>
+      <w:r>
+        <w:rPr>
+          <w:rFonts w:asciiTheme="majorHAnsi" w:hAnsiTheme="majorHAnsi" w:cstheme="majorHAnsi"/>
+          <w:sz w:val="28"/>
+          <w:szCs w:val="28"/>
+          <w:lang w:val="en-US"/>
+        </w:rPr>
+        <w:t xml:space="preserve">- Một tài liệu thì gồm các thông tin sau: </w:t>
+      </w:r>
+      <w:r>
+        <w:rPr>
+          <w:rFonts w:asciiTheme="majorHAnsi" w:hAnsiTheme="majorHAnsi" w:cstheme="majorHAnsi"/>
+          <w:color w:val="4472C4" w:themeColor="accent1"/>
+          <w:sz w:val="28"/>
+          <w:szCs w:val="28"/>
+          <w:lang w:val="en-US"/>
+        </w:rPr>
+        <w:t>MoTa</w:t>
+      </w:r>
+      <w:r>
+        <w:rPr>
+          <w:rFonts w:asciiTheme="majorHAnsi" w:hAnsiTheme="majorHAnsi" w:cstheme="majorHAnsi"/>
+          <w:sz w:val="28"/>
+          <w:szCs w:val="28"/>
+          <w:lang w:val="en-US"/>
+        </w:rPr>
+        <w:t xml:space="preserve"> là Mô tả của tài liệu, </w:t>
+      </w:r>
+      <w:r>
+        <w:rPr>
+          <w:rFonts w:asciiTheme="majorHAnsi" w:hAnsiTheme="majorHAnsi" w:cstheme="majorHAnsi"/>
+          <w:color w:val="4472C4" w:themeColor="accent1"/>
+          <w:sz w:val="28"/>
+          <w:szCs w:val="28"/>
+          <w:lang w:val="en-US"/>
+        </w:rPr>
+        <w:t>NguoiGui</w:t>
+      </w:r>
+      <w:r>
+        <w:rPr>
+          <w:rFonts w:asciiTheme="majorHAnsi" w:hAnsiTheme="majorHAnsi" w:cstheme="majorHAnsi"/>
+          <w:sz w:val="28"/>
+          <w:szCs w:val="28"/>
+          <w:lang w:val="en-US"/>
+        </w:rPr>
+        <w:t xml:space="preserve"> lưu ID của người đăng tài liệu, </w:t>
+      </w:r>
+      <w:r>
+        <w:rPr>
+          <w:rFonts w:asciiTheme="majorHAnsi" w:hAnsiTheme="majorHAnsi" w:cstheme="majorHAnsi"/>
+          <w:color w:val="4472C4" w:themeColor="accent1"/>
+          <w:sz w:val="28"/>
+          <w:szCs w:val="28"/>
+          <w:lang w:val="en-US"/>
+        </w:rPr>
+        <w:t>NoiDung</w:t>
+      </w:r>
+      <w:r>
+        <w:rPr>
+          <w:rFonts w:asciiTheme="majorHAnsi" w:hAnsiTheme="majorHAnsi" w:cstheme="majorHAnsi"/>
+          <w:sz w:val="28"/>
+          <w:szCs w:val="28"/>
+          <w:lang w:val="en-US"/>
+        </w:rPr>
+        <w:t xml:space="preserve"> tài liệu là link tải tài liệu, </w:t>
+      </w:r>
+      <w:r>
+        <w:rPr>
+          <w:rFonts w:asciiTheme="majorHAnsi" w:hAnsiTheme="majorHAnsi" w:cstheme="majorHAnsi"/>
+          <w:color w:val="4472C4" w:themeColor="accent1"/>
+          <w:sz w:val="28"/>
+          <w:szCs w:val="28"/>
+          <w:lang w:val="en-US"/>
+        </w:rPr>
+        <w:t>TieuDe</w:t>
+      </w:r>
+      <w:r>
+        <w:rPr>
+          <w:rFonts w:asciiTheme="majorHAnsi" w:hAnsiTheme="majorHAnsi" w:cstheme="majorHAnsi"/>
+          <w:sz w:val="28"/>
+          <w:szCs w:val="28"/>
+          <w:lang w:val="en-US"/>
+        </w:rPr>
+        <w:t xml:space="preserve"> là tiêu đề của tài liệu và cuối cùng là</w:t>
+      </w:r>
+      <w:r>
+        <w:rPr>
+          <w:rFonts w:asciiTheme="majorHAnsi" w:hAnsiTheme="majorHAnsi" w:cstheme="majorHAnsi"/>
+          <w:color w:val="4472C4" w:themeColor="accent1"/>
+          <w:sz w:val="28"/>
+          <w:szCs w:val="28"/>
+          <w:lang w:val="en-US"/>
+        </w:rPr>
+        <w:t xml:space="preserve"> Rating </w:t>
+      </w:r>
+      <w:r>
+        <w:rPr>
+          <w:rFonts w:asciiTheme="majorHAnsi" w:hAnsiTheme="majorHAnsi" w:cstheme="majorHAnsi"/>
+          <w:sz w:val="28"/>
+          <w:szCs w:val="28"/>
+          <w:lang w:val="en-US"/>
+        </w:rPr>
+        <w:t>của tài liệu.</w:t>
+      </w:r>
+    </w:p>
+    <w:p>
+      <w:pPr>
+        <w:ind w:firstLine="720"/>
+        <w:rPr>
+          <w:rFonts w:asciiTheme="majorHAnsi" w:hAnsiTheme="majorHAnsi" w:cstheme="majorHAnsi"/>
+          <w:sz w:val="28"/>
+          <w:szCs w:val="28"/>
+          <w:lang w:val="en-US"/>
+        </w:rPr>
+      </w:pPr>
+    </w:p>
+    <w:p>
+      <w:pPr>
+        <w:ind w:firstLine="720"/>
+        <w:rPr>
+          <w:rFonts w:asciiTheme="majorHAnsi" w:hAnsiTheme="majorHAnsi" w:cstheme="majorHAnsi"/>
+          <w:sz w:val="28"/>
+          <w:szCs w:val="28"/>
+          <w:lang w:val="en-US"/>
+        </w:rPr>
+      </w:pPr>
+      <w:r>
+        <w:rPr>
+          <w:rFonts w:asciiTheme="majorHAnsi" w:hAnsiTheme="majorHAnsi" w:cstheme="majorHAnsi"/>
+          <w:sz w:val="28"/>
+          <w:szCs w:val="28"/>
+          <w:lang w:val="en-US"/>
+        </w:rPr>
+        <w:lastRenderedPageBreak/>
+        <w:t xml:space="preserve">- </w:t>
+      </w:r>
+      <w:r>
+        <w:rPr>
+          <w:rFonts w:asciiTheme="majorHAnsi" w:hAnsiTheme="majorHAnsi" w:cstheme="majorHAnsi"/>
+          <w:color w:val="4472C4" w:themeColor="accent1"/>
+          <w:sz w:val="28"/>
+          <w:szCs w:val="28"/>
+          <w:lang w:val="en-US"/>
+        </w:rPr>
+        <w:t>Rating</w:t>
+      </w:r>
+      <w:r>
+        <w:rPr>
+          <w:rFonts w:asciiTheme="majorHAnsi" w:hAnsiTheme="majorHAnsi" w:cstheme="majorHAnsi"/>
+          <w:sz w:val="28"/>
+          <w:szCs w:val="28"/>
+          <w:lang w:val="en-US"/>
+        </w:rPr>
+        <w:t xml:space="preserve"> của tài liệu có dạng sau</w:t>
+      </w:r>
+    </w:p>
+    <w:p>
+      <w:pPr>
         <w:jc w:val="center"/>
         <w:rPr>
           <w:rFonts w:asciiTheme="majorHAnsi" w:hAnsiTheme="majorHAnsi" w:cstheme="majorHAnsi"/>
@@ -4098,316 +5151,13 @@
       </w:pPr>
       <w:r>
         <w:rPr>
-          <w:rFonts w:asciiTheme="majorHAnsi" w:hAnsiTheme="majorHAnsi" w:cstheme="majorHAnsi"/>
-          <w:sz w:val="28"/>
-          <w:szCs w:val="28"/>
-          <w:lang w:val="en-US"/>
-        </w:rPr>
-        <w:t>Ưu điểm dạng này là dễ dàng trong việc tìm kiếm theo buổi học. Nhược là không xác định rõ được thời gian bắt đầu buổi học.</w:t>
-      </w:r>
-    </w:p>
-    <w:p>
-      <w:pPr>
-        <w:ind w:left="1440" w:firstLine="720"/>
-        <w:rPr>
-          <w:rFonts w:asciiTheme="majorHAnsi" w:hAnsiTheme="majorHAnsi" w:cstheme="majorHAnsi"/>
-          <w:color w:val="4472C4" w:themeColor="accent1"/>
-          <w:sz w:val="28"/>
-          <w:szCs w:val="28"/>
-          <w:lang w:val="en-US"/>
-        </w:rPr>
-      </w:pPr>
-      <w:r>
-        <w:rPr>
-          <w:rFonts w:asciiTheme="majorHAnsi" w:hAnsiTheme="majorHAnsi" w:cstheme="majorHAnsi"/>
-          <w:color w:val="4472C4" w:themeColor="accent1"/>
-          <w:sz w:val="28"/>
-          <w:szCs w:val="28"/>
-          <w:lang w:val="en-US"/>
-        </w:rPr>
-        <w:t xml:space="preserve">    </w:t>
-      </w:r>
-    </w:p>
-    <w:p>
-      <w:pPr>
-        <w:ind w:left="1440" w:firstLine="720"/>
-        <w:rPr>
-          <w:rFonts w:asciiTheme="majorHAnsi" w:hAnsiTheme="majorHAnsi" w:cstheme="majorHAnsi"/>
-          <w:color w:val="4472C4" w:themeColor="accent1"/>
-          <w:sz w:val="28"/>
-          <w:szCs w:val="28"/>
-          <w:lang w:val="en-US"/>
-        </w:rPr>
-      </w:pPr>
-    </w:p>
-    <w:p>
-      <w:pPr>
-        <w:ind w:left="1440" w:firstLine="720"/>
-        <w:rPr>
-          <w:rFonts w:asciiTheme="majorHAnsi" w:hAnsiTheme="majorHAnsi" w:cstheme="majorHAnsi"/>
-          <w:color w:val="4472C4" w:themeColor="accent1"/>
-          <w:sz w:val="28"/>
-          <w:szCs w:val="28"/>
-          <w:lang w:val="en-US"/>
-        </w:rPr>
-      </w:pPr>
-    </w:p>
-    <w:p>
-      <w:pPr>
-        <w:ind w:left="1440" w:firstLine="720"/>
-        <w:rPr>
-          <w:rFonts w:asciiTheme="majorHAnsi" w:hAnsiTheme="majorHAnsi" w:cstheme="majorHAnsi"/>
-          <w:color w:val="4472C4" w:themeColor="accent1"/>
-          <w:sz w:val="28"/>
-          <w:szCs w:val="28"/>
-          <w:lang w:val="en-US"/>
-        </w:rPr>
-      </w:pPr>
-    </w:p>
-    <w:p>
-      <w:pPr>
-        <w:ind w:left="1440" w:firstLine="720"/>
-        <w:rPr>
-          <w:rFonts w:asciiTheme="majorHAnsi" w:hAnsiTheme="majorHAnsi" w:cstheme="majorHAnsi"/>
-          <w:color w:val="4472C4" w:themeColor="accent1"/>
-          <w:sz w:val="28"/>
-          <w:szCs w:val="28"/>
-          <w:lang w:val="en-US"/>
-        </w:rPr>
-      </w:pPr>
-    </w:p>
-    <w:p>
-      <w:pPr>
-        <w:ind w:left="1440" w:firstLine="720"/>
-        <w:rPr>
-          <w:rFonts w:asciiTheme="majorHAnsi" w:hAnsiTheme="majorHAnsi" w:cstheme="majorHAnsi"/>
-          <w:color w:val="4472C4" w:themeColor="accent1"/>
-          <w:sz w:val="28"/>
-          <w:szCs w:val="28"/>
-          <w:lang w:val="en-US"/>
-        </w:rPr>
-      </w:pPr>
-    </w:p>
-    <w:p>
-      <w:pPr>
-        <w:ind w:left="1440" w:firstLine="720"/>
-        <w:rPr>
-          <w:rFonts w:asciiTheme="majorHAnsi" w:hAnsiTheme="majorHAnsi" w:cstheme="majorHAnsi"/>
-          <w:color w:val="4472C4" w:themeColor="accent1"/>
-          <w:sz w:val="28"/>
-          <w:szCs w:val="28"/>
-          <w:lang w:val="en-US"/>
-        </w:rPr>
-      </w:pPr>
-    </w:p>
-    <w:p>
-      <w:pPr>
-        <w:ind w:left="1440" w:firstLine="720"/>
-        <w:rPr>
-          <w:rFonts w:asciiTheme="majorHAnsi" w:hAnsiTheme="majorHAnsi" w:cstheme="majorHAnsi"/>
-          <w:color w:val="4472C4" w:themeColor="accent1"/>
-          <w:sz w:val="28"/>
-          <w:szCs w:val="28"/>
-          <w:lang w:val="en-US"/>
-        </w:rPr>
-      </w:pPr>
-    </w:p>
-    <w:p>
-      <w:pPr>
-        <w:ind w:left="1440" w:firstLine="720"/>
-        <w:rPr>
-          <w:rFonts w:asciiTheme="majorHAnsi" w:hAnsiTheme="majorHAnsi" w:cstheme="majorHAnsi"/>
-          <w:color w:val="4472C4" w:themeColor="accent1"/>
-          <w:sz w:val="28"/>
-          <w:szCs w:val="28"/>
-          <w:lang w:val="en-US"/>
-        </w:rPr>
-      </w:pPr>
-    </w:p>
-    <w:p>
-      <w:pPr>
-        <w:ind w:left="1440" w:firstLine="720"/>
-        <w:rPr>
-          <w:rFonts w:asciiTheme="majorHAnsi" w:hAnsiTheme="majorHAnsi" w:cstheme="majorHAnsi"/>
-          <w:color w:val="4472C4" w:themeColor="accent1"/>
-          <w:sz w:val="28"/>
-          <w:szCs w:val="28"/>
-          <w:lang w:val="en-US"/>
-        </w:rPr>
-      </w:pPr>
-    </w:p>
-    <w:p>
-      <w:pPr>
-        <w:ind w:left="1440" w:firstLine="720"/>
-        <w:rPr>
-          <w:rFonts w:asciiTheme="majorHAnsi" w:hAnsiTheme="majorHAnsi" w:cstheme="majorHAnsi"/>
-          <w:color w:val="4472C4" w:themeColor="accent1"/>
-          <w:sz w:val="28"/>
-          <w:szCs w:val="28"/>
-          <w:lang w:val="en-US"/>
-        </w:rPr>
-      </w:pPr>
-    </w:p>
-    <w:p>
-      <w:pPr>
-        <w:ind w:left="1440" w:firstLine="720"/>
-        <w:rPr>
-          <w:rFonts w:asciiTheme="majorHAnsi" w:hAnsiTheme="majorHAnsi" w:cstheme="majorHAnsi"/>
-          <w:color w:val="4472C4" w:themeColor="accent1"/>
-          <w:sz w:val="28"/>
-          <w:szCs w:val="28"/>
-          <w:lang w:val="en-US"/>
-        </w:rPr>
-      </w:pPr>
-    </w:p>
-    <w:p>
-      <w:pPr>
-        <w:ind w:left="1440" w:firstLine="720"/>
-        <w:rPr>
-          <w:rFonts w:asciiTheme="majorHAnsi" w:hAnsiTheme="majorHAnsi" w:cstheme="majorHAnsi"/>
-          <w:color w:val="4472C4" w:themeColor="accent1"/>
-          <w:sz w:val="28"/>
-          <w:szCs w:val="28"/>
-          <w:lang w:val="en-US"/>
-        </w:rPr>
-      </w:pPr>
-    </w:p>
-    <w:p>
-      <w:pPr>
-        <w:ind w:left="1440" w:firstLine="720"/>
-        <w:rPr>
-          <w:rFonts w:asciiTheme="majorHAnsi" w:hAnsiTheme="majorHAnsi" w:cstheme="majorHAnsi"/>
-          <w:color w:val="4472C4" w:themeColor="accent1"/>
-          <w:sz w:val="28"/>
-          <w:szCs w:val="28"/>
-          <w:lang w:val="en-US"/>
-        </w:rPr>
-      </w:pPr>
-    </w:p>
-    <w:p>
-      <w:pPr>
-        <w:ind w:left="1440" w:firstLine="720"/>
-        <w:rPr>
-          <w:rFonts w:asciiTheme="majorHAnsi" w:hAnsiTheme="majorHAnsi" w:cstheme="majorHAnsi"/>
-          <w:color w:val="4472C4" w:themeColor="accent1"/>
-          <w:sz w:val="28"/>
-          <w:szCs w:val="28"/>
-          <w:lang w:val="en-US"/>
-        </w:rPr>
-      </w:pPr>
-    </w:p>
-    <w:p>
-      <w:pPr>
-        <w:ind w:left="1440" w:firstLine="720"/>
-        <w:rPr>
-          <w:rFonts w:asciiTheme="majorHAnsi" w:hAnsiTheme="majorHAnsi" w:cstheme="majorHAnsi"/>
-          <w:color w:val="4472C4" w:themeColor="accent1"/>
-          <w:sz w:val="28"/>
-          <w:szCs w:val="28"/>
-          <w:lang w:val="en-US"/>
-        </w:rPr>
-      </w:pPr>
-    </w:p>
-    <w:p>
-      <w:pPr>
-        <w:ind w:left="1440" w:firstLine="720"/>
-        <w:rPr>
-          <w:rFonts w:asciiTheme="majorHAnsi" w:hAnsiTheme="majorHAnsi" w:cstheme="majorHAnsi"/>
-          <w:color w:val="4472C4" w:themeColor="accent1"/>
-          <w:sz w:val="28"/>
-          <w:szCs w:val="28"/>
-          <w:lang w:val="en-US"/>
-        </w:rPr>
-      </w:pPr>
-    </w:p>
-    <w:p>
-      <w:pPr>
-        <w:ind w:left="1440" w:firstLine="720"/>
-        <w:rPr>
-          <w:rFonts w:asciiTheme="majorHAnsi" w:hAnsiTheme="majorHAnsi" w:cstheme="majorHAnsi"/>
-          <w:color w:val="4472C4" w:themeColor="accent1"/>
-          <w:sz w:val="28"/>
-          <w:szCs w:val="28"/>
-          <w:lang w:val="en-US"/>
-        </w:rPr>
-      </w:pPr>
-    </w:p>
-    <w:p>
-      <w:pPr>
-        <w:ind w:left="1440" w:firstLine="720"/>
-        <w:rPr>
-          <w:rFonts w:asciiTheme="majorHAnsi" w:hAnsiTheme="majorHAnsi" w:cstheme="majorHAnsi"/>
-          <w:color w:val="4472C4" w:themeColor="accent1"/>
-          <w:sz w:val="28"/>
-          <w:szCs w:val="28"/>
-          <w:lang w:val="en-US"/>
-        </w:rPr>
-      </w:pPr>
-    </w:p>
-    <w:p>
-      <w:pPr>
-        <w:ind w:left="1440" w:firstLine="720"/>
-        <w:rPr>
-          <w:rFonts w:asciiTheme="majorHAnsi" w:hAnsiTheme="majorHAnsi" w:cstheme="majorHAnsi"/>
-          <w:color w:val="4472C4" w:themeColor="accent1"/>
-          <w:sz w:val="28"/>
-          <w:szCs w:val="28"/>
-          <w:lang w:val="en-US"/>
-        </w:rPr>
-      </w:pPr>
-    </w:p>
-    <w:p>
-      <w:pPr>
-        <w:ind w:left="1440" w:firstLine="720"/>
-        <w:rPr>
-          <w:rFonts w:asciiTheme="majorHAnsi" w:hAnsiTheme="majorHAnsi" w:cstheme="majorHAnsi"/>
-          <w:color w:val="4472C4" w:themeColor="accent1"/>
-          <w:sz w:val="28"/>
-          <w:szCs w:val="28"/>
-          <w:lang w:val="en-US"/>
-        </w:rPr>
-      </w:pPr>
-      <w:r>
-        <w:rPr>
-          <w:rFonts w:asciiTheme="majorHAnsi" w:hAnsiTheme="majorHAnsi" w:cstheme="majorHAnsi"/>
-          <w:color w:val="4472C4" w:themeColor="accent1"/>
-          <w:sz w:val="28"/>
-          <w:szCs w:val="28"/>
-          <w:lang w:val="en-US"/>
-        </w:rPr>
-        <w:t>2.1.b/Bài đăng “DaHoanTat”</w:t>
-      </w:r>
-    </w:p>
-    <w:p>
-      <w:pPr>
-        <w:ind w:left="720" w:firstLine="720"/>
-        <w:rPr>
-          <w:rFonts w:asciiTheme="majorHAnsi" w:hAnsiTheme="majorHAnsi" w:cstheme="majorHAnsi"/>
-          <w:color w:val="4472C4" w:themeColor="accent1"/>
-          <w:sz w:val="28"/>
-          <w:szCs w:val="28"/>
-          <w:lang w:val="en-US"/>
-        </w:rPr>
-      </w:pPr>
-      <w:r>
-        <w:rPr>
-          <w:rFonts w:asciiTheme="majorHAnsi" w:hAnsiTheme="majorHAnsi" w:cstheme="majorHAnsi"/>
-          <w:color w:val="4472C4" w:themeColor="accent1"/>
-          <w:sz w:val="28"/>
-          <w:szCs w:val="28"/>
-          <w:lang w:val="en-US"/>
-        </w:rPr>
-        <w:tab/>
-      </w:r>
-      <w:r>
-        <w:rPr>
           <w:noProof/>
         </w:rPr>
         <w:drawing>
-          <wp:inline distT="0" distB="0" distL="0" distR="0" wp14:anchorId="4C8E0646" wp14:editId="7F939839">
-            <wp:extent cx="3533333" cy="3171429"/>
-            <wp:effectExtent l="0" t="0" r="0" b="0"/>
-            <wp:docPr id="14" name="Picture 14"/>
+          <wp:inline distT="0" distB="0" distL="0" distR="0" wp14:anchorId="448D8A9C" wp14:editId="050B5F70">
+            <wp:extent cx="1390476" cy="447619"/>
+            <wp:effectExtent l="133350" t="114300" r="114935" b="162560"/>
+            <wp:docPr id="34" name="Picture 34"/>
             <wp:cNvGraphicFramePr>
               <a:graphicFrameLocks xmlns:a="http://schemas.openxmlformats.org/drawingml/2006/main" noChangeAspect="1"/>
             </wp:cNvGraphicFramePr>
@@ -4427,11 +5177,41 @@
                   <pic:spPr>
                     <a:xfrm>
                       <a:off x="0" y="0"/>
-                      <a:ext cx="3533333" cy="3171429"/>
+                      <a:ext cx="1390476" cy="447619"/>
                     </a:xfrm>
                     <a:prstGeom prst="rect">
                       <a:avLst/>
                     </a:prstGeom>
+                    <a:solidFill>
+                      <a:srgbClr val="FFFFFF">
+                        <a:shade val="85000"/>
+                      </a:srgbClr>
+                    </a:solidFill>
+                    <a:ln w="88900" cap="sq">
+                      <a:solidFill>
+                        <a:srgbClr val="FFFFFF"/>
+                      </a:solidFill>
+                      <a:miter lim="800000"/>
+                    </a:ln>
+                    <a:effectLst>
+                      <a:outerShdw blurRad="55000" dist="18000" dir="5400000" algn="tl" rotWithShape="0">
+                        <a:srgbClr val="000000">
+                          <a:alpha val="40000"/>
+                        </a:srgbClr>
+                      </a:outerShdw>
+                    </a:effectLst>
+                    <a:scene3d>
+                      <a:camera prst="orthographicFront"/>
+                      <a:lightRig rig="twoPt" dir="t">
+                        <a:rot lat="0" lon="0" rev="7200000"/>
+                      </a:lightRig>
+                    </a:scene3d>
+                    <a:sp3d>
+                      <a:bevelT w="25400" h="19050"/>
+                      <a:contourClr>
+                        <a:srgbClr val="FFFFFF"/>
+                      </a:contourClr>
+                    </a:sp3d>
                   </pic:spPr>
                 </pic:pic>
               </a:graphicData>
@@ -4442,105 +5222,64 @@
     </w:p>
     <w:p>
       <w:pPr>
-        <w:ind w:left="720" w:firstLine="720"/>
-        <w:rPr>
-          <w:rFonts w:asciiTheme="majorHAnsi" w:hAnsiTheme="majorHAnsi" w:cstheme="majorHAnsi"/>
-          <w:sz w:val="28"/>
-          <w:szCs w:val="28"/>
-          <w:lang w:val="en-US"/>
-        </w:rPr>
-      </w:pPr>
-      <w:r>
-        <w:rPr>
-          <w:rFonts w:asciiTheme="majorHAnsi" w:hAnsiTheme="majorHAnsi" w:cstheme="majorHAnsi"/>
-          <w:sz w:val="28"/>
-          <w:szCs w:val="28"/>
-          <w:lang w:val="en-US"/>
-        </w:rPr>
-        <w:t>- Các thành phần khác tương tự như bài đăng “</w:t>
-      </w:r>
-      <w:r>
-        <w:rPr>
-          <w:rFonts w:asciiTheme="majorHAnsi" w:hAnsiTheme="majorHAnsi" w:cstheme="majorHAnsi"/>
-          <w:color w:val="4472C4" w:themeColor="accent1"/>
-          <w:sz w:val="28"/>
-          <w:szCs w:val="28"/>
-          <w:lang w:val="en-US"/>
-        </w:rPr>
-        <w:t>ChuaHoanTat</w:t>
-      </w:r>
-      <w:r>
-        <w:rPr>
-          <w:rFonts w:asciiTheme="majorHAnsi" w:hAnsiTheme="majorHAnsi" w:cstheme="majorHAnsi"/>
-          <w:sz w:val="28"/>
-          <w:szCs w:val="28"/>
-          <w:lang w:val="en-US"/>
-        </w:rPr>
-        <w:t>”. Chỉ khác một điểm là “</w:t>
-      </w:r>
-      <w:r>
-        <w:rPr>
-          <w:rFonts w:asciiTheme="majorHAnsi" w:hAnsiTheme="majorHAnsi" w:cstheme="majorHAnsi"/>
-          <w:color w:val="4472C4" w:themeColor="accent1"/>
-          <w:sz w:val="28"/>
-          <w:szCs w:val="28"/>
-          <w:lang w:val="en-US"/>
-        </w:rPr>
-        <w:t>NguoiNhan</w:t>
-      </w:r>
-      <w:r>
-        <w:rPr>
-          <w:rFonts w:asciiTheme="majorHAnsi" w:hAnsiTheme="majorHAnsi" w:cstheme="majorHAnsi"/>
-          <w:sz w:val="28"/>
-          <w:szCs w:val="28"/>
-          <w:lang w:val="en-US"/>
-        </w:rPr>
-        <w:t>”. Có 2 dạng “</w:t>
-      </w:r>
-      <w:r>
-        <w:rPr>
-          <w:rFonts w:asciiTheme="majorHAnsi" w:hAnsiTheme="majorHAnsi" w:cstheme="majorHAnsi"/>
-          <w:color w:val="4472C4" w:themeColor="accent1"/>
-          <w:sz w:val="28"/>
-          <w:szCs w:val="28"/>
-          <w:lang w:val="en-US"/>
-        </w:rPr>
-        <w:t>NguoiNhan</w:t>
-      </w:r>
-      <w:r>
-        <w:rPr>
-          <w:rFonts w:asciiTheme="majorHAnsi" w:hAnsiTheme="majorHAnsi" w:cstheme="majorHAnsi"/>
-          <w:sz w:val="28"/>
-          <w:szCs w:val="28"/>
-          <w:lang w:val="en-US"/>
-        </w:rPr>
-        <w:t>” :</w:t>
-      </w:r>
-    </w:p>
-    <w:p>
-      <w:pPr>
-        <w:ind w:left="720" w:firstLine="720"/>
-        <w:rPr>
-          <w:rFonts w:asciiTheme="majorHAnsi" w:hAnsiTheme="majorHAnsi" w:cstheme="majorHAnsi"/>
-          <w:sz w:val="28"/>
-          <w:szCs w:val="28"/>
-          <w:lang w:val="en-US"/>
-        </w:rPr>
-      </w:pPr>
-      <w:r>
-        <w:rPr>
-          <w:rFonts w:asciiTheme="majorHAnsi" w:hAnsiTheme="majorHAnsi" w:cstheme="majorHAnsi"/>
-          <w:sz w:val="28"/>
-          <w:szCs w:val="28"/>
-          <w:lang w:val="en-US"/>
-        </w:rPr>
-        <w:tab/>
-        <w:t xml:space="preserve">+ Dạng 1: Dùng cho bài đăng có nội dung tìm gia sư </w:t>
-      </w:r>
-    </w:p>
-    <w:p>
-      <w:pPr>
-        <w:ind w:left="720" w:firstLine="720"/>
+        <w:ind w:firstLine="720"/>
+        <w:rPr>
+          <w:rFonts w:asciiTheme="majorHAnsi" w:hAnsiTheme="majorHAnsi" w:cstheme="majorHAnsi"/>
+          <w:sz w:val="28"/>
+          <w:szCs w:val="28"/>
+          <w:lang w:val="en-US"/>
+        </w:rPr>
+      </w:pPr>
+      <w:r>
+        <w:rPr>
+          <w:rFonts w:asciiTheme="majorHAnsi" w:hAnsiTheme="majorHAnsi" w:cstheme="majorHAnsi"/>
+          <w:sz w:val="28"/>
+          <w:szCs w:val="28"/>
+          <w:lang w:val="en-US"/>
+        </w:rPr>
+        <w:t xml:space="preserve">Môt lượt rating thì có thông tin bao gồm </w:t>
+      </w:r>
+      <w:r>
+        <w:rPr>
+          <w:rFonts w:asciiTheme="majorHAnsi" w:hAnsiTheme="majorHAnsi" w:cstheme="majorHAnsi"/>
+          <w:color w:val="4472C4" w:themeColor="accent1"/>
+          <w:sz w:val="28"/>
+          <w:szCs w:val="28"/>
+          <w:lang w:val="en-US"/>
+        </w:rPr>
+        <w:t xml:space="preserve">RatingPoint </w:t>
+      </w:r>
+      <w:r>
+        <w:rPr>
+          <w:rFonts w:asciiTheme="majorHAnsi" w:hAnsiTheme="majorHAnsi" w:cstheme="majorHAnsi"/>
+          <w:sz w:val="28"/>
+          <w:szCs w:val="28"/>
+          <w:lang w:val="en-US"/>
+        </w:rPr>
+        <w:t xml:space="preserve">là điểm rating và </w:t>
+      </w:r>
+      <w:r>
+        <w:rPr>
+          <w:rFonts w:asciiTheme="majorHAnsi" w:hAnsiTheme="majorHAnsi" w:cstheme="majorHAnsi"/>
+          <w:color w:val="4472C4" w:themeColor="accent1"/>
+          <w:sz w:val="28"/>
+          <w:szCs w:val="28"/>
+          <w:lang w:val="en-US"/>
+        </w:rPr>
+        <w:t>Comment</w:t>
+      </w:r>
+      <w:r>
+        <w:rPr>
+          <w:rFonts w:asciiTheme="majorHAnsi" w:hAnsiTheme="majorHAnsi" w:cstheme="majorHAnsi"/>
+          <w:sz w:val="28"/>
+          <w:szCs w:val="28"/>
+          <w:lang w:val="en-US"/>
+        </w:rPr>
+        <w:t xml:space="preserve"> là nội dung bình luận.</w:t>
+      </w:r>
+    </w:p>
+    <w:p>
+      <w:pPr>
         <w:jc w:val="center"/>
         <w:rPr>
           <w:rFonts w:asciiTheme="majorHAnsi" w:hAnsiTheme="majorHAnsi" w:cstheme="majorHAnsi"/>
@@ -4554,10 +5293,10 @@
           <w:noProof/>
         </w:rPr>
         <w:drawing>
-          <wp:inline distT="0" distB="0" distL="0" distR="0" wp14:anchorId="5C43B904" wp14:editId="2D1DC777">
-            <wp:extent cx="2057143" cy="257143"/>
-            <wp:effectExtent l="0" t="0" r="635" b="0"/>
-            <wp:docPr id="19" name="Picture 19"/>
+          <wp:inline distT="0" distB="0" distL="0" distR="0" wp14:anchorId="2058FA38" wp14:editId="10840878">
+            <wp:extent cx="3933333" cy="790476"/>
+            <wp:effectExtent l="133350" t="114300" r="143510" b="162560"/>
+            <wp:docPr id="35" name="Picture 35"/>
             <wp:cNvGraphicFramePr>
               <a:graphicFrameLocks xmlns:a="http://schemas.openxmlformats.org/drawingml/2006/main" noChangeAspect="1"/>
             </wp:cNvGraphicFramePr>
@@ -4577,11 +5316,41 @@
                   <pic:spPr>
                     <a:xfrm>
                       <a:off x="0" y="0"/>
-                      <a:ext cx="2057143" cy="257143"/>
+                      <a:ext cx="3933333" cy="790476"/>
                     </a:xfrm>
                     <a:prstGeom prst="rect">
                       <a:avLst/>
                     </a:prstGeom>
+                    <a:solidFill>
+                      <a:srgbClr val="FFFFFF">
+                        <a:shade val="85000"/>
+                      </a:srgbClr>
+                    </a:solidFill>
+                    <a:ln w="88900" cap="sq">
+                      <a:solidFill>
+                        <a:srgbClr val="FFFFFF"/>
+                      </a:solidFill>
+                      <a:miter lim="800000"/>
+                    </a:ln>
+                    <a:effectLst>
+                      <a:outerShdw blurRad="55000" dist="18000" dir="5400000" algn="tl" rotWithShape="0">
+                        <a:srgbClr val="000000">
+                          <a:alpha val="40000"/>
+                        </a:srgbClr>
+                      </a:outerShdw>
+                    </a:effectLst>
+                    <a:scene3d>
+                      <a:camera prst="orthographicFront"/>
+                      <a:lightRig rig="twoPt" dir="t">
+                        <a:rot lat="0" lon="0" rev="7200000"/>
+                      </a:lightRig>
+                    </a:scene3d>
+                    <a:sp3d>
+                      <a:bevelT w="25400" h="19050"/>
+                      <a:contourClr>
+                        <a:srgbClr val="FFFFFF"/>
+                      </a:contourClr>
+                    </a:sp3d>
                   </pic:spPr>
                 </pic:pic>
               </a:graphicData>
@@ -4592,11 +5361,12 @@
     </w:p>
     <w:p>
       <w:pPr>
-        <w:ind w:left="720" w:firstLine="720"/>
-        <w:rPr>
-          <w:rFonts w:asciiTheme="majorHAnsi" w:hAnsiTheme="majorHAnsi" w:cstheme="majorHAnsi"/>
-          <w:sz w:val="28"/>
-          <w:szCs w:val="28"/>
+        <w:rPr>
+          <w:rFonts w:asciiTheme="majorHAnsi" w:hAnsiTheme="majorHAnsi" w:cstheme="majorHAnsi"/>
+          <w:b/>
+          <w:color w:val="4472C4" w:themeColor="accent1"/>
+          <w:sz w:val="32"/>
+          <w:szCs w:val="32"/>
           <w:lang w:val="en-US"/>
         </w:rPr>
       </w:pPr>
@@ -4608,12 +5378,21 @@
           <w:lang w:val="en-US"/>
         </w:rPr>
         <w:tab/>
-        <w:t>+ Dạng 2: Dùng cho bài đăng có nội dung là tìm học viên và tìm học nhóm</w:t>
-      </w:r>
-    </w:p>
-    <w:p>
-      <w:pPr>
-        <w:ind w:left="720" w:firstLine="720"/>
+      </w:r>
+      <w:r>
+        <w:rPr>
+          <w:rFonts w:asciiTheme="majorHAnsi" w:hAnsiTheme="majorHAnsi" w:cstheme="majorHAnsi"/>
+          <w:b/>
+          <w:color w:val="4472C4" w:themeColor="accent1"/>
+          <w:sz w:val="32"/>
+          <w:szCs w:val="32"/>
+          <w:lang w:val="en-US"/>
+        </w:rPr>
+        <w:t>4/HopThoai</w:t>
+      </w:r>
+    </w:p>
+    <w:p>
+      <w:pPr>
         <w:jc w:val="center"/>
         <w:rPr>
           <w:rFonts w:asciiTheme="majorHAnsi" w:hAnsiTheme="majorHAnsi" w:cstheme="majorHAnsi"/>
@@ -4627,10 +5406,10 @@
           <w:noProof/>
         </w:rPr>
         <w:drawing>
-          <wp:inline distT="0" distB="0" distL="0" distR="0" wp14:anchorId="6A79E11E" wp14:editId="60BE2146">
-            <wp:extent cx="1819048" cy="1066667"/>
-            <wp:effectExtent l="0" t="0" r="0" b="635"/>
-            <wp:docPr id="12" name="Picture 12"/>
+          <wp:inline distT="0" distB="0" distL="0" distR="0" wp14:anchorId="34459A11" wp14:editId="6D345A09">
+            <wp:extent cx="1590476" cy="485714"/>
+            <wp:effectExtent l="133350" t="114300" r="143510" b="162560"/>
+            <wp:docPr id="36" name="Picture 36"/>
             <wp:cNvGraphicFramePr>
               <a:graphicFrameLocks xmlns:a="http://schemas.openxmlformats.org/drawingml/2006/main" noChangeAspect="1"/>
             </wp:cNvGraphicFramePr>
@@ -4650,11 +5429,41 @@
                   <pic:spPr>
                     <a:xfrm>
                       <a:off x="0" y="0"/>
-                      <a:ext cx="1819048" cy="1066667"/>
+                      <a:ext cx="1590476" cy="485714"/>
                     </a:xfrm>
                     <a:prstGeom prst="rect">
                       <a:avLst/>
                     </a:prstGeom>
+                    <a:solidFill>
+                      <a:srgbClr val="FFFFFF">
+                        <a:shade val="85000"/>
+                      </a:srgbClr>
+                    </a:solidFill>
+                    <a:ln w="88900" cap="sq">
+                      <a:solidFill>
+                        <a:srgbClr val="FFFFFF"/>
+                      </a:solidFill>
+                      <a:miter lim="800000"/>
+                    </a:ln>
+                    <a:effectLst>
+                      <a:outerShdw blurRad="55000" dist="18000" dir="5400000" algn="tl" rotWithShape="0">
+                        <a:srgbClr val="000000">
+                          <a:alpha val="40000"/>
+                        </a:srgbClr>
+                      </a:outerShdw>
+                    </a:effectLst>
+                    <a:scene3d>
+                      <a:camera prst="orthographicFront"/>
+                      <a:lightRig rig="twoPt" dir="t">
+                        <a:rot lat="0" lon="0" rev="7200000"/>
+                      </a:lightRig>
+                    </a:scene3d>
+                    <a:sp3d>
+                      <a:bevelT w="25400" h="19050"/>
+                      <a:contourClr>
+                        <a:srgbClr val="FFFFFF"/>
+                      </a:contourClr>
+                    </a:sp3d>
                   </pic:spPr>
                 </pic:pic>
               </a:graphicData>
@@ -4665,35 +5474,79 @@
     </w:p>
     <w:p>
       <w:pPr>
-        <w:rPr>
-          <w:rFonts w:asciiTheme="majorHAnsi" w:hAnsiTheme="majorHAnsi" w:cstheme="majorHAnsi"/>
-          <w:b/>
-          <w:color w:val="4472C4" w:themeColor="accent1"/>
-          <w:sz w:val="32"/>
-          <w:szCs w:val="32"/>
-          <w:lang w:val="en-US"/>
-        </w:rPr>
-      </w:pPr>
-      <w:r>
-        <w:rPr>
-          <w:rFonts w:asciiTheme="majorHAnsi" w:hAnsiTheme="majorHAnsi" w:cstheme="majorHAnsi"/>
-          <w:color w:val="FF0000"/>
-          <w:sz w:val="28"/>
-          <w:szCs w:val="28"/>
-          <w:lang w:val="en-US"/>
-        </w:rPr>
-        <w:tab/>
-      </w:r>
-      <w:r>
-        <w:rPr>
-          <w:rFonts w:asciiTheme="majorHAnsi" w:hAnsiTheme="majorHAnsi" w:cstheme="majorHAnsi"/>
-          <w:b/>
-          <w:color w:val="4472C4" w:themeColor="accent1"/>
-          <w:sz w:val="32"/>
-          <w:szCs w:val="32"/>
-          <w:lang w:val="en-US"/>
-        </w:rPr>
-        <w:t>3/TaiLieu</w:t>
+        <w:ind w:firstLine="720"/>
+        <w:rPr>
+          <w:rFonts w:asciiTheme="majorHAnsi" w:hAnsiTheme="majorHAnsi" w:cstheme="majorHAnsi"/>
+          <w:sz w:val="28"/>
+          <w:szCs w:val="28"/>
+          <w:lang w:val="en-US"/>
+        </w:rPr>
+      </w:pPr>
+      <w:r>
+        <w:rPr>
+          <w:rFonts w:asciiTheme="majorHAnsi" w:hAnsiTheme="majorHAnsi" w:cstheme="majorHAnsi"/>
+          <w:sz w:val="28"/>
+          <w:szCs w:val="28"/>
+          <w:lang w:val="en-US"/>
+        </w:rPr>
+        <w:t xml:space="preserve">- Chứa danh sách các hộp thoại với ID của hộp thoại do Firebase tự sinh. Nội dung một hộp thoại là các tin nhắn. Các tin nhắn có thông tin bao gồm </w:t>
+      </w:r>
+      <w:r>
+        <w:rPr>
+          <w:rFonts w:asciiTheme="majorHAnsi" w:hAnsiTheme="majorHAnsi" w:cstheme="majorHAnsi"/>
+          <w:color w:val="4472C4" w:themeColor="accent1"/>
+          <w:sz w:val="28"/>
+          <w:szCs w:val="28"/>
+          <w:lang w:val="en-US"/>
+        </w:rPr>
+        <w:t>NguoiGu</w:t>
+      </w:r>
+      <w:r>
+        <w:rPr>
+          <w:rFonts w:asciiTheme="majorHAnsi" w:hAnsiTheme="majorHAnsi" w:cstheme="majorHAnsi"/>
+          <w:sz w:val="28"/>
+          <w:szCs w:val="28"/>
+          <w:lang w:val="en-US"/>
+        </w:rPr>
+        <w:t xml:space="preserve">i là người gửi, </w:t>
+      </w:r>
+      <w:r>
+        <w:rPr>
+          <w:rFonts w:asciiTheme="majorHAnsi" w:hAnsiTheme="majorHAnsi" w:cstheme="majorHAnsi"/>
+          <w:color w:val="4472C4" w:themeColor="accent1"/>
+          <w:sz w:val="28"/>
+          <w:szCs w:val="28"/>
+          <w:lang w:val="en-US"/>
+        </w:rPr>
+        <w:t>NoiDung</w:t>
+      </w:r>
+      <w:r>
+        <w:rPr>
+          <w:rFonts w:asciiTheme="majorHAnsi" w:hAnsiTheme="majorHAnsi" w:cstheme="majorHAnsi"/>
+          <w:sz w:val="28"/>
+          <w:szCs w:val="28"/>
+          <w:lang w:val="en-US"/>
+        </w:rPr>
+        <w:t xml:space="preserve"> là nội dung và </w:t>
+      </w:r>
+      <w:r>
+        <w:rPr>
+          <w:rFonts w:asciiTheme="majorHAnsi" w:hAnsiTheme="majorHAnsi" w:cstheme="majorHAnsi"/>
+          <w:color w:val="4472C4" w:themeColor="accent1"/>
+          <w:sz w:val="28"/>
+          <w:szCs w:val="28"/>
+          <w:lang w:val="en-US"/>
+        </w:rPr>
+        <w:t>ThoiGianGui</w:t>
+      </w:r>
+      <w:r>
+        <w:rPr>
+          <w:rFonts w:asciiTheme="majorHAnsi" w:hAnsiTheme="majorHAnsi" w:cstheme="majorHAnsi"/>
+          <w:sz w:val="28"/>
+          <w:szCs w:val="28"/>
+          <w:lang w:val="en-US"/>
+        </w:rPr>
+        <w:t xml:space="preserve"> là thời gian gửi.</w:t>
       </w:r>
     </w:p>
     <w:p>
@@ -4711,10 +5564,10 @@
           <w:noProof/>
         </w:rPr>
         <w:drawing>
-          <wp:inline distT="0" distB="0" distL="0" distR="0" wp14:anchorId="790F716A" wp14:editId="607EDA6E">
-            <wp:extent cx="1638095" cy="647619"/>
-            <wp:effectExtent l="0" t="0" r="635" b="635"/>
-            <wp:docPr id="32" name="Picture 32"/>
+          <wp:inline distT="0" distB="0" distL="0" distR="0" wp14:anchorId="0C6EFFA3" wp14:editId="1951C724">
+            <wp:extent cx="3800000" cy="2438095"/>
+            <wp:effectExtent l="133350" t="114300" r="143510" b="172085"/>
+            <wp:docPr id="37" name="Picture 37"/>
             <wp:cNvGraphicFramePr>
               <a:graphicFrameLocks xmlns:a="http://schemas.openxmlformats.org/drawingml/2006/main" noChangeAspect="1"/>
             </wp:cNvGraphicFramePr>
@@ -4734,11 +5587,41 @@
                   <pic:spPr>
                     <a:xfrm>
                       <a:off x="0" y="0"/>
-                      <a:ext cx="1638095" cy="647619"/>
+                      <a:ext cx="3800000" cy="2438095"/>
                     </a:xfrm>
                     <a:prstGeom prst="rect">
                       <a:avLst/>
                     </a:prstGeom>
+                    <a:solidFill>
+                      <a:srgbClr val="FFFFFF">
+                        <a:shade val="85000"/>
+                      </a:srgbClr>
+                    </a:solidFill>
+                    <a:ln w="88900" cap="sq">
+                      <a:solidFill>
+                        <a:srgbClr val="FFFFFF"/>
+                      </a:solidFill>
+                      <a:miter lim="800000"/>
+                    </a:ln>
+                    <a:effectLst>
+                      <a:outerShdw blurRad="55000" dist="18000" dir="5400000" algn="tl" rotWithShape="0">
+                        <a:srgbClr val="000000">
+                          <a:alpha val="40000"/>
+                        </a:srgbClr>
+                      </a:outerShdw>
+                    </a:effectLst>
+                    <a:scene3d>
+                      <a:camera prst="orthographicFront"/>
+                      <a:lightRig rig="twoPt" dir="t">
+                        <a:rot lat="0" lon="0" rev="7200000"/>
+                      </a:lightRig>
+                    </a:scene3d>
+                    <a:sp3d>
+                      <a:bevelT w="25400" h="19050"/>
+                      <a:contourClr>
+                        <a:srgbClr val="FFFFFF"/>
+                      </a:contourClr>
+                    </a:sp3d>
                   </pic:spPr>
                 </pic:pic>
               </a:graphicData>
@@ -4749,60 +5632,115 @@
     </w:p>
     <w:p>
       <w:pPr>
+        <w:rPr>
+          <w:rFonts w:asciiTheme="majorHAnsi" w:hAnsiTheme="majorHAnsi" w:cstheme="majorHAnsi"/>
+          <w:b/>
+          <w:sz w:val="32"/>
+          <w:szCs w:val="32"/>
+          <w:lang w:val="en-US"/>
+        </w:rPr>
+      </w:pPr>
+    </w:p>
+    <w:p>
+      <w:pPr>
+        <w:rPr>
+          <w:rFonts w:asciiTheme="majorHAnsi" w:hAnsiTheme="majorHAnsi" w:cstheme="majorHAnsi"/>
+          <w:b/>
+          <w:color w:val="FF0000"/>
+          <w:sz w:val="32"/>
+          <w:szCs w:val="32"/>
+          <w:lang w:val="en-US"/>
+        </w:rPr>
+      </w:pPr>
+      <w:r>
+        <w:rPr>
+          <w:rFonts w:asciiTheme="majorHAnsi" w:hAnsiTheme="majorHAnsi" w:cstheme="majorHAnsi"/>
+          <w:b/>
+          <w:color w:val="FF0000"/>
+          <w:sz w:val="32"/>
+          <w:szCs w:val="32"/>
+          <w:lang w:val="en-US"/>
+        </w:rPr>
+        <w:tab/>
+      </w:r>
+    </w:p>
+    <w:p>
+      <w:pPr>
+        <w:rPr>
+          <w:rFonts w:asciiTheme="majorHAnsi" w:hAnsiTheme="majorHAnsi" w:cstheme="majorHAnsi"/>
+          <w:b/>
+          <w:color w:val="FF0000"/>
+          <w:sz w:val="32"/>
+          <w:szCs w:val="32"/>
+          <w:lang w:val="en-US"/>
+        </w:rPr>
+      </w:pPr>
+    </w:p>
+    <w:p>
+      <w:pPr>
+        <w:rPr>
+          <w:rFonts w:asciiTheme="majorHAnsi" w:hAnsiTheme="majorHAnsi" w:cstheme="majorHAnsi"/>
+          <w:b/>
+          <w:color w:val="FF0000"/>
+          <w:sz w:val="32"/>
+          <w:szCs w:val="32"/>
+          <w:lang w:val="en-US"/>
+        </w:rPr>
+      </w:pPr>
+    </w:p>
+    <w:p>
+      <w:pPr>
+        <w:rPr>
+          <w:rFonts w:asciiTheme="majorHAnsi" w:hAnsiTheme="majorHAnsi" w:cstheme="majorHAnsi"/>
+          <w:b/>
+          <w:color w:val="FF0000"/>
+          <w:sz w:val="32"/>
+          <w:szCs w:val="32"/>
+          <w:lang w:val="en-US"/>
+        </w:rPr>
+      </w:pPr>
+    </w:p>
+    <w:p>
+      <w:pPr>
+        <w:rPr>
+          <w:rFonts w:asciiTheme="majorHAnsi" w:hAnsiTheme="majorHAnsi" w:cstheme="majorHAnsi"/>
+          <w:b/>
+          <w:color w:val="FF0000"/>
+          <w:sz w:val="32"/>
+          <w:szCs w:val="32"/>
+          <w:lang w:val="en-US"/>
+        </w:rPr>
+      </w:pPr>
+    </w:p>
+    <w:p>
+      <w:pPr>
         <w:ind w:firstLine="720"/>
         <w:rPr>
           <w:rFonts w:asciiTheme="majorHAnsi" w:hAnsiTheme="majorHAnsi" w:cstheme="majorHAnsi"/>
-          <w:sz w:val="28"/>
-          <w:szCs w:val="28"/>
-          <w:lang w:val="en-US"/>
-        </w:rPr>
-      </w:pPr>
-      <w:r>
-        <w:rPr>
-          <w:rFonts w:asciiTheme="majorHAnsi" w:hAnsiTheme="majorHAnsi" w:cstheme="majorHAnsi"/>
-          <w:sz w:val="28"/>
-          <w:szCs w:val="28"/>
-          <w:lang w:val="en-US"/>
-        </w:rPr>
-        <w:t>- Tổng quan nhánh ID lưu trữ thông tin các tài liệu với ID (key) do Firebase tự sinh cho mỗi tài liệu (0 là ID của tài liệu cũng là key của nhánh, bên trong nhánh là chứa thông tin của tài liệu)</w:t>
-      </w:r>
-    </w:p>
-    <w:p>
-      <w:pPr>
-        <w:ind w:firstLine="720"/>
-        <w:rPr>
-          <w:rFonts w:asciiTheme="majorHAnsi" w:hAnsiTheme="majorHAnsi" w:cstheme="majorHAnsi"/>
-          <w:sz w:val="28"/>
-          <w:szCs w:val="28"/>
-          <w:lang w:val="en-US"/>
-        </w:rPr>
-      </w:pPr>
-    </w:p>
-    <w:p>
-      <w:pPr>
-        <w:ind w:firstLine="720"/>
-        <w:rPr>
-          <w:rFonts w:asciiTheme="majorHAnsi" w:hAnsiTheme="majorHAnsi" w:cstheme="majorHAnsi"/>
-          <w:sz w:val="28"/>
-          <w:szCs w:val="28"/>
-          <w:lang w:val="en-US"/>
-        </w:rPr>
-      </w:pPr>
-    </w:p>
-    <w:p>
-      <w:pPr>
-        <w:ind w:firstLine="720"/>
-        <w:rPr>
-          <w:rFonts w:asciiTheme="majorHAnsi" w:hAnsiTheme="majorHAnsi" w:cstheme="majorHAnsi"/>
-          <w:sz w:val="28"/>
-          <w:szCs w:val="28"/>
-          <w:lang w:val="en-US"/>
-        </w:rPr>
-      </w:pPr>
-    </w:p>
-    <w:p>
-      <w:pPr>
-        <w:ind w:firstLine="720"/>
+          <w:b/>
+          <w:color w:val="FF0000"/>
+          <w:sz w:val="32"/>
+          <w:szCs w:val="32"/>
+          <w:lang w:val="en-US"/>
+        </w:rPr>
+      </w:pPr>
+      <w:bookmarkStart w:id="0" w:name="_GoBack"/>
+      <w:bookmarkEnd w:id="0"/>
+      <w:r>
+        <w:rPr>
+          <w:rFonts w:asciiTheme="majorHAnsi" w:hAnsiTheme="majorHAnsi" w:cstheme="majorHAnsi"/>
+          <w:b/>
+          <w:color w:val="4472C4" w:themeColor="accent1"/>
+          <w:sz w:val="32"/>
+          <w:szCs w:val="32"/>
+          <w:lang w:val="en-US"/>
+        </w:rPr>
+        <w:lastRenderedPageBreak/>
+        <w:t>5/DataApp</w:t>
+      </w:r>
+    </w:p>
+    <w:p>
+      <w:pPr>
         <w:jc w:val="center"/>
         <w:rPr>
           <w:rFonts w:asciiTheme="majorHAnsi" w:hAnsiTheme="majorHAnsi" w:cstheme="majorHAnsi"/>
@@ -4816,10 +5754,10 @@
           <w:noProof/>
         </w:rPr>
         <w:drawing>
-          <wp:inline distT="0" distB="0" distL="0" distR="0" wp14:anchorId="7D8E8F97" wp14:editId="612787B1">
-            <wp:extent cx="3476190" cy="1590476"/>
-            <wp:effectExtent l="0" t="0" r="0" b="0"/>
-            <wp:docPr id="33" name="Picture 33"/>
+          <wp:inline distT="0" distB="0" distL="0" distR="0" wp14:anchorId="3B615FE4" wp14:editId="79C6BFA7">
+            <wp:extent cx="2809524" cy="2723809"/>
+            <wp:effectExtent l="133350" t="114300" r="143510" b="172085"/>
+            <wp:docPr id="49" name="Picture 49"/>
             <wp:cNvGraphicFramePr>
               <a:graphicFrameLocks xmlns:a="http://schemas.openxmlformats.org/drawingml/2006/main" noChangeAspect="1"/>
             </wp:cNvGraphicFramePr>
@@ -4839,11 +5777,41 @@
                   <pic:spPr>
                     <a:xfrm>
                       <a:off x="0" y="0"/>
-                      <a:ext cx="3476190" cy="1590476"/>
+                      <a:ext cx="2809524" cy="2723809"/>
                     </a:xfrm>
                     <a:prstGeom prst="rect">
                       <a:avLst/>
                     </a:prstGeom>
+                    <a:solidFill>
+                      <a:srgbClr val="FFFFFF">
+                        <a:shade val="85000"/>
+                      </a:srgbClr>
+                    </a:solidFill>
+                    <a:ln w="88900" cap="sq">
+                      <a:solidFill>
+                        <a:srgbClr val="FFFFFF"/>
+                      </a:solidFill>
+                      <a:miter lim="800000"/>
+                    </a:ln>
+                    <a:effectLst>
+                      <a:outerShdw blurRad="55000" dist="18000" dir="5400000" algn="tl" rotWithShape="0">
+                        <a:srgbClr val="000000">
+                          <a:alpha val="40000"/>
+                        </a:srgbClr>
+                      </a:outerShdw>
+                    </a:effectLst>
+                    <a:scene3d>
+                      <a:camera prst="orthographicFront"/>
+                      <a:lightRig rig="twoPt" dir="t">
+                        <a:rot lat="0" lon="0" rev="7200000"/>
+                      </a:lightRig>
+                    </a:scene3d>
+                    <a:sp3d>
+                      <a:bevelT w="25400" h="19050"/>
+                      <a:contourClr>
+                        <a:srgbClr val="FFFFFF"/>
+                      </a:contourClr>
+                    </a:sp3d>
                   </pic:spPr>
                 </pic:pic>
               </a:graphicData>
@@ -4869,155 +5837,94 @@
           <w:szCs w:val="28"/>
           <w:lang w:val="en-US"/>
         </w:rPr>
-        <w:t xml:space="preserve">- Một tài liệu thì gồm các thông tin sau: </w:t>
-      </w:r>
-      <w:r>
-        <w:rPr>
-          <w:rFonts w:asciiTheme="majorHAnsi" w:hAnsiTheme="majorHAnsi" w:cstheme="majorHAnsi"/>
-          <w:color w:val="4472C4" w:themeColor="accent1"/>
-          <w:sz w:val="28"/>
-          <w:szCs w:val="28"/>
-          <w:lang w:val="en-US"/>
-        </w:rPr>
-        <w:t>MoTa</w:t>
-      </w:r>
-      <w:r>
-        <w:rPr>
-          <w:rFonts w:asciiTheme="majorHAnsi" w:hAnsiTheme="majorHAnsi" w:cstheme="majorHAnsi"/>
-          <w:sz w:val="28"/>
-          <w:szCs w:val="28"/>
-          <w:lang w:val="en-US"/>
-        </w:rPr>
-        <w:t xml:space="preserve"> là Mô tả của tài liệu, </w:t>
-      </w:r>
-      <w:r>
-        <w:rPr>
-          <w:rFonts w:asciiTheme="majorHAnsi" w:hAnsiTheme="majorHAnsi" w:cstheme="majorHAnsi"/>
-          <w:color w:val="4472C4" w:themeColor="accent1"/>
-          <w:sz w:val="28"/>
-          <w:szCs w:val="28"/>
-          <w:lang w:val="en-US"/>
-        </w:rPr>
-        <w:t>NguoiGui</w:t>
-      </w:r>
-      <w:r>
-        <w:rPr>
-          <w:rFonts w:asciiTheme="majorHAnsi" w:hAnsiTheme="majorHAnsi" w:cstheme="majorHAnsi"/>
-          <w:sz w:val="28"/>
-          <w:szCs w:val="28"/>
-          <w:lang w:val="en-US"/>
-        </w:rPr>
-        <w:t xml:space="preserve"> lưu ID của người đăng tài liệu, </w:t>
-      </w:r>
-      <w:r>
-        <w:rPr>
-          <w:rFonts w:asciiTheme="majorHAnsi" w:hAnsiTheme="majorHAnsi" w:cstheme="majorHAnsi"/>
-          <w:color w:val="4472C4" w:themeColor="accent1"/>
-          <w:sz w:val="28"/>
-          <w:szCs w:val="28"/>
-          <w:lang w:val="en-US"/>
-        </w:rPr>
-        <w:t>NoiDung</w:t>
-      </w:r>
-      <w:r>
-        <w:rPr>
-          <w:rFonts w:asciiTheme="majorHAnsi" w:hAnsiTheme="majorHAnsi" w:cstheme="majorHAnsi"/>
-          <w:sz w:val="28"/>
-          <w:szCs w:val="28"/>
-          <w:lang w:val="en-US"/>
-        </w:rPr>
-        <w:t xml:space="preserve"> tài liệu là link tải tài liệu, </w:t>
-      </w:r>
-      <w:r>
-        <w:rPr>
-          <w:rFonts w:asciiTheme="majorHAnsi" w:hAnsiTheme="majorHAnsi" w:cstheme="majorHAnsi"/>
-          <w:color w:val="4472C4" w:themeColor="accent1"/>
-          <w:sz w:val="28"/>
-          <w:szCs w:val="28"/>
-          <w:lang w:val="en-US"/>
-        </w:rPr>
-        <w:t>TieuDe</w:t>
-      </w:r>
-      <w:r>
-        <w:rPr>
-          <w:rFonts w:asciiTheme="majorHAnsi" w:hAnsiTheme="majorHAnsi" w:cstheme="majorHAnsi"/>
-          <w:sz w:val="28"/>
-          <w:szCs w:val="28"/>
-          <w:lang w:val="en-US"/>
-        </w:rPr>
-        <w:t xml:space="preserve"> là tiêu đề của tài liệu và cuối cùng là</w:t>
-      </w:r>
-      <w:r>
-        <w:rPr>
-          <w:rFonts w:asciiTheme="majorHAnsi" w:hAnsiTheme="majorHAnsi" w:cstheme="majorHAnsi"/>
-          <w:color w:val="4472C4" w:themeColor="accent1"/>
-          <w:sz w:val="28"/>
-          <w:szCs w:val="28"/>
-          <w:lang w:val="en-US"/>
-        </w:rPr>
-        <w:t xml:space="preserve"> Rating </w:t>
-      </w:r>
-      <w:r>
-        <w:rPr>
-          <w:rFonts w:asciiTheme="majorHAnsi" w:hAnsiTheme="majorHAnsi" w:cstheme="majorHAnsi"/>
-          <w:sz w:val="28"/>
-          <w:szCs w:val="28"/>
-          <w:lang w:val="en-US"/>
-        </w:rPr>
-        <w:t>của tài liệu.</w:t>
-      </w:r>
-    </w:p>
-    <w:p>
-      <w:pPr>
-        <w:rPr>
-          <w:rFonts w:asciiTheme="majorHAnsi" w:hAnsiTheme="majorHAnsi" w:cstheme="majorHAnsi"/>
-          <w:sz w:val="28"/>
-          <w:szCs w:val="28"/>
-          <w:lang w:val="en-US"/>
-        </w:rPr>
-      </w:pPr>
+        <w:t xml:space="preserve">- Chứa các thông tin dùng chung trong app. Mang tính chất cục bộ, thường dùng, dùng chung cho tất cả, có tính chính xác và đồng bộ cao. </w:t>
+      </w:r>
+      <w:r>
+        <w:rPr>
+          <w:rFonts w:asciiTheme="majorHAnsi" w:hAnsiTheme="majorHAnsi" w:cstheme="majorHAnsi"/>
+          <w:sz w:val="28"/>
+          <w:szCs w:val="28"/>
+          <w:lang w:val="en-US"/>
+        </w:rPr>
+        <w:t>Như danh mục môn họ</w:t>
+      </w:r>
+      <w:r>
+        <w:rPr>
+          <w:rFonts w:asciiTheme="majorHAnsi" w:hAnsiTheme="majorHAnsi" w:cstheme="majorHAnsi"/>
+          <w:sz w:val="28"/>
+          <w:szCs w:val="28"/>
+          <w:lang w:val="en-US"/>
+        </w:rPr>
+        <w:t>c kèm học phí</w:t>
+      </w:r>
+      <w:r>
+        <w:rPr>
+          <w:rFonts w:asciiTheme="majorHAnsi" w:hAnsiTheme="majorHAnsi" w:cstheme="majorHAnsi"/>
+          <w:sz w:val="28"/>
+          <w:szCs w:val="28"/>
+          <w:lang w:val="en-US"/>
+        </w:rPr>
+        <w:t xml:space="preserve"> tính theo buổ</w:t>
+      </w:r>
+      <w:r>
+        <w:rPr>
+          <w:rFonts w:asciiTheme="majorHAnsi" w:hAnsiTheme="majorHAnsi" w:cstheme="majorHAnsi"/>
+          <w:sz w:val="28"/>
+          <w:szCs w:val="28"/>
+          <w:lang w:val="en-US"/>
+        </w:rPr>
+        <w:t>i và tên địa danh theo khu vực.</w:t>
+      </w:r>
     </w:p>
     <w:p>
       <w:pPr>
         <w:ind w:firstLine="720"/>
         <w:rPr>
           <w:rFonts w:asciiTheme="majorHAnsi" w:hAnsiTheme="majorHAnsi" w:cstheme="majorHAnsi"/>
-          <w:sz w:val="28"/>
-          <w:szCs w:val="28"/>
-          <w:lang w:val="en-US"/>
-        </w:rPr>
-      </w:pPr>
-      <w:r>
-        <w:rPr>
-          <w:rFonts w:asciiTheme="majorHAnsi" w:hAnsiTheme="majorHAnsi" w:cstheme="majorHAnsi"/>
-          <w:sz w:val="28"/>
-          <w:szCs w:val="28"/>
-          <w:lang w:val="en-US"/>
-        </w:rPr>
-        <w:t xml:space="preserve">- </w:t>
-      </w:r>
-      <w:r>
-        <w:rPr>
-          <w:rFonts w:asciiTheme="majorHAnsi" w:hAnsiTheme="majorHAnsi" w:cstheme="majorHAnsi"/>
-          <w:color w:val="4472C4" w:themeColor="accent1"/>
-          <w:sz w:val="28"/>
-          <w:szCs w:val="28"/>
-          <w:lang w:val="en-US"/>
-        </w:rPr>
-        <w:t>Rating</w:t>
-      </w:r>
-      <w:r>
-        <w:rPr>
-          <w:rFonts w:asciiTheme="majorHAnsi" w:hAnsiTheme="majorHAnsi" w:cstheme="majorHAnsi"/>
-          <w:sz w:val="28"/>
-          <w:szCs w:val="28"/>
-          <w:lang w:val="en-US"/>
-        </w:rPr>
-        <w:t xml:space="preserve"> của tài liệu có dạng sau</w:t>
-      </w:r>
-    </w:p>
-    <w:p>
-      <w:pPr>
+          <w:b/>
+          <w:color w:val="FF0000"/>
+          <w:sz w:val="32"/>
+          <w:szCs w:val="32"/>
+          <w:lang w:val="en-US"/>
+        </w:rPr>
+      </w:pPr>
+      <w:r>
+        <w:rPr>
+          <w:rFonts w:asciiTheme="majorHAnsi" w:hAnsiTheme="majorHAnsi" w:cstheme="majorHAnsi"/>
+          <w:b/>
+          <w:color w:val="4472C4" w:themeColor="accent1"/>
+          <w:sz w:val="32"/>
+          <w:szCs w:val="32"/>
+          <w:lang w:val="en-US"/>
+        </w:rPr>
+        <w:t>6</w:t>
+      </w:r>
+      <w:r>
+        <w:rPr>
+          <w:rFonts w:asciiTheme="majorHAnsi" w:hAnsiTheme="majorHAnsi" w:cstheme="majorHAnsi"/>
+          <w:b/>
+          <w:color w:val="4472C4" w:themeColor="accent1"/>
+          <w:sz w:val="32"/>
+          <w:szCs w:val="32"/>
+          <w:lang w:val="en-US"/>
+        </w:rPr>
+        <w:t>/</w:t>
+      </w:r>
+      <w:r>
+        <w:rPr>
+          <w:rFonts w:asciiTheme="majorHAnsi" w:hAnsiTheme="majorHAnsi" w:cstheme="majorHAnsi"/>
+          <w:b/>
+          <w:color w:val="4472C4" w:themeColor="accent1"/>
+          <w:sz w:val="32"/>
+          <w:szCs w:val="32"/>
+          <w:lang w:val="en-US"/>
+        </w:rPr>
+        <w:t>TinTuc</w:t>
+      </w:r>
+    </w:p>
+    <w:p>
+      <w:pPr>
+        <w:ind w:firstLine="720"/>
         <w:jc w:val="center"/>
         <w:rPr>
           <w:rFonts w:asciiTheme="majorHAnsi" w:hAnsiTheme="majorHAnsi" w:cstheme="majorHAnsi"/>
@@ -5031,10 +5938,10 @@
           <w:noProof/>
         </w:rPr>
         <w:drawing>
-          <wp:inline distT="0" distB="0" distL="0" distR="0" wp14:anchorId="448D8A9C" wp14:editId="050B5F70">
-            <wp:extent cx="1390476" cy="447619"/>
-            <wp:effectExtent l="0" t="0" r="635" b="0"/>
-            <wp:docPr id="34" name="Picture 34"/>
+          <wp:inline distT="0" distB="0" distL="0" distR="0" wp14:anchorId="7D3682C5" wp14:editId="53DBE900">
+            <wp:extent cx="4123809" cy="1990476"/>
+            <wp:effectExtent l="133350" t="114300" r="143510" b="162560"/>
+            <wp:docPr id="50" name="Picture 50"/>
             <wp:cNvGraphicFramePr>
               <a:graphicFrameLocks xmlns:a="http://schemas.openxmlformats.org/drawingml/2006/main" noChangeAspect="1"/>
             </wp:cNvGraphicFramePr>
@@ -5054,11 +5961,41 @@
                   <pic:spPr>
                     <a:xfrm>
                       <a:off x="0" y="0"/>
-                      <a:ext cx="1390476" cy="447619"/>
+                      <a:ext cx="4123809" cy="1990476"/>
                     </a:xfrm>
                     <a:prstGeom prst="rect">
                       <a:avLst/>
                     </a:prstGeom>
+                    <a:solidFill>
+                      <a:srgbClr val="FFFFFF">
+                        <a:shade val="85000"/>
+                      </a:srgbClr>
+                    </a:solidFill>
+                    <a:ln w="88900" cap="sq">
+                      <a:solidFill>
+                        <a:srgbClr val="FFFFFF"/>
+                      </a:solidFill>
+                      <a:miter lim="800000"/>
+                    </a:ln>
+                    <a:effectLst>
+                      <a:outerShdw blurRad="55000" dist="18000" dir="5400000" algn="tl" rotWithShape="0">
+                        <a:srgbClr val="000000">
+                          <a:alpha val="40000"/>
+                        </a:srgbClr>
+                      </a:outerShdw>
+                    </a:effectLst>
+                    <a:scene3d>
+                      <a:camera prst="orthographicFront"/>
+                      <a:lightRig rig="twoPt" dir="t">
+                        <a:rot lat="0" lon="0" rev="7200000"/>
+                      </a:lightRig>
+                    </a:scene3d>
+                    <a:sp3d>
+                      <a:bevelT w="25400" h="19050"/>
+                      <a:contourClr>
+                        <a:srgbClr val="FFFFFF"/>
+                      </a:contourClr>
+                    </a:sp3d>
                   </pic:spPr>
                 </pic:pic>
               </a:graphicData>
@@ -5074,117 +6011,6 @@
           <w:rFonts w:asciiTheme="majorHAnsi" w:hAnsiTheme="majorHAnsi" w:cstheme="majorHAnsi"/>
           <w:sz w:val="28"/>
           <w:szCs w:val="28"/>
-          <w:lang w:val="en-US"/>
-        </w:rPr>
-      </w:pPr>
-      <w:r>
-        <w:rPr>
-          <w:rFonts w:asciiTheme="majorHAnsi" w:hAnsiTheme="majorHAnsi" w:cstheme="majorHAnsi"/>
-          <w:sz w:val="28"/>
-          <w:szCs w:val="28"/>
-          <w:lang w:val="en-US"/>
-        </w:rPr>
-        <w:t xml:space="preserve">Môt lượt rating thì có thông tin bao gồm </w:t>
-      </w:r>
-      <w:r>
-        <w:rPr>
-          <w:rFonts w:asciiTheme="majorHAnsi" w:hAnsiTheme="majorHAnsi" w:cstheme="majorHAnsi"/>
-          <w:color w:val="4472C4" w:themeColor="accent1"/>
-          <w:sz w:val="28"/>
-          <w:szCs w:val="28"/>
-          <w:lang w:val="en-US"/>
-        </w:rPr>
-        <w:t xml:space="preserve">RatingPoint </w:t>
-      </w:r>
-      <w:r>
-        <w:rPr>
-          <w:rFonts w:asciiTheme="majorHAnsi" w:hAnsiTheme="majorHAnsi" w:cstheme="majorHAnsi"/>
-          <w:sz w:val="28"/>
-          <w:szCs w:val="28"/>
-          <w:lang w:val="en-US"/>
-        </w:rPr>
-        <w:t xml:space="preserve">là điểm rating và </w:t>
-      </w:r>
-      <w:r>
-        <w:rPr>
-          <w:rFonts w:asciiTheme="majorHAnsi" w:hAnsiTheme="majorHAnsi" w:cstheme="majorHAnsi"/>
-          <w:color w:val="4472C4" w:themeColor="accent1"/>
-          <w:sz w:val="28"/>
-          <w:szCs w:val="28"/>
-          <w:lang w:val="en-US"/>
-        </w:rPr>
-        <w:t>Comment</w:t>
-      </w:r>
-      <w:r>
-        <w:rPr>
-          <w:rFonts w:asciiTheme="majorHAnsi" w:hAnsiTheme="majorHAnsi" w:cstheme="majorHAnsi"/>
-          <w:sz w:val="28"/>
-          <w:szCs w:val="28"/>
-          <w:lang w:val="en-US"/>
-        </w:rPr>
-        <w:t xml:space="preserve"> là nội dung bình luận.</w:t>
-      </w:r>
-    </w:p>
-    <w:p>
-      <w:pPr>
-        <w:jc w:val="center"/>
-        <w:rPr>
-          <w:rFonts w:asciiTheme="majorHAnsi" w:hAnsiTheme="majorHAnsi" w:cstheme="majorHAnsi"/>
-          <w:sz w:val="28"/>
-          <w:szCs w:val="28"/>
-          <w:lang w:val="en-US"/>
-        </w:rPr>
-      </w:pPr>
-      <w:r>
-        <w:rPr>
-          <w:noProof/>
-        </w:rPr>
-        <w:drawing>
-          <wp:inline distT="0" distB="0" distL="0" distR="0" wp14:anchorId="2058FA38" wp14:editId="10840878">
-            <wp:extent cx="3933333" cy="790476"/>
-            <wp:effectExtent l="0" t="0" r="0" b="0"/>
-            <wp:docPr id="35" name="Picture 35"/>
-            <wp:cNvGraphicFramePr>
-              <a:graphicFrameLocks xmlns:a="http://schemas.openxmlformats.org/drawingml/2006/main" noChangeAspect="1"/>
-            </wp:cNvGraphicFramePr>
-            <a:graphic xmlns:a="http://schemas.openxmlformats.org/drawingml/2006/main">
-              <a:graphicData uri="http://schemas.openxmlformats.org/drawingml/2006/picture">
-                <pic:pic xmlns:pic="http://schemas.openxmlformats.org/drawingml/2006/picture">
-                  <pic:nvPicPr>
-                    <pic:cNvPr id="1" name=""/>
-                    <pic:cNvPicPr/>
-                  </pic:nvPicPr>
-                  <pic:blipFill>
-                    <a:blip r:embed="rId35"/>
-                    <a:stretch>
-                      <a:fillRect/>
-                    </a:stretch>
-                  </pic:blipFill>
-                  <pic:spPr>
-                    <a:xfrm>
-                      <a:off x="0" y="0"/>
-                      <a:ext cx="3933333" cy="790476"/>
-                    </a:xfrm>
-                    <a:prstGeom prst="rect">
-                      <a:avLst/>
-                    </a:prstGeom>
-                  </pic:spPr>
-                </pic:pic>
-              </a:graphicData>
-            </a:graphic>
-          </wp:inline>
-        </w:drawing>
-      </w:r>
-    </w:p>
-    <w:p>
-      <w:pPr>
-        <w:rPr>
-          <w:rFonts w:asciiTheme="majorHAnsi" w:hAnsiTheme="majorHAnsi" w:cstheme="majorHAnsi"/>
-          <w:b/>
-          <w:color w:val="4472C4" w:themeColor="accent1"/>
-          <w:sz w:val="32"/>
-          <w:szCs w:val="32"/>
-          <w:lang w:val="en-US"/>
         </w:rPr>
       </w:pPr>
       <w:r>
@@ -5195,313 +6021,7 @@
           <w:lang w:val="en-US"/>
         </w:rPr>
         <w:tab/>
-      </w:r>
-      <w:r>
-        <w:rPr>
-          <w:rFonts w:asciiTheme="majorHAnsi" w:hAnsiTheme="majorHAnsi" w:cstheme="majorHAnsi"/>
-          <w:b/>
-          <w:color w:val="4472C4" w:themeColor="accent1"/>
-          <w:sz w:val="32"/>
-          <w:szCs w:val="32"/>
-          <w:lang w:val="en-US"/>
-        </w:rPr>
-        <w:t>4/HopThoai</w:t>
-      </w:r>
-    </w:p>
-    <w:p>
-      <w:pPr>
-        <w:jc w:val="center"/>
-        <w:rPr>
-          <w:rFonts w:asciiTheme="majorHAnsi" w:hAnsiTheme="majorHAnsi" w:cstheme="majorHAnsi"/>
-          <w:sz w:val="28"/>
-          <w:szCs w:val="28"/>
-          <w:lang w:val="en-US"/>
-        </w:rPr>
-      </w:pPr>
-      <w:r>
-        <w:rPr>
-          <w:noProof/>
-        </w:rPr>
-        <w:drawing>
-          <wp:inline distT="0" distB="0" distL="0" distR="0" wp14:anchorId="34459A11" wp14:editId="6D345A09">
-            <wp:extent cx="1590476" cy="485714"/>
-            <wp:effectExtent l="0" t="0" r="0" b="0"/>
-            <wp:docPr id="36" name="Picture 36"/>
-            <wp:cNvGraphicFramePr>
-              <a:graphicFrameLocks xmlns:a="http://schemas.openxmlformats.org/drawingml/2006/main" noChangeAspect="1"/>
-            </wp:cNvGraphicFramePr>
-            <a:graphic xmlns:a="http://schemas.openxmlformats.org/drawingml/2006/main">
-              <a:graphicData uri="http://schemas.openxmlformats.org/drawingml/2006/picture">
-                <pic:pic xmlns:pic="http://schemas.openxmlformats.org/drawingml/2006/picture">
-                  <pic:nvPicPr>
-                    <pic:cNvPr id="1" name=""/>
-                    <pic:cNvPicPr/>
-                  </pic:nvPicPr>
-                  <pic:blipFill>
-                    <a:blip r:embed="rId36"/>
-                    <a:stretch>
-                      <a:fillRect/>
-                    </a:stretch>
-                  </pic:blipFill>
-                  <pic:spPr>
-                    <a:xfrm>
-                      <a:off x="0" y="0"/>
-                      <a:ext cx="1590476" cy="485714"/>
-                    </a:xfrm>
-                    <a:prstGeom prst="rect">
-                      <a:avLst/>
-                    </a:prstGeom>
-                  </pic:spPr>
-                </pic:pic>
-              </a:graphicData>
-            </a:graphic>
-          </wp:inline>
-        </w:drawing>
-      </w:r>
-    </w:p>
-    <w:p>
-      <w:pPr>
-        <w:ind w:firstLine="720"/>
-        <w:rPr>
-          <w:rFonts w:asciiTheme="majorHAnsi" w:hAnsiTheme="majorHAnsi" w:cstheme="majorHAnsi"/>
-          <w:sz w:val="28"/>
-          <w:szCs w:val="28"/>
-          <w:lang w:val="en-US"/>
-        </w:rPr>
-      </w:pPr>
-      <w:r>
-        <w:rPr>
-          <w:rFonts w:asciiTheme="majorHAnsi" w:hAnsiTheme="majorHAnsi" w:cstheme="majorHAnsi"/>
-          <w:sz w:val="28"/>
-          <w:szCs w:val="28"/>
-          <w:lang w:val="en-US"/>
-        </w:rPr>
-        <w:t xml:space="preserve">- Chứa danh sách các hộp thoại với ID của hộp thoại do Firebase tự sinh. Nội dung một hộp thoại là các tin nhắn. Các tin nhắn có thông tin bao gồm </w:t>
-      </w:r>
-      <w:r>
-        <w:rPr>
-          <w:rFonts w:asciiTheme="majorHAnsi" w:hAnsiTheme="majorHAnsi" w:cstheme="majorHAnsi"/>
-          <w:color w:val="4472C4" w:themeColor="accent1"/>
-          <w:sz w:val="28"/>
-          <w:szCs w:val="28"/>
-          <w:lang w:val="en-US"/>
-        </w:rPr>
-        <w:t>NguoiGu</w:t>
-      </w:r>
-      <w:r>
-        <w:rPr>
-          <w:rFonts w:asciiTheme="majorHAnsi" w:hAnsiTheme="majorHAnsi" w:cstheme="majorHAnsi"/>
-          <w:sz w:val="28"/>
-          <w:szCs w:val="28"/>
-          <w:lang w:val="en-US"/>
-        </w:rPr>
-        <w:t xml:space="preserve">i là người gửi, </w:t>
-      </w:r>
-      <w:r>
-        <w:rPr>
-          <w:rFonts w:asciiTheme="majorHAnsi" w:hAnsiTheme="majorHAnsi" w:cstheme="majorHAnsi"/>
-          <w:color w:val="4472C4" w:themeColor="accent1"/>
-          <w:sz w:val="28"/>
-          <w:szCs w:val="28"/>
-          <w:lang w:val="en-US"/>
-        </w:rPr>
-        <w:t>NoiDung</w:t>
-      </w:r>
-      <w:r>
-        <w:rPr>
-          <w:rFonts w:asciiTheme="majorHAnsi" w:hAnsiTheme="majorHAnsi" w:cstheme="majorHAnsi"/>
-          <w:sz w:val="28"/>
-          <w:szCs w:val="28"/>
-          <w:lang w:val="en-US"/>
-        </w:rPr>
-        <w:t xml:space="preserve"> là nội dung và </w:t>
-      </w:r>
-      <w:r>
-        <w:rPr>
-          <w:rFonts w:asciiTheme="majorHAnsi" w:hAnsiTheme="majorHAnsi" w:cstheme="majorHAnsi"/>
-          <w:color w:val="4472C4" w:themeColor="accent1"/>
-          <w:sz w:val="28"/>
-          <w:szCs w:val="28"/>
-          <w:lang w:val="en-US"/>
-        </w:rPr>
-        <w:t>ThoiGianGui</w:t>
-      </w:r>
-      <w:r>
-        <w:rPr>
-          <w:rFonts w:asciiTheme="majorHAnsi" w:hAnsiTheme="majorHAnsi" w:cstheme="majorHAnsi"/>
-          <w:sz w:val="28"/>
-          <w:szCs w:val="28"/>
-          <w:lang w:val="en-US"/>
-        </w:rPr>
-        <w:t xml:space="preserve"> là thời gian gửi.</w:t>
-      </w:r>
-    </w:p>
-    <w:p>
-      <w:pPr>
-        <w:jc w:val="center"/>
-        <w:rPr>
-          <w:rFonts w:asciiTheme="majorHAnsi" w:hAnsiTheme="majorHAnsi" w:cstheme="majorHAnsi"/>
-          <w:sz w:val="28"/>
-          <w:szCs w:val="28"/>
-          <w:lang w:val="en-US"/>
-        </w:rPr>
-      </w:pPr>
-      <w:r>
-        <w:rPr>
-          <w:noProof/>
-        </w:rPr>
-        <w:lastRenderedPageBreak/>
-        <w:drawing>
-          <wp:inline distT="0" distB="0" distL="0" distR="0" wp14:anchorId="0C6EFFA3" wp14:editId="1951C724">
-            <wp:extent cx="3800000" cy="2438095"/>
-            <wp:effectExtent l="0" t="0" r="0" b="635"/>
-            <wp:docPr id="37" name="Picture 37"/>
-            <wp:cNvGraphicFramePr>
-              <a:graphicFrameLocks xmlns:a="http://schemas.openxmlformats.org/drawingml/2006/main" noChangeAspect="1"/>
-            </wp:cNvGraphicFramePr>
-            <a:graphic xmlns:a="http://schemas.openxmlformats.org/drawingml/2006/main">
-              <a:graphicData uri="http://schemas.openxmlformats.org/drawingml/2006/picture">
-                <pic:pic xmlns:pic="http://schemas.openxmlformats.org/drawingml/2006/picture">
-                  <pic:nvPicPr>
-                    <pic:cNvPr id="1" name=""/>
-                    <pic:cNvPicPr/>
-                  </pic:nvPicPr>
-                  <pic:blipFill>
-                    <a:blip r:embed="rId37"/>
-                    <a:stretch>
-                      <a:fillRect/>
-                    </a:stretch>
-                  </pic:blipFill>
-                  <pic:spPr>
-                    <a:xfrm>
-                      <a:off x="0" y="0"/>
-                      <a:ext cx="3800000" cy="2438095"/>
-                    </a:xfrm>
-                    <a:prstGeom prst="rect">
-                      <a:avLst/>
-                    </a:prstGeom>
-                  </pic:spPr>
-                </pic:pic>
-              </a:graphicData>
-            </a:graphic>
-          </wp:inline>
-        </w:drawing>
-      </w:r>
-    </w:p>
-    <w:p>
-      <w:pPr>
-        <w:rPr>
-          <w:rFonts w:asciiTheme="majorHAnsi" w:hAnsiTheme="majorHAnsi" w:cstheme="majorHAnsi"/>
-          <w:b/>
-          <w:sz w:val="32"/>
-          <w:szCs w:val="32"/>
-          <w:lang w:val="en-US"/>
-        </w:rPr>
-      </w:pPr>
-    </w:p>
-    <w:p>
-      <w:pPr>
-        <w:rPr>
-          <w:rFonts w:asciiTheme="majorHAnsi" w:hAnsiTheme="majorHAnsi" w:cstheme="majorHAnsi"/>
-          <w:b/>
-          <w:color w:val="FF0000"/>
-          <w:sz w:val="32"/>
-          <w:szCs w:val="32"/>
-          <w:lang w:val="en-US"/>
-        </w:rPr>
-      </w:pPr>
-      <w:r>
-        <w:rPr>
-          <w:rFonts w:asciiTheme="majorHAnsi" w:hAnsiTheme="majorHAnsi" w:cstheme="majorHAnsi"/>
-          <w:b/>
-          <w:color w:val="FF0000"/>
-          <w:sz w:val="32"/>
-          <w:szCs w:val="32"/>
-          <w:lang w:val="en-US"/>
-        </w:rPr>
-        <w:tab/>
-      </w:r>
-      <w:r>
-        <w:rPr>
-          <w:rFonts w:asciiTheme="majorHAnsi" w:hAnsiTheme="majorHAnsi" w:cstheme="majorHAnsi"/>
-          <w:b/>
-          <w:color w:val="4472C4" w:themeColor="accent1"/>
-          <w:sz w:val="32"/>
-          <w:szCs w:val="32"/>
-          <w:lang w:val="en-US"/>
-        </w:rPr>
-        <w:t>5/DataApp</w:t>
-      </w:r>
-    </w:p>
-    <w:p>
-      <w:pPr>
-        <w:jc w:val="center"/>
-        <w:rPr>
-          <w:rFonts w:asciiTheme="majorHAnsi" w:hAnsiTheme="majorHAnsi" w:cstheme="majorHAnsi"/>
-          <w:sz w:val="28"/>
-          <w:szCs w:val="28"/>
-          <w:lang w:val="en-US"/>
-        </w:rPr>
-      </w:pPr>
-      <w:r>
-        <w:rPr>
-          <w:noProof/>
-        </w:rPr>
-        <w:drawing>
-          <wp:inline distT="0" distB="0" distL="0" distR="0" wp14:anchorId="71516905" wp14:editId="5B36E6D1">
-            <wp:extent cx="1580952" cy="476190"/>
-            <wp:effectExtent l="0" t="0" r="635" b="635"/>
-            <wp:docPr id="39" name="Picture 39"/>
-            <wp:cNvGraphicFramePr>
-              <a:graphicFrameLocks xmlns:a="http://schemas.openxmlformats.org/drawingml/2006/main" noChangeAspect="1"/>
-            </wp:cNvGraphicFramePr>
-            <a:graphic xmlns:a="http://schemas.openxmlformats.org/drawingml/2006/main">
-              <a:graphicData uri="http://schemas.openxmlformats.org/drawingml/2006/picture">
-                <pic:pic xmlns:pic="http://schemas.openxmlformats.org/drawingml/2006/picture">
-                  <pic:nvPicPr>
-                    <pic:cNvPr id="1" name=""/>
-                    <pic:cNvPicPr/>
-                  </pic:nvPicPr>
-                  <pic:blipFill>
-                    <a:blip r:embed="rId38"/>
-                    <a:stretch>
-                      <a:fillRect/>
-                    </a:stretch>
-                  </pic:blipFill>
-                  <pic:spPr>
-                    <a:xfrm>
-                      <a:off x="0" y="0"/>
-                      <a:ext cx="1580952" cy="476190"/>
-                    </a:xfrm>
-                    <a:prstGeom prst="rect">
-                      <a:avLst/>
-                    </a:prstGeom>
-                  </pic:spPr>
-                </pic:pic>
-              </a:graphicData>
-            </a:graphic>
-          </wp:inline>
-        </w:drawing>
-      </w:r>
-    </w:p>
-    <w:p>
-      <w:pPr>
-        <w:ind w:firstLine="720"/>
-        <w:rPr>
-          <w:rFonts w:asciiTheme="majorHAnsi" w:hAnsiTheme="majorHAnsi" w:cstheme="majorHAnsi"/>
-          <w:sz w:val="28"/>
-          <w:szCs w:val="28"/>
-          <w:lang w:val="en-US"/>
-        </w:rPr>
-      </w:pPr>
-      <w:r>
-        <w:rPr>
-          <w:rFonts w:asciiTheme="majorHAnsi" w:hAnsiTheme="majorHAnsi" w:cstheme="majorHAnsi"/>
-          <w:sz w:val="28"/>
-          <w:szCs w:val="28"/>
-          <w:lang w:val="en-US"/>
-        </w:rPr>
-        <w:t>- Chứa các thông tin dùng chung trong app. Mang tính chất cục bộ, thường dùng, dùng chung cho tất cả, có tính chính xác và đồng bộ cao. Ví dụ như tên các quận huyện theo tỉnh thành phố chẳng hạn. (Có thể bổ sung thêm trong tương lai ví dụ như giá tiền theo môn học)</w:t>
+        <w:t>- Chia làm 2 chuyên mục trong nước và nước ngoài. Lưu trữ các tin tức về giáo dục.</w:t>
       </w:r>
     </w:p>
     <w:p>
